--- a/ENGR-233/Lecture 2.docx
+++ b/ENGR-233/Lecture 2.docx
@@ -4,6 +4,12 @@
   <w:body>
     <w:sdt>
       <w:sdtPr>
+        <w:rPr>
+          <w:rFonts w:asciiTheme="minorHAnsi" w:eastAsiaTheme="minorHAnsi" w:hAnsiTheme="minorHAnsi" w:cstheme="minorBidi"/>
+          <w:color w:val="auto"/>
+          <w:sz w:val="22"/>
+          <w:szCs w:val="22"/>
+        </w:rPr>
         <w:id w:val="-193466397"/>
         <w:docPartObj>
           <w:docPartGallery w:val="Table of Contents"/>
@@ -12,13 +18,9 @@
       </w:sdtPr>
       <w:sdtEndPr>
         <w:rPr>
-          <w:rFonts w:asciiTheme="minorHAnsi" w:eastAsiaTheme="minorHAnsi" w:hAnsiTheme="minorHAnsi" w:cstheme="minorBidi"/>
           <w:b/>
           <w:bCs/>
           <w:noProof/>
-          <w:color w:val="auto"/>
-          <w:sz w:val="22"/>
-          <w:szCs w:val="22"/>
         </w:rPr>
       </w:sdtEndPr>
       <w:sdtContent>
@@ -50,13 +52,28 @@
           <w:r>
             <w:fldChar w:fldCharType="separate"/>
           </w:r>
-          <w:hyperlink w:anchor="_Toc30584623" w:history="1">
+          <w:hyperlink w:anchor="_Toc30753913" w:history="1">
             <w:r>
               <w:rPr>
                 <w:rStyle w:val="Hyperlink"/>
                 <w:noProof/>
               </w:rPr>
-              <w:t>5.0: Lecture 5 (22th January 2020)</w:t>
+              <w:t>5.0: Lecture 5 (January 22</w:t>
+            </w:r>
+            <w:r>
+              <w:rPr>
+                <w:rStyle w:val="Hyperlink"/>
+                <w:noProof/>
+                <w:vertAlign w:val="superscript"/>
+              </w:rPr>
+              <w:t>th</w:t>
+            </w:r>
+            <w:r>
+              <w:rPr>
+                <w:rStyle w:val="Hyperlink"/>
+                <w:noProof/>
+              </w:rPr>
+              <w:t>, 2020)</w:t>
             </w:r>
             <w:r>
               <w:rPr>
@@ -77,7 +94,7 @@
                 <w:noProof/>
                 <w:webHidden/>
               </w:rPr>
-              <w:instrText xml:space="preserve"> PAGEREF _Toc30584623 \h </w:instrText>
+              <w:instrText xml:space="preserve"> PAGEREF _Toc30753913 \h </w:instrText>
             </w:r>
             <w:r>
               <w:rPr>
@@ -119,7 +136,7 @@
               <w:noProof/>
             </w:rPr>
           </w:pPr>
-          <w:hyperlink w:anchor="_Toc30584624" w:history="1">
+          <w:hyperlink w:anchor="_Toc30753914" w:history="1">
             <w:r>
               <w:rPr>
                 <w:rStyle w:val="Hyperlink"/>
@@ -177,7 +194,7 @@
                 <w:noProof/>
                 <w:webHidden/>
               </w:rPr>
-              <w:instrText xml:space="preserve"> PAGEREF _Toc30584624 \h </w:instrText>
+              <w:instrText xml:space="preserve"> PAGEREF _Toc30753914 \h </w:instrText>
             </w:r>
             <w:r>
               <w:rPr>
@@ -219,7 +236,7 @@
               <w:noProof/>
             </w:rPr>
           </w:pPr>
-          <w:hyperlink w:anchor="_Toc30584625" w:history="1">
+          <w:hyperlink w:anchor="_Toc30753915" w:history="1">
             <w:r>
               <w:rPr>
                 <w:rStyle w:val="Hyperlink"/>
@@ -246,7 +263,7 @@
                 <w:noProof/>
                 <w:webHidden/>
               </w:rPr>
-              <w:instrText xml:space="preserve"> PAGEREF _Toc30584625 \h </w:instrText>
+              <w:instrText xml:space="preserve"> PAGEREF _Toc30753915 \h </w:instrText>
             </w:r>
             <w:r>
               <w:rPr>
@@ -288,7 +305,7 @@
               <w:noProof/>
             </w:rPr>
           </w:pPr>
-          <w:hyperlink w:anchor="_Toc30584626" w:history="1">
+          <w:hyperlink w:anchor="_Toc30753916" w:history="1">
             <w:r>
               <w:rPr>
                 <w:rStyle w:val="Hyperlink"/>
@@ -328,7 +345,7 @@
                 <w:noProof/>
                 <w:webHidden/>
               </w:rPr>
-              <w:instrText xml:space="preserve"> PAGEREF _Toc30584626 \h </w:instrText>
+              <w:instrText xml:space="preserve"> PAGEREF _Toc30753916 \h </w:instrText>
             </w:r>
             <w:r>
               <w:rPr>
@@ -370,7 +387,7 @@
               <w:noProof/>
             </w:rPr>
           </w:pPr>
-          <w:hyperlink w:anchor="_Toc30584627" w:history="1">
+          <w:hyperlink w:anchor="_Toc30753917" w:history="1">
             <w:r>
               <w:rPr>
                 <w:rStyle w:val="Hyperlink"/>
@@ -397,7 +414,7 @@
                 <w:noProof/>
                 <w:webHidden/>
               </w:rPr>
-              <w:instrText xml:space="preserve"> PAGEREF _Toc30584627 \h </w:instrText>
+              <w:instrText xml:space="preserve"> PAGEREF _Toc30753917 \h </w:instrText>
             </w:r>
             <w:r>
               <w:rPr>
@@ -418,6 +435,159 @@
                 <w:webHidden/>
               </w:rPr>
               <w:t>4</w:t>
+            </w:r>
+            <w:r>
+              <w:rPr>
+                <w:noProof/>
+                <w:webHidden/>
+              </w:rPr>
+              <w:fldChar w:fldCharType="end"/>
+            </w:r>
+          </w:hyperlink>
+        </w:p>
+        <w:p>
+          <w:pPr>
+            <w:pStyle w:val="TOC2"/>
+            <w:tabs>
+              <w:tab w:val="right" w:leader="dot" w:pos="9350"/>
+            </w:tabs>
+            <w:rPr>
+              <w:rFonts w:cstheme="minorBidi"/>
+              <w:noProof/>
+            </w:rPr>
+          </w:pPr>
+          <w:hyperlink w:anchor="_Toc30753918" w:history="1">
+            <w:r>
+              <w:rPr>
+                <w:rStyle w:val="Hyperlink"/>
+                <w:noProof/>
+              </w:rPr>
+              <w:t>5.5 Binormal and normal vectors:</w:t>
+            </w:r>
+            <w:r>
+              <w:rPr>
+                <w:noProof/>
+                <w:webHidden/>
+              </w:rPr>
+              <w:tab/>
+            </w:r>
+            <w:r>
+              <w:rPr>
+                <w:noProof/>
+                <w:webHidden/>
+              </w:rPr>
+              <w:fldChar w:fldCharType="begin"/>
+            </w:r>
+            <w:r>
+              <w:rPr>
+                <w:noProof/>
+                <w:webHidden/>
+              </w:rPr>
+              <w:instrText xml:space="preserve"> PAGEREF _Toc30753918 \h </w:instrText>
+            </w:r>
+            <w:r>
+              <w:rPr>
+                <w:noProof/>
+                <w:webHidden/>
+              </w:rPr>
+            </w:r>
+            <w:r>
+              <w:rPr>
+                <w:noProof/>
+                <w:webHidden/>
+              </w:rPr>
+              <w:fldChar w:fldCharType="separate"/>
+            </w:r>
+            <w:r>
+              <w:rPr>
+                <w:noProof/>
+                <w:webHidden/>
+              </w:rPr>
+              <w:t>5</w:t>
+            </w:r>
+            <w:r>
+              <w:rPr>
+                <w:noProof/>
+                <w:webHidden/>
+              </w:rPr>
+              <w:fldChar w:fldCharType="end"/>
+            </w:r>
+          </w:hyperlink>
+        </w:p>
+        <w:p>
+          <w:pPr>
+            <w:pStyle w:val="TOC1"/>
+            <w:tabs>
+              <w:tab w:val="right" w:leader="dot" w:pos="9350"/>
+            </w:tabs>
+            <w:rPr>
+              <w:rFonts w:eastAsiaTheme="minorEastAsia"/>
+              <w:noProof/>
+            </w:rPr>
+          </w:pPr>
+          <w:hyperlink w:anchor="_Toc30753919" w:history="1">
+            <w:r>
+              <w:rPr>
+                <w:rStyle w:val="Hyperlink"/>
+                <w:noProof/>
+              </w:rPr>
+              <w:t>6.0: Lecture 6 (January 24</w:t>
+            </w:r>
+            <w:r>
+              <w:rPr>
+                <w:rStyle w:val="Hyperlink"/>
+                <w:noProof/>
+                <w:vertAlign w:val="superscript"/>
+              </w:rPr>
+              <w:t>th</w:t>
+            </w:r>
+            <w:r>
+              <w:rPr>
+                <w:rStyle w:val="Hyperlink"/>
+                <w:noProof/>
+              </w:rPr>
+              <w:t>, 2020)</w:t>
+            </w:r>
+            <w:r>
+              <w:rPr>
+                <w:noProof/>
+                <w:webHidden/>
+              </w:rPr>
+              <w:tab/>
+            </w:r>
+            <w:r>
+              <w:rPr>
+                <w:noProof/>
+                <w:webHidden/>
+              </w:rPr>
+              <w:fldChar w:fldCharType="begin"/>
+            </w:r>
+            <w:r>
+              <w:rPr>
+                <w:noProof/>
+                <w:webHidden/>
+              </w:rPr>
+              <w:instrText xml:space="preserve"> PAGEREF _Toc30753919 \h </w:instrText>
+            </w:r>
+            <w:r>
+              <w:rPr>
+                <w:noProof/>
+                <w:webHidden/>
+              </w:rPr>
+            </w:r>
+            <w:r>
+              <w:rPr>
+                <w:noProof/>
+                <w:webHidden/>
+              </w:rPr>
+              <w:fldChar w:fldCharType="separate"/>
+            </w:r>
+            <w:r>
+              <w:rPr>
+                <w:noProof/>
+                <w:webHidden/>
+              </w:rPr>
+              <w:t>6</w:t>
             </w:r>
             <w:r>
               <w:rPr>
@@ -697,49 +867,11 @@
     </w:p>
     <w:p>
       <w:pPr>
-        <w:jc w:val="both"/>
-        <w:rPr>
-          <w:rFonts w:asciiTheme="majorBidi" w:hAnsiTheme="majorBidi" w:cstheme="majorBidi"/>
-          <w:b/>
-          <w:bCs/>
-          <w:sz w:val="24"/>
-          <w:szCs w:val="24"/>
-          <w:u w:val="single"/>
-        </w:rPr>
-      </w:pPr>
-    </w:p>
-    <w:p>
-      <w:pPr>
-        <w:jc w:val="both"/>
-        <w:rPr>
-          <w:rFonts w:asciiTheme="majorBidi" w:hAnsiTheme="majorBidi" w:cstheme="majorBidi"/>
-          <w:b/>
-          <w:bCs/>
-          <w:sz w:val="24"/>
-          <w:szCs w:val="24"/>
-          <w:u w:val="single"/>
-        </w:rPr>
-      </w:pPr>
-    </w:p>
-    <w:p>
-      <w:pPr>
-        <w:jc w:val="both"/>
-        <w:rPr>
-          <w:rFonts w:asciiTheme="majorBidi" w:hAnsiTheme="majorBidi" w:cstheme="majorBidi"/>
-          <w:b/>
-          <w:bCs/>
-          <w:sz w:val="24"/>
-          <w:szCs w:val="24"/>
-          <w:u w:val="single"/>
-        </w:rPr>
-      </w:pPr>
-    </w:p>
-    <w:p>
-      <w:pPr>
         <w:pStyle w:val="Title"/>
       </w:pPr>
-      <w:bookmarkStart w:id="0" w:name="_Toc30584623"/>
-      <w:r>
+      <w:bookmarkStart w:id="0" w:name="_Toc30753913"/>
+      <w:r>
+        <w:lastRenderedPageBreak/>
         <w:t xml:space="preserve">5.0: </w:t>
       </w:r>
       <w:r>
@@ -749,7 +881,28 @@
         <w:t>(</w:t>
       </w:r>
       <w:r>
-        <w:t>22th January 2020</w:t>
+        <w:t xml:space="preserve">January </w:t>
+      </w:r>
+      <w:r>
+        <w:t>22</w:t>
+      </w:r>
+      <w:r>
+        <w:rPr>
+          <w:vertAlign w:val="superscript"/>
+        </w:rPr>
+        <w:t>t</w:t>
+      </w:r>
+      <w:r>
+        <w:rPr>
+          <w:vertAlign w:val="superscript"/>
+        </w:rPr>
+        <w:t>h</w:t>
+      </w:r>
+      <w:r>
+        <w:t>,</w:t>
+      </w:r>
+      <w:r>
+        <w:t xml:space="preserve"> 2020</w:t>
       </w:r>
       <w:r>
         <w:t>)</w:t>
@@ -763,7 +916,7 @@
           <w:rFonts w:eastAsiaTheme="minorEastAsia"/>
         </w:rPr>
       </w:pPr>
-      <w:bookmarkStart w:id="1" w:name="_Toc30584624"/>
+      <w:bookmarkStart w:id="1" w:name="_Toc30753914"/>
       <w:r>
         <w:t>5.</w:t>
       </w:r>
@@ -2124,7 +2277,7 @@
           <w:szCs w:val="24"/>
         </w:rPr>
         <w:drawing>
-          <wp:anchor distT="0" distB="0" distL="114300" distR="114300" simplePos="0" relativeHeight="251658240" behindDoc="0" locked="0" layoutInCell="1" allowOverlap="1">
+          <wp:anchor distT="0" distB="0" distL="114300" distR="114300" simplePos="0" relativeHeight="251658240" behindDoc="0" locked="0" layoutInCell="1" allowOverlap="1" wp14:anchorId="21540C0C" wp14:editId="305EE5BA">
             <wp:simplePos x="0" y="0"/>
             <wp:positionH relativeFrom="margin">
               <wp:align>left</wp:align>
@@ -2670,7 +2823,7 @@
         </w:rPr>
         <w:lastRenderedPageBreak/>
         <w:drawing>
-          <wp:anchor distT="0" distB="0" distL="114300" distR="114300" simplePos="0" relativeHeight="251659264" behindDoc="0" locked="0" layoutInCell="1" allowOverlap="1">
+          <wp:anchor distT="0" distB="0" distL="114300" distR="114300" simplePos="0" relativeHeight="251659264" behindDoc="0" locked="0" layoutInCell="1" allowOverlap="1" wp14:anchorId="439FE158" wp14:editId="6794BF76">
             <wp:simplePos x="0" y="0"/>
             <wp:positionH relativeFrom="column">
               <wp:posOffset>3267075</wp:posOffset>
@@ -2884,23 +3037,7 @@
                   <w:sz w:val="24"/>
                   <w:szCs w:val="24"/>
                 </w:rPr>
-                <m:t xml:space="preserve"> </m:t>
-              </m:r>
-              <m:r>
-                <w:rPr>
-                  <w:rFonts w:ascii="Cambria Math" w:eastAsiaTheme="minorEastAsia" w:hAnsi="Cambria Math" w:cstheme="majorBidi"/>
-                  <w:sz w:val="24"/>
-                  <w:szCs w:val="24"/>
-                </w:rPr>
-                <m:t xml:space="preserve"> </m:t>
-              </m:r>
-              <m:r>
-                <w:rPr>
-                  <w:rFonts w:ascii="Cambria Math" w:eastAsiaTheme="minorEastAsia" w:hAnsi="Cambria Math" w:cstheme="majorBidi"/>
-                  <w:sz w:val="24"/>
-                  <w:szCs w:val="24"/>
-                </w:rPr>
-                <m:t>0≤t≤2π</m:t>
+                <m:t xml:space="preserve">  0≤t≤2π</m:t>
               </m:r>
             </m:e>
           </m:d>
@@ -3188,9 +3325,10 @@
       <w:r>
         <w:rPr>
           <w:rStyle w:val="Heading1Char"/>
+          <w:noProof/>
         </w:rPr>
         <w:drawing>
-          <wp:anchor distT="0" distB="0" distL="114300" distR="114300" simplePos="0" relativeHeight="251660288" behindDoc="0" locked="0" layoutInCell="1" allowOverlap="1">
+          <wp:anchor distT="0" distB="0" distL="114300" distR="114300" simplePos="0" relativeHeight="251660288" behindDoc="0" locked="0" layoutInCell="1" allowOverlap="1" wp14:anchorId="5082118B" wp14:editId="28E7EF1E">
             <wp:simplePos x="0" y="0"/>
             <wp:positionH relativeFrom="margin">
               <wp:align>right</wp:align>
@@ -3260,7 +3398,7 @@
           </wp:anchor>
         </w:drawing>
       </w:r>
-      <w:bookmarkStart w:id="2" w:name="_Toc30584625"/>
+      <w:bookmarkStart w:id="2" w:name="_Toc30753915"/>
       <w:r>
         <w:rPr>
           <w:rStyle w:val="Heading1Char"/>
@@ -3398,7 +3536,7 @@
           <w:szCs w:val="24"/>
         </w:rPr>
         <w:drawing>
-          <wp:anchor distT="0" distB="0" distL="114300" distR="114300" simplePos="0" relativeHeight="251662336" behindDoc="0" locked="0" layoutInCell="1" allowOverlap="1">
+          <wp:anchor distT="0" distB="0" distL="114300" distR="114300" simplePos="0" relativeHeight="251662336" behindDoc="0" locked="0" layoutInCell="1" allowOverlap="1" wp14:anchorId="64CD21C5" wp14:editId="2C957489">
             <wp:simplePos x="0" y="0"/>
             <wp:positionH relativeFrom="column">
               <wp:posOffset>2865120</wp:posOffset>
@@ -3470,7 +3608,7 @@
           <w:szCs w:val="24"/>
         </w:rPr>
         <w:drawing>
-          <wp:anchor distT="0" distB="0" distL="114300" distR="114300" simplePos="0" relativeHeight="251661312" behindDoc="0" locked="0" layoutInCell="1" allowOverlap="1">
+          <wp:anchor distT="0" distB="0" distL="114300" distR="114300" simplePos="0" relativeHeight="251661312" behindDoc="0" locked="0" layoutInCell="1" allowOverlap="1" wp14:anchorId="7CA469CF" wp14:editId="4A7C1353">
             <wp:simplePos x="0" y="0"/>
             <wp:positionH relativeFrom="margin">
               <wp:align>left</wp:align>
@@ -5140,9 +5278,10 @@
       <w:r>
         <w:rPr>
           <w:rStyle w:val="Heading1Char"/>
+          <w:noProof/>
         </w:rPr>
         <w:drawing>
-          <wp:anchor distT="0" distB="0" distL="114300" distR="114300" simplePos="0" relativeHeight="251663360" behindDoc="0" locked="0" layoutInCell="1" allowOverlap="1">
+          <wp:anchor distT="0" distB="0" distL="114300" distR="114300" simplePos="0" relativeHeight="251663360" behindDoc="0" locked="0" layoutInCell="1" allowOverlap="1" wp14:anchorId="14FE2B00" wp14:editId="75C45C4A">
             <wp:simplePos x="0" y="0"/>
             <wp:positionH relativeFrom="margin">
               <wp:align>left</wp:align>
@@ -5212,7 +5351,7 @@
           </wp:anchor>
         </w:drawing>
       </w:r>
-      <w:bookmarkStart w:id="3" w:name="_Toc30584626"/>
+      <w:bookmarkStart w:id="3" w:name="_Toc30753916"/>
       <w:r>
         <w:rPr>
           <w:rStyle w:val="Heading1Char"/>
@@ -5246,17 +5385,7 @@
             <w:rStyle w:val="Heading1Char"/>
             <w:rFonts w:ascii="Cambria Math" w:hAnsi="Cambria Math"/>
           </w:rPr>
-          <m:t>γ</m:t>
-        </m:r>
-        <m:r>
-          <m:rPr>
-            <m:sty m:val="bi"/>
-          </m:rPr>
-          <w:rPr>
-            <w:rStyle w:val="Heading1Char"/>
-            <w:rFonts w:ascii="Cambria Math" w:hAnsi="Cambria Math"/>
-          </w:rPr>
-          <m:t>:</m:t>
+          <m:t>γ:</m:t>
         </m:r>
       </m:oMath>
       <w:bookmarkEnd w:id="3"/>
@@ -5998,15 +6127,7 @@
                   <w:sz w:val="24"/>
                   <w:szCs w:val="24"/>
                 </w:rPr>
-                <m:t xml:space="preserve"> </m:t>
-              </m:r>
-              <m:r>
-                <w:rPr>
-                  <w:rFonts w:ascii="Cambria Math" w:eastAsiaTheme="minorEastAsia" w:hAnsi="Cambria Math" w:cstheme="majorBidi"/>
-                  <w:sz w:val="24"/>
-                  <w:szCs w:val="24"/>
-                </w:rPr>
-                <m:t>dt</m:t>
+                <m:t xml:space="preserve"> dt</m:t>
               </m:r>
             </m:e>
           </m:nary>
@@ -6393,7 +6514,7 @@
               <w:sz w:val="24"/>
               <w:szCs w:val="24"/>
             </w:rPr>
-            <m:t xml:space="preserve">   0≤s≤</m:t>
+            <m:t xml:space="preserve">   0≤s</m:t>
           </m:r>
           <m:r>
             <m:rPr>
@@ -6404,7 +6525,7 @@
               <w:sz w:val="24"/>
               <w:szCs w:val="24"/>
             </w:rPr>
-            <m:t>l</m:t>
+            <m:t>≤l</m:t>
           </m:r>
           <m:d>
             <m:dPr>
@@ -6648,15 +6769,7 @@
             <w:sz w:val="24"/>
             <w:szCs w:val="24"/>
           </w:rPr>
-          <m:t>=</m:t>
-        </m:r>
-        <m:r>
-          <w:rPr>
-            <w:rFonts w:ascii="Cambria Math" w:eastAsiaTheme="minorEastAsia" w:hAnsi="Cambria Math" w:cstheme="majorBidi"/>
-            <w:sz w:val="24"/>
-            <w:szCs w:val="24"/>
-          </w:rPr>
-          <m:t>v</m:t>
+          <m:t>=v</m:t>
         </m:r>
       </m:oMath>
     </w:p>
@@ -6763,15 +6876,7 @@
                 <w:sz w:val="24"/>
                 <w:szCs w:val="24"/>
               </w:rPr>
-              <m:t>t</m:t>
-            </m:r>
-            <m:r>
-              <w:rPr>
-                <w:rFonts w:ascii="Cambria Math" w:eastAsiaTheme="minorEastAsia" w:hAnsi="Cambria Math" w:cstheme="majorBidi"/>
-                <w:sz w:val="24"/>
-                <w:szCs w:val="24"/>
-              </w:rPr>
-              <m:t>(s)</m:t>
+              <m:t>t(s)</m:t>
             </m:r>
           </m:e>
         </m:d>
@@ -6860,15 +6965,7 @@
                     <w:sz w:val="24"/>
                     <w:szCs w:val="24"/>
                   </w:rPr>
-                  <m:t>t</m:t>
-                </m:r>
-                <m:r>
-                  <w:rPr>
-                    <w:rFonts w:ascii="Cambria Math" w:eastAsiaTheme="minorEastAsia" w:hAnsi="Cambria Math" w:cstheme="majorBidi"/>
-                    <w:sz w:val="24"/>
-                    <w:szCs w:val="24"/>
-                  </w:rPr>
-                  <m:t>(s)</m:t>
+                  <m:t>t(s)</m:t>
                 </m:r>
               </m:e>
             </m:d>
@@ -6953,15 +7050,7 @@
                         <w:sz w:val="24"/>
                         <w:szCs w:val="24"/>
                       </w:rPr>
-                      <m:t>t</m:t>
-                    </m:r>
-                    <m:r>
-                      <w:rPr>
-                        <w:rFonts w:ascii="Cambria Math" w:eastAsiaTheme="minorEastAsia" w:hAnsi="Cambria Math" w:cstheme="majorBidi"/>
-                        <w:sz w:val="24"/>
-                        <w:szCs w:val="24"/>
-                      </w:rPr>
-                      <m:t>(s)</m:t>
+                      <m:t>t(s)</m:t>
                     </m:r>
                   </m:e>
                 </m:d>
@@ -7004,7 +7093,7 @@
           <w:rFonts w:eastAsiaTheme="minorEastAsia"/>
         </w:rPr>
       </w:pPr>
-      <w:bookmarkStart w:id="4" w:name="_Toc30584627"/>
+      <w:bookmarkStart w:id="4" w:name="_Toc30753917"/>
       <w:r>
         <w:rPr>
           <w:rFonts w:eastAsiaTheme="minorEastAsia"/>
@@ -7216,15 +7305,7 @@
                       <w:sz w:val="24"/>
                       <w:szCs w:val="24"/>
                     </w:rPr>
-                    <m:t>x=</m:t>
-                  </m:r>
-                  <m:r>
-                    <w:rPr>
-                      <w:rFonts w:ascii="Cambria Math" w:eastAsiaTheme="minorEastAsia" w:hAnsi="Cambria Math" w:cstheme="majorBidi"/>
-                      <w:sz w:val="24"/>
-                      <w:szCs w:val="24"/>
-                    </w:rPr>
-                    <m:t>R</m:t>
+                    <m:t>x=R</m:t>
                   </m:r>
                   <m:func>
                     <m:funcPr>
@@ -7269,15 +7350,7 @@
                       <w:sz w:val="24"/>
                       <w:szCs w:val="24"/>
                     </w:rPr>
-                    <m:t>y=</m:t>
-                  </m:r>
-                  <m:r>
-                    <w:rPr>
-                      <w:rFonts w:ascii="Cambria Math" w:eastAsiaTheme="minorEastAsia" w:hAnsi="Cambria Math" w:cstheme="majorBidi"/>
-                      <w:sz w:val="24"/>
-                      <w:szCs w:val="24"/>
-                    </w:rPr>
-                    <m:t>R</m:t>
+                    <m:t>y=R</m:t>
                   </m:r>
                   <m:func>
                     <m:funcPr>
@@ -7478,7 +7551,23 @@
           <w:sz w:val="24"/>
           <w:szCs w:val="24"/>
         </w:rPr>
+        <w:t xml:space="preserve"> </w:t>
+      </w:r>
+      <w:r>
+        <w:rPr>
+          <w:rFonts w:asciiTheme="majorBidi" w:eastAsiaTheme="minorEastAsia" w:hAnsiTheme="majorBidi" w:cstheme="majorBidi"/>
+          <w:sz w:val="24"/>
+          <w:szCs w:val="24"/>
+        </w:rPr>
         <w:t>and</w:t>
+      </w:r>
+      <w:r>
+        <w:rPr>
+          <w:rFonts w:asciiTheme="majorBidi" w:eastAsiaTheme="minorEastAsia" w:hAnsiTheme="majorBidi" w:cstheme="majorBidi"/>
+          <w:sz w:val="24"/>
+          <w:szCs w:val="24"/>
+        </w:rPr>
+        <w:t xml:space="preserve"> </w:t>
       </w:r>
       <m:oMath>
         <m:sSup>
@@ -8515,12 +8604,14 @@
           <w:rFonts w:eastAsiaTheme="minorEastAsia"/>
         </w:rPr>
       </w:pPr>
+      <w:bookmarkStart w:id="5" w:name="_Toc30753918"/>
       <w:r>
         <w:rPr>
           <w:rFonts w:eastAsiaTheme="minorEastAsia"/>
         </w:rPr>
         <w:t>5.5 Binormal and normal vectors:</w:t>
       </w:r>
+      <w:bookmarkEnd w:id="5"/>
     </w:p>
     <w:p>
       <w:pPr>
@@ -8536,7 +8627,7 @@
           <w:noProof/>
         </w:rPr>
         <w:drawing>
-          <wp:anchor distT="0" distB="0" distL="114300" distR="114300" simplePos="0" relativeHeight="251664384" behindDoc="0" locked="0" layoutInCell="1" allowOverlap="1">
+          <wp:anchor distT="0" distB="0" distL="114300" distR="114300" simplePos="0" relativeHeight="251664384" behindDoc="0" locked="0" layoutInCell="1" allowOverlap="1" wp14:anchorId="0915730E" wp14:editId="16EB906B">
             <wp:simplePos x="0" y="0"/>
             <wp:positionH relativeFrom="margin">
               <wp:posOffset>2903220</wp:posOffset>
@@ -9360,15 +9451,7 @@
                 <w:sz w:val="24"/>
                 <w:szCs w:val="24"/>
               </w:rPr>
-              <m:t>'</m:t>
-            </m:r>
-            <m:r>
-              <w:rPr>
-                <w:rFonts w:ascii="Cambria Math" w:eastAsiaTheme="minorEastAsia" w:hAnsi="Cambria Math" w:cstheme="majorBidi"/>
-                <w:sz w:val="24"/>
-                <w:szCs w:val="24"/>
-              </w:rPr>
-              <m:t>'</m:t>
+              <m:t>''</m:t>
             </m:r>
           </m:sup>
         </m:sSup>
@@ -9463,15 +9546,7 @@
             <w:sz w:val="24"/>
             <w:szCs w:val="24"/>
           </w:rPr>
-          <m:t>+v</m:t>
-        </m:r>
-        <m:r>
-          <w:rPr>
-            <w:rFonts w:ascii="Cambria Math" w:eastAsiaTheme="minorEastAsia" w:hAnsi="Cambria Math" w:cstheme="majorBidi"/>
-            <w:sz w:val="24"/>
-            <w:szCs w:val="24"/>
-          </w:rPr>
-          <m:t>∙</m:t>
+          <m:t>+v∙</m:t>
         </m:r>
         <m:f>
           <m:fPr>
@@ -9841,8 +9916,2838 @@
           <w:szCs w:val="24"/>
         </w:rPr>
       </w:pPr>
-      <w:bookmarkStart w:id="5" w:name="_GoBack"/>
-      <w:bookmarkEnd w:id="5"/>
+    </w:p>
+    <w:p>
+      <w:pPr>
+        <w:pStyle w:val="Title"/>
+        <w:jc w:val="both"/>
+        <w:rPr>
+          <w:rFonts w:eastAsiaTheme="minorEastAsia"/>
+        </w:rPr>
+      </w:pPr>
+      <w:bookmarkStart w:id="6" w:name="_Toc30753919"/>
+      <w:r>
+        <w:rPr>
+          <w:rFonts w:eastAsiaTheme="minorEastAsia"/>
+        </w:rPr>
+        <w:lastRenderedPageBreak/>
+        <w:t xml:space="preserve">6.0: Lecture 6 </w:t>
+      </w:r>
+      <w:r>
+        <w:t>(</w:t>
+      </w:r>
+      <w:r>
+        <w:t>January 2</w:t>
+      </w:r>
+      <w:r>
+        <w:t>4</w:t>
+      </w:r>
+      <w:r>
+        <w:rPr>
+          <w:vertAlign w:val="superscript"/>
+        </w:rPr>
+        <w:t>th</w:t>
+      </w:r>
+      <w:r>
+        <w:t>,</w:t>
+      </w:r>
+      <w:r>
+        <w:t xml:space="preserve"> 2020</w:t>
+      </w:r>
+      <w:r>
+        <w:t>)</w:t>
+      </w:r>
+      <w:bookmarkEnd w:id="6"/>
+    </w:p>
+    <w:p>
+      <w:pPr>
+        <w:pStyle w:val="Heading1"/>
+        <w:jc w:val="both"/>
+        <w:rPr>
+          <w:rFonts w:eastAsiaTheme="minorEastAsia"/>
+        </w:rPr>
+      </w:pPr>
+      <w:r>
+        <w:rPr>
+          <w:rFonts w:eastAsiaTheme="minorEastAsia"/>
+        </w:rPr>
+        <w:t>6.1 Natural parametrization (continued)</w:t>
+      </w:r>
+    </w:p>
+    <w:p>
+      <w:pPr>
+        <w:jc w:val="both"/>
+        <w:rPr>
+          <w:rFonts w:asciiTheme="majorBidi" w:eastAsiaTheme="minorEastAsia" w:hAnsiTheme="majorBidi" w:cstheme="majorBidi"/>
+          <w:sz w:val="24"/>
+          <w:szCs w:val="24"/>
+        </w:rPr>
+      </w:pPr>
+      <w:r>
+        <w:rPr>
+          <w:rFonts w:asciiTheme="majorBidi" w:hAnsiTheme="majorBidi" w:cstheme="majorBidi"/>
+          <w:sz w:val="24"/>
+          <w:szCs w:val="24"/>
+        </w:rPr>
+        <w:t xml:space="preserve">Let </w:t>
+      </w:r>
+      <m:oMath>
+        <m:r>
+          <w:rPr>
+            <w:rFonts w:ascii="Cambria Math" w:hAnsi="Cambria Math" w:cstheme="majorBidi"/>
+            <w:sz w:val="24"/>
+            <w:szCs w:val="24"/>
+          </w:rPr>
+          <m:t>S</m:t>
+        </m:r>
+        <m:d>
+          <m:dPr>
+            <m:ctrlPr>
+              <w:rPr>
+                <w:rFonts w:ascii="Cambria Math" w:hAnsi="Cambria Math" w:cstheme="majorBidi"/>
+                <w:i/>
+                <w:sz w:val="24"/>
+                <w:szCs w:val="24"/>
+              </w:rPr>
+            </m:ctrlPr>
+          </m:dPr>
+          <m:e>
+            <m:r>
+              <w:rPr>
+                <w:rFonts w:ascii="Cambria Math" w:hAnsi="Cambria Math" w:cstheme="majorBidi"/>
+                <w:sz w:val="24"/>
+                <w:szCs w:val="24"/>
+              </w:rPr>
+              <m:t>t</m:t>
+            </m:r>
+          </m:e>
+        </m:d>
+        <m:r>
+          <w:rPr>
+            <w:rFonts w:ascii="Cambria Math" w:hAnsi="Cambria Math" w:cstheme="majorBidi"/>
+            <w:sz w:val="24"/>
+            <w:szCs w:val="24"/>
+          </w:rPr>
+          <m:t>=</m:t>
+        </m:r>
+        <m:nary>
+          <m:naryPr>
+            <m:limLoc m:val="subSup"/>
+            <m:ctrlPr>
+              <w:rPr>
+                <w:rFonts w:ascii="Cambria Math" w:hAnsi="Cambria Math" w:cstheme="majorBidi"/>
+                <w:i/>
+                <w:sz w:val="24"/>
+                <w:szCs w:val="24"/>
+              </w:rPr>
+            </m:ctrlPr>
+          </m:naryPr>
+          <m:sub>
+            <m:r>
+              <w:rPr>
+                <w:rFonts w:ascii="Cambria Math" w:hAnsi="Cambria Math" w:cstheme="majorBidi"/>
+                <w:sz w:val="24"/>
+                <w:szCs w:val="24"/>
+              </w:rPr>
+              <m:t>a</m:t>
+            </m:r>
+          </m:sub>
+          <m:sup>
+            <m:r>
+              <w:rPr>
+                <w:rFonts w:ascii="Cambria Math" w:hAnsi="Cambria Math" w:cstheme="majorBidi"/>
+                <w:sz w:val="24"/>
+                <w:szCs w:val="24"/>
+              </w:rPr>
+              <m:t>t</m:t>
+            </m:r>
+          </m:sup>
+          <m:e>
+            <m:rad>
+              <m:radPr>
+                <m:degHide m:val="1"/>
+                <m:ctrlPr>
+                  <w:rPr>
+                    <w:rFonts w:ascii="Cambria Math" w:hAnsi="Cambria Math" w:cstheme="majorBidi"/>
+                    <w:i/>
+                    <w:sz w:val="24"/>
+                    <w:szCs w:val="24"/>
+                  </w:rPr>
+                </m:ctrlPr>
+              </m:radPr>
+              <m:deg/>
+              <m:e>
+                <m:sSup>
+                  <m:sSupPr>
+                    <m:ctrlPr>
+                      <w:rPr>
+                        <w:rFonts w:ascii="Cambria Math" w:hAnsi="Cambria Math" w:cstheme="majorBidi"/>
+                        <w:i/>
+                        <w:sz w:val="24"/>
+                        <w:szCs w:val="24"/>
+                      </w:rPr>
+                    </m:ctrlPr>
+                  </m:sSupPr>
+                  <m:e>
+                    <m:d>
+                      <m:dPr>
+                        <m:begChr m:val="["/>
+                        <m:endChr m:val="]"/>
+                        <m:ctrlPr>
+                          <w:rPr>
+                            <w:rFonts w:ascii="Cambria Math" w:hAnsi="Cambria Math" w:cstheme="majorBidi"/>
+                            <w:i/>
+                            <w:sz w:val="24"/>
+                            <w:szCs w:val="24"/>
+                          </w:rPr>
+                        </m:ctrlPr>
+                      </m:dPr>
+                      <m:e>
+                        <m:sSup>
+                          <m:sSupPr>
+                            <m:ctrlPr>
+                              <w:rPr>
+                                <w:rFonts w:ascii="Cambria Math" w:hAnsi="Cambria Math" w:cstheme="majorBidi"/>
+                                <w:i/>
+                                <w:sz w:val="24"/>
+                                <w:szCs w:val="24"/>
+                              </w:rPr>
+                            </m:ctrlPr>
+                          </m:sSupPr>
+                          <m:e>
+                            <m:r>
+                              <w:rPr>
+                                <w:rFonts w:ascii="Cambria Math" w:hAnsi="Cambria Math" w:cstheme="majorBidi"/>
+                                <w:sz w:val="24"/>
+                                <w:szCs w:val="24"/>
+                              </w:rPr>
+                              <m:t>x</m:t>
+                            </m:r>
+                          </m:e>
+                          <m:sup>
+                            <m:r>
+                              <w:rPr>
+                                <w:rFonts w:ascii="Cambria Math" w:hAnsi="Cambria Math" w:cstheme="majorBidi"/>
+                                <w:sz w:val="24"/>
+                                <w:szCs w:val="24"/>
+                              </w:rPr>
+                              <m:t>'</m:t>
+                            </m:r>
+                          </m:sup>
+                        </m:sSup>
+                        <m:d>
+                          <m:dPr>
+                            <m:ctrlPr>
+                              <w:rPr>
+                                <w:rFonts w:ascii="Cambria Math" w:hAnsi="Cambria Math" w:cstheme="majorBidi"/>
+                                <w:i/>
+                                <w:sz w:val="24"/>
+                                <w:szCs w:val="24"/>
+                              </w:rPr>
+                            </m:ctrlPr>
+                          </m:dPr>
+                          <m:e>
+                            <m:r>
+                              <w:rPr>
+                                <w:rFonts w:ascii="Cambria Math" w:hAnsi="Cambria Math" w:cstheme="majorBidi"/>
+                                <w:sz w:val="24"/>
+                                <w:szCs w:val="24"/>
+                              </w:rPr>
+                              <m:t>t</m:t>
+                            </m:r>
+                          </m:e>
+                        </m:d>
+                      </m:e>
+                    </m:d>
+                  </m:e>
+                  <m:sup>
+                    <m:r>
+                      <w:rPr>
+                        <w:rFonts w:ascii="Cambria Math" w:hAnsi="Cambria Math" w:cstheme="majorBidi"/>
+                        <w:sz w:val="24"/>
+                        <w:szCs w:val="24"/>
+                      </w:rPr>
+                      <m:t>2</m:t>
+                    </m:r>
+                  </m:sup>
+                </m:sSup>
+                <m:r>
+                  <w:rPr>
+                    <w:rFonts w:ascii="Cambria Math" w:hAnsi="Cambria Math" w:cstheme="majorBidi"/>
+                    <w:sz w:val="24"/>
+                    <w:szCs w:val="24"/>
+                  </w:rPr>
+                  <m:t>+</m:t>
+                </m:r>
+                <m:sSup>
+                  <m:sSupPr>
+                    <m:ctrlPr>
+                      <w:rPr>
+                        <w:rFonts w:ascii="Cambria Math" w:hAnsi="Cambria Math" w:cstheme="majorBidi"/>
+                        <w:i/>
+                        <w:sz w:val="24"/>
+                        <w:szCs w:val="24"/>
+                      </w:rPr>
+                    </m:ctrlPr>
+                  </m:sSupPr>
+                  <m:e>
+                    <m:d>
+                      <m:dPr>
+                        <m:begChr m:val="["/>
+                        <m:endChr m:val="]"/>
+                        <m:ctrlPr>
+                          <w:rPr>
+                            <w:rFonts w:ascii="Cambria Math" w:hAnsi="Cambria Math" w:cstheme="majorBidi"/>
+                            <w:i/>
+                            <w:sz w:val="24"/>
+                            <w:szCs w:val="24"/>
+                          </w:rPr>
+                        </m:ctrlPr>
+                      </m:dPr>
+                      <m:e>
+                        <m:sSup>
+                          <m:sSupPr>
+                            <m:ctrlPr>
+                              <w:rPr>
+                                <w:rFonts w:ascii="Cambria Math" w:hAnsi="Cambria Math" w:cstheme="majorBidi"/>
+                                <w:i/>
+                                <w:sz w:val="24"/>
+                                <w:szCs w:val="24"/>
+                              </w:rPr>
+                            </m:ctrlPr>
+                          </m:sSupPr>
+                          <m:e>
+                            <m:r>
+                              <w:rPr>
+                                <w:rFonts w:ascii="Cambria Math" w:hAnsi="Cambria Math" w:cstheme="majorBidi"/>
+                                <w:sz w:val="24"/>
+                                <w:szCs w:val="24"/>
+                              </w:rPr>
+                              <m:t>y</m:t>
+                            </m:r>
+                          </m:e>
+                          <m:sup>
+                            <m:r>
+                              <w:rPr>
+                                <w:rFonts w:ascii="Cambria Math" w:hAnsi="Cambria Math" w:cstheme="majorBidi"/>
+                                <w:sz w:val="24"/>
+                                <w:szCs w:val="24"/>
+                              </w:rPr>
+                              <m:t>'</m:t>
+                            </m:r>
+                          </m:sup>
+                        </m:sSup>
+                        <m:d>
+                          <m:dPr>
+                            <m:ctrlPr>
+                              <w:rPr>
+                                <w:rFonts w:ascii="Cambria Math" w:hAnsi="Cambria Math" w:cstheme="majorBidi"/>
+                                <w:i/>
+                                <w:sz w:val="24"/>
+                                <w:szCs w:val="24"/>
+                              </w:rPr>
+                            </m:ctrlPr>
+                          </m:dPr>
+                          <m:e>
+                            <m:r>
+                              <w:rPr>
+                                <w:rFonts w:ascii="Cambria Math" w:hAnsi="Cambria Math" w:cstheme="majorBidi"/>
+                                <w:sz w:val="24"/>
+                                <w:szCs w:val="24"/>
+                              </w:rPr>
+                              <m:t>t</m:t>
+                            </m:r>
+                          </m:e>
+                        </m:d>
+                      </m:e>
+                    </m:d>
+                  </m:e>
+                  <m:sup>
+                    <m:r>
+                      <w:rPr>
+                        <w:rFonts w:ascii="Cambria Math" w:hAnsi="Cambria Math" w:cstheme="majorBidi"/>
+                        <w:sz w:val="24"/>
+                        <w:szCs w:val="24"/>
+                      </w:rPr>
+                      <m:t>2</m:t>
+                    </m:r>
+                  </m:sup>
+                </m:sSup>
+                <m:r>
+                  <w:rPr>
+                    <w:rFonts w:ascii="Cambria Math" w:hAnsi="Cambria Math" w:cstheme="majorBidi"/>
+                    <w:sz w:val="24"/>
+                    <w:szCs w:val="24"/>
+                  </w:rPr>
+                  <m:t>+</m:t>
+                </m:r>
+                <m:sSup>
+                  <m:sSupPr>
+                    <m:ctrlPr>
+                      <w:rPr>
+                        <w:rFonts w:ascii="Cambria Math" w:hAnsi="Cambria Math" w:cstheme="majorBidi"/>
+                        <w:i/>
+                        <w:sz w:val="24"/>
+                        <w:szCs w:val="24"/>
+                      </w:rPr>
+                    </m:ctrlPr>
+                  </m:sSupPr>
+                  <m:e>
+                    <m:d>
+                      <m:dPr>
+                        <m:begChr m:val="["/>
+                        <m:endChr m:val="]"/>
+                        <m:ctrlPr>
+                          <w:rPr>
+                            <w:rFonts w:ascii="Cambria Math" w:hAnsi="Cambria Math" w:cstheme="majorBidi"/>
+                            <w:i/>
+                            <w:sz w:val="24"/>
+                            <w:szCs w:val="24"/>
+                          </w:rPr>
+                        </m:ctrlPr>
+                      </m:dPr>
+                      <m:e>
+                        <m:sSup>
+                          <m:sSupPr>
+                            <m:ctrlPr>
+                              <w:rPr>
+                                <w:rFonts w:ascii="Cambria Math" w:hAnsi="Cambria Math" w:cstheme="majorBidi"/>
+                                <w:i/>
+                                <w:sz w:val="24"/>
+                                <w:szCs w:val="24"/>
+                              </w:rPr>
+                            </m:ctrlPr>
+                          </m:sSupPr>
+                          <m:e>
+                            <m:r>
+                              <w:rPr>
+                                <w:rFonts w:ascii="Cambria Math" w:hAnsi="Cambria Math" w:cstheme="majorBidi"/>
+                                <w:sz w:val="24"/>
+                                <w:szCs w:val="24"/>
+                              </w:rPr>
+                              <m:t>z</m:t>
+                            </m:r>
+                          </m:e>
+                          <m:sup>
+                            <m:r>
+                              <w:rPr>
+                                <w:rFonts w:ascii="Cambria Math" w:hAnsi="Cambria Math" w:cstheme="majorBidi"/>
+                                <w:sz w:val="24"/>
+                                <w:szCs w:val="24"/>
+                              </w:rPr>
+                              <m:t>'</m:t>
+                            </m:r>
+                          </m:sup>
+                        </m:sSup>
+                        <m:d>
+                          <m:dPr>
+                            <m:ctrlPr>
+                              <w:rPr>
+                                <w:rFonts w:ascii="Cambria Math" w:hAnsi="Cambria Math" w:cstheme="majorBidi"/>
+                                <w:i/>
+                                <w:sz w:val="24"/>
+                                <w:szCs w:val="24"/>
+                              </w:rPr>
+                            </m:ctrlPr>
+                          </m:dPr>
+                          <m:e>
+                            <m:r>
+                              <w:rPr>
+                                <w:rFonts w:ascii="Cambria Math" w:hAnsi="Cambria Math" w:cstheme="majorBidi"/>
+                                <w:sz w:val="24"/>
+                                <w:szCs w:val="24"/>
+                              </w:rPr>
+                              <m:t>t</m:t>
+                            </m:r>
+                          </m:e>
+                        </m:d>
+                      </m:e>
+                    </m:d>
+                  </m:e>
+                  <m:sup>
+                    <m:r>
+                      <w:rPr>
+                        <w:rFonts w:ascii="Cambria Math" w:hAnsi="Cambria Math" w:cstheme="majorBidi"/>
+                        <w:sz w:val="24"/>
+                        <w:szCs w:val="24"/>
+                      </w:rPr>
+                      <m:t>2</m:t>
+                    </m:r>
+                  </m:sup>
+                </m:sSup>
+              </m:e>
+            </m:rad>
+            <m:r>
+              <w:rPr>
+                <w:rFonts w:ascii="Cambria Math" w:hAnsi="Cambria Math" w:cstheme="majorBidi"/>
+                <w:sz w:val="24"/>
+                <w:szCs w:val="24"/>
+              </w:rPr>
+              <m:t>dt</m:t>
+            </m:r>
+          </m:e>
+        </m:nary>
+      </m:oMath>
+      <w:r>
+        <w:rPr>
+          <w:rFonts w:asciiTheme="majorBidi" w:eastAsiaTheme="minorEastAsia" w:hAnsiTheme="majorBidi" w:cstheme="majorBidi"/>
+          <w:sz w:val="24"/>
+          <w:szCs w:val="24"/>
+        </w:rPr>
+        <w:t xml:space="preserve">, So its derivative </w:t>
+      </w:r>
+      <m:oMath>
+        <m:f>
+          <m:fPr>
+            <m:ctrlPr>
+              <w:rPr>
+                <w:rFonts w:ascii="Cambria Math" w:eastAsiaTheme="minorEastAsia" w:hAnsi="Cambria Math" w:cstheme="majorBidi"/>
+                <w:i/>
+                <w:sz w:val="24"/>
+                <w:szCs w:val="24"/>
+              </w:rPr>
+            </m:ctrlPr>
+          </m:fPr>
+          <m:num>
+            <m:r>
+              <w:rPr>
+                <w:rFonts w:ascii="Cambria Math" w:eastAsiaTheme="minorEastAsia" w:hAnsi="Cambria Math" w:cstheme="majorBidi"/>
+                <w:sz w:val="24"/>
+                <w:szCs w:val="24"/>
+              </w:rPr>
+              <m:t>ds</m:t>
+            </m:r>
+          </m:num>
+          <m:den>
+            <m:r>
+              <w:rPr>
+                <w:rFonts w:ascii="Cambria Math" w:eastAsiaTheme="minorEastAsia" w:hAnsi="Cambria Math" w:cstheme="majorBidi"/>
+                <w:sz w:val="24"/>
+                <w:szCs w:val="24"/>
+              </w:rPr>
+              <m:t>dt</m:t>
+            </m:r>
+          </m:den>
+        </m:f>
+        <m:r>
+          <w:rPr>
+            <w:rFonts w:ascii="Cambria Math" w:eastAsiaTheme="minorEastAsia" w:hAnsi="Cambria Math" w:cstheme="majorBidi"/>
+            <w:sz w:val="24"/>
+            <w:szCs w:val="24"/>
+          </w:rPr>
+          <m:t>=</m:t>
+        </m:r>
+        <m:rad>
+          <m:radPr>
+            <m:degHide m:val="1"/>
+            <m:ctrlPr>
+              <w:rPr>
+                <w:rFonts w:ascii="Cambria Math" w:hAnsi="Cambria Math" w:cstheme="majorBidi"/>
+                <w:i/>
+                <w:sz w:val="24"/>
+                <w:szCs w:val="24"/>
+              </w:rPr>
+            </m:ctrlPr>
+          </m:radPr>
+          <m:deg/>
+          <m:e>
+            <m:sSup>
+              <m:sSupPr>
+                <m:ctrlPr>
+                  <w:rPr>
+                    <w:rFonts w:ascii="Cambria Math" w:hAnsi="Cambria Math" w:cstheme="majorBidi"/>
+                    <w:i/>
+                    <w:sz w:val="24"/>
+                    <w:szCs w:val="24"/>
+                  </w:rPr>
+                </m:ctrlPr>
+              </m:sSupPr>
+              <m:e>
+                <m:d>
+                  <m:dPr>
+                    <m:begChr m:val="["/>
+                    <m:endChr m:val="]"/>
+                    <m:ctrlPr>
+                      <w:rPr>
+                        <w:rFonts w:ascii="Cambria Math" w:hAnsi="Cambria Math" w:cstheme="majorBidi"/>
+                        <w:i/>
+                        <w:sz w:val="24"/>
+                        <w:szCs w:val="24"/>
+                      </w:rPr>
+                    </m:ctrlPr>
+                  </m:dPr>
+                  <m:e>
+                    <m:sSup>
+                      <m:sSupPr>
+                        <m:ctrlPr>
+                          <w:rPr>
+                            <w:rFonts w:ascii="Cambria Math" w:hAnsi="Cambria Math" w:cstheme="majorBidi"/>
+                            <w:i/>
+                            <w:sz w:val="24"/>
+                            <w:szCs w:val="24"/>
+                          </w:rPr>
+                        </m:ctrlPr>
+                      </m:sSupPr>
+                      <m:e>
+                        <m:r>
+                          <w:rPr>
+                            <w:rFonts w:ascii="Cambria Math" w:hAnsi="Cambria Math" w:cstheme="majorBidi"/>
+                            <w:sz w:val="24"/>
+                            <w:szCs w:val="24"/>
+                          </w:rPr>
+                          <m:t>x</m:t>
+                        </m:r>
+                      </m:e>
+                      <m:sup>
+                        <m:r>
+                          <w:rPr>
+                            <w:rFonts w:ascii="Cambria Math" w:hAnsi="Cambria Math" w:cstheme="majorBidi"/>
+                            <w:sz w:val="24"/>
+                            <w:szCs w:val="24"/>
+                          </w:rPr>
+                          <m:t>'</m:t>
+                        </m:r>
+                      </m:sup>
+                    </m:sSup>
+                    <m:d>
+                      <m:dPr>
+                        <m:ctrlPr>
+                          <w:rPr>
+                            <w:rFonts w:ascii="Cambria Math" w:hAnsi="Cambria Math" w:cstheme="majorBidi"/>
+                            <w:i/>
+                            <w:sz w:val="24"/>
+                            <w:szCs w:val="24"/>
+                          </w:rPr>
+                        </m:ctrlPr>
+                      </m:dPr>
+                      <m:e>
+                        <m:r>
+                          <w:rPr>
+                            <w:rFonts w:ascii="Cambria Math" w:hAnsi="Cambria Math" w:cstheme="majorBidi"/>
+                            <w:sz w:val="24"/>
+                            <w:szCs w:val="24"/>
+                          </w:rPr>
+                          <m:t>t</m:t>
+                        </m:r>
+                      </m:e>
+                    </m:d>
+                  </m:e>
+                </m:d>
+              </m:e>
+              <m:sup>
+                <m:r>
+                  <w:rPr>
+                    <w:rFonts w:ascii="Cambria Math" w:hAnsi="Cambria Math" w:cstheme="majorBidi"/>
+                    <w:sz w:val="24"/>
+                    <w:szCs w:val="24"/>
+                  </w:rPr>
+                  <m:t>2</m:t>
+                </m:r>
+              </m:sup>
+            </m:sSup>
+            <m:r>
+              <w:rPr>
+                <w:rFonts w:ascii="Cambria Math" w:hAnsi="Cambria Math" w:cstheme="majorBidi"/>
+                <w:sz w:val="24"/>
+                <w:szCs w:val="24"/>
+              </w:rPr>
+              <m:t>+</m:t>
+            </m:r>
+            <m:sSup>
+              <m:sSupPr>
+                <m:ctrlPr>
+                  <w:rPr>
+                    <w:rFonts w:ascii="Cambria Math" w:hAnsi="Cambria Math" w:cstheme="majorBidi"/>
+                    <w:i/>
+                    <w:sz w:val="24"/>
+                    <w:szCs w:val="24"/>
+                  </w:rPr>
+                </m:ctrlPr>
+              </m:sSupPr>
+              <m:e>
+                <m:d>
+                  <m:dPr>
+                    <m:begChr m:val="["/>
+                    <m:endChr m:val="]"/>
+                    <m:ctrlPr>
+                      <w:rPr>
+                        <w:rFonts w:ascii="Cambria Math" w:hAnsi="Cambria Math" w:cstheme="majorBidi"/>
+                        <w:i/>
+                        <w:sz w:val="24"/>
+                        <w:szCs w:val="24"/>
+                      </w:rPr>
+                    </m:ctrlPr>
+                  </m:dPr>
+                  <m:e>
+                    <m:sSup>
+                      <m:sSupPr>
+                        <m:ctrlPr>
+                          <w:rPr>
+                            <w:rFonts w:ascii="Cambria Math" w:hAnsi="Cambria Math" w:cstheme="majorBidi"/>
+                            <w:i/>
+                            <w:sz w:val="24"/>
+                            <w:szCs w:val="24"/>
+                          </w:rPr>
+                        </m:ctrlPr>
+                      </m:sSupPr>
+                      <m:e>
+                        <m:r>
+                          <w:rPr>
+                            <w:rFonts w:ascii="Cambria Math" w:hAnsi="Cambria Math" w:cstheme="majorBidi"/>
+                            <w:sz w:val="24"/>
+                            <w:szCs w:val="24"/>
+                          </w:rPr>
+                          <m:t>y</m:t>
+                        </m:r>
+                      </m:e>
+                      <m:sup>
+                        <m:r>
+                          <w:rPr>
+                            <w:rFonts w:ascii="Cambria Math" w:hAnsi="Cambria Math" w:cstheme="majorBidi"/>
+                            <w:sz w:val="24"/>
+                            <w:szCs w:val="24"/>
+                          </w:rPr>
+                          <m:t>'</m:t>
+                        </m:r>
+                      </m:sup>
+                    </m:sSup>
+                    <m:d>
+                      <m:dPr>
+                        <m:ctrlPr>
+                          <w:rPr>
+                            <w:rFonts w:ascii="Cambria Math" w:hAnsi="Cambria Math" w:cstheme="majorBidi"/>
+                            <w:i/>
+                            <w:sz w:val="24"/>
+                            <w:szCs w:val="24"/>
+                          </w:rPr>
+                        </m:ctrlPr>
+                      </m:dPr>
+                      <m:e>
+                        <m:r>
+                          <w:rPr>
+                            <w:rFonts w:ascii="Cambria Math" w:hAnsi="Cambria Math" w:cstheme="majorBidi"/>
+                            <w:sz w:val="24"/>
+                            <w:szCs w:val="24"/>
+                          </w:rPr>
+                          <m:t>t</m:t>
+                        </m:r>
+                      </m:e>
+                    </m:d>
+                  </m:e>
+                </m:d>
+              </m:e>
+              <m:sup>
+                <m:r>
+                  <w:rPr>
+                    <w:rFonts w:ascii="Cambria Math" w:hAnsi="Cambria Math" w:cstheme="majorBidi"/>
+                    <w:sz w:val="24"/>
+                    <w:szCs w:val="24"/>
+                  </w:rPr>
+                  <m:t>2</m:t>
+                </m:r>
+              </m:sup>
+            </m:sSup>
+            <m:r>
+              <w:rPr>
+                <w:rFonts w:ascii="Cambria Math" w:hAnsi="Cambria Math" w:cstheme="majorBidi"/>
+                <w:sz w:val="24"/>
+                <w:szCs w:val="24"/>
+              </w:rPr>
+              <m:t>+</m:t>
+            </m:r>
+            <m:sSup>
+              <m:sSupPr>
+                <m:ctrlPr>
+                  <w:rPr>
+                    <w:rFonts w:ascii="Cambria Math" w:hAnsi="Cambria Math" w:cstheme="majorBidi"/>
+                    <w:i/>
+                    <w:sz w:val="24"/>
+                    <w:szCs w:val="24"/>
+                  </w:rPr>
+                </m:ctrlPr>
+              </m:sSupPr>
+              <m:e>
+                <m:d>
+                  <m:dPr>
+                    <m:begChr m:val="["/>
+                    <m:endChr m:val="]"/>
+                    <m:ctrlPr>
+                      <w:rPr>
+                        <w:rFonts w:ascii="Cambria Math" w:hAnsi="Cambria Math" w:cstheme="majorBidi"/>
+                        <w:i/>
+                        <w:sz w:val="24"/>
+                        <w:szCs w:val="24"/>
+                      </w:rPr>
+                    </m:ctrlPr>
+                  </m:dPr>
+                  <m:e>
+                    <m:sSup>
+                      <m:sSupPr>
+                        <m:ctrlPr>
+                          <w:rPr>
+                            <w:rFonts w:ascii="Cambria Math" w:hAnsi="Cambria Math" w:cstheme="majorBidi"/>
+                            <w:i/>
+                            <w:sz w:val="24"/>
+                            <w:szCs w:val="24"/>
+                          </w:rPr>
+                        </m:ctrlPr>
+                      </m:sSupPr>
+                      <m:e>
+                        <m:r>
+                          <w:rPr>
+                            <w:rFonts w:ascii="Cambria Math" w:hAnsi="Cambria Math" w:cstheme="majorBidi"/>
+                            <w:sz w:val="24"/>
+                            <w:szCs w:val="24"/>
+                          </w:rPr>
+                          <m:t>z</m:t>
+                        </m:r>
+                      </m:e>
+                      <m:sup>
+                        <m:r>
+                          <w:rPr>
+                            <w:rFonts w:ascii="Cambria Math" w:hAnsi="Cambria Math" w:cstheme="majorBidi"/>
+                            <w:sz w:val="24"/>
+                            <w:szCs w:val="24"/>
+                          </w:rPr>
+                          <m:t>'</m:t>
+                        </m:r>
+                      </m:sup>
+                    </m:sSup>
+                    <m:d>
+                      <m:dPr>
+                        <m:ctrlPr>
+                          <w:rPr>
+                            <w:rFonts w:ascii="Cambria Math" w:hAnsi="Cambria Math" w:cstheme="majorBidi"/>
+                            <w:i/>
+                            <w:sz w:val="24"/>
+                            <w:szCs w:val="24"/>
+                          </w:rPr>
+                        </m:ctrlPr>
+                      </m:dPr>
+                      <m:e>
+                        <m:r>
+                          <w:rPr>
+                            <w:rFonts w:ascii="Cambria Math" w:hAnsi="Cambria Math" w:cstheme="majorBidi"/>
+                            <w:sz w:val="24"/>
+                            <w:szCs w:val="24"/>
+                          </w:rPr>
+                          <m:t>t</m:t>
+                        </m:r>
+                      </m:e>
+                    </m:d>
+                  </m:e>
+                </m:d>
+              </m:e>
+              <m:sup>
+                <m:r>
+                  <w:rPr>
+                    <w:rFonts w:ascii="Cambria Math" w:hAnsi="Cambria Math" w:cstheme="majorBidi"/>
+                    <w:sz w:val="24"/>
+                    <w:szCs w:val="24"/>
+                  </w:rPr>
+                  <m:t>2</m:t>
+                </m:r>
+              </m:sup>
+            </m:sSup>
+          </m:e>
+        </m:rad>
+        <m:r>
+          <w:rPr>
+            <w:rFonts w:ascii="Cambria Math" w:hAnsi="Cambria Math" w:cstheme="majorBidi"/>
+            <w:sz w:val="24"/>
+            <w:szCs w:val="24"/>
+          </w:rPr>
+          <m:t>=</m:t>
+        </m:r>
+        <m:d>
+          <m:dPr>
+            <m:begChr m:val="‖"/>
+            <m:endChr m:val="‖"/>
+            <m:ctrlPr>
+              <w:rPr>
+                <w:rFonts w:ascii="Cambria Math" w:eastAsiaTheme="minorEastAsia" w:hAnsi="Cambria Math" w:cstheme="majorBidi"/>
+                <w:i/>
+                <w:sz w:val="24"/>
+                <w:szCs w:val="24"/>
+              </w:rPr>
+            </m:ctrlPr>
+          </m:dPr>
+          <m:e>
+            <m:acc>
+              <m:accPr>
+                <m:chr m:val="⃗"/>
+                <m:ctrlPr>
+                  <w:rPr>
+                    <w:rFonts w:ascii="Cambria Math" w:eastAsiaTheme="minorEastAsia" w:hAnsi="Cambria Math" w:cstheme="majorBidi"/>
+                    <w:i/>
+                    <w:sz w:val="24"/>
+                    <w:szCs w:val="24"/>
+                  </w:rPr>
+                </m:ctrlPr>
+              </m:accPr>
+              <m:e>
+                <m:r>
+                  <w:rPr>
+                    <w:rFonts w:ascii="Cambria Math" w:eastAsiaTheme="minorEastAsia" w:hAnsi="Cambria Math" w:cstheme="majorBidi"/>
+                    <w:sz w:val="24"/>
+                    <w:szCs w:val="24"/>
+                  </w:rPr>
+                  <m:t>R</m:t>
+                </m:r>
+              </m:e>
+            </m:acc>
+            <m:r>
+              <w:rPr>
+                <w:rFonts w:ascii="Cambria Math" w:eastAsiaTheme="minorEastAsia" w:hAnsi="Cambria Math" w:cstheme="majorBidi"/>
+                <w:sz w:val="24"/>
+                <w:szCs w:val="24"/>
+              </w:rPr>
+              <m:t>'(t)</m:t>
+            </m:r>
+          </m:e>
+        </m:d>
+      </m:oMath>
+    </w:p>
+    <w:p>
+      <w:pPr>
+        <w:jc w:val="both"/>
+        <w:rPr>
+          <w:rFonts w:asciiTheme="majorBidi" w:eastAsiaTheme="minorEastAsia" w:hAnsiTheme="majorBidi" w:cstheme="majorBidi"/>
+          <w:sz w:val="24"/>
+          <w:szCs w:val="24"/>
+        </w:rPr>
+      </w:pPr>
+      <w:r>
+        <w:rPr>
+          <w:rFonts w:asciiTheme="majorBidi" w:eastAsiaTheme="minorEastAsia" w:hAnsiTheme="majorBidi" w:cstheme="majorBidi"/>
+          <w:sz w:val="24"/>
+          <w:szCs w:val="24"/>
+        </w:rPr>
+        <w:t xml:space="preserve">So, the </w:t>
+      </w:r>
+      <w:r>
+        <w:rPr>
+          <w:rFonts w:asciiTheme="majorBidi" w:eastAsiaTheme="minorEastAsia" w:hAnsiTheme="majorBidi" w:cstheme="majorBidi"/>
+          <w:b/>
+          <w:bCs/>
+          <w:sz w:val="24"/>
+          <w:szCs w:val="24"/>
+        </w:rPr>
+        <w:t xml:space="preserve">unit tangent vector </w:t>
+      </w:r>
+      <m:oMath>
+        <m:acc>
+          <m:accPr>
+            <m:chr m:val="⃗"/>
+            <m:ctrlPr>
+              <w:rPr>
+                <w:rFonts w:ascii="Cambria Math" w:eastAsiaTheme="minorEastAsia" w:hAnsi="Cambria Math" w:cstheme="majorBidi"/>
+                <w:i/>
+                <w:sz w:val="24"/>
+                <w:szCs w:val="24"/>
+              </w:rPr>
+            </m:ctrlPr>
+          </m:accPr>
+          <m:e>
+            <m:r>
+              <w:rPr>
+                <w:rFonts w:ascii="Cambria Math" w:eastAsiaTheme="minorEastAsia" w:hAnsi="Cambria Math" w:cstheme="majorBidi"/>
+                <w:sz w:val="24"/>
+                <w:szCs w:val="24"/>
+              </w:rPr>
+              <m:t>T</m:t>
+            </m:r>
+          </m:e>
+        </m:acc>
+        <m:r>
+          <w:rPr>
+            <w:rFonts w:ascii="Cambria Math" w:eastAsiaTheme="minorEastAsia" w:hAnsi="Cambria Math" w:cstheme="majorBidi"/>
+            <w:sz w:val="24"/>
+            <w:szCs w:val="24"/>
+          </w:rPr>
+          <m:t>=</m:t>
+        </m:r>
+        <m:f>
+          <m:fPr>
+            <m:ctrlPr>
+              <w:rPr>
+                <w:rFonts w:ascii="Cambria Math" w:eastAsiaTheme="minorEastAsia" w:hAnsi="Cambria Math" w:cstheme="majorBidi"/>
+                <w:i/>
+                <w:sz w:val="24"/>
+                <w:szCs w:val="24"/>
+              </w:rPr>
+            </m:ctrlPr>
+          </m:fPr>
+          <m:num>
+            <m:r>
+              <w:rPr>
+                <w:rFonts w:ascii="Cambria Math" w:eastAsiaTheme="minorEastAsia" w:hAnsi="Cambria Math" w:cstheme="majorBidi"/>
+                <w:sz w:val="24"/>
+                <w:szCs w:val="24"/>
+              </w:rPr>
+              <m:t>d</m:t>
+            </m:r>
+            <m:acc>
+              <m:accPr>
+                <m:chr m:val="⃗"/>
+                <m:ctrlPr>
+                  <w:rPr>
+                    <w:rFonts w:ascii="Cambria Math" w:eastAsiaTheme="minorEastAsia" w:hAnsi="Cambria Math" w:cstheme="majorBidi"/>
+                    <w:i/>
+                    <w:sz w:val="24"/>
+                    <w:szCs w:val="24"/>
+                  </w:rPr>
+                </m:ctrlPr>
+              </m:accPr>
+              <m:e>
+                <m:r>
+                  <w:rPr>
+                    <w:rFonts w:ascii="Cambria Math" w:eastAsiaTheme="minorEastAsia" w:hAnsi="Cambria Math" w:cstheme="majorBidi"/>
+                    <w:sz w:val="24"/>
+                    <w:szCs w:val="24"/>
+                  </w:rPr>
+                  <m:t>R</m:t>
+                </m:r>
+              </m:e>
+            </m:acc>
+          </m:num>
+          <m:den>
+            <m:r>
+              <w:rPr>
+                <w:rFonts w:ascii="Cambria Math" w:eastAsiaTheme="minorEastAsia" w:hAnsi="Cambria Math" w:cstheme="majorBidi"/>
+                <w:sz w:val="24"/>
+                <w:szCs w:val="24"/>
+              </w:rPr>
+              <m:t>ds</m:t>
+            </m:r>
+          </m:den>
+        </m:f>
+      </m:oMath>
+    </w:p>
+    <w:p>
+      <w:pPr>
+        <w:jc w:val="both"/>
+        <w:rPr>
+          <w:rFonts w:asciiTheme="majorBidi" w:eastAsiaTheme="minorEastAsia" w:hAnsiTheme="majorBidi" w:cstheme="majorBidi"/>
+          <w:sz w:val="24"/>
+          <w:szCs w:val="24"/>
+        </w:rPr>
+      </w:pPr>
+      <w:r>
+        <w:rPr>
+          <w:rFonts w:asciiTheme="majorBidi" w:eastAsiaTheme="minorEastAsia" w:hAnsiTheme="majorBidi" w:cstheme="majorBidi"/>
+          <w:sz w:val="24"/>
+          <w:szCs w:val="24"/>
+        </w:rPr>
+        <w:t xml:space="preserve">Velocity </w:t>
+      </w:r>
+      <m:oMath>
+        <m:acc>
+          <m:accPr>
+            <m:chr m:val="⃗"/>
+            <m:ctrlPr>
+              <w:rPr>
+                <w:rFonts w:ascii="Cambria Math" w:eastAsiaTheme="minorEastAsia" w:hAnsi="Cambria Math" w:cstheme="majorBidi"/>
+                <w:i/>
+                <w:sz w:val="24"/>
+                <w:szCs w:val="24"/>
+              </w:rPr>
+            </m:ctrlPr>
+          </m:accPr>
+          <m:e>
+            <m:r>
+              <w:rPr>
+                <w:rFonts w:ascii="Cambria Math" w:eastAsiaTheme="minorEastAsia" w:hAnsi="Cambria Math" w:cstheme="majorBidi"/>
+                <w:sz w:val="24"/>
+                <w:szCs w:val="24"/>
+              </w:rPr>
+              <m:t>v</m:t>
+            </m:r>
+          </m:e>
+        </m:acc>
+        <m:d>
+          <m:dPr>
+            <m:ctrlPr>
+              <w:rPr>
+                <w:rFonts w:ascii="Cambria Math" w:eastAsiaTheme="minorEastAsia" w:hAnsi="Cambria Math" w:cstheme="majorBidi"/>
+                <w:i/>
+                <w:sz w:val="24"/>
+                <w:szCs w:val="24"/>
+              </w:rPr>
+            </m:ctrlPr>
+          </m:dPr>
+          <m:e>
+            <m:r>
+              <w:rPr>
+                <w:rFonts w:ascii="Cambria Math" w:eastAsiaTheme="minorEastAsia" w:hAnsi="Cambria Math" w:cstheme="majorBidi"/>
+                <w:sz w:val="24"/>
+                <w:szCs w:val="24"/>
+              </w:rPr>
+              <m:t>t</m:t>
+            </m:r>
+          </m:e>
+        </m:d>
+        <m:r>
+          <w:rPr>
+            <w:rFonts w:ascii="Cambria Math" w:eastAsiaTheme="minorEastAsia" w:hAnsi="Cambria Math" w:cstheme="majorBidi"/>
+            <w:sz w:val="24"/>
+            <w:szCs w:val="24"/>
+          </w:rPr>
+          <m:t>=</m:t>
+        </m:r>
+        <m:sSup>
+          <m:sSupPr>
+            <m:ctrlPr>
+              <w:rPr>
+                <w:rFonts w:ascii="Cambria Math" w:eastAsiaTheme="minorEastAsia" w:hAnsi="Cambria Math" w:cstheme="majorBidi"/>
+                <w:i/>
+                <w:sz w:val="24"/>
+                <w:szCs w:val="24"/>
+              </w:rPr>
+            </m:ctrlPr>
+          </m:sSupPr>
+          <m:e>
+            <m:acc>
+              <m:accPr>
+                <m:chr m:val="⃗"/>
+                <m:ctrlPr>
+                  <w:rPr>
+                    <w:rFonts w:ascii="Cambria Math" w:eastAsiaTheme="minorEastAsia" w:hAnsi="Cambria Math" w:cstheme="majorBidi"/>
+                    <w:i/>
+                    <w:sz w:val="24"/>
+                    <w:szCs w:val="24"/>
+                  </w:rPr>
+                </m:ctrlPr>
+              </m:accPr>
+              <m:e>
+                <m:r>
+                  <w:rPr>
+                    <w:rFonts w:ascii="Cambria Math" w:eastAsiaTheme="minorEastAsia" w:hAnsi="Cambria Math" w:cstheme="majorBidi"/>
+                    <w:sz w:val="24"/>
+                    <w:szCs w:val="24"/>
+                  </w:rPr>
+                  <m:t>R</m:t>
+                </m:r>
+              </m:e>
+            </m:acc>
+          </m:e>
+          <m:sup>
+            <m:r>
+              <w:rPr>
+                <w:rFonts w:ascii="Cambria Math" w:eastAsiaTheme="minorEastAsia" w:hAnsi="Cambria Math" w:cstheme="majorBidi"/>
+                <w:sz w:val="24"/>
+                <w:szCs w:val="24"/>
+              </w:rPr>
+              <m:t>'</m:t>
+            </m:r>
+          </m:sup>
+        </m:sSup>
+        <m:d>
+          <m:dPr>
+            <m:ctrlPr>
+              <w:rPr>
+                <w:rFonts w:ascii="Cambria Math" w:eastAsiaTheme="minorEastAsia" w:hAnsi="Cambria Math" w:cstheme="majorBidi"/>
+                <w:i/>
+                <w:sz w:val="24"/>
+                <w:szCs w:val="24"/>
+              </w:rPr>
+            </m:ctrlPr>
+          </m:dPr>
+          <m:e>
+            <m:r>
+              <w:rPr>
+                <w:rFonts w:ascii="Cambria Math" w:eastAsiaTheme="minorEastAsia" w:hAnsi="Cambria Math" w:cstheme="majorBidi"/>
+                <w:sz w:val="24"/>
+                <w:szCs w:val="24"/>
+              </w:rPr>
+              <m:t>t</m:t>
+            </m:r>
+          </m:e>
+        </m:d>
+        <m:r>
+          <w:rPr>
+            <w:rFonts w:ascii="Cambria Math" w:eastAsiaTheme="minorEastAsia" w:hAnsi="Cambria Math" w:cstheme="majorBidi"/>
+            <w:sz w:val="24"/>
+            <w:szCs w:val="24"/>
+          </w:rPr>
+          <m:t>=v∙</m:t>
+        </m:r>
+        <m:acc>
+          <m:accPr>
+            <m:chr m:val="⃗"/>
+            <m:ctrlPr>
+              <w:rPr>
+                <w:rFonts w:ascii="Cambria Math" w:eastAsiaTheme="minorEastAsia" w:hAnsi="Cambria Math" w:cstheme="majorBidi"/>
+                <w:i/>
+                <w:sz w:val="24"/>
+                <w:szCs w:val="24"/>
+              </w:rPr>
+            </m:ctrlPr>
+          </m:accPr>
+          <m:e>
+            <m:r>
+              <w:rPr>
+                <w:rFonts w:ascii="Cambria Math" w:eastAsiaTheme="minorEastAsia" w:hAnsi="Cambria Math" w:cstheme="majorBidi"/>
+                <w:sz w:val="24"/>
+                <w:szCs w:val="24"/>
+              </w:rPr>
+              <m:t>T</m:t>
+            </m:r>
+          </m:e>
+        </m:acc>
+      </m:oMath>
+    </w:p>
+    <w:p>
+      <w:pPr>
+        <w:jc w:val="both"/>
+        <w:rPr>
+          <w:rFonts w:asciiTheme="majorBidi" w:eastAsiaTheme="minorEastAsia" w:hAnsiTheme="majorBidi" w:cstheme="majorBidi"/>
+          <w:sz w:val="24"/>
+          <w:szCs w:val="24"/>
+        </w:rPr>
+      </w:pPr>
+      <w:r>
+        <w:rPr>
+          <w:rFonts w:asciiTheme="majorBidi" w:eastAsiaTheme="minorEastAsia" w:hAnsiTheme="majorBidi" w:cstheme="majorBidi"/>
+          <w:sz w:val="24"/>
+          <w:szCs w:val="24"/>
+        </w:rPr>
+        <w:t xml:space="preserve">Acceleration </w:t>
+      </w:r>
+      <m:oMath>
+        <m:acc>
+          <m:accPr>
+            <m:chr m:val="⃗"/>
+            <m:ctrlPr>
+              <w:rPr>
+                <w:rFonts w:ascii="Cambria Math" w:eastAsiaTheme="minorEastAsia" w:hAnsi="Cambria Math" w:cstheme="majorBidi"/>
+                <w:i/>
+                <w:sz w:val="24"/>
+                <w:szCs w:val="24"/>
+              </w:rPr>
+            </m:ctrlPr>
+          </m:accPr>
+          <m:e>
+            <m:r>
+              <w:rPr>
+                <w:rFonts w:ascii="Cambria Math" w:eastAsiaTheme="minorEastAsia" w:hAnsi="Cambria Math" w:cstheme="majorBidi"/>
+                <w:sz w:val="24"/>
+                <w:szCs w:val="24"/>
+              </w:rPr>
+              <m:t>a</m:t>
+            </m:r>
+          </m:e>
+        </m:acc>
+        <m:d>
+          <m:dPr>
+            <m:ctrlPr>
+              <w:rPr>
+                <w:rFonts w:ascii="Cambria Math" w:eastAsiaTheme="minorEastAsia" w:hAnsi="Cambria Math" w:cstheme="majorBidi"/>
+                <w:i/>
+                <w:sz w:val="24"/>
+                <w:szCs w:val="24"/>
+              </w:rPr>
+            </m:ctrlPr>
+          </m:dPr>
+          <m:e>
+            <m:r>
+              <w:rPr>
+                <w:rFonts w:ascii="Cambria Math" w:eastAsiaTheme="minorEastAsia" w:hAnsi="Cambria Math" w:cstheme="majorBidi"/>
+                <w:sz w:val="24"/>
+                <w:szCs w:val="24"/>
+              </w:rPr>
+              <m:t>t</m:t>
+            </m:r>
+          </m:e>
+        </m:d>
+        <m:r>
+          <w:rPr>
+            <w:rFonts w:ascii="Cambria Math" w:eastAsiaTheme="minorEastAsia" w:hAnsi="Cambria Math" w:cstheme="majorBidi"/>
+            <w:sz w:val="24"/>
+            <w:szCs w:val="24"/>
+          </w:rPr>
+          <m:t>=</m:t>
+        </m:r>
+        <m:sSup>
+          <m:sSupPr>
+            <m:ctrlPr>
+              <w:rPr>
+                <w:rFonts w:ascii="Cambria Math" w:eastAsiaTheme="minorEastAsia" w:hAnsi="Cambria Math" w:cstheme="majorBidi"/>
+                <w:i/>
+                <w:sz w:val="24"/>
+                <w:szCs w:val="24"/>
+              </w:rPr>
+            </m:ctrlPr>
+          </m:sSupPr>
+          <m:e>
+            <m:acc>
+              <m:accPr>
+                <m:chr m:val="⃗"/>
+                <m:ctrlPr>
+                  <w:rPr>
+                    <w:rFonts w:ascii="Cambria Math" w:eastAsiaTheme="minorEastAsia" w:hAnsi="Cambria Math" w:cstheme="majorBidi"/>
+                    <w:i/>
+                    <w:sz w:val="24"/>
+                    <w:szCs w:val="24"/>
+                  </w:rPr>
+                </m:ctrlPr>
+              </m:accPr>
+              <m:e>
+                <m:r>
+                  <w:rPr>
+                    <w:rFonts w:ascii="Cambria Math" w:eastAsiaTheme="minorEastAsia" w:hAnsi="Cambria Math" w:cstheme="majorBidi"/>
+                    <w:sz w:val="24"/>
+                    <w:szCs w:val="24"/>
+                  </w:rPr>
+                  <m:t>R</m:t>
+                </m:r>
+              </m:e>
+            </m:acc>
+          </m:e>
+          <m:sup>
+            <m:r>
+              <w:rPr>
+                <w:rFonts w:ascii="Cambria Math" w:eastAsiaTheme="minorEastAsia" w:hAnsi="Cambria Math" w:cstheme="majorBidi"/>
+                <w:sz w:val="24"/>
+                <w:szCs w:val="24"/>
+              </w:rPr>
+              <m:t>''</m:t>
+            </m:r>
+          </m:sup>
+        </m:sSup>
+        <m:d>
+          <m:dPr>
+            <m:ctrlPr>
+              <w:rPr>
+                <w:rFonts w:ascii="Cambria Math" w:eastAsiaTheme="minorEastAsia" w:hAnsi="Cambria Math" w:cstheme="majorBidi"/>
+                <w:i/>
+                <w:sz w:val="24"/>
+                <w:szCs w:val="24"/>
+              </w:rPr>
+            </m:ctrlPr>
+          </m:dPr>
+          <m:e>
+            <m:r>
+              <w:rPr>
+                <w:rFonts w:ascii="Cambria Math" w:eastAsiaTheme="minorEastAsia" w:hAnsi="Cambria Math" w:cstheme="majorBidi"/>
+                <w:sz w:val="24"/>
+                <w:szCs w:val="24"/>
+              </w:rPr>
+              <m:t>t</m:t>
+            </m:r>
+          </m:e>
+        </m:d>
+        <m:r>
+          <w:rPr>
+            <w:rFonts w:ascii="Cambria Math" w:eastAsiaTheme="minorEastAsia" w:hAnsi="Cambria Math" w:cstheme="majorBidi"/>
+            <w:sz w:val="24"/>
+            <w:szCs w:val="24"/>
+          </w:rPr>
+          <m:t>=</m:t>
+        </m:r>
+        <m:f>
+          <m:fPr>
+            <m:ctrlPr>
+              <w:rPr>
+                <w:rFonts w:ascii="Cambria Math" w:eastAsiaTheme="minorEastAsia" w:hAnsi="Cambria Math" w:cstheme="majorBidi"/>
+                <w:i/>
+                <w:sz w:val="24"/>
+                <w:szCs w:val="24"/>
+              </w:rPr>
+            </m:ctrlPr>
+          </m:fPr>
+          <m:num>
+            <m:r>
+              <w:rPr>
+                <w:rFonts w:ascii="Cambria Math" w:eastAsiaTheme="minorEastAsia" w:hAnsi="Cambria Math" w:cstheme="majorBidi"/>
+                <w:sz w:val="24"/>
+                <w:szCs w:val="24"/>
+              </w:rPr>
+              <m:t>dv</m:t>
+            </m:r>
+          </m:num>
+          <m:den>
+            <m:r>
+              <w:rPr>
+                <w:rFonts w:ascii="Cambria Math" w:eastAsiaTheme="minorEastAsia" w:hAnsi="Cambria Math" w:cstheme="majorBidi"/>
+                <w:sz w:val="24"/>
+                <w:szCs w:val="24"/>
+              </w:rPr>
+              <m:t>dt</m:t>
+            </m:r>
+          </m:den>
+        </m:f>
+        <m:r>
+          <w:rPr>
+            <w:rFonts w:ascii="Cambria Math" w:eastAsiaTheme="minorEastAsia" w:hAnsi="Cambria Math" w:cstheme="majorBidi"/>
+            <w:sz w:val="24"/>
+            <w:szCs w:val="24"/>
+          </w:rPr>
+          <m:t>∙</m:t>
+        </m:r>
+        <m:acc>
+          <m:accPr>
+            <m:chr m:val="⃗"/>
+            <m:ctrlPr>
+              <w:rPr>
+                <w:rFonts w:ascii="Cambria Math" w:eastAsiaTheme="minorEastAsia" w:hAnsi="Cambria Math" w:cstheme="majorBidi"/>
+                <w:i/>
+                <w:sz w:val="24"/>
+                <w:szCs w:val="24"/>
+              </w:rPr>
+            </m:ctrlPr>
+          </m:accPr>
+          <m:e>
+            <m:r>
+              <w:rPr>
+                <w:rFonts w:ascii="Cambria Math" w:eastAsiaTheme="minorEastAsia" w:hAnsi="Cambria Math" w:cstheme="majorBidi"/>
+                <w:sz w:val="24"/>
+                <w:szCs w:val="24"/>
+              </w:rPr>
+              <m:t>T</m:t>
+            </m:r>
+          </m:e>
+        </m:acc>
+        <m:r>
+          <w:rPr>
+            <w:rFonts w:ascii="Cambria Math" w:eastAsiaTheme="minorEastAsia" w:hAnsi="Cambria Math" w:cstheme="majorBidi"/>
+            <w:sz w:val="24"/>
+            <w:szCs w:val="24"/>
+          </w:rPr>
+          <m:t>+v∙</m:t>
+        </m:r>
+        <m:f>
+          <m:fPr>
+            <m:ctrlPr>
+              <w:rPr>
+                <w:rFonts w:ascii="Cambria Math" w:eastAsiaTheme="minorEastAsia" w:hAnsi="Cambria Math" w:cstheme="majorBidi"/>
+                <w:i/>
+                <w:sz w:val="24"/>
+                <w:szCs w:val="24"/>
+              </w:rPr>
+            </m:ctrlPr>
+          </m:fPr>
+          <m:num>
+            <m:r>
+              <w:rPr>
+                <w:rFonts w:ascii="Cambria Math" w:eastAsiaTheme="minorEastAsia" w:hAnsi="Cambria Math" w:cstheme="majorBidi"/>
+                <w:sz w:val="24"/>
+                <w:szCs w:val="24"/>
+              </w:rPr>
+              <m:t>d</m:t>
+            </m:r>
+            <m:acc>
+              <m:accPr>
+                <m:chr m:val="⃗"/>
+                <m:ctrlPr>
+                  <w:rPr>
+                    <w:rFonts w:ascii="Cambria Math" w:eastAsiaTheme="minorEastAsia" w:hAnsi="Cambria Math" w:cstheme="majorBidi"/>
+                    <w:i/>
+                    <w:sz w:val="24"/>
+                    <w:szCs w:val="24"/>
+                  </w:rPr>
+                </m:ctrlPr>
+              </m:accPr>
+              <m:e>
+                <m:r>
+                  <w:rPr>
+                    <w:rFonts w:ascii="Cambria Math" w:eastAsiaTheme="minorEastAsia" w:hAnsi="Cambria Math" w:cstheme="majorBidi"/>
+                    <w:sz w:val="24"/>
+                    <w:szCs w:val="24"/>
+                  </w:rPr>
+                  <m:t>T</m:t>
+                </m:r>
+              </m:e>
+            </m:acc>
+          </m:num>
+          <m:den>
+            <m:r>
+              <w:rPr>
+                <w:rFonts w:ascii="Cambria Math" w:eastAsiaTheme="minorEastAsia" w:hAnsi="Cambria Math" w:cstheme="majorBidi"/>
+                <w:sz w:val="24"/>
+                <w:szCs w:val="24"/>
+              </w:rPr>
+              <m:t>dt</m:t>
+            </m:r>
+          </m:den>
+        </m:f>
+        <m:r>
+          <w:rPr>
+            <w:rFonts w:ascii="Cambria Math" w:eastAsiaTheme="minorEastAsia" w:hAnsi="Cambria Math" w:cstheme="majorBidi"/>
+            <w:sz w:val="24"/>
+            <w:szCs w:val="24"/>
+          </w:rPr>
+          <m:t>=</m:t>
+        </m:r>
+        <m:f>
+          <m:fPr>
+            <m:ctrlPr>
+              <w:rPr>
+                <w:rFonts w:ascii="Cambria Math" w:eastAsiaTheme="minorEastAsia" w:hAnsi="Cambria Math" w:cstheme="majorBidi"/>
+                <w:i/>
+                <w:sz w:val="24"/>
+                <w:szCs w:val="24"/>
+              </w:rPr>
+            </m:ctrlPr>
+          </m:fPr>
+          <m:num>
+            <m:r>
+              <w:rPr>
+                <w:rFonts w:ascii="Cambria Math" w:eastAsiaTheme="minorEastAsia" w:hAnsi="Cambria Math" w:cstheme="majorBidi"/>
+                <w:sz w:val="24"/>
+                <w:szCs w:val="24"/>
+              </w:rPr>
+              <m:t>dv</m:t>
+            </m:r>
+          </m:num>
+          <m:den>
+            <m:r>
+              <w:rPr>
+                <w:rFonts w:ascii="Cambria Math" w:eastAsiaTheme="minorEastAsia" w:hAnsi="Cambria Math" w:cstheme="majorBidi"/>
+                <w:sz w:val="24"/>
+                <w:szCs w:val="24"/>
+              </w:rPr>
+              <m:t>dt</m:t>
+            </m:r>
+          </m:den>
+        </m:f>
+        <m:r>
+          <w:rPr>
+            <w:rFonts w:ascii="Cambria Math" w:eastAsiaTheme="minorEastAsia" w:hAnsi="Cambria Math" w:cstheme="majorBidi"/>
+            <w:sz w:val="24"/>
+            <w:szCs w:val="24"/>
+          </w:rPr>
+          <m:t>∙</m:t>
+        </m:r>
+        <m:acc>
+          <m:accPr>
+            <m:chr m:val="⃗"/>
+            <m:ctrlPr>
+              <w:rPr>
+                <w:rFonts w:ascii="Cambria Math" w:eastAsiaTheme="minorEastAsia" w:hAnsi="Cambria Math" w:cstheme="majorBidi"/>
+                <w:i/>
+                <w:sz w:val="24"/>
+                <w:szCs w:val="24"/>
+              </w:rPr>
+            </m:ctrlPr>
+          </m:accPr>
+          <m:e>
+            <m:r>
+              <w:rPr>
+                <w:rFonts w:ascii="Cambria Math" w:eastAsiaTheme="minorEastAsia" w:hAnsi="Cambria Math" w:cstheme="majorBidi"/>
+                <w:sz w:val="24"/>
+                <w:szCs w:val="24"/>
+              </w:rPr>
+              <m:t>T</m:t>
+            </m:r>
+          </m:e>
+        </m:acc>
+        <m:r>
+          <w:rPr>
+            <w:rFonts w:ascii="Cambria Math" w:eastAsiaTheme="minorEastAsia" w:hAnsi="Cambria Math" w:cstheme="majorBidi"/>
+            <w:sz w:val="24"/>
+            <w:szCs w:val="24"/>
+          </w:rPr>
+          <m:t>+v∙</m:t>
+        </m:r>
+        <m:f>
+          <m:fPr>
+            <m:ctrlPr>
+              <w:rPr>
+                <w:rFonts w:ascii="Cambria Math" w:eastAsiaTheme="minorEastAsia" w:hAnsi="Cambria Math" w:cstheme="majorBidi"/>
+                <w:i/>
+                <w:sz w:val="24"/>
+                <w:szCs w:val="24"/>
+              </w:rPr>
+            </m:ctrlPr>
+          </m:fPr>
+          <m:num>
+            <m:r>
+              <w:rPr>
+                <w:rFonts w:ascii="Cambria Math" w:eastAsiaTheme="minorEastAsia" w:hAnsi="Cambria Math" w:cstheme="majorBidi"/>
+                <w:sz w:val="24"/>
+                <w:szCs w:val="24"/>
+              </w:rPr>
+              <m:t>d</m:t>
+            </m:r>
+            <m:acc>
+              <m:accPr>
+                <m:chr m:val="⃗"/>
+                <m:ctrlPr>
+                  <w:rPr>
+                    <w:rFonts w:ascii="Cambria Math" w:eastAsiaTheme="minorEastAsia" w:hAnsi="Cambria Math" w:cstheme="majorBidi"/>
+                    <w:i/>
+                    <w:sz w:val="24"/>
+                    <w:szCs w:val="24"/>
+                  </w:rPr>
+                </m:ctrlPr>
+              </m:accPr>
+              <m:e>
+                <m:r>
+                  <w:rPr>
+                    <w:rFonts w:ascii="Cambria Math" w:eastAsiaTheme="minorEastAsia" w:hAnsi="Cambria Math" w:cstheme="majorBidi"/>
+                    <w:sz w:val="24"/>
+                    <w:szCs w:val="24"/>
+                  </w:rPr>
+                  <m:t>T</m:t>
+                </m:r>
+              </m:e>
+            </m:acc>
+          </m:num>
+          <m:den>
+            <m:r>
+              <w:rPr>
+                <w:rFonts w:ascii="Cambria Math" w:eastAsiaTheme="minorEastAsia" w:hAnsi="Cambria Math" w:cstheme="majorBidi"/>
+                <w:sz w:val="24"/>
+                <w:szCs w:val="24"/>
+              </w:rPr>
+              <m:t>ds</m:t>
+            </m:r>
+          </m:den>
+        </m:f>
+        <m:f>
+          <m:fPr>
+            <m:ctrlPr>
+              <w:rPr>
+                <w:rFonts w:ascii="Cambria Math" w:eastAsiaTheme="minorEastAsia" w:hAnsi="Cambria Math" w:cstheme="majorBidi"/>
+                <w:i/>
+                <w:sz w:val="24"/>
+                <w:szCs w:val="24"/>
+              </w:rPr>
+            </m:ctrlPr>
+          </m:fPr>
+          <m:num>
+            <m:r>
+              <w:rPr>
+                <w:rFonts w:ascii="Cambria Math" w:eastAsiaTheme="minorEastAsia" w:hAnsi="Cambria Math" w:cstheme="majorBidi"/>
+                <w:sz w:val="24"/>
+                <w:szCs w:val="24"/>
+              </w:rPr>
+              <m:t>ds</m:t>
+            </m:r>
+          </m:num>
+          <m:den>
+            <m:r>
+              <w:rPr>
+                <w:rFonts w:ascii="Cambria Math" w:eastAsiaTheme="minorEastAsia" w:hAnsi="Cambria Math" w:cstheme="majorBidi"/>
+                <w:sz w:val="24"/>
+                <w:szCs w:val="24"/>
+              </w:rPr>
+              <m:t>dt</m:t>
+            </m:r>
+          </m:den>
+        </m:f>
+        <m:r>
+          <w:rPr>
+            <w:rFonts w:ascii="Cambria Math" w:eastAsiaTheme="minorEastAsia" w:hAnsi="Cambria Math" w:cstheme="majorBidi"/>
+            <w:sz w:val="24"/>
+            <w:szCs w:val="24"/>
+          </w:rPr>
+          <m:t>=</m:t>
+        </m:r>
+        <m:f>
+          <m:fPr>
+            <m:ctrlPr>
+              <w:rPr>
+                <w:rFonts w:ascii="Cambria Math" w:eastAsiaTheme="minorEastAsia" w:hAnsi="Cambria Math" w:cstheme="majorBidi"/>
+                <w:i/>
+                <w:sz w:val="24"/>
+                <w:szCs w:val="24"/>
+              </w:rPr>
+            </m:ctrlPr>
+          </m:fPr>
+          <m:num>
+            <m:r>
+              <w:rPr>
+                <w:rFonts w:ascii="Cambria Math" w:eastAsiaTheme="minorEastAsia" w:hAnsi="Cambria Math" w:cstheme="majorBidi"/>
+                <w:sz w:val="24"/>
+                <w:szCs w:val="24"/>
+              </w:rPr>
+              <m:t>dv</m:t>
+            </m:r>
+          </m:num>
+          <m:den>
+            <m:r>
+              <w:rPr>
+                <w:rFonts w:ascii="Cambria Math" w:eastAsiaTheme="minorEastAsia" w:hAnsi="Cambria Math" w:cstheme="majorBidi"/>
+                <w:sz w:val="24"/>
+                <w:szCs w:val="24"/>
+              </w:rPr>
+              <m:t>dt</m:t>
+            </m:r>
+          </m:den>
+        </m:f>
+        <m:r>
+          <w:rPr>
+            <w:rFonts w:ascii="Cambria Math" w:eastAsiaTheme="minorEastAsia" w:hAnsi="Cambria Math" w:cstheme="majorBidi"/>
+            <w:sz w:val="24"/>
+            <w:szCs w:val="24"/>
+          </w:rPr>
+          <m:t>∙</m:t>
+        </m:r>
+        <m:acc>
+          <m:accPr>
+            <m:chr m:val="⃗"/>
+            <m:ctrlPr>
+              <w:rPr>
+                <w:rFonts w:ascii="Cambria Math" w:eastAsiaTheme="minorEastAsia" w:hAnsi="Cambria Math" w:cstheme="majorBidi"/>
+                <w:i/>
+                <w:sz w:val="24"/>
+                <w:szCs w:val="24"/>
+              </w:rPr>
+            </m:ctrlPr>
+          </m:accPr>
+          <m:e>
+            <m:r>
+              <w:rPr>
+                <w:rFonts w:ascii="Cambria Math" w:eastAsiaTheme="minorEastAsia" w:hAnsi="Cambria Math" w:cstheme="majorBidi"/>
+                <w:sz w:val="24"/>
+                <w:szCs w:val="24"/>
+              </w:rPr>
+              <m:t>T</m:t>
+            </m:r>
+          </m:e>
+        </m:acc>
+        <m:r>
+          <w:rPr>
+            <w:rFonts w:ascii="Cambria Math" w:eastAsiaTheme="minorEastAsia" w:hAnsi="Cambria Math" w:cstheme="majorBidi"/>
+            <w:sz w:val="24"/>
+            <w:szCs w:val="24"/>
+          </w:rPr>
+          <m:t>+</m:t>
+        </m:r>
+        <m:sSup>
+          <m:sSupPr>
+            <m:ctrlPr>
+              <w:rPr>
+                <w:rFonts w:ascii="Cambria Math" w:eastAsiaTheme="minorEastAsia" w:hAnsi="Cambria Math" w:cstheme="majorBidi"/>
+                <w:i/>
+                <w:sz w:val="24"/>
+                <w:szCs w:val="24"/>
+              </w:rPr>
+            </m:ctrlPr>
+          </m:sSupPr>
+          <m:e>
+            <m:r>
+              <w:rPr>
+                <w:rFonts w:ascii="Cambria Math" w:eastAsiaTheme="minorEastAsia" w:hAnsi="Cambria Math" w:cstheme="majorBidi"/>
+                <w:sz w:val="24"/>
+                <w:szCs w:val="24"/>
+              </w:rPr>
+              <m:t>v</m:t>
+            </m:r>
+          </m:e>
+          <m:sup>
+            <m:r>
+              <w:rPr>
+                <w:rFonts w:ascii="Cambria Math" w:eastAsiaTheme="minorEastAsia" w:hAnsi="Cambria Math" w:cstheme="majorBidi"/>
+                <w:sz w:val="24"/>
+                <w:szCs w:val="24"/>
+              </w:rPr>
+              <m:t>2</m:t>
+            </m:r>
+          </m:sup>
+        </m:sSup>
+        <m:r>
+          <w:rPr>
+            <w:rFonts w:ascii="Cambria Math" w:eastAsiaTheme="minorEastAsia" w:hAnsi="Cambria Math" w:cstheme="majorBidi"/>
+            <w:sz w:val="24"/>
+            <w:szCs w:val="24"/>
+          </w:rPr>
+          <m:t>k</m:t>
+        </m:r>
+        <m:acc>
+          <m:accPr>
+            <m:chr m:val="⃗"/>
+            <m:ctrlPr>
+              <w:rPr>
+                <w:rFonts w:ascii="Cambria Math" w:eastAsiaTheme="minorEastAsia" w:hAnsi="Cambria Math" w:cstheme="majorBidi"/>
+                <w:i/>
+                <w:sz w:val="24"/>
+                <w:szCs w:val="24"/>
+              </w:rPr>
+            </m:ctrlPr>
+          </m:accPr>
+          <m:e>
+            <m:r>
+              <w:rPr>
+                <w:rFonts w:ascii="Cambria Math" w:eastAsiaTheme="minorEastAsia" w:hAnsi="Cambria Math" w:cstheme="majorBidi"/>
+                <w:sz w:val="24"/>
+                <w:szCs w:val="24"/>
+              </w:rPr>
+              <m:t>N</m:t>
+            </m:r>
+          </m:e>
+        </m:acc>
+      </m:oMath>
+    </w:p>
+    <w:p>
+      <w:pPr>
+        <w:jc w:val="both"/>
+        <w:rPr>
+          <w:rFonts w:asciiTheme="majorBidi" w:eastAsiaTheme="minorEastAsia" w:hAnsiTheme="majorBidi" w:cstheme="majorBidi"/>
+          <w:sz w:val="24"/>
+          <w:szCs w:val="24"/>
+        </w:rPr>
+      </w:pPr>
+      <w:r>
+        <w:rPr>
+          <w:rFonts w:asciiTheme="majorBidi" w:eastAsiaTheme="minorEastAsia" w:hAnsiTheme="majorBidi" w:cstheme="majorBidi"/>
+          <w:sz w:val="24"/>
+          <w:szCs w:val="24"/>
+        </w:rPr>
+        <w:t xml:space="preserve">Which also is equal to </w:t>
+      </w:r>
+      <m:oMath>
+        <m:acc>
+          <m:accPr>
+            <m:chr m:val="⃗"/>
+            <m:ctrlPr>
+              <w:rPr>
+                <w:rFonts w:ascii="Cambria Math" w:eastAsiaTheme="minorEastAsia" w:hAnsi="Cambria Math" w:cstheme="majorBidi"/>
+                <w:i/>
+                <w:sz w:val="24"/>
+                <w:szCs w:val="24"/>
+              </w:rPr>
+            </m:ctrlPr>
+          </m:accPr>
+          <m:e>
+            <m:r>
+              <w:rPr>
+                <w:rFonts w:ascii="Cambria Math" w:eastAsiaTheme="minorEastAsia" w:hAnsi="Cambria Math" w:cstheme="majorBidi"/>
+                <w:sz w:val="24"/>
+                <w:szCs w:val="24"/>
+              </w:rPr>
+              <m:t>a</m:t>
+            </m:r>
+          </m:e>
+        </m:acc>
+        <m:d>
+          <m:dPr>
+            <m:ctrlPr>
+              <w:rPr>
+                <w:rFonts w:ascii="Cambria Math" w:eastAsiaTheme="minorEastAsia" w:hAnsi="Cambria Math" w:cstheme="majorBidi"/>
+                <w:i/>
+                <w:sz w:val="24"/>
+                <w:szCs w:val="24"/>
+              </w:rPr>
+            </m:ctrlPr>
+          </m:dPr>
+          <m:e>
+            <m:r>
+              <w:rPr>
+                <w:rFonts w:ascii="Cambria Math" w:eastAsiaTheme="minorEastAsia" w:hAnsi="Cambria Math" w:cstheme="majorBidi"/>
+                <w:sz w:val="24"/>
+                <w:szCs w:val="24"/>
+              </w:rPr>
+              <m:t>t</m:t>
+            </m:r>
+          </m:e>
+        </m:d>
+        <m:r>
+          <w:rPr>
+            <w:rFonts w:ascii="Cambria Math" w:eastAsiaTheme="minorEastAsia" w:hAnsi="Cambria Math" w:cstheme="majorBidi"/>
+            <w:sz w:val="24"/>
+            <w:szCs w:val="24"/>
+          </w:rPr>
+          <m:t>=</m:t>
+        </m:r>
+        <m:sSub>
+          <m:sSubPr>
+            <m:ctrlPr>
+              <w:rPr>
+                <w:rFonts w:ascii="Cambria Math" w:eastAsiaTheme="minorEastAsia" w:hAnsi="Cambria Math" w:cstheme="majorBidi"/>
+                <w:i/>
+                <w:sz w:val="24"/>
+                <w:szCs w:val="24"/>
+              </w:rPr>
+            </m:ctrlPr>
+          </m:sSubPr>
+          <m:e>
+            <m:r>
+              <w:rPr>
+                <w:rFonts w:ascii="Cambria Math" w:eastAsiaTheme="minorEastAsia" w:hAnsi="Cambria Math" w:cstheme="majorBidi"/>
+                <w:sz w:val="24"/>
+                <w:szCs w:val="24"/>
+              </w:rPr>
+              <m:t>a</m:t>
+            </m:r>
+          </m:e>
+          <m:sub>
+            <m:r>
+              <w:rPr>
+                <w:rFonts w:ascii="Cambria Math" w:eastAsiaTheme="minorEastAsia" w:hAnsi="Cambria Math" w:cstheme="majorBidi"/>
+                <w:sz w:val="24"/>
+                <w:szCs w:val="24"/>
+              </w:rPr>
+              <m:t>τ</m:t>
+            </m:r>
+          </m:sub>
+        </m:sSub>
+        <m:r>
+          <w:rPr>
+            <w:rFonts w:ascii="Cambria Math" w:eastAsiaTheme="minorEastAsia" w:hAnsi="Cambria Math" w:cstheme="majorBidi"/>
+            <w:sz w:val="24"/>
+            <w:szCs w:val="24"/>
+          </w:rPr>
+          <m:t>∙</m:t>
+        </m:r>
+        <m:acc>
+          <m:accPr>
+            <m:chr m:val="⃗"/>
+            <m:ctrlPr>
+              <w:rPr>
+                <w:rFonts w:ascii="Cambria Math" w:eastAsiaTheme="minorEastAsia" w:hAnsi="Cambria Math" w:cstheme="majorBidi"/>
+                <w:i/>
+                <w:sz w:val="24"/>
+                <w:szCs w:val="24"/>
+              </w:rPr>
+            </m:ctrlPr>
+          </m:accPr>
+          <m:e>
+            <m:r>
+              <w:rPr>
+                <w:rFonts w:ascii="Cambria Math" w:eastAsiaTheme="minorEastAsia" w:hAnsi="Cambria Math" w:cstheme="majorBidi"/>
+                <w:sz w:val="24"/>
+                <w:szCs w:val="24"/>
+              </w:rPr>
+              <m:t>T</m:t>
+            </m:r>
+          </m:e>
+        </m:acc>
+        <m:r>
+          <w:rPr>
+            <w:rFonts w:ascii="Cambria Math" w:eastAsiaTheme="minorEastAsia" w:hAnsi="Cambria Math" w:cstheme="majorBidi"/>
+            <w:sz w:val="24"/>
+            <w:szCs w:val="24"/>
+          </w:rPr>
+          <m:t>+</m:t>
+        </m:r>
+        <m:sSub>
+          <m:sSubPr>
+            <m:ctrlPr>
+              <w:rPr>
+                <w:rFonts w:ascii="Cambria Math" w:eastAsiaTheme="minorEastAsia" w:hAnsi="Cambria Math" w:cstheme="majorBidi"/>
+                <w:i/>
+                <w:sz w:val="24"/>
+                <w:szCs w:val="24"/>
+              </w:rPr>
+            </m:ctrlPr>
+          </m:sSubPr>
+          <m:e>
+            <m:r>
+              <w:rPr>
+                <w:rFonts w:ascii="Cambria Math" w:eastAsiaTheme="minorEastAsia" w:hAnsi="Cambria Math" w:cstheme="majorBidi"/>
+                <w:sz w:val="24"/>
+                <w:szCs w:val="24"/>
+              </w:rPr>
+              <m:t>a</m:t>
+            </m:r>
+          </m:e>
+          <m:sub>
+            <m:r>
+              <w:rPr>
+                <w:rFonts w:ascii="Cambria Math" w:eastAsiaTheme="minorEastAsia" w:hAnsi="Cambria Math" w:cstheme="majorBidi"/>
+                <w:sz w:val="24"/>
+                <w:szCs w:val="24"/>
+              </w:rPr>
+              <m:t>n</m:t>
+            </m:r>
+          </m:sub>
+        </m:sSub>
+        <m:acc>
+          <m:accPr>
+            <m:chr m:val="⃗"/>
+            <m:ctrlPr>
+              <w:rPr>
+                <w:rFonts w:ascii="Cambria Math" w:eastAsiaTheme="minorEastAsia" w:hAnsi="Cambria Math" w:cstheme="majorBidi"/>
+                <w:i/>
+                <w:sz w:val="24"/>
+                <w:szCs w:val="24"/>
+              </w:rPr>
+            </m:ctrlPr>
+          </m:accPr>
+          <m:e>
+            <m:r>
+              <w:rPr>
+                <w:rFonts w:ascii="Cambria Math" w:eastAsiaTheme="minorEastAsia" w:hAnsi="Cambria Math" w:cstheme="majorBidi"/>
+                <w:sz w:val="24"/>
+                <w:szCs w:val="24"/>
+              </w:rPr>
+              <m:t>N</m:t>
+            </m:r>
+          </m:e>
+        </m:acc>
+      </m:oMath>
+    </w:p>
+    <w:p>
+      <w:pPr>
+        <w:jc w:val="both"/>
+        <w:rPr>
+          <w:rFonts w:asciiTheme="majorBidi" w:eastAsiaTheme="minorEastAsia" w:hAnsiTheme="majorBidi" w:cstheme="majorBidi"/>
+          <w:sz w:val="24"/>
+          <w:szCs w:val="24"/>
+        </w:rPr>
+      </w:pPr>
+    </w:p>
+    <w:p>
+      <w:pPr>
+        <w:jc w:val="both"/>
+        <w:rPr>
+          <w:rFonts w:asciiTheme="majorBidi" w:eastAsiaTheme="minorEastAsia" w:hAnsiTheme="majorBidi" w:cstheme="majorBidi"/>
+          <w:sz w:val="24"/>
+          <w:szCs w:val="24"/>
+        </w:rPr>
+      </w:pPr>
+      <w:r>
+        <w:rPr>
+          <w:rFonts w:asciiTheme="majorBidi" w:eastAsiaTheme="minorEastAsia" w:hAnsiTheme="majorBidi" w:cstheme="majorBidi"/>
+          <w:sz w:val="24"/>
+          <w:szCs w:val="24"/>
+        </w:rPr>
+        <w:t xml:space="preserve">For the derivative of </w:t>
+      </w:r>
+      <m:oMath>
+        <m:r>
+          <w:rPr>
+            <w:rFonts w:ascii="Cambria Math" w:eastAsiaTheme="minorEastAsia" w:hAnsi="Cambria Math" w:cstheme="majorBidi"/>
+            <w:sz w:val="24"/>
+            <w:szCs w:val="24"/>
+          </w:rPr>
+          <m:t>v</m:t>
+        </m:r>
+      </m:oMath>
+      <w:r>
+        <w:rPr>
+          <w:rFonts w:asciiTheme="majorBidi" w:eastAsiaTheme="minorEastAsia" w:hAnsiTheme="majorBidi" w:cstheme="majorBidi"/>
+          <w:sz w:val="24"/>
+          <w:szCs w:val="24"/>
+        </w:rPr>
+        <w:t>:</w:t>
+      </w:r>
+    </w:p>
+    <w:p>
+      <w:pPr>
+        <w:jc w:val="both"/>
+        <w:rPr>
+          <w:rFonts w:asciiTheme="majorBidi" w:eastAsiaTheme="minorEastAsia" w:hAnsiTheme="majorBidi" w:cstheme="majorBidi"/>
+          <w:sz w:val="24"/>
+          <w:szCs w:val="24"/>
+        </w:rPr>
+      </w:pPr>
+      <m:oMathPara>
+        <m:oMath>
+          <m:sSup>
+            <m:sSupPr>
+              <m:ctrlPr>
+                <w:rPr>
+                  <w:rFonts w:ascii="Cambria Math" w:eastAsiaTheme="minorEastAsia" w:hAnsi="Cambria Math" w:cstheme="majorBidi"/>
+                  <w:i/>
+                  <w:sz w:val="24"/>
+                  <w:szCs w:val="24"/>
+                </w:rPr>
+              </m:ctrlPr>
+            </m:sSupPr>
+            <m:e>
+              <m:r>
+                <w:rPr>
+                  <w:rFonts w:ascii="Cambria Math" w:eastAsiaTheme="minorEastAsia" w:hAnsi="Cambria Math" w:cstheme="majorBidi"/>
+                  <w:sz w:val="24"/>
+                  <w:szCs w:val="24"/>
+                </w:rPr>
+                <m:t>v</m:t>
+              </m:r>
+            </m:e>
+            <m:sup>
+              <m:r>
+                <w:rPr>
+                  <w:rFonts w:ascii="Cambria Math" w:eastAsiaTheme="minorEastAsia" w:hAnsi="Cambria Math" w:cstheme="majorBidi"/>
+                  <w:sz w:val="24"/>
+                  <w:szCs w:val="24"/>
+                </w:rPr>
+                <m:t>'</m:t>
+              </m:r>
+            </m:sup>
+          </m:sSup>
+          <m:r>
+            <w:rPr>
+              <w:rFonts w:ascii="Cambria Math" w:eastAsiaTheme="minorEastAsia" w:hAnsi="Cambria Math" w:cstheme="majorBidi"/>
+              <w:sz w:val="24"/>
+              <w:szCs w:val="24"/>
+            </w:rPr>
+            <m:t>=</m:t>
+          </m:r>
+          <m:f>
+            <m:fPr>
+              <m:ctrlPr>
+                <w:rPr>
+                  <w:rFonts w:ascii="Cambria Math" w:eastAsiaTheme="minorEastAsia" w:hAnsi="Cambria Math" w:cstheme="majorBidi"/>
+                  <w:i/>
+                  <w:sz w:val="24"/>
+                  <w:szCs w:val="24"/>
+                </w:rPr>
+              </m:ctrlPr>
+            </m:fPr>
+            <m:num>
+              <m:sSup>
+                <m:sSupPr>
+                  <m:ctrlPr>
+                    <w:rPr>
+                      <w:rFonts w:ascii="Cambria Math" w:eastAsiaTheme="minorEastAsia" w:hAnsi="Cambria Math" w:cstheme="majorBidi"/>
+                      <w:i/>
+                      <w:sz w:val="24"/>
+                      <w:szCs w:val="24"/>
+                    </w:rPr>
+                  </m:ctrlPr>
+                </m:sSupPr>
+                <m:e>
+                  <m:acc>
+                    <m:accPr>
+                      <m:chr m:val="⃗"/>
+                      <m:ctrlPr>
+                        <w:rPr>
+                          <w:rFonts w:ascii="Cambria Math" w:eastAsiaTheme="minorEastAsia" w:hAnsi="Cambria Math" w:cstheme="majorBidi"/>
+                          <w:i/>
+                          <w:sz w:val="24"/>
+                          <w:szCs w:val="24"/>
+                        </w:rPr>
+                      </m:ctrlPr>
+                    </m:accPr>
+                    <m:e>
+                      <m:r>
+                        <w:rPr>
+                          <w:rFonts w:ascii="Cambria Math" w:eastAsiaTheme="minorEastAsia" w:hAnsi="Cambria Math" w:cstheme="majorBidi"/>
+                          <w:sz w:val="24"/>
+                          <w:szCs w:val="24"/>
+                        </w:rPr>
+                        <m:t>R</m:t>
+                      </m:r>
+                    </m:e>
+                  </m:acc>
+                </m:e>
+                <m:sup>
+                  <m:r>
+                    <w:rPr>
+                      <w:rFonts w:ascii="Cambria Math" w:eastAsiaTheme="minorEastAsia" w:hAnsi="Cambria Math" w:cstheme="majorBidi"/>
+                      <w:sz w:val="24"/>
+                      <w:szCs w:val="24"/>
+                    </w:rPr>
+                    <m:t>'</m:t>
+                  </m:r>
+                </m:sup>
+              </m:sSup>
+              <m:d>
+                <m:dPr>
+                  <m:ctrlPr>
+                    <w:rPr>
+                      <w:rFonts w:ascii="Cambria Math" w:eastAsiaTheme="minorEastAsia" w:hAnsi="Cambria Math" w:cstheme="majorBidi"/>
+                      <w:i/>
+                      <w:sz w:val="24"/>
+                      <w:szCs w:val="24"/>
+                    </w:rPr>
+                  </m:ctrlPr>
+                </m:dPr>
+                <m:e>
+                  <m:r>
+                    <w:rPr>
+                      <w:rFonts w:ascii="Cambria Math" w:eastAsiaTheme="minorEastAsia" w:hAnsi="Cambria Math" w:cstheme="majorBidi"/>
+                      <w:sz w:val="24"/>
+                      <w:szCs w:val="24"/>
+                    </w:rPr>
+                    <m:t>t</m:t>
+                  </m:r>
+                </m:e>
+              </m:d>
+              <m:r>
+                <w:rPr>
+                  <w:rFonts w:ascii="Cambria Math" w:eastAsiaTheme="minorEastAsia" w:hAnsi="Cambria Math" w:cstheme="majorBidi"/>
+                  <w:sz w:val="24"/>
+                  <w:szCs w:val="24"/>
+                </w:rPr>
+                <m:t>∙</m:t>
+              </m:r>
+              <m:acc>
+                <m:accPr>
+                  <m:chr m:val="⃗"/>
+                  <m:ctrlPr>
+                    <w:rPr>
+                      <w:rFonts w:ascii="Cambria Math" w:eastAsiaTheme="minorEastAsia" w:hAnsi="Cambria Math" w:cstheme="majorBidi"/>
+                      <w:i/>
+                      <w:sz w:val="24"/>
+                      <w:szCs w:val="24"/>
+                    </w:rPr>
+                  </m:ctrlPr>
+                </m:accPr>
+                <m:e>
+                  <m:r>
+                    <w:rPr>
+                      <w:rFonts w:ascii="Cambria Math" w:eastAsiaTheme="minorEastAsia" w:hAnsi="Cambria Math" w:cstheme="majorBidi"/>
+                      <w:sz w:val="24"/>
+                      <w:szCs w:val="24"/>
+                    </w:rPr>
+                    <m:t>R</m:t>
+                  </m:r>
+                </m:e>
+              </m:acc>
+              <m:r>
+                <w:rPr>
+                  <w:rFonts w:ascii="Cambria Math" w:eastAsiaTheme="minorEastAsia" w:hAnsi="Cambria Math" w:cstheme="majorBidi"/>
+                  <w:sz w:val="24"/>
+                  <w:szCs w:val="24"/>
+                </w:rPr>
+                <m:t>''(t)</m:t>
+              </m:r>
+            </m:num>
+            <m:den>
+              <m:r>
+                <m:rPr>
+                  <m:sty m:val="p"/>
+                </m:rPr>
+                <w:rPr>
+                  <w:rFonts w:ascii="Cambria Math" w:eastAsiaTheme="minorEastAsia" w:hAnsi="Cambria Math" w:cstheme="majorBidi"/>
+                  <w:sz w:val="24"/>
+                  <w:szCs w:val="24"/>
+                </w:rPr>
+                <m:t xml:space="preserve"> </m:t>
+              </m:r>
+              <m:d>
+                <m:dPr>
+                  <m:begChr m:val="‖"/>
+                  <m:endChr m:val="‖"/>
+                  <m:ctrlPr>
+                    <w:rPr>
+                      <w:rFonts w:ascii="Cambria Math" w:eastAsiaTheme="minorEastAsia" w:hAnsi="Cambria Math" w:cstheme="majorBidi"/>
+                      <w:i/>
+                      <w:sz w:val="24"/>
+                      <w:szCs w:val="24"/>
+                    </w:rPr>
+                  </m:ctrlPr>
+                </m:dPr>
+                <m:e>
+                  <m:sSup>
+                    <m:sSupPr>
+                      <m:ctrlPr>
+                        <w:rPr>
+                          <w:rFonts w:ascii="Cambria Math" w:eastAsiaTheme="minorEastAsia" w:hAnsi="Cambria Math" w:cstheme="majorBidi"/>
+                          <w:i/>
+                          <w:sz w:val="24"/>
+                          <w:szCs w:val="24"/>
+                        </w:rPr>
+                      </m:ctrlPr>
+                    </m:sSupPr>
+                    <m:e>
+                      <m:acc>
+                        <m:accPr>
+                          <m:chr m:val="⃗"/>
+                          <m:ctrlPr>
+                            <w:rPr>
+                              <w:rFonts w:ascii="Cambria Math" w:eastAsiaTheme="minorEastAsia" w:hAnsi="Cambria Math" w:cstheme="majorBidi"/>
+                              <w:i/>
+                              <w:sz w:val="24"/>
+                              <w:szCs w:val="24"/>
+                            </w:rPr>
+                          </m:ctrlPr>
+                        </m:accPr>
+                        <m:e>
+                          <m:r>
+                            <w:rPr>
+                              <w:rFonts w:ascii="Cambria Math" w:eastAsiaTheme="minorEastAsia" w:hAnsi="Cambria Math" w:cstheme="majorBidi"/>
+                              <w:sz w:val="24"/>
+                              <w:szCs w:val="24"/>
+                            </w:rPr>
+                            <m:t>R</m:t>
+                          </m:r>
+                        </m:e>
+                      </m:acc>
+                    </m:e>
+                    <m:sup>
+                      <m:r>
+                        <w:rPr>
+                          <w:rFonts w:ascii="Cambria Math" w:eastAsiaTheme="minorEastAsia" w:hAnsi="Cambria Math" w:cstheme="majorBidi"/>
+                          <w:sz w:val="24"/>
+                          <w:szCs w:val="24"/>
+                        </w:rPr>
+                        <m:t>'</m:t>
+                      </m:r>
+                    </m:sup>
+                  </m:sSup>
+                  <m:d>
+                    <m:dPr>
+                      <m:ctrlPr>
+                        <w:rPr>
+                          <w:rFonts w:ascii="Cambria Math" w:eastAsiaTheme="minorEastAsia" w:hAnsi="Cambria Math" w:cstheme="majorBidi"/>
+                          <w:i/>
+                          <w:sz w:val="24"/>
+                          <w:szCs w:val="24"/>
+                        </w:rPr>
+                      </m:ctrlPr>
+                    </m:dPr>
+                    <m:e>
+                      <m:r>
+                        <w:rPr>
+                          <w:rFonts w:ascii="Cambria Math" w:eastAsiaTheme="minorEastAsia" w:hAnsi="Cambria Math" w:cstheme="majorBidi"/>
+                          <w:sz w:val="24"/>
+                          <w:szCs w:val="24"/>
+                        </w:rPr>
+                        <m:t>t</m:t>
+                      </m:r>
+                    </m:e>
+                  </m:d>
+                </m:e>
+              </m:d>
+            </m:den>
+          </m:f>
+        </m:oMath>
+      </m:oMathPara>
+    </w:p>
+    <w:p>
+      <w:pPr>
+        <w:jc w:val="both"/>
+        <w:rPr>
+          <w:rFonts w:asciiTheme="majorBidi" w:eastAsiaTheme="minorEastAsia" w:hAnsiTheme="majorBidi" w:cstheme="majorBidi"/>
+          <w:sz w:val="24"/>
+          <w:szCs w:val="24"/>
+        </w:rPr>
+      </w:pPr>
+      <m:oMathPara>
+        <m:oMath>
+          <m:sSub>
+            <m:sSubPr>
+              <m:ctrlPr>
+                <w:rPr>
+                  <w:rFonts w:ascii="Cambria Math" w:eastAsiaTheme="minorEastAsia" w:hAnsi="Cambria Math" w:cstheme="majorBidi"/>
+                  <w:i/>
+                  <w:sz w:val="24"/>
+                  <w:szCs w:val="24"/>
+                </w:rPr>
+              </m:ctrlPr>
+            </m:sSubPr>
+            <m:e>
+              <m:r>
+                <w:rPr>
+                  <w:rFonts w:ascii="Cambria Math" w:eastAsiaTheme="minorEastAsia" w:hAnsi="Cambria Math" w:cstheme="majorBidi"/>
+                  <w:sz w:val="24"/>
+                  <w:szCs w:val="24"/>
+                </w:rPr>
+                <m:t>a</m:t>
+              </m:r>
+            </m:e>
+            <m:sub>
+              <m:r>
+                <w:rPr>
+                  <w:rFonts w:ascii="Cambria Math" w:eastAsiaTheme="minorEastAsia" w:hAnsi="Cambria Math" w:cstheme="majorBidi"/>
+                  <w:sz w:val="24"/>
+                  <w:szCs w:val="24"/>
+                </w:rPr>
+                <m:t>τ=</m:t>
+              </m:r>
+            </m:sub>
+          </m:sSub>
+          <m:f>
+            <m:fPr>
+              <m:ctrlPr>
+                <w:rPr>
+                  <w:rFonts w:ascii="Cambria Math" w:eastAsiaTheme="minorEastAsia" w:hAnsi="Cambria Math" w:cstheme="majorBidi"/>
+                  <w:i/>
+                  <w:sz w:val="24"/>
+                  <w:szCs w:val="24"/>
+                </w:rPr>
+              </m:ctrlPr>
+            </m:fPr>
+            <m:num>
+              <m:sSup>
+                <m:sSupPr>
+                  <m:ctrlPr>
+                    <w:rPr>
+                      <w:rFonts w:ascii="Cambria Math" w:eastAsiaTheme="minorEastAsia" w:hAnsi="Cambria Math" w:cstheme="majorBidi"/>
+                      <w:i/>
+                      <w:sz w:val="24"/>
+                      <w:szCs w:val="24"/>
+                    </w:rPr>
+                  </m:ctrlPr>
+                </m:sSupPr>
+                <m:e>
+                  <m:acc>
+                    <m:accPr>
+                      <m:chr m:val="⃗"/>
+                      <m:ctrlPr>
+                        <w:rPr>
+                          <w:rFonts w:ascii="Cambria Math" w:eastAsiaTheme="minorEastAsia" w:hAnsi="Cambria Math" w:cstheme="majorBidi"/>
+                          <w:i/>
+                          <w:sz w:val="24"/>
+                          <w:szCs w:val="24"/>
+                        </w:rPr>
+                      </m:ctrlPr>
+                    </m:accPr>
+                    <m:e>
+                      <m:r>
+                        <w:rPr>
+                          <w:rFonts w:ascii="Cambria Math" w:eastAsiaTheme="minorEastAsia" w:hAnsi="Cambria Math" w:cstheme="majorBidi"/>
+                          <w:sz w:val="24"/>
+                          <w:szCs w:val="24"/>
+                        </w:rPr>
+                        <m:t>R</m:t>
+                      </m:r>
+                    </m:e>
+                  </m:acc>
+                </m:e>
+                <m:sup>
+                  <m:r>
+                    <w:rPr>
+                      <w:rFonts w:ascii="Cambria Math" w:eastAsiaTheme="minorEastAsia" w:hAnsi="Cambria Math" w:cstheme="majorBidi"/>
+                      <w:sz w:val="24"/>
+                      <w:szCs w:val="24"/>
+                    </w:rPr>
+                    <m:t>'</m:t>
+                  </m:r>
+                </m:sup>
+              </m:sSup>
+              <m:d>
+                <m:dPr>
+                  <m:ctrlPr>
+                    <w:rPr>
+                      <w:rFonts w:ascii="Cambria Math" w:eastAsiaTheme="minorEastAsia" w:hAnsi="Cambria Math" w:cstheme="majorBidi"/>
+                      <w:i/>
+                      <w:sz w:val="24"/>
+                      <w:szCs w:val="24"/>
+                    </w:rPr>
+                  </m:ctrlPr>
+                </m:dPr>
+                <m:e>
+                  <m:r>
+                    <w:rPr>
+                      <w:rFonts w:ascii="Cambria Math" w:eastAsiaTheme="minorEastAsia" w:hAnsi="Cambria Math" w:cstheme="majorBidi"/>
+                      <w:sz w:val="24"/>
+                      <w:szCs w:val="24"/>
+                    </w:rPr>
+                    <m:t>t</m:t>
+                  </m:r>
+                </m:e>
+              </m:d>
+              <m:r>
+                <w:rPr>
+                  <w:rFonts w:ascii="Cambria Math" w:eastAsiaTheme="minorEastAsia" w:hAnsi="Cambria Math" w:cstheme="majorBidi"/>
+                  <w:sz w:val="24"/>
+                  <w:szCs w:val="24"/>
+                </w:rPr>
+                <m:t>∙</m:t>
+              </m:r>
+              <m:acc>
+                <m:accPr>
+                  <m:chr m:val="⃗"/>
+                  <m:ctrlPr>
+                    <w:rPr>
+                      <w:rFonts w:ascii="Cambria Math" w:eastAsiaTheme="minorEastAsia" w:hAnsi="Cambria Math" w:cstheme="majorBidi"/>
+                      <w:i/>
+                      <w:sz w:val="24"/>
+                      <w:szCs w:val="24"/>
+                    </w:rPr>
+                  </m:ctrlPr>
+                </m:accPr>
+                <m:e>
+                  <m:r>
+                    <w:rPr>
+                      <w:rFonts w:ascii="Cambria Math" w:eastAsiaTheme="minorEastAsia" w:hAnsi="Cambria Math" w:cstheme="majorBidi"/>
+                      <w:sz w:val="24"/>
+                      <w:szCs w:val="24"/>
+                    </w:rPr>
+                    <m:t>R</m:t>
+                  </m:r>
+                </m:e>
+              </m:acc>
+              <m:r>
+                <w:rPr>
+                  <w:rFonts w:ascii="Cambria Math" w:eastAsiaTheme="minorEastAsia" w:hAnsi="Cambria Math" w:cstheme="majorBidi"/>
+                  <w:sz w:val="24"/>
+                  <w:szCs w:val="24"/>
+                </w:rPr>
+                <m:t>''(t)</m:t>
+              </m:r>
+            </m:num>
+            <m:den>
+              <m:r>
+                <m:rPr>
+                  <m:sty m:val="p"/>
+                </m:rPr>
+                <w:rPr>
+                  <w:rFonts w:ascii="Cambria Math" w:eastAsiaTheme="minorEastAsia" w:hAnsi="Cambria Math" w:cstheme="majorBidi"/>
+                  <w:sz w:val="24"/>
+                  <w:szCs w:val="24"/>
+                </w:rPr>
+                <m:t xml:space="preserve"> </m:t>
+              </m:r>
+              <m:r>
+                <w:rPr>
+                  <w:rFonts w:ascii="Cambria Math" w:eastAsiaTheme="minorEastAsia" w:hAnsi="Cambria Math" w:cstheme="majorBidi"/>
+                  <w:sz w:val="24"/>
+                  <w:szCs w:val="24"/>
+                </w:rPr>
+                <m:t>v</m:t>
+              </m:r>
+            </m:den>
+          </m:f>
+          <m:r>
+            <w:rPr>
+              <w:rFonts w:ascii="Cambria Math" w:eastAsiaTheme="minorEastAsia" w:hAnsi="Cambria Math" w:cstheme="majorBidi"/>
+              <w:sz w:val="24"/>
+              <w:szCs w:val="24"/>
+            </w:rPr>
+            <m:t>=</m:t>
+          </m:r>
+          <m:f>
+            <m:fPr>
+              <m:ctrlPr>
+                <w:rPr>
+                  <w:rFonts w:ascii="Cambria Math" w:eastAsiaTheme="minorEastAsia" w:hAnsi="Cambria Math" w:cstheme="majorBidi"/>
+                  <w:i/>
+                  <w:sz w:val="24"/>
+                  <w:szCs w:val="24"/>
+                </w:rPr>
+              </m:ctrlPr>
+            </m:fPr>
+            <m:num>
+              <m:r>
+                <w:rPr>
+                  <w:rFonts w:ascii="Cambria Math" w:eastAsiaTheme="minorEastAsia" w:hAnsi="Cambria Math" w:cstheme="majorBidi"/>
+                  <w:sz w:val="24"/>
+                  <w:szCs w:val="24"/>
+                </w:rPr>
+                <m:t>dv</m:t>
+              </m:r>
+            </m:num>
+            <m:den>
+              <m:r>
+                <w:rPr>
+                  <w:rFonts w:ascii="Cambria Math" w:eastAsiaTheme="minorEastAsia" w:hAnsi="Cambria Math" w:cstheme="majorBidi"/>
+                  <w:sz w:val="24"/>
+                  <w:szCs w:val="24"/>
+                </w:rPr>
+                <m:t>dt</m:t>
+              </m:r>
+            </m:den>
+          </m:f>
+        </m:oMath>
+      </m:oMathPara>
+      <w:bookmarkStart w:id="7" w:name="_GoBack"/>
+      <w:bookmarkEnd w:id="7"/>
+    </w:p>
+    <w:p>
+      <w:pPr>
+        <w:jc w:val="both"/>
+        <w:rPr>
+          <w:rFonts w:asciiTheme="majorBidi" w:eastAsiaTheme="minorEastAsia" w:hAnsiTheme="majorBidi" w:cstheme="majorBidi"/>
+          <w:sz w:val="24"/>
+          <w:szCs w:val="24"/>
+        </w:rPr>
+      </w:pPr>
+      <w:r>
+        <w:rPr>
+          <w:rFonts w:asciiTheme="majorBidi" w:eastAsiaTheme="minorEastAsia" w:hAnsiTheme="majorBidi" w:cstheme="majorBidi"/>
+          <w:sz w:val="24"/>
+          <w:szCs w:val="24"/>
+        </w:rPr>
+        <w:t>And for:</w:t>
+      </w:r>
+    </w:p>
+    <w:p>
+      <w:pPr>
+        <w:jc w:val="both"/>
+        <w:rPr>
+          <w:rFonts w:asciiTheme="majorBidi" w:eastAsiaTheme="minorEastAsia" w:hAnsiTheme="majorBidi" w:cstheme="majorBidi"/>
+          <w:sz w:val="24"/>
+          <w:szCs w:val="24"/>
+        </w:rPr>
+      </w:pPr>
+      <m:oMathPara>
+        <m:oMath>
+          <m:sSub>
+            <m:sSubPr>
+              <m:ctrlPr>
+                <w:rPr>
+                  <w:rFonts w:ascii="Cambria Math" w:eastAsiaTheme="minorEastAsia" w:hAnsi="Cambria Math" w:cstheme="majorBidi"/>
+                  <w:i/>
+                  <w:sz w:val="24"/>
+                  <w:szCs w:val="24"/>
+                </w:rPr>
+              </m:ctrlPr>
+            </m:sSubPr>
+            <m:e>
+              <m:r>
+                <w:rPr>
+                  <w:rFonts w:ascii="Cambria Math" w:eastAsiaTheme="minorEastAsia" w:hAnsi="Cambria Math" w:cstheme="majorBidi"/>
+                  <w:sz w:val="24"/>
+                  <w:szCs w:val="24"/>
+                </w:rPr>
+                <m:t>a</m:t>
+              </m:r>
+            </m:e>
+            <m:sub>
+              <m:r>
+                <w:rPr>
+                  <w:rFonts w:ascii="Cambria Math" w:eastAsiaTheme="minorEastAsia" w:hAnsi="Cambria Math" w:cstheme="majorBidi"/>
+                  <w:sz w:val="24"/>
+                  <w:szCs w:val="24"/>
+                </w:rPr>
+                <m:t>n</m:t>
+              </m:r>
+            </m:sub>
+          </m:sSub>
+          <m:r>
+            <w:rPr>
+              <w:rFonts w:ascii="Cambria Math" w:eastAsiaTheme="minorEastAsia" w:hAnsi="Cambria Math" w:cstheme="majorBidi"/>
+              <w:sz w:val="24"/>
+              <w:szCs w:val="24"/>
+            </w:rPr>
+            <m:t>=</m:t>
+          </m:r>
+          <m:f>
+            <m:fPr>
+              <m:ctrlPr>
+                <w:rPr>
+                  <w:rFonts w:ascii="Cambria Math" w:eastAsiaTheme="minorEastAsia" w:hAnsi="Cambria Math" w:cstheme="majorBidi"/>
+                  <w:i/>
+                  <w:sz w:val="24"/>
+                  <w:szCs w:val="24"/>
+                </w:rPr>
+              </m:ctrlPr>
+            </m:fPr>
+            <m:num>
+              <m:d>
+                <m:dPr>
+                  <m:begChr m:val="‖"/>
+                  <m:endChr m:val="‖"/>
+                  <m:ctrlPr>
+                    <w:rPr>
+                      <w:rFonts w:ascii="Cambria Math" w:eastAsiaTheme="minorEastAsia" w:hAnsi="Cambria Math" w:cstheme="majorBidi"/>
+                      <w:i/>
+                      <w:sz w:val="24"/>
+                      <w:szCs w:val="24"/>
+                    </w:rPr>
+                  </m:ctrlPr>
+                </m:dPr>
+                <m:e>
+                  <m:sSup>
+                    <m:sSupPr>
+                      <m:ctrlPr>
+                        <w:rPr>
+                          <w:rFonts w:ascii="Cambria Math" w:eastAsiaTheme="minorEastAsia" w:hAnsi="Cambria Math" w:cstheme="majorBidi"/>
+                          <w:i/>
+                          <w:sz w:val="24"/>
+                          <w:szCs w:val="24"/>
+                        </w:rPr>
+                      </m:ctrlPr>
+                    </m:sSupPr>
+                    <m:e>
+                      <m:acc>
+                        <m:accPr>
+                          <m:chr m:val="⃗"/>
+                          <m:ctrlPr>
+                            <w:rPr>
+                              <w:rFonts w:ascii="Cambria Math" w:eastAsiaTheme="minorEastAsia" w:hAnsi="Cambria Math" w:cstheme="majorBidi"/>
+                              <w:i/>
+                              <w:sz w:val="24"/>
+                              <w:szCs w:val="24"/>
+                            </w:rPr>
+                          </m:ctrlPr>
+                        </m:accPr>
+                        <m:e>
+                          <m:r>
+                            <w:rPr>
+                              <w:rFonts w:ascii="Cambria Math" w:eastAsiaTheme="minorEastAsia" w:hAnsi="Cambria Math" w:cstheme="majorBidi"/>
+                              <w:sz w:val="24"/>
+                              <w:szCs w:val="24"/>
+                            </w:rPr>
+                            <m:t>R</m:t>
+                          </m:r>
+                        </m:e>
+                      </m:acc>
+                    </m:e>
+                    <m:sup>
+                      <m:r>
+                        <w:rPr>
+                          <w:rFonts w:ascii="Cambria Math" w:eastAsiaTheme="minorEastAsia" w:hAnsi="Cambria Math" w:cstheme="majorBidi"/>
+                          <w:sz w:val="24"/>
+                          <w:szCs w:val="24"/>
+                        </w:rPr>
+                        <m:t>'</m:t>
+                      </m:r>
+                    </m:sup>
+                  </m:sSup>
+                  <m:d>
+                    <m:dPr>
+                      <m:ctrlPr>
+                        <w:rPr>
+                          <w:rFonts w:ascii="Cambria Math" w:eastAsiaTheme="minorEastAsia" w:hAnsi="Cambria Math" w:cstheme="majorBidi"/>
+                          <w:i/>
+                          <w:sz w:val="24"/>
+                          <w:szCs w:val="24"/>
+                        </w:rPr>
+                      </m:ctrlPr>
+                    </m:dPr>
+                    <m:e>
+                      <m:r>
+                        <w:rPr>
+                          <w:rFonts w:ascii="Cambria Math" w:eastAsiaTheme="minorEastAsia" w:hAnsi="Cambria Math" w:cstheme="majorBidi"/>
+                          <w:sz w:val="24"/>
+                          <w:szCs w:val="24"/>
+                        </w:rPr>
+                        <m:t>t</m:t>
+                      </m:r>
+                    </m:e>
+                  </m:d>
+                  <m:r>
+                    <w:rPr>
+                      <w:rFonts w:ascii="Cambria Math" w:eastAsiaTheme="minorEastAsia" w:hAnsi="Cambria Math" w:cstheme="majorBidi"/>
+                      <w:sz w:val="24"/>
+                      <w:szCs w:val="24"/>
+                    </w:rPr>
+                    <m:t>∙</m:t>
+                  </m:r>
+                  <m:acc>
+                    <m:accPr>
+                      <m:chr m:val="⃗"/>
+                      <m:ctrlPr>
+                        <w:rPr>
+                          <w:rFonts w:ascii="Cambria Math" w:eastAsiaTheme="minorEastAsia" w:hAnsi="Cambria Math" w:cstheme="majorBidi"/>
+                          <w:i/>
+                          <w:sz w:val="24"/>
+                          <w:szCs w:val="24"/>
+                        </w:rPr>
+                      </m:ctrlPr>
+                    </m:accPr>
+                    <m:e>
+                      <m:r>
+                        <w:rPr>
+                          <w:rFonts w:ascii="Cambria Math" w:eastAsiaTheme="minorEastAsia" w:hAnsi="Cambria Math" w:cstheme="majorBidi"/>
+                          <w:sz w:val="24"/>
+                          <w:szCs w:val="24"/>
+                        </w:rPr>
+                        <m:t>R</m:t>
+                      </m:r>
+                    </m:e>
+                  </m:acc>
+                  <m:r>
+                    <w:rPr>
+                      <w:rFonts w:ascii="Cambria Math" w:eastAsiaTheme="minorEastAsia" w:hAnsi="Cambria Math" w:cstheme="majorBidi"/>
+                      <w:sz w:val="24"/>
+                      <w:szCs w:val="24"/>
+                    </w:rPr>
+                    <m:t>''(t)</m:t>
+                  </m:r>
+                </m:e>
+              </m:d>
+            </m:num>
+            <m:den>
+              <m:r>
+                <m:rPr>
+                  <m:sty m:val="p"/>
+                </m:rPr>
+                <w:rPr>
+                  <w:rFonts w:ascii="Cambria Math" w:eastAsiaTheme="minorEastAsia" w:hAnsi="Cambria Math" w:cstheme="majorBidi"/>
+                  <w:sz w:val="24"/>
+                  <w:szCs w:val="24"/>
+                </w:rPr>
+                <m:t xml:space="preserve"> </m:t>
+              </m:r>
+              <m:d>
+                <m:dPr>
+                  <m:begChr m:val="‖"/>
+                  <m:endChr m:val="‖"/>
+                  <m:ctrlPr>
+                    <w:rPr>
+                      <w:rFonts w:ascii="Cambria Math" w:eastAsiaTheme="minorEastAsia" w:hAnsi="Cambria Math" w:cstheme="majorBidi"/>
+                      <w:i/>
+                      <w:sz w:val="24"/>
+                      <w:szCs w:val="24"/>
+                    </w:rPr>
+                  </m:ctrlPr>
+                </m:dPr>
+                <m:e>
+                  <m:sSup>
+                    <m:sSupPr>
+                      <m:ctrlPr>
+                        <w:rPr>
+                          <w:rFonts w:ascii="Cambria Math" w:eastAsiaTheme="minorEastAsia" w:hAnsi="Cambria Math" w:cstheme="majorBidi"/>
+                          <w:i/>
+                          <w:sz w:val="24"/>
+                          <w:szCs w:val="24"/>
+                        </w:rPr>
+                      </m:ctrlPr>
+                    </m:sSupPr>
+                    <m:e>
+                      <m:acc>
+                        <m:accPr>
+                          <m:chr m:val="⃗"/>
+                          <m:ctrlPr>
+                            <w:rPr>
+                              <w:rFonts w:ascii="Cambria Math" w:eastAsiaTheme="minorEastAsia" w:hAnsi="Cambria Math" w:cstheme="majorBidi"/>
+                              <w:i/>
+                              <w:sz w:val="24"/>
+                              <w:szCs w:val="24"/>
+                            </w:rPr>
+                          </m:ctrlPr>
+                        </m:accPr>
+                        <m:e>
+                          <m:r>
+                            <w:rPr>
+                              <w:rFonts w:ascii="Cambria Math" w:eastAsiaTheme="minorEastAsia" w:hAnsi="Cambria Math" w:cstheme="majorBidi"/>
+                              <w:sz w:val="24"/>
+                              <w:szCs w:val="24"/>
+                            </w:rPr>
+                            <m:t>R</m:t>
+                          </m:r>
+                        </m:e>
+                      </m:acc>
+                    </m:e>
+                    <m:sup>
+                      <m:r>
+                        <w:rPr>
+                          <w:rFonts w:ascii="Cambria Math" w:eastAsiaTheme="minorEastAsia" w:hAnsi="Cambria Math" w:cstheme="majorBidi"/>
+                          <w:sz w:val="24"/>
+                          <w:szCs w:val="24"/>
+                        </w:rPr>
+                        <m:t>'</m:t>
+                      </m:r>
+                    </m:sup>
+                  </m:sSup>
+                  <m:d>
+                    <m:dPr>
+                      <m:ctrlPr>
+                        <w:rPr>
+                          <w:rFonts w:ascii="Cambria Math" w:eastAsiaTheme="minorEastAsia" w:hAnsi="Cambria Math" w:cstheme="majorBidi"/>
+                          <w:i/>
+                          <w:sz w:val="24"/>
+                          <w:szCs w:val="24"/>
+                        </w:rPr>
+                      </m:ctrlPr>
+                    </m:dPr>
+                    <m:e>
+                      <m:r>
+                        <w:rPr>
+                          <w:rFonts w:ascii="Cambria Math" w:eastAsiaTheme="minorEastAsia" w:hAnsi="Cambria Math" w:cstheme="majorBidi"/>
+                          <w:sz w:val="24"/>
+                          <w:szCs w:val="24"/>
+                        </w:rPr>
+                        <m:t>t</m:t>
+                      </m:r>
+                    </m:e>
+                  </m:d>
+                </m:e>
+              </m:d>
+            </m:den>
+          </m:f>
+        </m:oMath>
+      </m:oMathPara>
+    </w:p>
+    <w:p>
+      <w:pPr>
+        <w:jc w:val="both"/>
+        <w:rPr>
+          <w:rFonts w:asciiTheme="majorBidi" w:eastAsiaTheme="minorEastAsia" w:hAnsiTheme="majorBidi" w:cstheme="majorBidi"/>
+          <w:sz w:val="24"/>
+          <w:szCs w:val="24"/>
+        </w:rPr>
+      </w:pPr>
     </w:p>
     <w:sectPr>
       <w:footerReference w:type="default" r:id="rId15"/>
@@ -10164,7 +13069,7 @@
       </w:pPr>
     </w:pPrDefault>
   </w:docDefaults>
-  <w:latentStyles w:defLockedState="0" w:defUIPriority="99" w:defSemiHidden="0" w:defUnhideWhenUsed="0" w:defQFormat="0" w:count="375">
+  <w:latentStyles w:defLockedState="0" w:defUIPriority="99" w:defSemiHidden="0" w:defUnhideWhenUsed="0" w:defQFormat="0" w:count="377">
     <w:lsdException w:name="Normal" w:uiPriority="0" w:qFormat="1"/>
     <w:lsdException w:name="heading 1" w:uiPriority="9" w:qFormat="1"/>
     <w:lsdException w:name="heading 2" w:semiHidden="1" w:uiPriority="9" w:unhideWhenUsed="1" w:qFormat="1"/>
@@ -10270,7 +13175,6 @@
     <w:lsdException w:name="HTML Sample" w:semiHidden="1" w:unhideWhenUsed="1"/>
     <w:lsdException w:name="HTML Typewriter" w:semiHidden="1" w:unhideWhenUsed="1"/>
     <w:lsdException w:name="HTML Variable" w:semiHidden="1" w:unhideWhenUsed="1"/>
-    <w:lsdException w:name="Normal Table" w:semiHidden="1" w:unhideWhenUsed="1"/>
     <w:lsdException w:name="annotation subject" w:semiHidden="1" w:unhideWhenUsed="1"/>
     <w:lsdException w:name="No List" w:semiHidden="1" w:unhideWhenUsed="1"/>
     <w:lsdException w:name="Outline List 1" w:semiHidden="1" w:unhideWhenUsed="1"/>
@@ -10316,11 +13220,9 @@
     <w:lsdException w:name="Table Subtle 1" w:semiHidden="1" w:unhideWhenUsed="1"/>
     <w:lsdException w:name="Table Subtle 2" w:semiHidden="1" w:unhideWhenUsed="1"/>
     <w:lsdException w:name="Table Web 1" w:semiHidden="1" w:unhideWhenUsed="1"/>
-    <w:lsdException w:name="Table Web 2" w:semiHidden="1" w:unhideWhenUsed="1"/>
     <w:lsdException w:name="Table Web 3" w:semiHidden="1" w:unhideWhenUsed="1"/>
     <w:lsdException w:name="Balloon Text" w:semiHidden="1" w:unhideWhenUsed="1"/>
     <w:lsdException w:name="Table Grid" w:uiPriority="39"/>
-    <w:lsdException w:name="Table Theme" w:semiHidden="1" w:unhideWhenUsed="1"/>
     <w:lsdException w:name="Placeholder Text" w:semiHidden="1"/>
     <w:lsdException w:name="No Spacing" w:uiPriority="1" w:qFormat="1"/>
     <w:lsdException w:name="Light Shading" w:uiPriority="60"/>
@@ -10540,6 +13442,8 @@
     <w:lsdException w:name="Smart Hyperlink" w:semiHidden="1" w:unhideWhenUsed="1"/>
     <w:lsdException w:name="Hashtag" w:semiHidden="1" w:unhideWhenUsed="1"/>
     <w:lsdException w:name="Unresolved Mention" w:semiHidden="1" w:unhideWhenUsed="1"/>
+    <w:lsdException w:name="Smart Link" w:semiHidden="1" w:unhideWhenUsed="1"/>
+    <w:lsdException w:name="Smart Link Error" w:semiHidden="1" w:unhideWhenUsed="1"/>
   </w:latentStyles>
   <w:style w:type="paragraph" w:default="1" w:styleId="Normal">
     <w:name w:val="Normal"/>
@@ -11177,7 +14081,7 @@
 </file>
 
 <file path=customXml/itemProps1.xml><?xml version="1.0" encoding="utf-8"?>
-<ds:datastoreItem xmlns:ds="http://schemas.openxmlformats.org/officeDocument/2006/customXml" ds:itemID="{D91D002F-8790-41B5-A3E7-A57FD5D5CAEA}">
+<ds:datastoreItem xmlns:ds="http://schemas.openxmlformats.org/officeDocument/2006/customXml" ds:itemID="{C6C6CCC9-9C69-4B19-B7DB-865B97EE20CB}">
   <ds:schemaRefs>
     <ds:schemaRef ds:uri="http://schemas.openxmlformats.org/officeDocument/2006/bibliography"/>
   </ds:schemaRefs>

--- a/ENGR-233/Lecture 2.docx
+++ b/ENGR-233/Lecture 2.docx
@@ -52,7 +52,7 @@
           <w:r>
             <w:fldChar w:fldCharType="separate"/>
           </w:r>
-          <w:hyperlink w:anchor="_Toc30753913" w:history="1">
+          <w:hyperlink w:anchor="_Toc31185646" w:history="1">
             <w:r>
               <w:rPr>
                 <w:rStyle w:val="Hyperlink"/>
@@ -94,7 +94,7 @@
                 <w:noProof/>
                 <w:webHidden/>
               </w:rPr>
-              <w:instrText xml:space="preserve"> PAGEREF _Toc30753913 \h </w:instrText>
+              <w:instrText xml:space="preserve"> PAGEREF _Toc31185646 \h </w:instrText>
             </w:r>
             <w:r>
               <w:rPr>
@@ -136,7 +136,7 @@
               <w:noProof/>
             </w:rPr>
           </w:pPr>
-          <w:hyperlink w:anchor="_Toc30753914" w:history="1">
+          <w:hyperlink w:anchor="_Toc31185647" w:history="1">
             <w:r>
               <w:rPr>
                 <w:rStyle w:val="Hyperlink"/>
@@ -194,7 +194,7 @@
                 <w:noProof/>
                 <w:webHidden/>
               </w:rPr>
-              <w:instrText xml:space="preserve"> PAGEREF _Toc30753914 \h </w:instrText>
+              <w:instrText xml:space="preserve"> PAGEREF _Toc31185647 \h </w:instrText>
             </w:r>
             <w:r>
               <w:rPr>
@@ -236,7 +236,7 @@
               <w:noProof/>
             </w:rPr>
           </w:pPr>
-          <w:hyperlink w:anchor="_Toc30753915" w:history="1">
+          <w:hyperlink w:anchor="_Toc31185648" w:history="1">
             <w:r>
               <w:rPr>
                 <w:rStyle w:val="Hyperlink"/>
@@ -263,7 +263,7 @@
                 <w:noProof/>
                 <w:webHidden/>
               </w:rPr>
-              <w:instrText xml:space="preserve"> PAGEREF _Toc30753915 \h </w:instrText>
+              <w:instrText xml:space="preserve"> PAGEREF _Toc31185648 \h </w:instrText>
             </w:r>
             <w:r>
               <w:rPr>
@@ -305,7 +305,7 @@
               <w:noProof/>
             </w:rPr>
           </w:pPr>
-          <w:hyperlink w:anchor="_Toc30753916" w:history="1">
+          <w:hyperlink w:anchor="_Toc31185649" w:history="1">
             <w:r>
               <w:rPr>
                 <w:rStyle w:val="Hyperlink"/>
@@ -345,7 +345,7 @@
                 <w:noProof/>
                 <w:webHidden/>
               </w:rPr>
-              <w:instrText xml:space="preserve"> PAGEREF _Toc30753916 \h </w:instrText>
+              <w:instrText xml:space="preserve"> PAGEREF _Toc31185649 \h </w:instrText>
             </w:r>
             <w:r>
               <w:rPr>
@@ -387,7 +387,7 @@
               <w:noProof/>
             </w:rPr>
           </w:pPr>
-          <w:hyperlink w:anchor="_Toc30753917" w:history="1">
+          <w:hyperlink w:anchor="_Toc31185650" w:history="1">
             <w:r>
               <w:rPr>
                 <w:rStyle w:val="Hyperlink"/>
@@ -414,7 +414,7 @@
                 <w:noProof/>
                 <w:webHidden/>
               </w:rPr>
-              <w:instrText xml:space="preserve"> PAGEREF _Toc30753917 \h </w:instrText>
+              <w:instrText xml:space="preserve"> PAGEREF _Toc31185650 \h </w:instrText>
             </w:r>
             <w:r>
               <w:rPr>
@@ -456,7 +456,7 @@
               <w:noProof/>
             </w:rPr>
           </w:pPr>
-          <w:hyperlink w:anchor="_Toc30753918" w:history="1">
+          <w:hyperlink w:anchor="_Toc31185651" w:history="1">
             <w:r>
               <w:rPr>
                 <w:rStyle w:val="Hyperlink"/>
@@ -483,7 +483,7 @@
                 <w:noProof/>
                 <w:webHidden/>
               </w:rPr>
-              <w:instrText xml:space="preserve"> PAGEREF _Toc30753918 \h </w:instrText>
+              <w:instrText xml:space="preserve"> PAGEREF _Toc31185651 \h </w:instrText>
             </w:r>
             <w:r>
               <w:rPr>
@@ -525,7 +525,7 @@
               <w:noProof/>
             </w:rPr>
           </w:pPr>
-          <w:hyperlink w:anchor="_Toc30753919" w:history="1">
+          <w:hyperlink w:anchor="_Toc31185652" w:history="1">
             <w:r>
               <w:rPr>
                 <w:rStyle w:val="Hyperlink"/>
@@ -567,7 +567,76 @@
                 <w:noProof/>
                 <w:webHidden/>
               </w:rPr>
-              <w:instrText xml:space="preserve"> PAGEREF _Toc30753919 \h </w:instrText>
+              <w:instrText xml:space="preserve"> PAGEREF _Toc31185652 \h </w:instrText>
+            </w:r>
+            <w:r>
+              <w:rPr>
+                <w:noProof/>
+                <w:webHidden/>
+              </w:rPr>
+            </w:r>
+            <w:r>
+              <w:rPr>
+                <w:noProof/>
+                <w:webHidden/>
+              </w:rPr>
+              <w:fldChar w:fldCharType="separate"/>
+            </w:r>
+            <w:r>
+              <w:rPr>
+                <w:noProof/>
+                <w:webHidden/>
+              </w:rPr>
+              <w:t>6</w:t>
+            </w:r>
+            <w:r>
+              <w:rPr>
+                <w:noProof/>
+                <w:webHidden/>
+              </w:rPr>
+              <w:fldChar w:fldCharType="end"/>
+            </w:r>
+          </w:hyperlink>
+        </w:p>
+        <w:p>
+          <w:pPr>
+            <w:pStyle w:val="TOC2"/>
+            <w:tabs>
+              <w:tab w:val="right" w:leader="dot" w:pos="9350"/>
+            </w:tabs>
+            <w:rPr>
+              <w:rFonts w:cstheme="minorBidi"/>
+              <w:noProof/>
+            </w:rPr>
+          </w:pPr>
+          <w:hyperlink w:anchor="_Toc31185653" w:history="1">
+            <w:r>
+              <w:rPr>
+                <w:rStyle w:val="Hyperlink"/>
+                <w:noProof/>
+              </w:rPr>
+              <w:t>6.1 Natural parametrization (continued)</w:t>
+            </w:r>
+            <w:r>
+              <w:rPr>
+                <w:noProof/>
+                <w:webHidden/>
+              </w:rPr>
+              <w:tab/>
+            </w:r>
+            <w:r>
+              <w:rPr>
+                <w:noProof/>
+                <w:webHidden/>
+              </w:rPr>
+              <w:fldChar w:fldCharType="begin"/>
+            </w:r>
+            <w:r>
+              <w:rPr>
+                <w:noProof/>
+                <w:webHidden/>
+              </w:rPr>
+              <w:instrText xml:space="preserve"> PAGEREF _Toc31185653 \h </w:instrText>
             </w:r>
             <w:r>
               <w:rPr>
@@ -869,9 +938,8 @@
       <w:pPr>
         <w:pStyle w:val="Title"/>
       </w:pPr>
-      <w:bookmarkStart w:id="0" w:name="_Toc30753913"/>
-      <w:r>
-        <w:lastRenderedPageBreak/>
+      <w:bookmarkStart w:id="0" w:name="_Toc31185646"/>
+      <w:r>
         <w:t xml:space="preserve">5.0: </w:t>
       </w:r>
       <w:r>
@@ -916,7 +984,7 @@
           <w:rFonts w:eastAsiaTheme="minorEastAsia"/>
         </w:rPr>
       </w:pPr>
-      <w:bookmarkStart w:id="1" w:name="_Toc30753914"/>
+      <w:bookmarkStart w:id="1" w:name="_Toc31185647"/>
       <w:r>
         <w:t>5.</w:t>
       </w:r>
@@ -3398,7 +3466,7 @@
           </wp:anchor>
         </w:drawing>
       </w:r>
-      <w:bookmarkStart w:id="2" w:name="_Toc30753915"/>
+      <w:bookmarkStart w:id="2" w:name="_Toc31185648"/>
       <w:r>
         <w:rPr>
           <w:rStyle w:val="Heading1Char"/>
@@ -5351,7 +5419,7 @@
           </wp:anchor>
         </w:drawing>
       </w:r>
-      <w:bookmarkStart w:id="3" w:name="_Toc30753916"/>
+      <w:bookmarkStart w:id="3" w:name="_Toc31185649"/>
       <w:r>
         <w:rPr>
           <w:rStyle w:val="Heading1Char"/>
@@ -7093,7 +7161,7 @@
           <w:rFonts w:eastAsiaTheme="minorEastAsia"/>
         </w:rPr>
       </w:pPr>
-      <w:bookmarkStart w:id="4" w:name="_Toc30753917"/>
+      <w:bookmarkStart w:id="4" w:name="_Toc31185650"/>
       <w:r>
         <w:rPr>
           <w:rFonts w:eastAsiaTheme="minorEastAsia"/>
@@ -8604,7 +8672,7 @@
           <w:rFonts w:eastAsiaTheme="minorEastAsia"/>
         </w:rPr>
       </w:pPr>
-      <w:bookmarkStart w:id="5" w:name="_Toc30753918"/>
+      <w:bookmarkStart w:id="5" w:name="_Toc31185651"/>
       <w:r>
         <w:rPr>
           <w:rFonts w:eastAsiaTheme="minorEastAsia"/>
@@ -9925,7 +9993,7 @@
           <w:rFonts w:eastAsiaTheme="minorEastAsia"/>
         </w:rPr>
       </w:pPr>
-      <w:bookmarkStart w:id="6" w:name="_Toc30753919"/>
+      <w:bookmarkStart w:id="6" w:name="_Toc31185652"/>
       <w:r>
         <w:rPr>
           <w:rFonts w:eastAsiaTheme="minorEastAsia"/>
@@ -9967,12 +10035,14 @@
           <w:rFonts w:eastAsiaTheme="minorEastAsia"/>
         </w:rPr>
       </w:pPr>
+      <w:bookmarkStart w:id="7" w:name="_Toc31185653"/>
       <w:r>
         <w:rPr>
           <w:rFonts w:eastAsiaTheme="minorEastAsia"/>
         </w:rPr>
         <w:t>6.1 Natural parametrization (continued)</w:t>
       </w:r>
+      <w:bookmarkEnd w:id="7"/>
     </w:p>
     <w:p>
       <w:pPr>
@@ -12428,8 +12498,6 @@
           </m:f>
         </m:oMath>
       </m:oMathPara>
-      <w:bookmarkStart w:id="7" w:name="_GoBack"/>
-      <w:bookmarkEnd w:id="7"/>
     </w:p>
     <w:p>
       <w:pPr>
@@ -12746,6 +12814,3930 @@
           <w:rFonts w:asciiTheme="majorBidi" w:eastAsiaTheme="minorEastAsia" w:hAnsiTheme="majorBidi" w:cstheme="majorBidi"/>
           <w:sz w:val="24"/>
           <w:szCs w:val="24"/>
+        </w:rPr>
+      </w:pPr>
+    </w:p>
+    <w:p>
+      <w:pPr>
+        <w:jc w:val="both"/>
+        <w:rPr>
+          <w:rFonts w:asciiTheme="majorBidi" w:eastAsiaTheme="minorEastAsia" w:hAnsiTheme="majorBidi" w:cstheme="majorBidi"/>
+          <w:sz w:val="24"/>
+          <w:szCs w:val="24"/>
+        </w:rPr>
+      </w:pPr>
+    </w:p>
+    <w:p>
+      <w:pPr>
+        <w:jc w:val="both"/>
+        <w:rPr>
+          <w:rFonts w:asciiTheme="majorBidi" w:eastAsiaTheme="minorEastAsia" w:hAnsiTheme="majorBidi" w:cstheme="majorBidi"/>
+          <w:sz w:val="24"/>
+          <w:szCs w:val="24"/>
+        </w:rPr>
+      </w:pPr>
+    </w:p>
+    <w:p>
+      <w:pPr>
+        <w:jc w:val="both"/>
+        <w:rPr>
+          <w:rFonts w:asciiTheme="majorBidi" w:eastAsiaTheme="minorEastAsia" w:hAnsiTheme="majorBidi" w:cstheme="majorBidi"/>
+          <w:sz w:val="24"/>
+          <w:szCs w:val="24"/>
+        </w:rPr>
+      </w:pPr>
+    </w:p>
+    <w:p>
+      <w:pPr>
+        <w:jc w:val="both"/>
+        <w:rPr>
+          <w:rFonts w:asciiTheme="majorBidi" w:eastAsiaTheme="minorEastAsia" w:hAnsiTheme="majorBidi" w:cstheme="majorBidi"/>
+          <w:sz w:val="24"/>
+          <w:szCs w:val="24"/>
+        </w:rPr>
+      </w:pPr>
+    </w:p>
+    <w:p>
+      <w:pPr>
+        <w:jc w:val="both"/>
+        <w:rPr>
+          <w:rFonts w:asciiTheme="majorBidi" w:eastAsiaTheme="minorEastAsia" w:hAnsiTheme="majorBidi" w:cstheme="majorBidi"/>
+          <w:sz w:val="24"/>
+          <w:szCs w:val="24"/>
+        </w:rPr>
+      </w:pPr>
+    </w:p>
+    <w:p>
+      <w:pPr>
+        <w:jc w:val="both"/>
+        <w:rPr>
+          <w:rFonts w:asciiTheme="majorBidi" w:eastAsiaTheme="minorEastAsia" w:hAnsiTheme="majorBidi" w:cstheme="majorBidi"/>
+          <w:sz w:val="24"/>
+          <w:szCs w:val="24"/>
+        </w:rPr>
+      </w:pPr>
+    </w:p>
+    <w:p>
+      <w:pPr>
+        <w:jc w:val="both"/>
+        <w:rPr>
+          <w:rFonts w:asciiTheme="majorBidi" w:eastAsiaTheme="minorEastAsia" w:hAnsiTheme="majorBidi" w:cstheme="majorBidi"/>
+          <w:sz w:val="24"/>
+          <w:szCs w:val="24"/>
+        </w:rPr>
+      </w:pPr>
+    </w:p>
+    <w:p>
+      <w:pPr>
+        <w:jc w:val="both"/>
+        <w:rPr>
+          <w:rFonts w:asciiTheme="majorBidi" w:eastAsiaTheme="minorEastAsia" w:hAnsiTheme="majorBidi" w:cstheme="majorBidi"/>
+          <w:sz w:val="24"/>
+          <w:szCs w:val="24"/>
+        </w:rPr>
+      </w:pPr>
+    </w:p>
+    <w:p>
+      <w:pPr>
+        <w:pStyle w:val="Title"/>
+        <w:jc w:val="both"/>
+        <w:rPr>
+          <w:rFonts w:eastAsiaTheme="minorEastAsia"/>
+        </w:rPr>
+      </w:pPr>
+      <w:r>
+        <w:rPr>
+          <w:rFonts w:eastAsiaTheme="minorEastAsia"/>
+        </w:rPr>
+        <w:lastRenderedPageBreak/>
+        <w:t xml:space="preserve">7.0: Lecture 7 </w:t>
+      </w:r>
+      <w:r>
+        <w:t>(</w:t>
+      </w:r>
+      <w:r>
+        <w:t>January 2</w:t>
+      </w:r>
+      <w:r>
+        <w:t>9</w:t>
+      </w:r>
+      <w:r>
+        <w:rPr>
+          <w:vertAlign w:val="superscript"/>
+        </w:rPr>
+        <w:t>th</w:t>
+      </w:r>
+      <w:r>
+        <w:t>,</w:t>
+      </w:r>
+      <w:r>
+        <w:t xml:space="preserve"> 2020</w:t>
+      </w:r>
+      <w:r>
+        <w:t>)</w:t>
+      </w:r>
+    </w:p>
+    <w:p>
+      <w:pPr>
+        <w:pStyle w:val="Heading1"/>
+        <w:rPr>
+          <w:rFonts w:eastAsiaTheme="minorEastAsia"/>
+        </w:rPr>
+      </w:pPr>
+      <w:r>
+        <w:rPr>
+          <w:rFonts w:eastAsiaTheme="minorEastAsia"/>
+        </w:rPr>
+        <w:t>7.1 Partial derivatives:</w:t>
+      </w:r>
+    </w:p>
+    <w:p>
+      <w:pPr>
+        <w:rPr>
+          <w:rFonts w:asciiTheme="majorBidi" w:eastAsiaTheme="minorEastAsia" w:hAnsiTheme="majorBidi" w:cstheme="majorBidi"/>
+          <w:sz w:val="24"/>
+          <w:szCs w:val="24"/>
+        </w:rPr>
+      </w:pPr>
+      <w:r>
+        <w:rPr>
+          <w:rFonts w:asciiTheme="majorBidi" w:hAnsiTheme="majorBidi" w:cstheme="majorBidi"/>
+          <w:sz w:val="24"/>
+          <w:szCs w:val="24"/>
+        </w:rPr>
+        <w:t xml:space="preserve">Consider the function </w:t>
+      </w:r>
+      <m:oMath>
+        <m:r>
+          <w:rPr>
+            <w:rFonts w:ascii="Cambria Math" w:hAnsi="Cambria Math" w:cstheme="majorBidi"/>
+            <w:sz w:val="24"/>
+            <w:szCs w:val="24"/>
+          </w:rPr>
+          <m:t>P</m:t>
+        </m:r>
+        <m:d>
+          <m:dPr>
+            <m:ctrlPr>
+              <w:rPr>
+                <w:rFonts w:ascii="Cambria Math" w:hAnsi="Cambria Math" w:cstheme="majorBidi"/>
+                <w:i/>
+                <w:sz w:val="24"/>
+                <w:szCs w:val="24"/>
+              </w:rPr>
+            </m:ctrlPr>
+          </m:dPr>
+          <m:e>
+            <m:r>
+              <w:rPr>
+                <w:rFonts w:ascii="Cambria Math" w:hAnsi="Cambria Math" w:cstheme="majorBidi"/>
+                <w:sz w:val="24"/>
+                <w:szCs w:val="24"/>
+              </w:rPr>
+              <m:t>x</m:t>
+            </m:r>
+          </m:e>
+        </m:d>
+      </m:oMath>
+      <w:r>
+        <w:rPr>
+          <w:rFonts w:asciiTheme="majorBidi" w:eastAsiaTheme="minorEastAsia" w:hAnsiTheme="majorBidi" w:cstheme="majorBidi"/>
+          <w:sz w:val="24"/>
+          <w:szCs w:val="24"/>
+        </w:rPr>
+        <w:t xml:space="preserve">. Its derivative is </w:t>
+      </w:r>
+      <m:oMath>
+        <m:func>
+          <m:funcPr>
+            <m:ctrlPr>
+              <w:rPr>
+                <w:rFonts w:ascii="Cambria Math" w:eastAsiaTheme="minorEastAsia" w:hAnsi="Cambria Math" w:cstheme="majorBidi"/>
+                <w:i/>
+                <w:sz w:val="24"/>
+                <w:szCs w:val="24"/>
+              </w:rPr>
+            </m:ctrlPr>
+          </m:funcPr>
+          <m:fName>
+            <m:limLow>
+              <m:limLowPr>
+                <m:ctrlPr>
+                  <w:rPr>
+                    <w:rFonts w:ascii="Cambria Math" w:eastAsiaTheme="minorEastAsia" w:hAnsi="Cambria Math" w:cstheme="majorBidi"/>
+                    <w:i/>
+                    <w:sz w:val="24"/>
+                    <w:szCs w:val="24"/>
+                  </w:rPr>
+                </m:ctrlPr>
+              </m:limLowPr>
+              <m:e>
+                <m:r>
+                  <m:rPr>
+                    <m:sty m:val="p"/>
+                  </m:rPr>
+                  <w:rPr>
+                    <w:rFonts w:ascii="Cambria Math" w:hAnsi="Cambria Math" w:cstheme="majorBidi"/>
+                    <w:sz w:val="24"/>
+                    <w:szCs w:val="24"/>
+                  </w:rPr>
+                  <m:t>lim</m:t>
+                </m:r>
+              </m:e>
+              <m:lim>
+                <m:r>
+                  <w:rPr>
+                    <w:rFonts w:ascii="Cambria Math" w:eastAsiaTheme="minorEastAsia" w:hAnsi="Cambria Math" w:cstheme="majorBidi"/>
+                    <w:sz w:val="24"/>
+                    <w:szCs w:val="24"/>
+                  </w:rPr>
+                  <m:t>∆x→0</m:t>
+                </m:r>
+              </m:lim>
+            </m:limLow>
+          </m:fName>
+          <m:e>
+            <m:f>
+              <m:fPr>
+                <m:ctrlPr>
+                  <w:rPr>
+                    <w:rFonts w:ascii="Cambria Math" w:eastAsiaTheme="minorEastAsia" w:hAnsi="Cambria Math" w:cstheme="majorBidi"/>
+                    <w:i/>
+                    <w:sz w:val="24"/>
+                    <w:szCs w:val="24"/>
+                  </w:rPr>
+                </m:ctrlPr>
+              </m:fPr>
+              <m:num>
+                <m:r>
+                  <w:rPr>
+                    <w:rFonts w:ascii="Cambria Math" w:eastAsiaTheme="minorEastAsia" w:hAnsi="Cambria Math" w:cstheme="majorBidi"/>
+                    <w:sz w:val="24"/>
+                    <w:szCs w:val="24"/>
+                  </w:rPr>
+                  <m:t>P</m:t>
+                </m:r>
+                <m:d>
+                  <m:dPr>
+                    <m:ctrlPr>
+                      <w:rPr>
+                        <w:rFonts w:ascii="Cambria Math" w:eastAsiaTheme="minorEastAsia" w:hAnsi="Cambria Math" w:cstheme="majorBidi"/>
+                        <w:i/>
+                        <w:sz w:val="24"/>
+                        <w:szCs w:val="24"/>
+                      </w:rPr>
+                    </m:ctrlPr>
+                  </m:dPr>
+                  <m:e>
+                    <m:sSub>
+                      <m:sSubPr>
+                        <m:ctrlPr>
+                          <w:rPr>
+                            <w:rFonts w:ascii="Cambria Math" w:eastAsiaTheme="minorEastAsia" w:hAnsi="Cambria Math" w:cstheme="majorBidi"/>
+                            <w:i/>
+                            <w:sz w:val="24"/>
+                            <w:szCs w:val="24"/>
+                          </w:rPr>
+                        </m:ctrlPr>
+                      </m:sSubPr>
+                      <m:e>
+                        <m:r>
+                          <w:rPr>
+                            <w:rFonts w:ascii="Cambria Math" w:eastAsiaTheme="minorEastAsia" w:hAnsi="Cambria Math" w:cstheme="majorBidi"/>
+                            <w:sz w:val="24"/>
+                            <w:szCs w:val="24"/>
+                          </w:rPr>
+                          <m:t>x</m:t>
+                        </m:r>
+                      </m:e>
+                      <m:sub>
+                        <m:r>
+                          <w:rPr>
+                            <w:rFonts w:ascii="Cambria Math" w:eastAsiaTheme="minorEastAsia" w:hAnsi="Cambria Math" w:cstheme="majorBidi"/>
+                            <w:sz w:val="24"/>
+                            <w:szCs w:val="24"/>
+                          </w:rPr>
+                          <m:t>0</m:t>
+                        </m:r>
+                      </m:sub>
+                    </m:sSub>
+                    <m:r>
+                      <w:rPr>
+                        <w:rFonts w:ascii="Cambria Math" w:eastAsiaTheme="minorEastAsia" w:hAnsi="Cambria Math" w:cstheme="majorBidi"/>
+                        <w:sz w:val="24"/>
+                        <w:szCs w:val="24"/>
+                      </w:rPr>
+                      <m:t>+∆x</m:t>
+                    </m:r>
+                  </m:e>
+                </m:d>
+                <m:r>
+                  <w:rPr>
+                    <w:rFonts w:ascii="Cambria Math" w:eastAsiaTheme="minorEastAsia" w:hAnsi="Cambria Math" w:cstheme="majorBidi"/>
+                    <w:sz w:val="24"/>
+                    <w:szCs w:val="24"/>
+                  </w:rPr>
+                  <m:t>-P</m:t>
+                </m:r>
+                <m:d>
+                  <m:dPr>
+                    <m:ctrlPr>
+                      <w:rPr>
+                        <w:rFonts w:ascii="Cambria Math" w:eastAsiaTheme="minorEastAsia" w:hAnsi="Cambria Math" w:cstheme="majorBidi"/>
+                        <w:i/>
+                        <w:sz w:val="24"/>
+                        <w:szCs w:val="24"/>
+                      </w:rPr>
+                    </m:ctrlPr>
+                  </m:dPr>
+                  <m:e>
+                    <m:sSub>
+                      <m:sSubPr>
+                        <m:ctrlPr>
+                          <w:rPr>
+                            <w:rFonts w:ascii="Cambria Math" w:eastAsiaTheme="minorEastAsia" w:hAnsi="Cambria Math" w:cstheme="majorBidi"/>
+                            <w:i/>
+                            <w:sz w:val="24"/>
+                            <w:szCs w:val="24"/>
+                          </w:rPr>
+                        </m:ctrlPr>
+                      </m:sSubPr>
+                      <m:e>
+                        <m:r>
+                          <w:rPr>
+                            <w:rFonts w:ascii="Cambria Math" w:eastAsiaTheme="minorEastAsia" w:hAnsi="Cambria Math" w:cstheme="majorBidi"/>
+                            <w:sz w:val="24"/>
+                            <w:szCs w:val="24"/>
+                          </w:rPr>
+                          <m:t>x</m:t>
+                        </m:r>
+                      </m:e>
+                      <m:sub>
+                        <m:r>
+                          <w:rPr>
+                            <w:rFonts w:ascii="Cambria Math" w:eastAsiaTheme="minorEastAsia" w:hAnsi="Cambria Math" w:cstheme="majorBidi"/>
+                            <w:sz w:val="24"/>
+                            <w:szCs w:val="24"/>
+                          </w:rPr>
+                          <m:t>0</m:t>
+                        </m:r>
+                      </m:sub>
+                    </m:sSub>
+                  </m:e>
+                </m:d>
+              </m:num>
+              <m:den>
+                <m:r>
+                  <w:rPr>
+                    <w:rFonts w:ascii="Cambria Math" w:eastAsiaTheme="minorEastAsia" w:hAnsi="Cambria Math" w:cstheme="majorBidi"/>
+                    <w:sz w:val="24"/>
+                    <w:szCs w:val="24"/>
+                  </w:rPr>
+                  <m:t>∆x</m:t>
+                </m:r>
+              </m:den>
+            </m:f>
+            <m:r>
+              <w:rPr>
+                <w:rFonts w:ascii="Cambria Math" w:eastAsiaTheme="minorEastAsia" w:hAnsi="Cambria Math" w:cstheme="majorBidi"/>
+                <w:sz w:val="24"/>
+                <w:szCs w:val="24"/>
+              </w:rPr>
+              <m:t>=</m:t>
+            </m:r>
+            <m:sSup>
+              <m:sSupPr>
+                <m:ctrlPr>
+                  <w:rPr>
+                    <w:rFonts w:ascii="Cambria Math" w:eastAsiaTheme="minorEastAsia" w:hAnsi="Cambria Math" w:cstheme="majorBidi"/>
+                    <w:i/>
+                    <w:sz w:val="24"/>
+                    <w:szCs w:val="24"/>
+                  </w:rPr>
+                </m:ctrlPr>
+              </m:sSupPr>
+              <m:e>
+                <m:r>
+                  <w:rPr>
+                    <w:rFonts w:ascii="Cambria Math" w:eastAsiaTheme="minorEastAsia" w:hAnsi="Cambria Math" w:cstheme="majorBidi"/>
+                    <w:sz w:val="24"/>
+                    <w:szCs w:val="24"/>
+                  </w:rPr>
+                  <m:t>P</m:t>
+                </m:r>
+              </m:e>
+              <m:sup>
+                <m:r>
+                  <w:rPr>
+                    <w:rFonts w:ascii="Cambria Math" w:eastAsiaTheme="minorEastAsia" w:hAnsi="Cambria Math" w:cstheme="majorBidi"/>
+                    <w:sz w:val="24"/>
+                    <w:szCs w:val="24"/>
+                  </w:rPr>
+                  <m:t>'</m:t>
+                </m:r>
+              </m:sup>
+            </m:sSup>
+            <m:d>
+              <m:dPr>
+                <m:ctrlPr>
+                  <w:rPr>
+                    <w:rFonts w:ascii="Cambria Math" w:eastAsiaTheme="minorEastAsia" w:hAnsi="Cambria Math" w:cstheme="majorBidi"/>
+                    <w:i/>
+                    <w:sz w:val="24"/>
+                    <w:szCs w:val="24"/>
+                  </w:rPr>
+                </m:ctrlPr>
+              </m:dPr>
+              <m:e>
+                <m:r>
+                  <w:rPr>
+                    <w:rFonts w:ascii="Cambria Math" w:eastAsiaTheme="minorEastAsia" w:hAnsi="Cambria Math" w:cstheme="majorBidi"/>
+                    <w:sz w:val="24"/>
+                    <w:szCs w:val="24"/>
+                  </w:rPr>
+                  <m:t>x</m:t>
+                </m:r>
+              </m:e>
+            </m:d>
+            <m:r>
+              <w:rPr>
+                <w:rFonts w:ascii="Cambria Math" w:eastAsiaTheme="minorEastAsia" w:hAnsi="Cambria Math" w:cstheme="majorBidi"/>
+                <w:sz w:val="24"/>
+                <w:szCs w:val="24"/>
+              </w:rPr>
+              <m:t>=</m:t>
+            </m:r>
+            <m:f>
+              <m:fPr>
+                <m:ctrlPr>
+                  <w:rPr>
+                    <w:rFonts w:ascii="Cambria Math" w:eastAsiaTheme="minorEastAsia" w:hAnsi="Cambria Math" w:cstheme="majorBidi"/>
+                    <w:i/>
+                    <w:sz w:val="24"/>
+                    <w:szCs w:val="24"/>
+                  </w:rPr>
+                </m:ctrlPr>
+              </m:fPr>
+              <m:num>
+                <m:r>
+                  <w:rPr>
+                    <w:rFonts w:ascii="Cambria Math" w:eastAsiaTheme="minorEastAsia" w:hAnsi="Cambria Math" w:cstheme="majorBidi"/>
+                    <w:sz w:val="24"/>
+                    <w:szCs w:val="24"/>
+                  </w:rPr>
+                  <m:t>df</m:t>
+                </m:r>
+              </m:num>
+              <m:den>
+                <m:r>
+                  <w:rPr>
+                    <w:rFonts w:ascii="Cambria Math" w:eastAsiaTheme="minorEastAsia" w:hAnsi="Cambria Math" w:cstheme="majorBidi"/>
+                    <w:sz w:val="24"/>
+                    <w:szCs w:val="24"/>
+                  </w:rPr>
+                  <m:t>dx</m:t>
+                </m:r>
+              </m:den>
+            </m:f>
+          </m:e>
+        </m:func>
+      </m:oMath>
+    </w:p>
+    <w:p>
+      <w:pPr>
+        <w:rPr>
+          <w:rFonts w:asciiTheme="majorBidi" w:eastAsiaTheme="minorEastAsia" w:hAnsiTheme="majorBidi" w:cstheme="majorBidi"/>
+          <w:sz w:val="24"/>
+          <w:szCs w:val="24"/>
+        </w:rPr>
+      </w:pPr>
+      <w:r>
+        <w:rPr>
+          <w:rFonts w:asciiTheme="majorBidi" w:eastAsiaTheme="minorEastAsia" w:hAnsiTheme="majorBidi" w:cstheme="majorBidi"/>
+          <w:sz w:val="24"/>
+          <w:szCs w:val="24"/>
+        </w:rPr>
+        <w:t xml:space="preserve">We use partial derivatives for functions that depend of multiple variables e.g. </w:t>
+      </w:r>
+      <m:oMath>
+        <m:r>
+          <w:rPr>
+            <w:rFonts w:ascii="Cambria Math" w:eastAsiaTheme="minorEastAsia" w:hAnsi="Cambria Math" w:cstheme="majorBidi"/>
+            <w:sz w:val="24"/>
+            <w:szCs w:val="24"/>
+          </w:rPr>
+          <m:t>f(x,y,z)</m:t>
+        </m:r>
+      </m:oMath>
+      <w:r>
+        <w:rPr>
+          <w:rFonts w:asciiTheme="majorBidi" w:eastAsiaTheme="minorEastAsia" w:hAnsiTheme="majorBidi" w:cstheme="majorBidi"/>
+          <w:sz w:val="24"/>
+          <w:szCs w:val="24"/>
+        </w:rPr>
+        <w:t xml:space="preserve">. Its partial derivative with respect to </w:t>
+      </w:r>
+      <m:oMath>
+        <m:r>
+          <w:rPr>
+            <w:rFonts w:ascii="Cambria Math" w:eastAsiaTheme="minorEastAsia" w:hAnsi="Cambria Math" w:cstheme="majorBidi"/>
+            <w:sz w:val="24"/>
+            <w:szCs w:val="24"/>
+          </w:rPr>
+          <m:t>y</m:t>
+        </m:r>
+      </m:oMath>
+      <w:r>
+        <w:rPr>
+          <w:rFonts w:asciiTheme="majorBidi" w:eastAsiaTheme="minorEastAsia" w:hAnsiTheme="majorBidi" w:cstheme="majorBidi"/>
+          <w:sz w:val="24"/>
+          <w:szCs w:val="24"/>
+        </w:rPr>
+        <w:t xml:space="preserve"> is </w:t>
+      </w:r>
+      <m:oMath>
+        <m:f>
+          <m:fPr>
+            <m:ctrlPr>
+              <w:rPr>
+                <w:rFonts w:ascii="Cambria Math" w:eastAsiaTheme="minorEastAsia" w:hAnsi="Cambria Math" w:cstheme="majorBidi"/>
+                <w:i/>
+                <w:sz w:val="24"/>
+                <w:szCs w:val="24"/>
+              </w:rPr>
+            </m:ctrlPr>
+          </m:fPr>
+          <m:num>
+            <m:r>
+              <w:rPr>
+                <w:rFonts w:ascii="Cambria Math" w:hAnsi="Cambria Math" w:cstheme="majorBidi"/>
+                <w:sz w:val="24"/>
+                <w:szCs w:val="24"/>
+              </w:rPr>
+              <m:t>∂</m:t>
+            </m:r>
+            <m:r>
+              <w:rPr>
+                <w:rFonts w:ascii="Cambria Math" w:hAnsi="Cambria Math" w:cstheme="majorBidi"/>
+                <w:sz w:val="24"/>
+                <w:szCs w:val="24"/>
+              </w:rPr>
+              <m:t>f(x,y,z)</m:t>
+            </m:r>
+          </m:num>
+          <m:den>
+            <m:r>
+              <w:rPr>
+                <w:rFonts w:ascii="Cambria Math" w:hAnsi="Cambria Math" w:cstheme="majorBidi"/>
+                <w:sz w:val="24"/>
+                <w:szCs w:val="24"/>
+              </w:rPr>
+              <m:t>∂</m:t>
+            </m:r>
+            <m:r>
+              <w:rPr>
+                <w:rFonts w:ascii="Cambria Math" w:hAnsi="Cambria Math" w:cstheme="majorBidi"/>
+                <w:sz w:val="24"/>
+                <w:szCs w:val="24"/>
+              </w:rPr>
+              <m:t>y</m:t>
+            </m:r>
+          </m:den>
+        </m:f>
+        <m:r>
+          <w:rPr>
+            <w:rFonts w:ascii="Cambria Math" w:eastAsiaTheme="minorEastAsia" w:hAnsi="Cambria Math" w:cstheme="majorBidi"/>
+            <w:sz w:val="24"/>
+            <w:szCs w:val="24"/>
+          </w:rPr>
+          <m:t>=</m:t>
+        </m:r>
+        <m:func>
+          <m:funcPr>
+            <m:ctrlPr>
+              <w:rPr>
+                <w:rFonts w:ascii="Cambria Math" w:eastAsiaTheme="minorEastAsia" w:hAnsi="Cambria Math" w:cstheme="majorBidi"/>
+                <w:i/>
+                <w:sz w:val="24"/>
+                <w:szCs w:val="24"/>
+              </w:rPr>
+            </m:ctrlPr>
+          </m:funcPr>
+          <m:fName>
+            <m:limLow>
+              <m:limLowPr>
+                <m:ctrlPr>
+                  <w:rPr>
+                    <w:rFonts w:ascii="Cambria Math" w:eastAsiaTheme="minorEastAsia" w:hAnsi="Cambria Math" w:cstheme="majorBidi"/>
+                    <w:i/>
+                    <w:sz w:val="24"/>
+                    <w:szCs w:val="24"/>
+                  </w:rPr>
+                </m:ctrlPr>
+              </m:limLowPr>
+              <m:e>
+                <m:r>
+                  <m:rPr>
+                    <m:sty m:val="p"/>
+                  </m:rPr>
+                  <w:rPr>
+                    <w:rFonts w:ascii="Cambria Math" w:hAnsi="Cambria Math" w:cstheme="majorBidi"/>
+                    <w:sz w:val="24"/>
+                    <w:szCs w:val="24"/>
+                  </w:rPr>
+                  <m:t>lim</m:t>
+                </m:r>
+              </m:e>
+              <m:lim>
+                <m:r>
+                  <w:rPr>
+                    <w:rFonts w:ascii="Cambria Math" w:eastAsiaTheme="minorEastAsia" w:hAnsi="Cambria Math" w:cstheme="majorBidi"/>
+                    <w:sz w:val="24"/>
+                    <w:szCs w:val="24"/>
+                  </w:rPr>
+                  <m:t>∆y→0</m:t>
+                </m:r>
+              </m:lim>
+            </m:limLow>
+          </m:fName>
+          <m:e>
+            <m:f>
+              <m:fPr>
+                <m:ctrlPr>
+                  <w:rPr>
+                    <w:rFonts w:ascii="Cambria Math" w:eastAsiaTheme="minorEastAsia" w:hAnsi="Cambria Math" w:cstheme="majorBidi"/>
+                    <w:i/>
+                    <w:sz w:val="24"/>
+                    <w:szCs w:val="24"/>
+                  </w:rPr>
+                </m:ctrlPr>
+              </m:fPr>
+              <m:num>
+                <m:r>
+                  <w:rPr>
+                    <w:rFonts w:ascii="Cambria Math" w:eastAsiaTheme="minorEastAsia" w:hAnsi="Cambria Math" w:cstheme="majorBidi"/>
+                    <w:sz w:val="24"/>
+                    <w:szCs w:val="24"/>
+                  </w:rPr>
+                  <m:t>f</m:t>
+                </m:r>
+                <m:d>
+                  <m:dPr>
+                    <m:ctrlPr>
+                      <w:rPr>
+                        <w:rFonts w:ascii="Cambria Math" w:eastAsiaTheme="minorEastAsia" w:hAnsi="Cambria Math" w:cstheme="majorBidi"/>
+                        <w:i/>
+                        <w:sz w:val="24"/>
+                        <w:szCs w:val="24"/>
+                      </w:rPr>
+                    </m:ctrlPr>
+                  </m:dPr>
+                  <m:e>
+                    <m:r>
+                      <w:rPr>
+                        <w:rFonts w:ascii="Cambria Math" w:eastAsiaTheme="minorEastAsia" w:hAnsi="Cambria Math" w:cstheme="majorBidi"/>
+                        <w:sz w:val="24"/>
+                        <w:szCs w:val="24"/>
+                      </w:rPr>
+                      <m:t>x,y,z</m:t>
+                    </m:r>
+                  </m:e>
+                </m:d>
+                <m:r>
+                  <w:rPr>
+                    <w:rFonts w:ascii="Cambria Math" w:eastAsiaTheme="minorEastAsia" w:hAnsi="Cambria Math" w:cstheme="majorBidi"/>
+                    <w:sz w:val="24"/>
+                    <w:szCs w:val="24"/>
+                  </w:rPr>
+                  <m:t>-???</m:t>
+                </m:r>
+              </m:num>
+              <m:den>
+                <m:r>
+                  <w:rPr>
+                    <w:rFonts w:ascii="Cambria Math" w:eastAsiaTheme="minorEastAsia" w:hAnsi="Cambria Math" w:cstheme="majorBidi"/>
+                    <w:sz w:val="24"/>
+                    <w:szCs w:val="24"/>
+                  </w:rPr>
+                  <m:t>∆y</m:t>
+                </m:r>
+              </m:den>
+            </m:f>
+          </m:e>
+        </m:func>
+      </m:oMath>
+      <w:r>
+        <w:rPr>
+          <w:rFonts w:asciiTheme="majorBidi" w:eastAsiaTheme="minorEastAsia" w:hAnsiTheme="majorBidi" w:cstheme="majorBidi"/>
+          <w:sz w:val="24"/>
+          <w:szCs w:val="24"/>
+        </w:rPr>
+        <w:t>.</w:t>
+      </w:r>
+    </w:p>
+    <w:p>
+      <w:pPr>
+        <w:rPr>
+          <w:rFonts w:asciiTheme="majorBidi" w:eastAsiaTheme="minorEastAsia" w:hAnsiTheme="majorBidi" w:cstheme="majorBidi"/>
+          <w:sz w:val="24"/>
+          <w:szCs w:val="24"/>
+        </w:rPr>
+      </w:pPr>
+      <w:r>
+        <w:rPr>
+          <w:rFonts w:asciiTheme="majorBidi" w:eastAsiaTheme="minorEastAsia" w:hAnsiTheme="majorBidi" w:cstheme="majorBidi"/>
+          <w:i/>
+          <w:iCs/>
+          <w:sz w:val="24"/>
+          <w:szCs w:val="24"/>
+        </w:rPr>
+        <w:t>Example:</w:t>
+      </w:r>
+      <w:r>
+        <w:rPr>
+          <w:rFonts w:asciiTheme="majorBidi" w:eastAsiaTheme="minorEastAsia" w:hAnsiTheme="majorBidi" w:cstheme="majorBidi"/>
+          <w:i/>
+          <w:iCs/>
+          <w:sz w:val="24"/>
+          <w:szCs w:val="24"/>
+        </w:rPr>
+        <w:t xml:space="preserve"> </w:t>
+      </w:r>
+      <w:r>
+        <w:rPr>
+          <w:rFonts w:asciiTheme="majorBidi" w:eastAsiaTheme="minorEastAsia" w:hAnsiTheme="majorBidi" w:cstheme="majorBidi"/>
+          <w:sz w:val="24"/>
+          <w:szCs w:val="24"/>
+        </w:rPr>
+        <w:t xml:space="preserve">Find the </w:t>
+      </w:r>
+      <m:oMath>
+        <m:f>
+          <m:fPr>
+            <m:ctrlPr>
+              <w:rPr>
+                <w:rFonts w:ascii="Cambria Math" w:eastAsiaTheme="minorEastAsia" w:hAnsi="Cambria Math" w:cstheme="majorBidi"/>
+                <w:i/>
+                <w:sz w:val="24"/>
+                <w:szCs w:val="24"/>
+              </w:rPr>
+            </m:ctrlPr>
+          </m:fPr>
+          <m:num>
+            <m:r>
+              <w:rPr>
+                <w:rFonts w:ascii="Cambria Math" w:hAnsi="Cambria Math" w:cstheme="majorBidi"/>
+                <w:sz w:val="24"/>
+                <w:szCs w:val="24"/>
+              </w:rPr>
+              <m:t>∂</m:t>
+            </m:r>
+            <m:r>
+              <w:rPr>
+                <w:rFonts w:ascii="Cambria Math" w:hAnsi="Cambria Math" w:cstheme="majorBidi"/>
+                <w:sz w:val="24"/>
+                <w:szCs w:val="24"/>
+              </w:rPr>
+              <m:t>(</m:t>
+            </m:r>
+            <m:rad>
+              <m:radPr>
+                <m:ctrlPr>
+                  <w:rPr>
+                    <w:rFonts w:ascii="Cambria Math" w:hAnsi="Cambria Math" w:cstheme="majorBidi"/>
+                    <w:i/>
+                    <w:sz w:val="24"/>
+                    <w:szCs w:val="24"/>
+                  </w:rPr>
+                </m:ctrlPr>
+              </m:radPr>
+              <m:deg>
+                <m:r>
+                  <w:rPr>
+                    <w:rFonts w:ascii="Cambria Math" w:hAnsi="Cambria Math" w:cstheme="majorBidi"/>
+                    <w:sz w:val="24"/>
+                    <w:szCs w:val="24"/>
+                  </w:rPr>
+                  <m:t>3</m:t>
+                </m:r>
+              </m:deg>
+              <m:e>
+                <m:f>
+                  <m:fPr>
+                    <m:ctrlPr>
+                      <w:rPr>
+                        <w:rFonts w:ascii="Cambria Math" w:hAnsi="Cambria Math" w:cstheme="majorBidi"/>
+                        <w:i/>
+                        <w:sz w:val="24"/>
+                        <w:szCs w:val="24"/>
+                      </w:rPr>
+                    </m:ctrlPr>
+                  </m:fPr>
+                  <m:num>
+                    <m:r>
+                      <w:rPr>
+                        <w:rFonts w:ascii="Cambria Math" w:hAnsi="Cambria Math" w:cstheme="majorBidi"/>
+                        <w:sz w:val="24"/>
+                        <w:szCs w:val="24"/>
+                      </w:rPr>
+                      <m:t>x+</m:t>
+                    </m:r>
+                    <m:sSup>
+                      <m:sSupPr>
+                        <m:ctrlPr>
+                          <w:rPr>
+                            <w:rFonts w:ascii="Cambria Math" w:hAnsi="Cambria Math" w:cstheme="majorBidi"/>
+                            <w:i/>
+                            <w:sz w:val="24"/>
+                            <w:szCs w:val="24"/>
+                          </w:rPr>
+                        </m:ctrlPr>
+                      </m:sSupPr>
+                      <m:e>
+                        <m:r>
+                          <w:rPr>
+                            <w:rFonts w:ascii="Cambria Math" w:hAnsi="Cambria Math" w:cstheme="majorBidi"/>
+                            <w:sz w:val="24"/>
+                            <w:szCs w:val="24"/>
+                          </w:rPr>
+                          <m:t>y</m:t>
+                        </m:r>
+                      </m:e>
+                      <m:sup>
+                        <m:r>
+                          <w:rPr>
+                            <w:rFonts w:ascii="Cambria Math" w:hAnsi="Cambria Math" w:cstheme="majorBidi"/>
+                            <w:sz w:val="24"/>
+                            <w:szCs w:val="24"/>
+                          </w:rPr>
+                          <m:t>3</m:t>
+                        </m:r>
+                      </m:sup>
+                    </m:sSup>
+                  </m:num>
+                  <m:den>
+                    <m:sSup>
+                      <m:sSupPr>
+                        <m:ctrlPr>
+                          <w:rPr>
+                            <w:rFonts w:ascii="Cambria Math" w:hAnsi="Cambria Math" w:cstheme="majorBidi"/>
+                            <w:i/>
+                            <w:sz w:val="24"/>
+                            <w:szCs w:val="24"/>
+                          </w:rPr>
+                        </m:ctrlPr>
+                      </m:sSupPr>
+                      <m:e>
+                        <m:r>
+                          <w:rPr>
+                            <w:rFonts w:ascii="Cambria Math" w:hAnsi="Cambria Math" w:cstheme="majorBidi"/>
+                            <w:sz w:val="24"/>
+                            <w:szCs w:val="24"/>
+                          </w:rPr>
+                          <m:t>z</m:t>
+                        </m:r>
+                      </m:e>
+                      <m:sup>
+                        <m:r>
+                          <w:rPr>
+                            <w:rFonts w:ascii="Cambria Math" w:hAnsi="Cambria Math" w:cstheme="majorBidi"/>
+                            <w:sz w:val="24"/>
+                            <w:szCs w:val="24"/>
+                          </w:rPr>
+                          <m:t>2</m:t>
+                        </m:r>
+                      </m:sup>
+                    </m:sSup>
+                  </m:den>
+                </m:f>
+              </m:e>
+            </m:rad>
+            <m:r>
+              <w:rPr>
+                <w:rFonts w:ascii="Cambria Math" w:hAnsi="Cambria Math" w:cstheme="majorBidi"/>
+                <w:sz w:val="24"/>
+                <w:szCs w:val="24"/>
+              </w:rPr>
+              <m:t>)</m:t>
+            </m:r>
+          </m:num>
+          <m:den>
+            <m:r>
+              <w:rPr>
+                <w:rFonts w:ascii="Cambria Math" w:hAnsi="Cambria Math" w:cstheme="majorBidi"/>
+                <w:sz w:val="24"/>
+                <w:szCs w:val="24"/>
+              </w:rPr>
+              <m:t>∂</m:t>
+            </m:r>
+            <m:r>
+              <w:rPr>
+                <w:rFonts w:ascii="Cambria Math" w:hAnsi="Cambria Math" w:cstheme="majorBidi"/>
+                <w:sz w:val="24"/>
+                <w:szCs w:val="24"/>
+              </w:rPr>
+              <m:t xml:space="preserve">z </m:t>
+            </m:r>
+            <m:sSup>
+              <m:sSupPr>
+                <m:ctrlPr>
+                  <w:rPr>
+                    <w:rFonts w:ascii="Cambria Math" w:hAnsi="Cambria Math" w:cstheme="majorBidi"/>
+                    <w:i/>
+                    <w:sz w:val="24"/>
+                    <w:szCs w:val="24"/>
+                  </w:rPr>
+                </m:ctrlPr>
+              </m:sSupPr>
+              <m:e>
+                <m:r>
+                  <w:rPr>
+                    <w:rFonts w:ascii="Cambria Math" w:hAnsi="Cambria Math" w:cstheme="majorBidi"/>
+                    <w:sz w:val="24"/>
+                    <w:szCs w:val="24"/>
+                  </w:rPr>
+                  <m:t>x</m:t>
+                </m:r>
+              </m:e>
+              <m:sup>
+                <m:r>
+                  <w:rPr>
+                    <w:rFonts w:ascii="Cambria Math" w:hAnsi="Cambria Math" w:cstheme="majorBidi"/>
+                    <w:sz w:val="24"/>
+                    <w:szCs w:val="24"/>
+                  </w:rPr>
+                  <m:t>2</m:t>
+                </m:r>
+              </m:sup>
+            </m:sSup>
+          </m:den>
+        </m:f>
+      </m:oMath>
+    </w:p>
+    <w:p>
+      <w:pPr>
+        <w:pStyle w:val="Heading1"/>
+        <w:rPr>
+          <w:rFonts w:eastAsiaTheme="minorEastAsia"/>
+        </w:rPr>
+      </w:pPr>
+      <w:r>
+        <w:rPr>
+          <w:rFonts w:eastAsiaTheme="minorEastAsia"/>
+        </w:rPr>
+        <w:t>7.2 Differential of a function</w:t>
+      </w:r>
+    </w:p>
+    <w:p>
+      <w:pPr>
+        <w:rPr>
+          <w:rFonts w:eastAsiaTheme="minorEastAsia"/>
+        </w:rPr>
+      </w:pPr>
+      <m:oMathPara>
+        <m:oMath>
+          <m:r>
+            <w:rPr>
+              <w:rFonts w:ascii="Cambria Math" w:hAnsi="Cambria Math"/>
+            </w:rPr>
+            <m:t>f</m:t>
+          </m:r>
+          <m:d>
+            <m:dPr>
+              <m:ctrlPr>
+                <w:rPr>
+                  <w:rFonts w:ascii="Cambria Math" w:hAnsi="Cambria Math"/>
+                  <w:i/>
+                </w:rPr>
+              </m:ctrlPr>
+            </m:dPr>
+            <m:e>
+              <m:r>
+                <w:rPr>
+                  <w:rFonts w:ascii="Cambria Math" w:hAnsi="Cambria Math"/>
+                </w:rPr>
+                <m:t>x+∆x</m:t>
+              </m:r>
+            </m:e>
+          </m:d>
+          <m:r>
+            <w:rPr>
+              <w:rFonts w:ascii="Cambria Math" w:hAnsi="Cambria Math"/>
+            </w:rPr>
+            <m:t>-f</m:t>
+          </m:r>
+          <m:d>
+            <m:dPr>
+              <m:ctrlPr>
+                <w:rPr>
+                  <w:rFonts w:ascii="Cambria Math" w:hAnsi="Cambria Math"/>
+                  <w:i/>
+                </w:rPr>
+              </m:ctrlPr>
+            </m:dPr>
+            <m:e>
+              <m:r>
+                <w:rPr>
+                  <w:rFonts w:ascii="Cambria Math" w:hAnsi="Cambria Math"/>
+                </w:rPr>
+                <m:t>x</m:t>
+              </m:r>
+            </m:e>
+          </m:d>
+          <m:r>
+            <w:rPr>
+              <w:rFonts w:ascii="Cambria Math" w:hAnsi="Cambria Math"/>
+            </w:rPr>
+            <m:t>=</m:t>
+          </m:r>
+          <m:sSup>
+            <m:sSupPr>
+              <m:ctrlPr>
+                <w:rPr>
+                  <w:rFonts w:ascii="Cambria Math" w:hAnsi="Cambria Math"/>
+                  <w:i/>
+                </w:rPr>
+              </m:ctrlPr>
+            </m:sSupPr>
+            <m:e>
+              <m:r>
+                <w:rPr>
+                  <w:rFonts w:ascii="Cambria Math" w:hAnsi="Cambria Math"/>
+                </w:rPr>
+                <m:t>f</m:t>
+              </m:r>
+            </m:e>
+            <m:sup>
+              <m:r>
+                <w:rPr>
+                  <w:rFonts w:ascii="Cambria Math" w:hAnsi="Cambria Math"/>
+                </w:rPr>
+                <m:t>'</m:t>
+              </m:r>
+            </m:sup>
+          </m:sSup>
+          <m:d>
+            <m:dPr>
+              <m:ctrlPr>
+                <w:rPr>
+                  <w:rFonts w:ascii="Cambria Math" w:hAnsi="Cambria Math"/>
+                  <w:i/>
+                </w:rPr>
+              </m:ctrlPr>
+            </m:dPr>
+            <m:e>
+              <m:r>
+                <w:rPr>
+                  <w:rFonts w:ascii="Cambria Math" w:hAnsi="Cambria Math"/>
+                </w:rPr>
+                <m:t>x</m:t>
+              </m:r>
+            </m:e>
+          </m:d>
+          <m:r>
+            <w:rPr>
+              <w:rFonts w:ascii="Cambria Math" w:hAnsi="Cambria Math"/>
+            </w:rPr>
+            <m:t>∆x</m:t>
+          </m:r>
+        </m:oMath>
+      </m:oMathPara>
+    </w:p>
+    <w:p>
+      <w:pPr>
+        <w:rPr>
+          <w:rFonts w:eastAsiaTheme="minorEastAsia"/>
+        </w:rPr>
+      </w:pPr>
+      <m:oMathPara>
+        <m:oMath>
+          <m:r>
+            <w:rPr>
+              <w:rFonts w:ascii="Cambria Math" w:hAnsi="Cambria Math"/>
+            </w:rPr>
+            <m:t>f</m:t>
+          </m:r>
+          <m:d>
+            <m:dPr>
+              <m:ctrlPr>
+                <w:rPr>
+                  <w:rFonts w:ascii="Cambria Math" w:hAnsi="Cambria Math"/>
+                  <w:i/>
+                </w:rPr>
+              </m:ctrlPr>
+            </m:dPr>
+            <m:e>
+              <m:r>
+                <w:rPr>
+                  <w:rFonts w:ascii="Cambria Math" w:hAnsi="Cambria Math"/>
+                </w:rPr>
+                <m:t>x+∆x, y+∆y,z+∆z</m:t>
+              </m:r>
+            </m:e>
+          </m:d>
+          <m:r>
+            <w:rPr>
+              <w:rFonts w:ascii="Cambria Math" w:hAnsi="Cambria Math"/>
+            </w:rPr>
+            <m:t>-f</m:t>
+          </m:r>
+          <m:d>
+            <m:dPr>
+              <m:ctrlPr>
+                <w:rPr>
+                  <w:rFonts w:ascii="Cambria Math" w:hAnsi="Cambria Math"/>
+                  <w:i/>
+                </w:rPr>
+              </m:ctrlPr>
+            </m:dPr>
+            <m:e>
+              <m:r>
+                <w:rPr>
+                  <w:rFonts w:ascii="Cambria Math" w:hAnsi="Cambria Math"/>
+                </w:rPr>
+                <m:t>x,y,z</m:t>
+              </m:r>
+            </m:e>
+          </m:d>
+          <m:r>
+            <w:rPr>
+              <w:rFonts w:ascii="Cambria Math" w:hAnsi="Cambria Math"/>
+            </w:rPr>
+            <m:t>=</m:t>
+          </m:r>
+          <m:f>
+            <m:fPr>
+              <m:ctrlPr>
+                <w:rPr>
+                  <w:rFonts w:ascii="Cambria Math" w:hAnsi="Cambria Math"/>
+                  <w:i/>
+                </w:rPr>
+              </m:ctrlPr>
+            </m:fPr>
+            <m:num>
+              <m:r>
+                <w:rPr>
+                  <w:rFonts w:ascii="Cambria Math" w:hAnsi="Cambria Math"/>
+                </w:rPr>
+                <m:t>∂</m:t>
+              </m:r>
+              <m:r>
+                <w:rPr>
+                  <w:rFonts w:ascii="Cambria Math" w:hAnsi="Cambria Math"/>
+                </w:rPr>
+                <m:t>f</m:t>
+              </m:r>
+            </m:num>
+            <m:den>
+              <m:r>
+                <w:rPr>
+                  <w:rFonts w:ascii="Cambria Math" w:hAnsi="Cambria Math"/>
+                </w:rPr>
+                <m:t>∂x</m:t>
+              </m:r>
+            </m:den>
+          </m:f>
+          <m:r>
+            <w:rPr>
+              <w:rFonts w:ascii="Cambria Math" w:hAnsi="Cambria Math"/>
+            </w:rPr>
+            <m:t>∆x+</m:t>
+          </m:r>
+          <m:f>
+            <m:fPr>
+              <m:ctrlPr>
+                <w:rPr>
+                  <w:rFonts w:ascii="Cambria Math" w:hAnsi="Cambria Math"/>
+                  <w:i/>
+                </w:rPr>
+              </m:ctrlPr>
+            </m:fPr>
+            <m:num>
+              <m:r>
+                <w:rPr>
+                  <w:rFonts w:ascii="Cambria Math" w:hAnsi="Cambria Math"/>
+                </w:rPr>
+                <m:t>∂</m:t>
+              </m:r>
+              <m:r>
+                <w:rPr>
+                  <w:rFonts w:ascii="Cambria Math" w:hAnsi="Cambria Math"/>
+                </w:rPr>
+                <m:t>f</m:t>
+              </m:r>
+            </m:num>
+            <m:den>
+              <m:r>
+                <w:rPr>
+                  <w:rFonts w:ascii="Cambria Math" w:hAnsi="Cambria Math"/>
+                </w:rPr>
+                <m:t>∂</m:t>
+              </m:r>
+              <m:r>
+                <w:rPr>
+                  <w:rFonts w:ascii="Cambria Math" w:hAnsi="Cambria Math"/>
+                </w:rPr>
+                <m:t>y</m:t>
+              </m:r>
+            </m:den>
+          </m:f>
+          <m:r>
+            <w:rPr>
+              <w:rFonts w:ascii="Cambria Math" w:hAnsi="Cambria Math"/>
+            </w:rPr>
+            <m:t>∆</m:t>
+          </m:r>
+          <m:r>
+            <w:rPr>
+              <w:rFonts w:ascii="Cambria Math" w:hAnsi="Cambria Math"/>
+            </w:rPr>
+            <m:t>y+</m:t>
+          </m:r>
+          <m:f>
+            <m:fPr>
+              <m:ctrlPr>
+                <w:rPr>
+                  <w:rFonts w:ascii="Cambria Math" w:hAnsi="Cambria Math"/>
+                  <w:i/>
+                </w:rPr>
+              </m:ctrlPr>
+            </m:fPr>
+            <m:num>
+              <m:r>
+                <w:rPr>
+                  <w:rFonts w:ascii="Cambria Math" w:hAnsi="Cambria Math"/>
+                </w:rPr>
+                <m:t>∂</m:t>
+              </m:r>
+              <m:r>
+                <w:rPr>
+                  <w:rFonts w:ascii="Cambria Math" w:hAnsi="Cambria Math"/>
+                </w:rPr>
+                <m:t>f</m:t>
+              </m:r>
+            </m:num>
+            <m:den>
+              <m:r>
+                <w:rPr>
+                  <w:rFonts w:ascii="Cambria Math" w:hAnsi="Cambria Math"/>
+                </w:rPr>
+                <m:t>∂</m:t>
+              </m:r>
+              <m:r>
+                <w:rPr>
+                  <w:rFonts w:ascii="Cambria Math" w:hAnsi="Cambria Math"/>
+                </w:rPr>
+                <m:t>z</m:t>
+              </m:r>
+            </m:den>
+          </m:f>
+          <m:r>
+            <w:rPr>
+              <w:rFonts w:ascii="Cambria Math" w:hAnsi="Cambria Math"/>
+            </w:rPr>
+            <m:t>∆</m:t>
+          </m:r>
+          <m:r>
+            <w:rPr>
+              <w:rFonts w:ascii="Cambria Math" w:hAnsi="Cambria Math"/>
+            </w:rPr>
+            <m:t>z</m:t>
+          </m:r>
+        </m:oMath>
+      </m:oMathPara>
+    </w:p>
+    <w:p>
+      <w:proofErr w:type="gramStart"/>
+      <w:r>
+        <w:rPr>
+          <w:rFonts w:asciiTheme="majorBidi" w:hAnsiTheme="majorBidi" w:cstheme="majorBidi"/>
+          <w:sz w:val="24"/>
+          <w:szCs w:val="24"/>
+        </w:rPr>
+        <w:t>So</w:t>
+      </w:r>
+      <w:proofErr w:type="gramEnd"/>
+      <w:r>
+        <w:rPr>
+          <w:rFonts w:asciiTheme="majorBidi" w:hAnsiTheme="majorBidi" w:cstheme="majorBidi"/>
+          <w:sz w:val="24"/>
+          <w:szCs w:val="24"/>
+        </w:rPr>
+        <w:t xml:space="preserve"> the differential of</w:t>
+      </w:r>
+      <w:r>
+        <w:t xml:space="preserve"> </w:t>
+      </w:r>
+      <m:oMath>
+        <m:r>
+          <w:rPr>
+            <w:rFonts w:ascii="Cambria Math" w:hAnsi="Cambria Math"/>
+          </w:rPr>
+          <m:t>f=df</m:t>
+        </m:r>
+        <m:d>
+          <m:dPr>
+            <m:ctrlPr>
+              <w:rPr>
+                <w:rFonts w:ascii="Cambria Math" w:hAnsi="Cambria Math"/>
+                <w:i/>
+              </w:rPr>
+            </m:ctrlPr>
+          </m:dPr>
+          <m:e>
+            <m:r>
+              <w:rPr>
+                <w:rFonts w:ascii="Cambria Math" w:hAnsi="Cambria Math"/>
+              </w:rPr>
+              <m:t>x,y,z</m:t>
+            </m:r>
+          </m:e>
+        </m:d>
+        <m:r>
+          <w:rPr>
+            <w:rFonts w:ascii="Cambria Math" w:hAnsi="Cambria Math"/>
+          </w:rPr>
+          <m:t>=</m:t>
+        </m:r>
+        <m:f>
+          <m:fPr>
+            <m:ctrlPr>
+              <w:rPr>
+                <w:rFonts w:ascii="Cambria Math" w:hAnsi="Cambria Math"/>
+                <w:i/>
+              </w:rPr>
+            </m:ctrlPr>
+          </m:fPr>
+          <m:num>
+            <m:r>
+              <w:rPr>
+                <w:rFonts w:ascii="Cambria Math" w:hAnsi="Cambria Math"/>
+              </w:rPr>
+              <m:t>∂</m:t>
+            </m:r>
+            <m:r>
+              <w:rPr>
+                <w:rFonts w:ascii="Cambria Math" w:hAnsi="Cambria Math"/>
+              </w:rPr>
+              <m:t>f</m:t>
+            </m:r>
+          </m:num>
+          <m:den>
+            <m:r>
+              <w:rPr>
+                <w:rFonts w:ascii="Cambria Math" w:hAnsi="Cambria Math"/>
+              </w:rPr>
+              <m:t>∂x</m:t>
+            </m:r>
+          </m:den>
+        </m:f>
+        <m:r>
+          <w:rPr>
+            <w:rFonts w:ascii="Cambria Math" w:hAnsi="Cambria Math"/>
+          </w:rPr>
+          <m:t>d</m:t>
+        </m:r>
+        <m:r>
+          <w:rPr>
+            <w:rFonts w:ascii="Cambria Math" w:hAnsi="Cambria Math"/>
+          </w:rPr>
+          <m:t>x+</m:t>
+        </m:r>
+        <m:f>
+          <m:fPr>
+            <m:ctrlPr>
+              <w:rPr>
+                <w:rFonts w:ascii="Cambria Math" w:hAnsi="Cambria Math"/>
+                <w:i/>
+              </w:rPr>
+            </m:ctrlPr>
+          </m:fPr>
+          <m:num>
+            <m:r>
+              <w:rPr>
+                <w:rFonts w:ascii="Cambria Math" w:hAnsi="Cambria Math"/>
+              </w:rPr>
+              <m:t>∂</m:t>
+            </m:r>
+            <m:r>
+              <w:rPr>
+                <w:rFonts w:ascii="Cambria Math" w:hAnsi="Cambria Math"/>
+              </w:rPr>
+              <m:t>f</m:t>
+            </m:r>
+          </m:num>
+          <m:den>
+            <m:r>
+              <w:rPr>
+                <w:rFonts w:ascii="Cambria Math" w:hAnsi="Cambria Math"/>
+              </w:rPr>
+              <m:t>∂</m:t>
+            </m:r>
+            <m:r>
+              <w:rPr>
+                <w:rFonts w:ascii="Cambria Math" w:hAnsi="Cambria Math"/>
+              </w:rPr>
+              <m:t>y</m:t>
+            </m:r>
+          </m:den>
+        </m:f>
+        <m:r>
+          <w:rPr>
+            <w:rFonts w:ascii="Cambria Math" w:hAnsi="Cambria Math"/>
+          </w:rPr>
+          <m:t>d</m:t>
+        </m:r>
+        <m:r>
+          <w:rPr>
+            <w:rFonts w:ascii="Cambria Math" w:hAnsi="Cambria Math"/>
+          </w:rPr>
+          <m:t>y+</m:t>
+        </m:r>
+        <m:f>
+          <m:fPr>
+            <m:ctrlPr>
+              <w:rPr>
+                <w:rFonts w:ascii="Cambria Math" w:hAnsi="Cambria Math"/>
+                <w:i/>
+              </w:rPr>
+            </m:ctrlPr>
+          </m:fPr>
+          <m:num>
+            <m:r>
+              <w:rPr>
+                <w:rFonts w:ascii="Cambria Math" w:hAnsi="Cambria Math"/>
+              </w:rPr>
+              <m:t>∂</m:t>
+            </m:r>
+            <m:r>
+              <w:rPr>
+                <w:rFonts w:ascii="Cambria Math" w:hAnsi="Cambria Math"/>
+              </w:rPr>
+              <m:t>f</m:t>
+            </m:r>
+          </m:num>
+          <m:den>
+            <m:r>
+              <w:rPr>
+                <w:rFonts w:ascii="Cambria Math" w:hAnsi="Cambria Math"/>
+              </w:rPr>
+              <m:t>∂</m:t>
+            </m:r>
+            <m:r>
+              <w:rPr>
+                <w:rFonts w:ascii="Cambria Math" w:hAnsi="Cambria Math"/>
+              </w:rPr>
+              <m:t>z</m:t>
+            </m:r>
+          </m:den>
+        </m:f>
+        <m:r>
+          <w:rPr>
+            <w:rFonts w:ascii="Cambria Math" w:hAnsi="Cambria Math"/>
+          </w:rPr>
+          <m:t>d</m:t>
+        </m:r>
+        <m:r>
+          <w:rPr>
+            <w:rFonts w:ascii="Cambria Math" w:hAnsi="Cambria Math"/>
+          </w:rPr>
+          <m:t>z</m:t>
+        </m:r>
+      </m:oMath>
+      <w:r>
+        <w:t xml:space="preserve"> </w:t>
+      </w:r>
+    </w:p>
+    <w:p/>
+    <w:p>
+      <w:pPr>
+        <w:pStyle w:val="Heading1"/>
+        <w:rPr>
+          <w:rFonts w:eastAsiaTheme="minorEastAsia"/>
+        </w:rPr>
+      </w:pPr>
+      <w:r>
+        <w:rPr>
+          <w:rFonts w:eastAsiaTheme="minorEastAsia"/>
+        </w:rPr>
+        <w:t>7.3 Directional derivative</w:t>
+      </w:r>
+    </w:p>
+    <w:p>
+      <w:pPr>
+        <w:rPr>
+          <w:rFonts w:asciiTheme="majorHAnsi" w:eastAsiaTheme="minorEastAsia" w:hAnsiTheme="majorHAnsi" w:cstheme="majorBidi"/>
+        </w:rPr>
+      </w:pPr>
+      <m:oMathPara>
+        <m:oMath>
+          <m:r>
+            <w:rPr>
+              <w:rFonts w:ascii="Cambria Math" w:hAnsi="Cambria Math"/>
+            </w:rPr>
+            <m:t>f</m:t>
+          </m:r>
+          <m:d>
+            <m:dPr>
+              <m:ctrlPr>
+                <w:rPr>
+                  <w:rFonts w:ascii="Cambria Math" w:hAnsi="Cambria Math"/>
+                  <w:i/>
+                </w:rPr>
+              </m:ctrlPr>
+            </m:dPr>
+            <m:e>
+              <m:r>
+                <w:rPr>
+                  <w:rFonts w:ascii="Cambria Math" w:hAnsi="Cambria Math"/>
+                </w:rPr>
+                <m:t>x,y,z</m:t>
+              </m:r>
+            </m:e>
+          </m:d>
+          <m:r>
+            <w:rPr>
+              <w:rFonts w:ascii="Cambria Math" w:hAnsi="Cambria Math"/>
+            </w:rPr>
+            <m:t>→f</m:t>
+          </m:r>
+          <m:d>
+            <m:dPr>
+              <m:ctrlPr>
+                <w:rPr>
+                  <w:rFonts w:ascii="Cambria Math" w:hAnsi="Cambria Math"/>
+                  <w:i/>
+                </w:rPr>
+              </m:ctrlPr>
+            </m:dPr>
+            <m:e>
+              <m:r>
+                <w:rPr>
+                  <w:rFonts w:ascii="Cambria Math" w:hAnsi="Cambria Math"/>
+                </w:rPr>
+                <m:t>x</m:t>
+              </m:r>
+              <m:d>
+                <m:dPr>
+                  <m:ctrlPr>
+                    <w:rPr>
+                      <w:rFonts w:ascii="Cambria Math" w:hAnsi="Cambria Math"/>
+                      <w:i/>
+                    </w:rPr>
+                  </m:ctrlPr>
+                </m:dPr>
+                <m:e>
+                  <m:r>
+                    <w:rPr>
+                      <w:rFonts w:ascii="Cambria Math" w:hAnsi="Cambria Math"/>
+                    </w:rPr>
+                    <m:t>t</m:t>
+                  </m:r>
+                </m:e>
+              </m:d>
+              <m:r>
+                <w:rPr>
+                  <w:rFonts w:ascii="Cambria Math" w:hAnsi="Cambria Math"/>
+                </w:rPr>
+                <m:t>,y</m:t>
+              </m:r>
+              <m:d>
+                <m:dPr>
+                  <m:ctrlPr>
+                    <w:rPr>
+                      <w:rFonts w:ascii="Cambria Math" w:hAnsi="Cambria Math"/>
+                      <w:i/>
+                    </w:rPr>
+                  </m:ctrlPr>
+                </m:dPr>
+                <m:e>
+                  <m:r>
+                    <w:rPr>
+                      <w:rFonts w:ascii="Cambria Math" w:hAnsi="Cambria Math"/>
+                    </w:rPr>
+                    <m:t>t</m:t>
+                  </m:r>
+                </m:e>
+              </m:d>
+              <m:r>
+                <w:rPr>
+                  <w:rFonts w:ascii="Cambria Math" w:hAnsi="Cambria Math"/>
+                </w:rPr>
+                <m:t>,z</m:t>
+              </m:r>
+              <m:d>
+                <m:dPr>
+                  <m:ctrlPr>
+                    <w:rPr>
+                      <w:rFonts w:ascii="Cambria Math" w:hAnsi="Cambria Math"/>
+                      <w:i/>
+                    </w:rPr>
+                  </m:ctrlPr>
+                </m:dPr>
+                <m:e>
+                  <m:r>
+                    <w:rPr>
+                      <w:rFonts w:ascii="Cambria Math" w:hAnsi="Cambria Math"/>
+                    </w:rPr>
+                    <m:t>t</m:t>
+                  </m:r>
+                </m:e>
+              </m:d>
+            </m:e>
+          </m:d>
+        </m:oMath>
+      </m:oMathPara>
+    </w:p>
+    <w:p>
+      <w:pPr>
+        <w:rPr>
+          <w:rFonts w:asciiTheme="majorHAnsi" w:eastAsiaTheme="minorEastAsia" w:hAnsiTheme="majorHAnsi" w:cstheme="majorBidi"/>
+          <w:sz w:val="24"/>
+          <w:szCs w:val="24"/>
+        </w:rPr>
+      </w:pPr>
+      <m:oMathPara>
+        <m:oMath>
+          <m:f>
+            <m:fPr>
+              <m:ctrlPr>
+                <w:rPr>
+                  <w:rFonts w:ascii="Cambria Math" w:eastAsiaTheme="minorEastAsia" w:hAnsi="Cambria Math" w:cstheme="majorBidi"/>
+                  <w:i/>
+                </w:rPr>
+              </m:ctrlPr>
+            </m:fPr>
+            <m:num>
+              <m:r>
+                <w:rPr>
+                  <w:rFonts w:ascii="Cambria Math" w:eastAsiaTheme="minorEastAsia" w:hAnsi="Cambria Math" w:cstheme="majorBidi"/>
+                </w:rPr>
+                <m:t>df</m:t>
+              </m:r>
+            </m:num>
+            <m:den>
+              <m:r>
+                <w:rPr>
+                  <w:rFonts w:ascii="Cambria Math" w:eastAsiaTheme="minorEastAsia" w:hAnsi="Cambria Math" w:cstheme="majorBidi"/>
+                </w:rPr>
+                <m:t>dt</m:t>
+              </m:r>
+            </m:den>
+          </m:f>
+          <m:r>
+            <w:rPr>
+              <w:rFonts w:ascii="Cambria Math" w:eastAsiaTheme="minorEastAsia" w:hAnsi="Cambria Math" w:cstheme="majorBidi"/>
+            </w:rPr>
+            <m:t>=</m:t>
+          </m:r>
+          <m:f>
+            <m:fPr>
+              <m:ctrlPr>
+                <w:rPr>
+                  <w:rFonts w:ascii="Cambria Math" w:eastAsiaTheme="minorEastAsia" w:hAnsi="Cambria Math" w:cstheme="majorBidi"/>
+                  <w:i/>
+                  <w:sz w:val="24"/>
+                  <w:szCs w:val="24"/>
+                </w:rPr>
+              </m:ctrlPr>
+            </m:fPr>
+            <m:num>
+              <m:r>
+                <w:rPr>
+                  <w:rFonts w:ascii="Cambria Math" w:hAnsi="Cambria Math" w:cstheme="majorBidi"/>
+                  <w:sz w:val="24"/>
+                  <w:szCs w:val="24"/>
+                </w:rPr>
+                <m:t>∂</m:t>
+              </m:r>
+              <m:r>
+                <w:rPr>
+                  <w:rFonts w:ascii="Cambria Math" w:hAnsi="Cambria Math" w:cstheme="majorBidi"/>
+                  <w:sz w:val="24"/>
+                  <w:szCs w:val="24"/>
+                </w:rPr>
+                <m:t>f</m:t>
+              </m:r>
+            </m:num>
+            <m:den>
+              <m:r>
+                <w:rPr>
+                  <w:rFonts w:ascii="Cambria Math" w:hAnsi="Cambria Math" w:cstheme="majorBidi"/>
+                  <w:sz w:val="24"/>
+                  <w:szCs w:val="24"/>
+                </w:rPr>
+                <m:t>∂</m:t>
+              </m:r>
+              <m:r>
+                <w:rPr>
+                  <w:rFonts w:ascii="Cambria Math" w:hAnsi="Cambria Math" w:cstheme="majorBidi"/>
+                  <w:sz w:val="24"/>
+                  <w:szCs w:val="24"/>
+                </w:rPr>
+                <m:t>x</m:t>
+              </m:r>
+            </m:den>
+          </m:f>
+          <m:r>
+            <w:rPr>
+              <w:rFonts w:ascii="Cambria Math" w:eastAsiaTheme="minorEastAsia" w:hAnsi="Cambria Math" w:cstheme="majorBidi"/>
+              <w:sz w:val="24"/>
+              <w:szCs w:val="24"/>
+            </w:rPr>
+            <m:t>∙</m:t>
+          </m:r>
+          <m:f>
+            <m:fPr>
+              <m:ctrlPr>
+                <w:rPr>
+                  <w:rFonts w:ascii="Cambria Math" w:eastAsiaTheme="minorEastAsia" w:hAnsi="Cambria Math" w:cstheme="majorBidi"/>
+                  <w:i/>
+                  <w:sz w:val="24"/>
+                  <w:szCs w:val="24"/>
+                </w:rPr>
+              </m:ctrlPr>
+            </m:fPr>
+            <m:num>
+              <m:r>
+                <w:rPr>
+                  <w:rFonts w:ascii="Cambria Math" w:eastAsiaTheme="minorEastAsia" w:hAnsi="Cambria Math" w:cstheme="majorBidi"/>
+                  <w:sz w:val="24"/>
+                  <w:szCs w:val="24"/>
+                </w:rPr>
+                <m:t>dx</m:t>
+              </m:r>
+            </m:num>
+            <m:den>
+              <m:r>
+                <w:rPr>
+                  <w:rFonts w:ascii="Cambria Math" w:eastAsiaTheme="minorEastAsia" w:hAnsi="Cambria Math" w:cstheme="majorBidi"/>
+                  <w:sz w:val="24"/>
+                  <w:szCs w:val="24"/>
+                </w:rPr>
+                <m:t>dt</m:t>
+              </m:r>
+            </m:den>
+          </m:f>
+          <m:r>
+            <w:rPr>
+              <w:rFonts w:ascii="Cambria Math" w:eastAsiaTheme="minorEastAsia" w:hAnsi="Cambria Math" w:cstheme="majorBidi"/>
+              <w:sz w:val="24"/>
+              <w:szCs w:val="24"/>
+            </w:rPr>
+            <m:t>+</m:t>
+          </m:r>
+          <m:f>
+            <m:fPr>
+              <m:ctrlPr>
+                <w:rPr>
+                  <w:rFonts w:ascii="Cambria Math" w:eastAsiaTheme="minorEastAsia" w:hAnsi="Cambria Math" w:cstheme="majorBidi"/>
+                  <w:i/>
+                  <w:sz w:val="24"/>
+                  <w:szCs w:val="24"/>
+                </w:rPr>
+              </m:ctrlPr>
+            </m:fPr>
+            <m:num>
+              <m:r>
+                <w:rPr>
+                  <w:rFonts w:ascii="Cambria Math" w:hAnsi="Cambria Math" w:cstheme="majorBidi"/>
+                  <w:sz w:val="24"/>
+                  <w:szCs w:val="24"/>
+                </w:rPr>
+                <m:t>∂</m:t>
+              </m:r>
+              <m:r>
+                <w:rPr>
+                  <w:rFonts w:ascii="Cambria Math" w:hAnsi="Cambria Math" w:cstheme="majorBidi"/>
+                  <w:sz w:val="24"/>
+                  <w:szCs w:val="24"/>
+                </w:rPr>
+                <m:t>f</m:t>
+              </m:r>
+            </m:num>
+            <m:den>
+              <m:r>
+                <w:rPr>
+                  <w:rFonts w:ascii="Cambria Math" w:hAnsi="Cambria Math" w:cstheme="majorBidi"/>
+                  <w:sz w:val="24"/>
+                  <w:szCs w:val="24"/>
+                </w:rPr>
+                <m:t>∂</m:t>
+              </m:r>
+              <m:r>
+                <w:rPr>
+                  <w:rFonts w:ascii="Cambria Math" w:hAnsi="Cambria Math" w:cstheme="majorBidi"/>
+                  <w:sz w:val="24"/>
+                  <w:szCs w:val="24"/>
+                </w:rPr>
+                <m:t>y</m:t>
+              </m:r>
+            </m:den>
+          </m:f>
+          <m:r>
+            <w:rPr>
+              <w:rFonts w:ascii="Cambria Math" w:eastAsiaTheme="minorEastAsia" w:hAnsi="Cambria Math" w:cstheme="majorBidi"/>
+              <w:sz w:val="24"/>
+              <w:szCs w:val="24"/>
+            </w:rPr>
+            <m:t>∙</m:t>
+          </m:r>
+          <m:f>
+            <m:fPr>
+              <m:ctrlPr>
+                <w:rPr>
+                  <w:rFonts w:ascii="Cambria Math" w:eastAsiaTheme="minorEastAsia" w:hAnsi="Cambria Math" w:cstheme="majorBidi"/>
+                  <w:i/>
+                  <w:sz w:val="24"/>
+                  <w:szCs w:val="24"/>
+                </w:rPr>
+              </m:ctrlPr>
+            </m:fPr>
+            <m:num>
+              <m:r>
+                <w:rPr>
+                  <w:rFonts w:ascii="Cambria Math" w:eastAsiaTheme="minorEastAsia" w:hAnsi="Cambria Math" w:cstheme="majorBidi"/>
+                  <w:sz w:val="24"/>
+                  <w:szCs w:val="24"/>
+                </w:rPr>
+                <m:t>d</m:t>
+              </m:r>
+              <m:r>
+                <w:rPr>
+                  <w:rFonts w:ascii="Cambria Math" w:eastAsiaTheme="minorEastAsia" w:hAnsi="Cambria Math" w:cstheme="majorBidi"/>
+                  <w:sz w:val="24"/>
+                  <w:szCs w:val="24"/>
+                </w:rPr>
+                <m:t>y</m:t>
+              </m:r>
+            </m:num>
+            <m:den>
+              <m:r>
+                <w:rPr>
+                  <w:rFonts w:ascii="Cambria Math" w:eastAsiaTheme="minorEastAsia" w:hAnsi="Cambria Math" w:cstheme="majorBidi"/>
+                  <w:sz w:val="24"/>
+                  <w:szCs w:val="24"/>
+                </w:rPr>
+                <m:t>dt</m:t>
+              </m:r>
+            </m:den>
+          </m:f>
+          <m:r>
+            <w:rPr>
+              <w:rFonts w:ascii="Cambria Math" w:eastAsiaTheme="minorEastAsia" w:hAnsi="Cambria Math" w:cstheme="majorBidi"/>
+              <w:sz w:val="24"/>
+              <w:szCs w:val="24"/>
+            </w:rPr>
+            <m:t>+</m:t>
+          </m:r>
+          <m:f>
+            <m:fPr>
+              <m:ctrlPr>
+                <w:rPr>
+                  <w:rFonts w:ascii="Cambria Math" w:eastAsiaTheme="minorEastAsia" w:hAnsi="Cambria Math" w:cstheme="majorBidi"/>
+                  <w:i/>
+                  <w:sz w:val="24"/>
+                  <w:szCs w:val="24"/>
+                </w:rPr>
+              </m:ctrlPr>
+            </m:fPr>
+            <m:num>
+              <m:r>
+                <w:rPr>
+                  <w:rFonts w:ascii="Cambria Math" w:hAnsi="Cambria Math" w:cstheme="majorBidi"/>
+                  <w:sz w:val="24"/>
+                  <w:szCs w:val="24"/>
+                </w:rPr>
+                <m:t>∂</m:t>
+              </m:r>
+              <m:r>
+                <w:rPr>
+                  <w:rFonts w:ascii="Cambria Math" w:hAnsi="Cambria Math" w:cstheme="majorBidi"/>
+                  <w:sz w:val="24"/>
+                  <w:szCs w:val="24"/>
+                </w:rPr>
+                <m:t>f</m:t>
+              </m:r>
+            </m:num>
+            <m:den>
+              <m:r>
+                <w:rPr>
+                  <w:rFonts w:ascii="Cambria Math" w:hAnsi="Cambria Math" w:cstheme="majorBidi"/>
+                  <w:sz w:val="24"/>
+                  <w:szCs w:val="24"/>
+                </w:rPr>
+                <m:t>∂</m:t>
+              </m:r>
+              <m:r>
+                <w:rPr>
+                  <w:rFonts w:ascii="Cambria Math" w:hAnsi="Cambria Math" w:cstheme="majorBidi"/>
+                  <w:sz w:val="24"/>
+                  <w:szCs w:val="24"/>
+                </w:rPr>
+                <m:t>z</m:t>
+              </m:r>
+            </m:den>
+          </m:f>
+          <m:r>
+            <w:rPr>
+              <w:rFonts w:ascii="Cambria Math" w:eastAsiaTheme="minorEastAsia" w:hAnsi="Cambria Math" w:cstheme="majorBidi"/>
+              <w:sz w:val="24"/>
+              <w:szCs w:val="24"/>
+            </w:rPr>
+            <m:t>∙</m:t>
+          </m:r>
+          <m:f>
+            <m:fPr>
+              <m:ctrlPr>
+                <w:rPr>
+                  <w:rFonts w:ascii="Cambria Math" w:eastAsiaTheme="minorEastAsia" w:hAnsi="Cambria Math" w:cstheme="majorBidi"/>
+                  <w:i/>
+                  <w:sz w:val="24"/>
+                  <w:szCs w:val="24"/>
+                </w:rPr>
+              </m:ctrlPr>
+            </m:fPr>
+            <m:num>
+              <m:r>
+                <w:rPr>
+                  <w:rFonts w:ascii="Cambria Math" w:eastAsiaTheme="minorEastAsia" w:hAnsi="Cambria Math" w:cstheme="majorBidi"/>
+                  <w:sz w:val="24"/>
+                  <w:szCs w:val="24"/>
+                </w:rPr>
+                <m:t>d</m:t>
+              </m:r>
+              <m:r>
+                <w:rPr>
+                  <w:rFonts w:ascii="Cambria Math" w:eastAsiaTheme="minorEastAsia" w:hAnsi="Cambria Math" w:cstheme="majorBidi"/>
+                  <w:sz w:val="24"/>
+                  <w:szCs w:val="24"/>
+                </w:rPr>
+                <m:t>z</m:t>
+              </m:r>
+            </m:num>
+            <m:den>
+              <m:r>
+                <w:rPr>
+                  <w:rFonts w:ascii="Cambria Math" w:eastAsiaTheme="minorEastAsia" w:hAnsi="Cambria Math" w:cstheme="majorBidi"/>
+                  <w:sz w:val="24"/>
+                  <w:szCs w:val="24"/>
+                </w:rPr>
+                <m:t>dt</m:t>
+              </m:r>
+            </m:den>
+          </m:f>
+        </m:oMath>
+      </m:oMathPara>
+    </w:p>
+    <w:p>
+      <w:pPr>
+        <w:rPr>
+          <w:rFonts w:asciiTheme="majorBidi" w:eastAsiaTheme="minorEastAsia" w:hAnsiTheme="majorBidi" w:cstheme="majorBidi"/>
+          <w:sz w:val="24"/>
+          <w:szCs w:val="24"/>
+        </w:rPr>
+      </w:pPr>
+      <w:r>
+        <w:rPr>
+          <w:rFonts w:asciiTheme="majorBidi" w:eastAsiaTheme="minorEastAsia" w:hAnsiTheme="majorBidi" w:cstheme="majorBidi"/>
+          <w:sz w:val="24"/>
+          <w:szCs w:val="24"/>
+        </w:rPr>
+        <w:t>Example:</w:t>
+      </w:r>
+    </w:p>
+    <w:p>
+      <w:pPr>
+        <w:rPr>
+          <w:rFonts w:asciiTheme="majorBidi" w:eastAsiaTheme="minorEastAsia" w:hAnsiTheme="majorBidi" w:cstheme="majorBidi"/>
+          <w:sz w:val="24"/>
+          <w:szCs w:val="24"/>
+        </w:rPr>
+      </w:pPr>
+      <w:r>
+        <w:rPr>
+          <w:rFonts w:asciiTheme="majorBidi" w:eastAsiaTheme="minorEastAsia" w:hAnsiTheme="majorBidi" w:cstheme="majorBidi"/>
+          <w:sz w:val="24"/>
+          <w:szCs w:val="24"/>
+        </w:rPr>
+        <w:t>We have</w:t>
+      </w:r>
+      <w:r>
+        <w:rPr>
+          <w:rFonts w:asciiTheme="majorHAnsi" w:eastAsiaTheme="minorEastAsia" w:hAnsiTheme="majorHAnsi" w:cstheme="majorBidi"/>
+          <w:sz w:val="24"/>
+          <w:szCs w:val="24"/>
+        </w:rPr>
+        <w:t xml:space="preserve"> </w:t>
+      </w:r>
+      <m:oMath>
+        <m:r>
+          <w:rPr>
+            <w:rFonts w:ascii="Cambria Math" w:eastAsiaTheme="minorEastAsia" w:hAnsi="Cambria Math" w:cstheme="majorBidi"/>
+            <w:sz w:val="24"/>
+            <w:szCs w:val="24"/>
+          </w:rPr>
+          <m:t>f</m:t>
+        </m:r>
+        <m:d>
+          <m:dPr>
+            <m:ctrlPr>
+              <w:rPr>
+                <w:rFonts w:ascii="Cambria Math" w:eastAsiaTheme="minorEastAsia" w:hAnsi="Cambria Math" w:cstheme="majorBidi"/>
+                <w:i/>
+                <w:sz w:val="24"/>
+                <w:szCs w:val="24"/>
+              </w:rPr>
+            </m:ctrlPr>
+          </m:dPr>
+          <m:e>
+            <m:r>
+              <w:rPr>
+                <w:rFonts w:ascii="Cambria Math" w:eastAsiaTheme="minorEastAsia" w:hAnsi="Cambria Math" w:cstheme="majorBidi"/>
+                <w:sz w:val="24"/>
+                <w:szCs w:val="24"/>
+              </w:rPr>
+              <m:t>x,y,z</m:t>
+            </m:r>
+          </m:e>
+        </m:d>
+      </m:oMath>
+      <w:r>
+        <w:rPr>
+          <w:rFonts w:asciiTheme="majorHAnsi" w:eastAsiaTheme="minorEastAsia" w:hAnsiTheme="majorHAnsi" w:cstheme="majorBidi"/>
+          <w:sz w:val="24"/>
+          <w:szCs w:val="24"/>
+        </w:rPr>
+        <w:t xml:space="preserve"> and </w:t>
+      </w:r>
+      <m:oMath>
+        <m:r>
+          <w:rPr>
+            <w:rFonts w:ascii="Cambria Math" w:eastAsiaTheme="minorEastAsia" w:hAnsi="Cambria Math" w:cstheme="majorBidi"/>
+            <w:sz w:val="24"/>
+            <w:szCs w:val="24"/>
+          </w:rPr>
+          <m:t>P</m:t>
+        </m:r>
+        <m:d>
+          <m:dPr>
+            <m:ctrlPr>
+              <w:rPr>
+                <w:rFonts w:ascii="Cambria Math" w:eastAsiaTheme="minorEastAsia" w:hAnsi="Cambria Math" w:cstheme="majorBidi"/>
+                <w:i/>
+                <w:sz w:val="24"/>
+                <w:szCs w:val="24"/>
+              </w:rPr>
+            </m:ctrlPr>
+          </m:dPr>
+          <m:e>
+            <m:sSub>
+              <m:sSubPr>
+                <m:ctrlPr>
+                  <w:rPr>
+                    <w:rFonts w:ascii="Cambria Math" w:eastAsiaTheme="minorEastAsia" w:hAnsi="Cambria Math" w:cstheme="majorBidi"/>
+                    <w:i/>
+                    <w:sz w:val="24"/>
+                    <w:szCs w:val="24"/>
+                  </w:rPr>
+                </m:ctrlPr>
+              </m:sSubPr>
+              <m:e>
+                <m:r>
+                  <w:rPr>
+                    <w:rFonts w:ascii="Cambria Math" w:eastAsiaTheme="minorEastAsia" w:hAnsi="Cambria Math" w:cstheme="majorBidi"/>
+                    <w:sz w:val="24"/>
+                    <w:szCs w:val="24"/>
+                  </w:rPr>
+                  <m:t>x</m:t>
+                </m:r>
+              </m:e>
+              <m:sub>
+                <m:r>
+                  <w:rPr>
+                    <w:rFonts w:ascii="Cambria Math" w:eastAsiaTheme="minorEastAsia" w:hAnsi="Cambria Math" w:cstheme="majorBidi"/>
+                    <w:sz w:val="24"/>
+                    <w:szCs w:val="24"/>
+                  </w:rPr>
+                  <m:t>0</m:t>
+                </m:r>
+              </m:sub>
+            </m:sSub>
+            <m:r>
+              <w:rPr>
+                <w:rFonts w:ascii="Cambria Math" w:eastAsiaTheme="minorEastAsia" w:hAnsi="Cambria Math" w:cstheme="majorBidi"/>
+                <w:sz w:val="24"/>
+                <w:szCs w:val="24"/>
+              </w:rPr>
+              <m:t>,</m:t>
+            </m:r>
+            <m:sSub>
+              <m:sSubPr>
+                <m:ctrlPr>
+                  <w:rPr>
+                    <w:rFonts w:ascii="Cambria Math" w:eastAsiaTheme="minorEastAsia" w:hAnsi="Cambria Math" w:cstheme="majorBidi"/>
+                    <w:i/>
+                    <w:sz w:val="24"/>
+                    <w:szCs w:val="24"/>
+                  </w:rPr>
+                </m:ctrlPr>
+              </m:sSubPr>
+              <m:e>
+                <m:r>
+                  <w:rPr>
+                    <w:rFonts w:ascii="Cambria Math" w:eastAsiaTheme="minorEastAsia" w:hAnsi="Cambria Math" w:cstheme="majorBidi"/>
+                    <w:sz w:val="24"/>
+                    <w:szCs w:val="24"/>
+                  </w:rPr>
+                  <m:t>y</m:t>
+                </m:r>
+              </m:e>
+              <m:sub>
+                <m:r>
+                  <w:rPr>
+                    <w:rFonts w:ascii="Cambria Math" w:eastAsiaTheme="minorEastAsia" w:hAnsi="Cambria Math" w:cstheme="majorBidi"/>
+                    <w:sz w:val="24"/>
+                    <w:szCs w:val="24"/>
+                  </w:rPr>
+                  <m:t>0</m:t>
+                </m:r>
+              </m:sub>
+            </m:sSub>
+            <m:r>
+              <w:rPr>
+                <w:rFonts w:ascii="Cambria Math" w:eastAsiaTheme="minorEastAsia" w:hAnsi="Cambria Math" w:cstheme="majorBidi"/>
+                <w:sz w:val="24"/>
+                <w:szCs w:val="24"/>
+              </w:rPr>
+              <m:t>,</m:t>
+            </m:r>
+            <m:sSub>
+              <m:sSubPr>
+                <m:ctrlPr>
+                  <w:rPr>
+                    <w:rFonts w:ascii="Cambria Math" w:eastAsiaTheme="minorEastAsia" w:hAnsi="Cambria Math" w:cstheme="majorBidi"/>
+                    <w:i/>
+                    <w:sz w:val="24"/>
+                    <w:szCs w:val="24"/>
+                  </w:rPr>
+                </m:ctrlPr>
+              </m:sSubPr>
+              <m:e>
+                <m:r>
+                  <w:rPr>
+                    <w:rFonts w:ascii="Cambria Math" w:eastAsiaTheme="minorEastAsia" w:hAnsi="Cambria Math" w:cstheme="majorBidi"/>
+                    <w:sz w:val="24"/>
+                    <w:szCs w:val="24"/>
+                  </w:rPr>
+                  <m:t>z</m:t>
+                </m:r>
+              </m:e>
+              <m:sub>
+                <m:r>
+                  <w:rPr>
+                    <w:rFonts w:ascii="Cambria Math" w:eastAsiaTheme="minorEastAsia" w:hAnsi="Cambria Math" w:cstheme="majorBidi"/>
+                    <w:sz w:val="24"/>
+                    <w:szCs w:val="24"/>
+                  </w:rPr>
+                  <m:t>0</m:t>
+                </m:r>
+              </m:sub>
+            </m:sSub>
+          </m:e>
+        </m:d>
+      </m:oMath>
+      <w:r>
+        <w:rPr>
+          <w:rFonts w:asciiTheme="majorHAnsi" w:eastAsiaTheme="minorEastAsia" w:hAnsiTheme="majorHAnsi" w:cstheme="majorBidi"/>
+          <w:sz w:val="24"/>
+          <w:szCs w:val="24"/>
+        </w:rPr>
+        <w:t xml:space="preserve"> with </w:t>
+      </w:r>
+      <m:oMath>
+        <m:acc>
+          <m:accPr>
+            <m:chr m:val="⃗"/>
+            <m:ctrlPr>
+              <w:rPr>
+                <w:rFonts w:ascii="Cambria Math" w:eastAsiaTheme="minorEastAsia" w:hAnsi="Cambria Math" w:cstheme="majorBidi"/>
+                <w:i/>
+                <w:sz w:val="24"/>
+                <w:szCs w:val="24"/>
+              </w:rPr>
+            </m:ctrlPr>
+          </m:accPr>
+          <m:e>
+            <m:r>
+              <w:rPr>
+                <w:rFonts w:ascii="Cambria Math" w:eastAsiaTheme="minorEastAsia" w:hAnsi="Cambria Math" w:cstheme="majorBidi"/>
+                <w:sz w:val="24"/>
+                <w:szCs w:val="24"/>
+              </w:rPr>
+              <m:t>a</m:t>
+            </m:r>
+          </m:e>
+        </m:acc>
+        <m:r>
+          <w:rPr>
+            <w:rFonts w:ascii="Cambria Math" w:eastAsiaTheme="minorEastAsia" w:hAnsi="Cambria Math" w:cstheme="majorBidi"/>
+            <w:sz w:val="24"/>
+            <w:szCs w:val="24"/>
+          </w:rPr>
+          <m:t>=</m:t>
+        </m:r>
+        <m:d>
+          <m:dPr>
+            <m:ctrlPr>
+              <w:rPr>
+                <w:rFonts w:ascii="Cambria Math" w:eastAsiaTheme="minorEastAsia" w:hAnsi="Cambria Math" w:cstheme="majorBidi"/>
+                <w:i/>
+                <w:sz w:val="24"/>
+                <w:szCs w:val="24"/>
+              </w:rPr>
+            </m:ctrlPr>
+          </m:dPr>
+          <m:e>
+            <m:sSub>
+              <m:sSubPr>
+                <m:ctrlPr>
+                  <w:rPr>
+                    <w:rFonts w:ascii="Cambria Math" w:eastAsiaTheme="minorEastAsia" w:hAnsi="Cambria Math" w:cstheme="majorBidi"/>
+                    <w:i/>
+                    <w:sz w:val="24"/>
+                    <w:szCs w:val="24"/>
+                  </w:rPr>
+                </m:ctrlPr>
+              </m:sSubPr>
+              <m:e>
+                <m:r>
+                  <w:rPr>
+                    <w:rFonts w:ascii="Cambria Math" w:eastAsiaTheme="minorEastAsia" w:hAnsi="Cambria Math" w:cstheme="majorBidi"/>
+                    <w:sz w:val="24"/>
+                    <w:szCs w:val="24"/>
+                  </w:rPr>
+                  <m:t>a</m:t>
+                </m:r>
+              </m:e>
+              <m:sub>
+                <m:r>
+                  <w:rPr>
+                    <w:rFonts w:ascii="Cambria Math" w:eastAsiaTheme="minorEastAsia" w:hAnsi="Cambria Math" w:cstheme="majorBidi"/>
+                    <w:sz w:val="24"/>
+                    <w:szCs w:val="24"/>
+                  </w:rPr>
+                  <m:t>1</m:t>
+                </m:r>
+              </m:sub>
+            </m:sSub>
+            <m:r>
+              <w:rPr>
+                <w:rFonts w:ascii="Cambria Math" w:eastAsiaTheme="minorEastAsia" w:hAnsi="Cambria Math" w:cstheme="majorBidi"/>
+                <w:sz w:val="24"/>
+                <w:szCs w:val="24"/>
+              </w:rPr>
+              <m:t>,</m:t>
+            </m:r>
+            <m:sSub>
+              <m:sSubPr>
+                <m:ctrlPr>
+                  <w:rPr>
+                    <w:rFonts w:ascii="Cambria Math" w:eastAsiaTheme="minorEastAsia" w:hAnsi="Cambria Math" w:cstheme="majorBidi"/>
+                    <w:i/>
+                    <w:sz w:val="24"/>
+                    <w:szCs w:val="24"/>
+                  </w:rPr>
+                </m:ctrlPr>
+              </m:sSubPr>
+              <m:e>
+                <m:r>
+                  <w:rPr>
+                    <w:rFonts w:ascii="Cambria Math" w:eastAsiaTheme="minorEastAsia" w:hAnsi="Cambria Math" w:cstheme="majorBidi"/>
+                    <w:sz w:val="24"/>
+                    <w:szCs w:val="24"/>
+                  </w:rPr>
+                  <m:t>a</m:t>
+                </m:r>
+              </m:e>
+              <m:sub>
+                <m:r>
+                  <w:rPr>
+                    <w:rFonts w:ascii="Cambria Math" w:eastAsiaTheme="minorEastAsia" w:hAnsi="Cambria Math" w:cstheme="majorBidi"/>
+                    <w:sz w:val="24"/>
+                    <w:szCs w:val="24"/>
+                  </w:rPr>
+                  <m:t>2</m:t>
+                </m:r>
+              </m:sub>
+            </m:sSub>
+            <m:r>
+              <w:rPr>
+                <w:rFonts w:ascii="Cambria Math" w:eastAsiaTheme="minorEastAsia" w:hAnsi="Cambria Math" w:cstheme="majorBidi"/>
+                <w:sz w:val="24"/>
+                <w:szCs w:val="24"/>
+              </w:rPr>
+              <m:t>,</m:t>
+            </m:r>
+            <m:sSub>
+              <m:sSubPr>
+                <m:ctrlPr>
+                  <w:rPr>
+                    <w:rFonts w:ascii="Cambria Math" w:eastAsiaTheme="minorEastAsia" w:hAnsi="Cambria Math" w:cstheme="majorBidi"/>
+                    <w:i/>
+                    <w:sz w:val="24"/>
+                    <w:szCs w:val="24"/>
+                  </w:rPr>
+                </m:ctrlPr>
+              </m:sSubPr>
+              <m:e>
+                <m:r>
+                  <w:rPr>
+                    <w:rFonts w:ascii="Cambria Math" w:eastAsiaTheme="minorEastAsia" w:hAnsi="Cambria Math" w:cstheme="majorBidi"/>
+                    <w:sz w:val="24"/>
+                    <w:szCs w:val="24"/>
+                  </w:rPr>
+                  <m:t>a</m:t>
+                </m:r>
+              </m:e>
+              <m:sub>
+                <m:r>
+                  <w:rPr>
+                    <w:rFonts w:ascii="Cambria Math" w:eastAsiaTheme="minorEastAsia" w:hAnsi="Cambria Math" w:cstheme="majorBidi"/>
+                    <w:sz w:val="24"/>
+                    <w:szCs w:val="24"/>
+                  </w:rPr>
+                  <m:t>3</m:t>
+                </m:r>
+              </m:sub>
+            </m:sSub>
+          </m:e>
+        </m:d>
+        <m:r>
+          <w:rPr>
+            <w:rFonts w:ascii="Cambria Math" w:eastAsiaTheme="minorEastAsia" w:hAnsi="Cambria Math" w:cstheme="majorBidi"/>
+            <w:sz w:val="24"/>
+            <w:szCs w:val="24"/>
+          </w:rPr>
+          <m:t xml:space="preserve"> with </m:t>
+        </m:r>
+        <m:d>
+          <m:dPr>
+            <m:begChr m:val="|"/>
+            <m:endChr m:val="|"/>
+            <m:ctrlPr>
+              <w:rPr>
+                <w:rFonts w:ascii="Cambria Math" w:eastAsiaTheme="minorEastAsia" w:hAnsi="Cambria Math" w:cstheme="majorBidi"/>
+                <w:i/>
+                <w:sz w:val="24"/>
+                <w:szCs w:val="24"/>
+              </w:rPr>
+            </m:ctrlPr>
+          </m:dPr>
+          <m:e>
+            <m:r>
+              <w:rPr>
+                <w:rFonts w:ascii="Cambria Math" w:eastAsiaTheme="minorEastAsia" w:hAnsi="Cambria Math" w:cstheme="majorBidi"/>
+                <w:sz w:val="24"/>
+                <w:szCs w:val="24"/>
+              </w:rPr>
+              <m:t>a</m:t>
+            </m:r>
+          </m:e>
+        </m:d>
+        <m:r>
+          <w:rPr>
+            <w:rFonts w:ascii="Cambria Math" w:eastAsiaTheme="minorEastAsia" w:hAnsi="Cambria Math" w:cstheme="majorBidi"/>
+            <w:sz w:val="24"/>
+            <w:szCs w:val="24"/>
+          </w:rPr>
+          <m:t>=1</m:t>
+        </m:r>
+      </m:oMath>
+      <w:r>
+        <w:rPr>
+          <w:rFonts w:asciiTheme="majorHAnsi" w:eastAsiaTheme="minorEastAsia" w:hAnsiTheme="majorHAnsi" w:cstheme="majorBidi"/>
+          <w:sz w:val="24"/>
+          <w:szCs w:val="24"/>
+        </w:rPr>
+        <w:t xml:space="preserve">. </w:t>
+      </w:r>
+      <w:r>
+        <w:rPr>
+          <w:rFonts w:asciiTheme="majorBidi" w:eastAsiaTheme="minorEastAsia" w:hAnsiTheme="majorBidi" w:cstheme="majorBidi"/>
+          <w:sz w:val="24"/>
+          <w:szCs w:val="24"/>
+        </w:rPr>
+        <w:t>Calculate the directional derivative</w:t>
+      </w:r>
+      <w:r>
+        <w:rPr>
+          <w:rFonts w:asciiTheme="majorBidi" w:eastAsiaTheme="minorEastAsia" w:hAnsiTheme="majorBidi" w:cstheme="majorBidi"/>
+          <w:sz w:val="24"/>
+          <w:szCs w:val="24"/>
+        </w:rPr>
+        <w:t>.</w:t>
+      </w:r>
+    </w:p>
+    <w:p>
+      <w:pPr>
+        <w:rPr>
+          <w:rFonts w:asciiTheme="majorBidi" w:eastAsiaTheme="minorEastAsia" w:hAnsiTheme="majorBidi" w:cstheme="majorBidi"/>
+          <w:sz w:val="24"/>
+          <w:szCs w:val="24"/>
+        </w:rPr>
+      </w:pPr>
+      <w:r>
+        <w:rPr>
+          <w:rFonts w:asciiTheme="majorBidi" w:eastAsiaTheme="minorEastAsia" w:hAnsiTheme="majorBidi" w:cstheme="majorBidi"/>
+          <w:sz w:val="24"/>
+          <w:szCs w:val="24"/>
+        </w:rPr>
+        <w:t xml:space="preserve">Suppose we have a vector parallel to </w:t>
+      </w:r>
+      <m:oMath>
+        <m:acc>
+          <m:accPr>
+            <m:chr m:val="⃗"/>
+            <m:ctrlPr>
+              <w:rPr>
+                <w:rFonts w:ascii="Cambria Math" w:eastAsiaTheme="minorEastAsia" w:hAnsi="Cambria Math" w:cstheme="majorBidi"/>
+                <w:i/>
+                <w:sz w:val="24"/>
+                <w:szCs w:val="24"/>
+              </w:rPr>
+            </m:ctrlPr>
+          </m:accPr>
+          <m:e>
+            <m:r>
+              <w:rPr>
+                <w:rFonts w:ascii="Cambria Math" w:eastAsiaTheme="minorEastAsia" w:hAnsi="Cambria Math" w:cstheme="majorBidi"/>
+                <w:sz w:val="24"/>
+                <w:szCs w:val="24"/>
+              </w:rPr>
+              <m:t>a</m:t>
+            </m:r>
+          </m:e>
+        </m:acc>
+      </m:oMath>
+      <w:r>
+        <w:rPr>
+          <w:rFonts w:asciiTheme="majorBidi" w:eastAsiaTheme="minorEastAsia" w:hAnsiTheme="majorBidi" w:cstheme="majorBidi"/>
+          <w:sz w:val="24"/>
+          <w:szCs w:val="24"/>
+        </w:rPr>
+        <w:t xml:space="preserve"> with magnitude of </w:t>
+      </w:r>
+      <m:oMath>
+        <m:r>
+          <w:rPr>
+            <w:rFonts w:ascii="Cambria Math" w:eastAsiaTheme="minorEastAsia" w:hAnsi="Cambria Math" w:cstheme="majorBidi"/>
+            <w:sz w:val="24"/>
+            <w:szCs w:val="24"/>
+          </w:rPr>
+          <m:t>t</m:t>
+        </m:r>
+      </m:oMath>
+      <w:r>
+        <w:rPr>
+          <w:rFonts w:asciiTheme="majorBidi" w:eastAsiaTheme="minorEastAsia" w:hAnsiTheme="majorBidi" w:cstheme="majorBidi"/>
+          <w:sz w:val="24"/>
+          <w:szCs w:val="24"/>
+        </w:rPr>
+        <w:t xml:space="preserve">. Therefor, </w:t>
+      </w:r>
+      <m:oMath>
+        <m:acc>
+          <m:accPr>
+            <m:chr m:val="⃗"/>
+            <m:ctrlPr>
+              <w:rPr>
+                <w:rFonts w:ascii="Cambria Math" w:eastAsiaTheme="minorEastAsia" w:hAnsi="Cambria Math" w:cstheme="majorBidi"/>
+                <w:i/>
+                <w:sz w:val="24"/>
+                <w:szCs w:val="24"/>
+              </w:rPr>
+            </m:ctrlPr>
+          </m:accPr>
+          <m:e>
+            <m:r>
+              <w:rPr>
+                <w:rFonts w:ascii="Cambria Math" w:eastAsiaTheme="minorEastAsia" w:hAnsi="Cambria Math" w:cstheme="majorBidi"/>
+                <w:sz w:val="24"/>
+                <w:szCs w:val="24"/>
+              </w:rPr>
+              <m:t>O</m:t>
+            </m:r>
+            <m:sSub>
+              <m:sSubPr>
+                <m:ctrlPr>
+                  <w:rPr>
+                    <w:rFonts w:ascii="Cambria Math" w:eastAsiaTheme="minorEastAsia" w:hAnsi="Cambria Math" w:cstheme="majorBidi"/>
+                    <w:i/>
+                    <w:sz w:val="24"/>
+                    <w:szCs w:val="24"/>
+                  </w:rPr>
+                </m:ctrlPr>
+              </m:sSubPr>
+              <m:e>
+                <m:r>
+                  <w:rPr>
+                    <w:rFonts w:ascii="Cambria Math" w:eastAsiaTheme="minorEastAsia" w:hAnsi="Cambria Math" w:cstheme="majorBidi"/>
+                    <w:sz w:val="24"/>
+                    <w:szCs w:val="24"/>
+                  </w:rPr>
+                  <m:t>P</m:t>
+                </m:r>
+              </m:e>
+              <m:sub>
+                <m:r>
+                  <w:rPr>
+                    <w:rFonts w:ascii="Cambria Math" w:eastAsiaTheme="minorEastAsia" w:hAnsi="Cambria Math" w:cstheme="majorBidi"/>
+                    <w:sz w:val="24"/>
+                    <w:szCs w:val="24"/>
+                  </w:rPr>
+                  <m:t>t</m:t>
+                </m:r>
+              </m:sub>
+            </m:sSub>
+          </m:e>
+        </m:acc>
+        <m:r>
+          <w:rPr>
+            <w:rFonts w:ascii="Cambria Math" w:eastAsiaTheme="minorEastAsia" w:hAnsi="Cambria Math" w:cstheme="majorBidi"/>
+            <w:sz w:val="24"/>
+            <w:szCs w:val="24"/>
+          </w:rPr>
+          <m:t>=</m:t>
+        </m:r>
+        <m:acc>
+          <m:accPr>
+            <m:chr m:val="⃗"/>
+            <m:ctrlPr>
+              <w:rPr>
+                <w:rFonts w:ascii="Cambria Math" w:eastAsiaTheme="minorEastAsia" w:hAnsi="Cambria Math" w:cstheme="majorBidi"/>
+                <w:i/>
+                <w:sz w:val="24"/>
+                <w:szCs w:val="24"/>
+              </w:rPr>
+            </m:ctrlPr>
+          </m:accPr>
+          <m:e>
+            <m:r>
+              <w:rPr>
+                <w:rFonts w:ascii="Cambria Math" w:eastAsiaTheme="minorEastAsia" w:hAnsi="Cambria Math" w:cstheme="majorBidi"/>
+                <w:sz w:val="24"/>
+                <w:szCs w:val="24"/>
+              </w:rPr>
+              <m:t>OP</m:t>
+            </m:r>
+          </m:e>
+        </m:acc>
+        <m:r>
+          <w:rPr>
+            <w:rFonts w:ascii="Cambria Math" w:eastAsiaTheme="minorEastAsia" w:hAnsi="Cambria Math" w:cstheme="majorBidi"/>
+            <w:sz w:val="24"/>
+            <w:szCs w:val="24"/>
+          </w:rPr>
+          <m:t>+t</m:t>
+        </m:r>
+        <m:acc>
+          <m:accPr>
+            <m:chr m:val="⃗"/>
+            <m:ctrlPr>
+              <w:rPr>
+                <w:rFonts w:ascii="Cambria Math" w:eastAsiaTheme="minorEastAsia" w:hAnsi="Cambria Math" w:cstheme="majorBidi"/>
+                <w:i/>
+                <w:sz w:val="24"/>
+                <w:szCs w:val="24"/>
+              </w:rPr>
+            </m:ctrlPr>
+          </m:accPr>
+          <m:e>
+            <m:r>
+              <w:rPr>
+                <w:rFonts w:ascii="Cambria Math" w:eastAsiaTheme="minorEastAsia" w:hAnsi="Cambria Math" w:cstheme="majorBidi"/>
+                <w:sz w:val="24"/>
+                <w:szCs w:val="24"/>
+              </w:rPr>
+              <m:t>a</m:t>
+            </m:r>
+          </m:e>
+        </m:acc>
+      </m:oMath>
+      <w:r>
+        <w:rPr>
+          <w:rFonts w:asciiTheme="majorBidi" w:eastAsiaTheme="minorEastAsia" w:hAnsiTheme="majorBidi" w:cstheme="majorBidi"/>
+          <w:sz w:val="24"/>
+          <w:szCs w:val="24"/>
+        </w:rPr>
+        <w:t>.</w:t>
+      </w:r>
+    </w:p>
+    <w:p>
+      <w:pPr>
+        <w:rPr>
+          <w:rFonts w:asciiTheme="majorBidi" w:eastAsiaTheme="minorEastAsia" w:hAnsiTheme="majorBidi" w:cstheme="majorBidi"/>
+          <w:sz w:val="24"/>
+          <w:szCs w:val="24"/>
+        </w:rPr>
+      </w:pPr>
+      <w:r>
+        <w:rPr>
+          <w:rFonts w:asciiTheme="majorBidi" w:eastAsiaTheme="minorEastAsia" w:hAnsiTheme="majorBidi" w:cstheme="majorBidi"/>
+          <w:sz w:val="24"/>
+          <w:szCs w:val="24"/>
+        </w:rPr>
+        <w:t xml:space="preserve">And then </w:t>
+      </w:r>
+      <m:oMath>
+        <m:sSub>
+          <m:sSubPr>
+            <m:ctrlPr>
+              <w:rPr>
+                <w:rFonts w:ascii="Cambria Math" w:eastAsiaTheme="minorEastAsia" w:hAnsi="Cambria Math" w:cstheme="majorBidi"/>
+                <w:i/>
+                <w:sz w:val="24"/>
+                <w:szCs w:val="24"/>
+              </w:rPr>
+            </m:ctrlPr>
+          </m:sSubPr>
+          <m:e>
+            <m:r>
+              <w:rPr>
+                <w:rFonts w:ascii="Cambria Math" w:eastAsiaTheme="minorEastAsia" w:hAnsi="Cambria Math" w:cstheme="majorBidi"/>
+                <w:sz w:val="24"/>
+                <w:szCs w:val="24"/>
+              </w:rPr>
+              <m:t>P</m:t>
+            </m:r>
+          </m:e>
+          <m:sub>
+            <m:r>
+              <w:rPr>
+                <w:rFonts w:ascii="Cambria Math" w:eastAsiaTheme="minorEastAsia" w:hAnsi="Cambria Math" w:cstheme="majorBidi"/>
+                <w:sz w:val="24"/>
+                <w:szCs w:val="24"/>
+              </w:rPr>
+              <m:t>t</m:t>
+            </m:r>
+          </m:sub>
+        </m:sSub>
+        <m:r>
+          <w:rPr>
+            <w:rFonts w:ascii="Cambria Math" w:eastAsiaTheme="minorEastAsia" w:hAnsi="Cambria Math" w:cstheme="majorBidi"/>
+            <w:sz w:val="24"/>
+            <w:szCs w:val="24"/>
+          </w:rPr>
+          <m:t>=</m:t>
+        </m:r>
+        <m:d>
+          <m:dPr>
+            <m:ctrlPr>
+              <w:rPr>
+                <w:rFonts w:ascii="Cambria Math" w:eastAsiaTheme="minorEastAsia" w:hAnsi="Cambria Math" w:cstheme="majorBidi"/>
+                <w:i/>
+                <w:sz w:val="24"/>
+                <w:szCs w:val="24"/>
+              </w:rPr>
+            </m:ctrlPr>
+          </m:dPr>
+          <m:e>
+            <m:sSub>
+              <m:sSubPr>
+                <m:ctrlPr>
+                  <w:rPr>
+                    <w:rFonts w:ascii="Cambria Math" w:eastAsiaTheme="minorEastAsia" w:hAnsi="Cambria Math" w:cstheme="majorBidi"/>
+                    <w:i/>
+                    <w:sz w:val="24"/>
+                    <w:szCs w:val="24"/>
+                  </w:rPr>
+                </m:ctrlPr>
+              </m:sSubPr>
+              <m:e>
+                <m:r>
+                  <w:rPr>
+                    <w:rFonts w:ascii="Cambria Math" w:eastAsiaTheme="minorEastAsia" w:hAnsi="Cambria Math" w:cstheme="majorBidi"/>
+                    <w:sz w:val="24"/>
+                    <w:szCs w:val="24"/>
+                  </w:rPr>
+                  <m:t>x</m:t>
+                </m:r>
+              </m:e>
+              <m:sub>
+                <m:r>
+                  <w:rPr>
+                    <w:rFonts w:ascii="Cambria Math" w:eastAsiaTheme="minorEastAsia" w:hAnsi="Cambria Math" w:cstheme="majorBidi"/>
+                    <w:sz w:val="24"/>
+                    <w:szCs w:val="24"/>
+                  </w:rPr>
+                  <m:t>0</m:t>
+                </m:r>
+              </m:sub>
+            </m:sSub>
+            <m:r>
+              <w:rPr>
+                <w:rFonts w:ascii="Cambria Math" w:eastAsiaTheme="minorEastAsia" w:hAnsi="Cambria Math" w:cstheme="majorBidi"/>
+                <w:sz w:val="24"/>
+                <w:szCs w:val="24"/>
+              </w:rPr>
+              <m:t>+t</m:t>
+            </m:r>
+            <m:sSub>
+              <m:sSubPr>
+                <m:ctrlPr>
+                  <w:rPr>
+                    <w:rFonts w:ascii="Cambria Math" w:eastAsiaTheme="minorEastAsia" w:hAnsi="Cambria Math" w:cstheme="majorBidi"/>
+                    <w:i/>
+                    <w:sz w:val="24"/>
+                    <w:szCs w:val="24"/>
+                  </w:rPr>
+                </m:ctrlPr>
+              </m:sSubPr>
+              <m:e>
+                <m:r>
+                  <w:rPr>
+                    <w:rFonts w:ascii="Cambria Math" w:eastAsiaTheme="minorEastAsia" w:hAnsi="Cambria Math" w:cstheme="majorBidi"/>
+                    <w:sz w:val="24"/>
+                    <w:szCs w:val="24"/>
+                  </w:rPr>
+                  <m:t>a</m:t>
+                </m:r>
+              </m:e>
+              <m:sub>
+                <m:r>
+                  <w:rPr>
+                    <w:rFonts w:ascii="Cambria Math" w:eastAsiaTheme="minorEastAsia" w:hAnsi="Cambria Math" w:cstheme="majorBidi"/>
+                    <w:sz w:val="24"/>
+                    <w:szCs w:val="24"/>
+                  </w:rPr>
+                  <m:t>1</m:t>
+                </m:r>
+              </m:sub>
+            </m:sSub>
+            <m:r>
+              <w:rPr>
+                <w:rFonts w:ascii="Cambria Math" w:eastAsiaTheme="minorEastAsia" w:hAnsi="Cambria Math" w:cstheme="majorBidi"/>
+                <w:sz w:val="24"/>
+                <w:szCs w:val="24"/>
+              </w:rPr>
+              <m:t>,</m:t>
+            </m:r>
+            <m:sSub>
+              <m:sSubPr>
+                <m:ctrlPr>
+                  <w:rPr>
+                    <w:rFonts w:ascii="Cambria Math" w:eastAsiaTheme="minorEastAsia" w:hAnsi="Cambria Math" w:cstheme="majorBidi"/>
+                    <w:i/>
+                    <w:sz w:val="24"/>
+                    <w:szCs w:val="24"/>
+                  </w:rPr>
+                </m:ctrlPr>
+              </m:sSubPr>
+              <m:e>
+                <m:r>
+                  <w:rPr>
+                    <w:rFonts w:ascii="Cambria Math" w:eastAsiaTheme="minorEastAsia" w:hAnsi="Cambria Math" w:cstheme="majorBidi"/>
+                    <w:sz w:val="24"/>
+                    <w:szCs w:val="24"/>
+                  </w:rPr>
+                  <m:t>y</m:t>
+                </m:r>
+              </m:e>
+              <m:sub>
+                <m:r>
+                  <w:rPr>
+                    <w:rFonts w:ascii="Cambria Math" w:eastAsiaTheme="minorEastAsia" w:hAnsi="Cambria Math" w:cstheme="majorBidi"/>
+                    <w:sz w:val="24"/>
+                    <w:szCs w:val="24"/>
+                  </w:rPr>
+                  <m:t>0</m:t>
+                </m:r>
+              </m:sub>
+            </m:sSub>
+            <m:sSub>
+              <m:sSubPr>
+                <m:ctrlPr>
+                  <w:rPr>
+                    <w:rFonts w:ascii="Cambria Math" w:eastAsiaTheme="minorEastAsia" w:hAnsi="Cambria Math" w:cstheme="majorBidi"/>
+                    <w:i/>
+                    <w:sz w:val="24"/>
+                    <w:szCs w:val="24"/>
+                  </w:rPr>
+                </m:ctrlPr>
+              </m:sSubPr>
+              <m:e>
+                <m:r>
+                  <w:rPr>
+                    <w:rFonts w:ascii="Cambria Math" w:eastAsiaTheme="minorEastAsia" w:hAnsi="Cambria Math" w:cstheme="majorBidi"/>
+                    <w:sz w:val="24"/>
+                    <w:szCs w:val="24"/>
+                  </w:rPr>
+                  <m:t>ta</m:t>
+                </m:r>
+              </m:e>
+              <m:sub>
+                <m:r>
+                  <w:rPr>
+                    <w:rFonts w:ascii="Cambria Math" w:eastAsiaTheme="minorEastAsia" w:hAnsi="Cambria Math" w:cstheme="majorBidi"/>
+                    <w:sz w:val="24"/>
+                    <w:szCs w:val="24"/>
+                  </w:rPr>
+                  <m:t>2</m:t>
+                </m:r>
+              </m:sub>
+            </m:sSub>
+            <m:r>
+              <w:rPr>
+                <w:rFonts w:ascii="Cambria Math" w:eastAsiaTheme="minorEastAsia" w:hAnsi="Cambria Math" w:cstheme="majorBidi"/>
+                <w:sz w:val="24"/>
+                <w:szCs w:val="24"/>
+              </w:rPr>
+              <m:t>,</m:t>
+            </m:r>
+            <m:sSub>
+              <m:sSubPr>
+                <m:ctrlPr>
+                  <w:rPr>
+                    <w:rFonts w:ascii="Cambria Math" w:eastAsiaTheme="minorEastAsia" w:hAnsi="Cambria Math" w:cstheme="majorBidi"/>
+                    <w:i/>
+                    <w:sz w:val="24"/>
+                    <w:szCs w:val="24"/>
+                  </w:rPr>
+                </m:ctrlPr>
+              </m:sSubPr>
+              <m:e>
+                <m:r>
+                  <w:rPr>
+                    <w:rFonts w:ascii="Cambria Math" w:eastAsiaTheme="minorEastAsia" w:hAnsi="Cambria Math" w:cstheme="majorBidi"/>
+                    <w:sz w:val="24"/>
+                    <w:szCs w:val="24"/>
+                  </w:rPr>
+                  <m:t>z</m:t>
+                </m:r>
+              </m:e>
+              <m:sub>
+                <m:r>
+                  <w:rPr>
+                    <w:rFonts w:ascii="Cambria Math" w:eastAsiaTheme="minorEastAsia" w:hAnsi="Cambria Math" w:cstheme="majorBidi"/>
+                    <w:sz w:val="24"/>
+                    <w:szCs w:val="24"/>
+                  </w:rPr>
+                  <m:t>0</m:t>
+                </m:r>
+              </m:sub>
+            </m:sSub>
+            <m:sSub>
+              <m:sSubPr>
+                <m:ctrlPr>
+                  <w:rPr>
+                    <w:rFonts w:ascii="Cambria Math" w:eastAsiaTheme="minorEastAsia" w:hAnsi="Cambria Math" w:cstheme="majorBidi"/>
+                    <w:i/>
+                    <w:sz w:val="24"/>
+                    <w:szCs w:val="24"/>
+                  </w:rPr>
+                </m:ctrlPr>
+              </m:sSubPr>
+              <m:e>
+                <m:r>
+                  <w:rPr>
+                    <w:rFonts w:ascii="Cambria Math" w:eastAsiaTheme="minorEastAsia" w:hAnsi="Cambria Math" w:cstheme="majorBidi"/>
+                    <w:sz w:val="24"/>
+                    <w:szCs w:val="24"/>
+                  </w:rPr>
+                  <m:t>ta</m:t>
+                </m:r>
+              </m:e>
+              <m:sub>
+                <m:r>
+                  <w:rPr>
+                    <w:rFonts w:ascii="Cambria Math" w:eastAsiaTheme="minorEastAsia" w:hAnsi="Cambria Math" w:cstheme="majorBidi"/>
+                    <w:sz w:val="24"/>
+                    <w:szCs w:val="24"/>
+                  </w:rPr>
+                  <m:t>3</m:t>
+                </m:r>
+              </m:sub>
+            </m:sSub>
+          </m:e>
+        </m:d>
+        <m:r>
+          <w:rPr>
+            <w:rFonts w:ascii="Cambria Math" w:eastAsiaTheme="minorEastAsia" w:hAnsi="Cambria Math" w:cstheme="majorBidi"/>
+            <w:sz w:val="24"/>
+            <w:szCs w:val="24"/>
+          </w:rPr>
+          <m:t>.</m:t>
+        </m:r>
+      </m:oMath>
+    </w:p>
+    <w:p>
+      <w:pPr>
+        <w:rPr>
+          <w:rFonts w:asciiTheme="majorBidi" w:eastAsiaTheme="minorEastAsia" w:hAnsiTheme="majorBidi" w:cstheme="majorBidi"/>
+          <w:sz w:val="24"/>
+          <w:szCs w:val="24"/>
+        </w:rPr>
+      </w:pPr>
+      <m:oMathPara>
+        <m:oMath>
+          <m:sSub>
+            <m:sSubPr>
+              <m:ctrlPr>
+                <w:rPr>
+                  <w:rFonts w:ascii="Cambria Math" w:eastAsiaTheme="minorEastAsia" w:hAnsi="Cambria Math" w:cstheme="majorBidi"/>
+                  <w:i/>
+                  <w:sz w:val="24"/>
+                  <w:szCs w:val="24"/>
+                </w:rPr>
+              </m:ctrlPr>
+            </m:sSubPr>
+            <m:e>
+              <m:d>
+                <m:dPr>
+                  <m:begChr m:val=""/>
+                  <m:endChr m:val="|"/>
+                  <m:ctrlPr>
+                    <w:rPr>
+                      <w:rFonts w:ascii="Cambria Math" w:eastAsiaTheme="minorEastAsia" w:hAnsi="Cambria Math" w:cstheme="majorBidi"/>
+                      <w:i/>
+                      <w:sz w:val="24"/>
+                      <w:szCs w:val="24"/>
+                    </w:rPr>
+                  </m:ctrlPr>
+                </m:dPr>
+                <m:e>
+                  <m:f>
+                    <m:fPr>
+                      <m:ctrlPr>
+                        <w:rPr>
+                          <w:rFonts w:ascii="Cambria Math" w:eastAsiaTheme="minorEastAsia" w:hAnsi="Cambria Math" w:cstheme="majorBidi"/>
+                          <w:i/>
+                          <w:sz w:val="24"/>
+                          <w:szCs w:val="24"/>
+                        </w:rPr>
+                      </m:ctrlPr>
+                    </m:fPr>
+                    <m:num>
+                      <m:r>
+                        <w:rPr>
+                          <w:rFonts w:ascii="Cambria Math" w:hAnsi="Cambria Math" w:cstheme="majorBidi"/>
+                          <w:sz w:val="24"/>
+                          <w:szCs w:val="24"/>
+                        </w:rPr>
+                        <m:t>∂</m:t>
+                      </m:r>
+                      <m:r>
+                        <w:rPr>
+                          <w:rFonts w:ascii="Cambria Math" w:hAnsi="Cambria Math" w:cstheme="majorBidi"/>
+                          <w:sz w:val="24"/>
+                          <w:szCs w:val="24"/>
+                        </w:rPr>
+                        <m:t>f</m:t>
+                      </m:r>
+                    </m:num>
+                    <m:den>
+                      <m:r>
+                        <w:rPr>
+                          <w:rFonts w:ascii="Cambria Math" w:hAnsi="Cambria Math" w:cstheme="majorBidi"/>
+                          <w:sz w:val="24"/>
+                          <w:szCs w:val="24"/>
+                        </w:rPr>
+                        <m:t>∂</m:t>
+                      </m:r>
+                      <m:acc>
+                        <m:accPr>
+                          <m:chr m:val="⃗"/>
+                          <m:ctrlPr>
+                            <w:rPr>
+                              <w:rFonts w:ascii="Cambria Math" w:eastAsiaTheme="minorEastAsia" w:hAnsi="Cambria Math" w:cstheme="majorBidi"/>
+                              <w:i/>
+                              <w:sz w:val="24"/>
+                              <w:szCs w:val="24"/>
+                            </w:rPr>
+                          </m:ctrlPr>
+                        </m:accPr>
+                        <m:e>
+                          <m:r>
+                            <w:rPr>
+                              <w:rFonts w:ascii="Cambria Math" w:eastAsiaTheme="minorEastAsia" w:hAnsi="Cambria Math" w:cstheme="majorBidi"/>
+                              <w:sz w:val="24"/>
+                              <w:szCs w:val="24"/>
+                            </w:rPr>
+                            <m:t>a</m:t>
+                          </m:r>
+                        </m:e>
+                      </m:acc>
+                    </m:den>
+                  </m:f>
+                </m:e>
+              </m:d>
+            </m:e>
+            <m:sub>
+              <m:r>
+                <w:rPr>
+                  <w:rFonts w:ascii="Cambria Math" w:eastAsiaTheme="minorEastAsia" w:hAnsi="Cambria Math" w:cstheme="majorBidi"/>
+                  <w:sz w:val="24"/>
+                  <w:szCs w:val="24"/>
+                </w:rPr>
+                <m:t>P</m:t>
+              </m:r>
+            </m:sub>
+          </m:sSub>
+          <m:r>
+            <w:rPr>
+              <w:rFonts w:ascii="Cambria Math" w:eastAsiaTheme="minorEastAsia" w:hAnsi="Cambria Math" w:cstheme="majorBidi"/>
+              <w:sz w:val="24"/>
+              <w:szCs w:val="24"/>
+            </w:rPr>
+            <m:t>=</m:t>
+          </m:r>
+          <m:func>
+            <m:funcPr>
+              <m:ctrlPr>
+                <w:rPr>
+                  <w:rFonts w:ascii="Cambria Math" w:eastAsiaTheme="minorEastAsia" w:hAnsi="Cambria Math" w:cstheme="majorBidi"/>
+                  <w:i/>
+                  <w:sz w:val="24"/>
+                  <w:szCs w:val="24"/>
+                </w:rPr>
+              </m:ctrlPr>
+            </m:funcPr>
+            <m:fName>
+              <m:limLow>
+                <m:limLowPr>
+                  <m:ctrlPr>
+                    <w:rPr>
+                      <w:rFonts w:ascii="Cambria Math" w:eastAsiaTheme="minorEastAsia" w:hAnsi="Cambria Math" w:cstheme="majorBidi"/>
+                      <w:i/>
+                      <w:sz w:val="24"/>
+                      <w:szCs w:val="24"/>
+                    </w:rPr>
+                  </m:ctrlPr>
+                </m:limLowPr>
+                <m:e>
+                  <m:r>
+                    <m:rPr>
+                      <m:sty m:val="p"/>
+                    </m:rPr>
+                    <w:rPr>
+                      <w:rFonts w:ascii="Cambria Math" w:hAnsi="Cambria Math" w:cstheme="majorBidi"/>
+                      <w:sz w:val="24"/>
+                      <w:szCs w:val="24"/>
+                    </w:rPr>
+                    <m:t>lim</m:t>
+                  </m:r>
+                </m:e>
+                <m:lim>
+                  <m:r>
+                    <w:rPr>
+                      <w:rFonts w:ascii="Cambria Math" w:eastAsiaTheme="minorEastAsia" w:hAnsi="Cambria Math" w:cstheme="majorBidi"/>
+                      <w:sz w:val="24"/>
+                      <w:szCs w:val="24"/>
+                    </w:rPr>
+                    <m:t>t→0</m:t>
+                  </m:r>
+                </m:lim>
+              </m:limLow>
+            </m:fName>
+            <m:e>
+              <m:f>
+                <m:fPr>
+                  <m:ctrlPr>
+                    <w:rPr>
+                      <w:rFonts w:ascii="Cambria Math" w:eastAsiaTheme="minorEastAsia" w:hAnsi="Cambria Math" w:cstheme="majorBidi"/>
+                      <w:i/>
+                      <w:sz w:val="24"/>
+                      <w:szCs w:val="24"/>
+                    </w:rPr>
+                  </m:ctrlPr>
+                </m:fPr>
+                <m:num>
+                  <m:r>
+                    <w:rPr>
+                      <w:rFonts w:ascii="Cambria Math" w:eastAsiaTheme="minorEastAsia" w:hAnsi="Cambria Math" w:cstheme="majorBidi"/>
+                      <w:sz w:val="24"/>
+                      <w:szCs w:val="24"/>
+                    </w:rPr>
+                    <m:t>f</m:t>
+                  </m:r>
+                  <m:d>
+                    <m:dPr>
+                      <m:ctrlPr>
+                        <w:rPr>
+                          <w:rFonts w:ascii="Cambria Math" w:eastAsiaTheme="minorEastAsia" w:hAnsi="Cambria Math" w:cstheme="majorBidi"/>
+                          <w:i/>
+                          <w:sz w:val="24"/>
+                          <w:szCs w:val="24"/>
+                        </w:rPr>
+                      </m:ctrlPr>
+                    </m:dPr>
+                    <m:e>
+                      <m:sSub>
+                        <m:sSubPr>
+                          <m:ctrlPr>
+                            <w:rPr>
+                              <w:rFonts w:ascii="Cambria Math" w:eastAsiaTheme="minorEastAsia" w:hAnsi="Cambria Math" w:cstheme="majorBidi"/>
+                              <w:i/>
+                              <w:sz w:val="24"/>
+                              <w:szCs w:val="24"/>
+                            </w:rPr>
+                          </m:ctrlPr>
+                        </m:sSubPr>
+                        <m:e>
+                          <m:r>
+                            <w:rPr>
+                              <w:rFonts w:ascii="Cambria Math" w:eastAsiaTheme="minorEastAsia" w:hAnsi="Cambria Math" w:cstheme="majorBidi"/>
+                              <w:sz w:val="24"/>
+                              <w:szCs w:val="24"/>
+                            </w:rPr>
+                            <m:t>x</m:t>
+                          </m:r>
+                        </m:e>
+                        <m:sub>
+                          <m:r>
+                            <w:rPr>
+                              <w:rFonts w:ascii="Cambria Math" w:eastAsiaTheme="minorEastAsia" w:hAnsi="Cambria Math" w:cstheme="majorBidi"/>
+                              <w:sz w:val="24"/>
+                              <w:szCs w:val="24"/>
+                            </w:rPr>
+                            <m:t>0</m:t>
+                          </m:r>
+                        </m:sub>
+                      </m:sSub>
+                      <m:r>
+                        <w:rPr>
+                          <w:rFonts w:ascii="Cambria Math" w:eastAsiaTheme="minorEastAsia" w:hAnsi="Cambria Math" w:cstheme="majorBidi"/>
+                          <w:sz w:val="24"/>
+                          <w:szCs w:val="24"/>
+                        </w:rPr>
+                        <m:t>+t</m:t>
+                      </m:r>
+                      <m:sSub>
+                        <m:sSubPr>
+                          <m:ctrlPr>
+                            <w:rPr>
+                              <w:rFonts w:ascii="Cambria Math" w:eastAsiaTheme="minorEastAsia" w:hAnsi="Cambria Math" w:cstheme="majorBidi"/>
+                              <w:i/>
+                              <w:sz w:val="24"/>
+                              <w:szCs w:val="24"/>
+                            </w:rPr>
+                          </m:ctrlPr>
+                        </m:sSubPr>
+                        <m:e>
+                          <m:r>
+                            <w:rPr>
+                              <w:rFonts w:ascii="Cambria Math" w:eastAsiaTheme="minorEastAsia" w:hAnsi="Cambria Math" w:cstheme="majorBidi"/>
+                              <w:sz w:val="24"/>
+                              <w:szCs w:val="24"/>
+                            </w:rPr>
+                            <m:t>a</m:t>
+                          </m:r>
+                        </m:e>
+                        <m:sub>
+                          <m:r>
+                            <w:rPr>
+                              <w:rFonts w:ascii="Cambria Math" w:eastAsiaTheme="minorEastAsia" w:hAnsi="Cambria Math" w:cstheme="majorBidi"/>
+                              <w:sz w:val="24"/>
+                              <w:szCs w:val="24"/>
+                            </w:rPr>
+                            <m:t>1</m:t>
+                          </m:r>
+                        </m:sub>
+                      </m:sSub>
+                      <m:r>
+                        <w:rPr>
+                          <w:rFonts w:ascii="Cambria Math" w:eastAsiaTheme="minorEastAsia" w:hAnsi="Cambria Math" w:cstheme="majorBidi"/>
+                          <w:sz w:val="24"/>
+                          <w:szCs w:val="24"/>
+                        </w:rPr>
+                        <m:t>,</m:t>
+                      </m:r>
+                      <m:sSub>
+                        <m:sSubPr>
+                          <m:ctrlPr>
+                            <w:rPr>
+                              <w:rFonts w:ascii="Cambria Math" w:eastAsiaTheme="minorEastAsia" w:hAnsi="Cambria Math" w:cstheme="majorBidi"/>
+                              <w:i/>
+                              <w:sz w:val="24"/>
+                              <w:szCs w:val="24"/>
+                            </w:rPr>
+                          </m:ctrlPr>
+                        </m:sSubPr>
+                        <m:e>
+                          <m:r>
+                            <w:rPr>
+                              <w:rFonts w:ascii="Cambria Math" w:eastAsiaTheme="minorEastAsia" w:hAnsi="Cambria Math" w:cstheme="majorBidi"/>
+                              <w:sz w:val="24"/>
+                              <w:szCs w:val="24"/>
+                            </w:rPr>
+                            <m:t>y</m:t>
+                          </m:r>
+                        </m:e>
+                        <m:sub>
+                          <m:r>
+                            <w:rPr>
+                              <w:rFonts w:ascii="Cambria Math" w:eastAsiaTheme="minorEastAsia" w:hAnsi="Cambria Math" w:cstheme="majorBidi"/>
+                              <w:sz w:val="24"/>
+                              <w:szCs w:val="24"/>
+                            </w:rPr>
+                            <m:t>0</m:t>
+                          </m:r>
+                        </m:sub>
+                      </m:sSub>
+                      <m:sSub>
+                        <m:sSubPr>
+                          <m:ctrlPr>
+                            <w:rPr>
+                              <w:rFonts w:ascii="Cambria Math" w:eastAsiaTheme="minorEastAsia" w:hAnsi="Cambria Math" w:cstheme="majorBidi"/>
+                              <w:i/>
+                              <w:sz w:val="24"/>
+                              <w:szCs w:val="24"/>
+                            </w:rPr>
+                          </m:ctrlPr>
+                        </m:sSubPr>
+                        <m:e>
+                          <m:r>
+                            <w:rPr>
+                              <w:rFonts w:ascii="Cambria Math" w:eastAsiaTheme="minorEastAsia" w:hAnsi="Cambria Math" w:cstheme="majorBidi"/>
+                              <w:sz w:val="24"/>
+                              <w:szCs w:val="24"/>
+                            </w:rPr>
+                            <m:t>ta</m:t>
+                          </m:r>
+                        </m:e>
+                        <m:sub>
+                          <m:r>
+                            <w:rPr>
+                              <w:rFonts w:ascii="Cambria Math" w:eastAsiaTheme="minorEastAsia" w:hAnsi="Cambria Math" w:cstheme="majorBidi"/>
+                              <w:sz w:val="24"/>
+                              <w:szCs w:val="24"/>
+                            </w:rPr>
+                            <m:t>2</m:t>
+                          </m:r>
+                        </m:sub>
+                      </m:sSub>
+                      <m:r>
+                        <w:rPr>
+                          <w:rFonts w:ascii="Cambria Math" w:eastAsiaTheme="minorEastAsia" w:hAnsi="Cambria Math" w:cstheme="majorBidi"/>
+                          <w:sz w:val="24"/>
+                          <w:szCs w:val="24"/>
+                        </w:rPr>
+                        <m:t>,</m:t>
+                      </m:r>
+                      <m:sSub>
+                        <m:sSubPr>
+                          <m:ctrlPr>
+                            <w:rPr>
+                              <w:rFonts w:ascii="Cambria Math" w:eastAsiaTheme="minorEastAsia" w:hAnsi="Cambria Math" w:cstheme="majorBidi"/>
+                              <w:i/>
+                              <w:sz w:val="24"/>
+                              <w:szCs w:val="24"/>
+                            </w:rPr>
+                          </m:ctrlPr>
+                        </m:sSubPr>
+                        <m:e>
+                          <m:r>
+                            <w:rPr>
+                              <w:rFonts w:ascii="Cambria Math" w:eastAsiaTheme="minorEastAsia" w:hAnsi="Cambria Math" w:cstheme="majorBidi"/>
+                              <w:sz w:val="24"/>
+                              <w:szCs w:val="24"/>
+                            </w:rPr>
+                            <m:t>z</m:t>
+                          </m:r>
+                        </m:e>
+                        <m:sub>
+                          <m:r>
+                            <w:rPr>
+                              <w:rFonts w:ascii="Cambria Math" w:eastAsiaTheme="minorEastAsia" w:hAnsi="Cambria Math" w:cstheme="majorBidi"/>
+                              <w:sz w:val="24"/>
+                              <w:szCs w:val="24"/>
+                            </w:rPr>
+                            <m:t>0</m:t>
+                          </m:r>
+                        </m:sub>
+                      </m:sSub>
+                      <m:sSub>
+                        <m:sSubPr>
+                          <m:ctrlPr>
+                            <w:rPr>
+                              <w:rFonts w:ascii="Cambria Math" w:eastAsiaTheme="minorEastAsia" w:hAnsi="Cambria Math" w:cstheme="majorBidi"/>
+                              <w:i/>
+                              <w:sz w:val="24"/>
+                              <w:szCs w:val="24"/>
+                            </w:rPr>
+                          </m:ctrlPr>
+                        </m:sSubPr>
+                        <m:e>
+                          <m:r>
+                            <w:rPr>
+                              <w:rFonts w:ascii="Cambria Math" w:eastAsiaTheme="minorEastAsia" w:hAnsi="Cambria Math" w:cstheme="majorBidi"/>
+                              <w:sz w:val="24"/>
+                              <w:szCs w:val="24"/>
+                            </w:rPr>
+                            <m:t>ta</m:t>
+                          </m:r>
+                        </m:e>
+                        <m:sub>
+                          <m:r>
+                            <w:rPr>
+                              <w:rFonts w:ascii="Cambria Math" w:eastAsiaTheme="minorEastAsia" w:hAnsi="Cambria Math" w:cstheme="majorBidi"/>
+                              <w:sz w:val="24"/>
+                              <w:szCs w:val="24"/>
+                            </w:rPr>
+                            <m:t>3</m:t>
+                          </m:r>
+                        </m:sub>
+                      </m:sSub>
+                    </m:e>
+                  </m:d>
+                  <m:r>
+                    <w:rPr>
+                      <w:rFonts w:ascii="Cambria Math" w:eastAsiaTheme="minorEastAsia" w:hAnsi="Cambria Math" w:cstheme="majorBidi"/>
+                      <w:sz w:val="24"/>
+                      <w:szCs w:val="24"/>
+                    </w:rPr>
+                    <m:t>-f(</m:t>
+                  </m:r>
+                  <m:sSub>
+                    <m:sSubPr>
+                      <m:ctrlPr>
+                        <w:rPr>
+                          <w:rFonts w:ascii="Cambria Math" w:eastAsiaTheme="minorEastAsia" w:hAnsi="Cambria Math" w:cstheme="majorBidi"/>
+                          <w:i/>
+                          <w:sz w:val="24"/>
+                          <w:szCs w:val="24"/>
+                        </w:rPr>
+                      </m:ctrlPr>
+                    </m:sSubPr>
+                    <m:e>
+                      <m:r>
+                        <w:rPr>
+                          <w:rFonts w:ascii="Cambria Math" w:eastAsiaTheme="minorEastAsia" w:hAnsi="Cambria Math" w:cstheme="majorBidi"/>
+                          <w:sz w:val="24"/>
+                          <w:szCs w:val="24"/>
+                        </w:rPr>
+                        <m:t>x</m:t>
+                      </m:r>
+                    </m:e>
+                    <m:sub>
+                      <m:r>
+                        <w:rPr>
+                          <w:rFonts w:ascii="Cambria Math" w:eastAsiaTheme="minorEastAsia" w:hAnsi="Cambria Math" w:cstheme="majorBidi"/>
+                          <w:sz w:val="24"/>
+                          <w:szCs w:val="24"/>
+                        </w:rPr>
+                        <m:t>0</m:t>
+                      </m:r>
+                    </m:sub>
+                  </m:sSub>
+                  <m:r>
+                    <w:rPr>
+                      <w:rFonts w:ascii="Cambria Math" w:eastAsiaTheme="minorEastAsia" w:hAnsi="Cambria Math" w:cstheme="majorBidi"/>
+                      <w:sz w:val="24"/>
+                      <w:szCs w:val="24"/>
+                    </w:rPr>
+                    <m:t>,</m:t>
+                  </m:r>
+                  <m:sSub>
+                    <m:sSubPr>
+                      <m:ctrlPr>
+                        <w:rPr>
+                          <w:rFonts w:ascii="Cambria Math" w:eastAsiaTheme="minorEastAsia" w:hAnsi="Cambria Math" w:cstheme="majorBidi"/>
+                          <w:i/>
+                          <w:sz w:val="24"/>
+                          <w:szCs w:val="24"/>
+                        </w:rPr>
+                      </m:ctrlPr>
+                    </m:sSubPr>
+                    <m:e>
+                      <m:r>
+                        <w:rPr>
+                          <w:rFonts w:ascii="Cambria Math" w:eastAsiaTheme="minorEastAsia" w:hAnsi="Cambria Math" w:cstheme="majorBidi"/>
+                          <w:sz w:val="24"/>
+                          <w:szCs w:val="24"/>
+                        </w:rPr>
+                        <m:t>y</m:t>
+                      </m:r>
+                    </m:e>
+                    <m:sub>
+                      <m:r>
+                        <w:rPr>
+                          <w:rFonts w:ascii="Cambria Math" w:eastAsiaTheme="minorEastAsia" w:hAnsi="Cambria Math" w:cstheme="majorBidi"/>
+                          <w:sz w:val="24"/>
+                          <w:szCs w:val="24"/>
+                        </w:rPr>
+                        <m:t>0</m:t>
+                      </m:r>
+                    </m:sub>
+                  </m:sSub>
+                  <m:r>
+                    <w:rPr>
+                      <w:rFonts w:ascii="Cambria Math" w:eastAsiaTheme="minorEastAsia" w:hAnsi="Cambria Math" w:cstheme="majorBidi"/>
+                      <w:sz w:val="24"/>
+                      <w:szCs w:val="24"/>
+                    </w:rPr>
+                    <m:t>,</m:t>
+                  </m:r>
+                  <m:sSub>
+                    <m:sSubPr>
+                      <m:ctrlPr>
+                        <w:rPr>
+                          <w:rFonts w:ascii="Cambria Math" w:eastAsiaTheme="minorEastAsia" w:hAnsi="Cambria Math" w:cstheme="majorBidi"/>
+                          <w:i/>
+                          <w:sz w:val="24"/>
+                          <w:szCs w:val="24"/>
+                        </w:rPr>
+                      </m:ctrlPr>
+                    </m:sSubPr>
+                    <m:e>
+                      <m:r>
+                        <w:rPr>
+                          <w:rFonts w:ascii="Cambria Math" w:eastAsiaTheme="minorEastAsia" w:hAnsi="Cambria Math" w:cstheme="majorBidi"/>
+                          <w:sz w:val="24"/>
+                          <w:szCs w:val="24"/>
+                        </w:rPr>
+                        <m:t>z</m:t>
+                      </m:r>
+                    </m:e>
+                    <m:sub>
+                      <m:r>
+                        <w:rPr>
+                          <w:rFonts w:ascii="Cambria Math" w:eastAsiaTheme="minorEastAsia" w:hAnsi="Cambria Math" w:cstheme="majorBidi"/>
+                          <w:sz w:val="24"/>
+                          <w:szCs w:val="24"/>
+                        </w:rPr>
+                        <m:t>0</m:t>
+                      </m:r>
+                    </m:sub>
+                  </m:sSub>
+                  <m:r>
+                    <w:rPr>
+                      <w:rFonts w:ascii="Cambria Math" w:eastAsiaTheme="minorEastAsia" w:hAnsi="Cambria Math" w:cstheme="majorBidi"/>
+                      <w:sz w:val="24"/>
+                      <w:szCs w:val="24"/>
+                    </w:rPr>
+                    <m:t>)</m:t>
+                  </m:r>
+                </m:num>
+                <m:den>
+                  <m:r>
+                    <w:rPr>
+                      <w:rFonts w:ascii="Cambria Math" w:eastAsiaTheme="minorEastAsia" w:hAnsi="Cambria Math" w:cstheme="majorBidi"/>
+                      <w:sz w:val="24"/>
+                      <w:szCs w:val="24"/>
+                    </w:rPr>
+                    <m:t>t</m:t>
+                  </m:r>
+                </m:den>
+              </m:f>
+            </m:e>
+          </m:func>
+        </m:oMath>
+      </m:oMathPara>
+    </w:p>
+    <w:p>
+      <w:pPr>
+        <w:rPr>
+          <w:rFonts w:asciiTheme="majorBidi" w:eastAsiaTheme="minorEastAsia" w:hAnsiTheme="majorBidi" w:cstheme="majorBidi"/>
+          <w:sz w:val="24"/>
+          <w:szCs w:val="24"/>
+        </w:rPr>
+      </w:pPr>
+      <w:r>
+        <w:rPr>
+          <w:rFonts w:asciiTheme="majorBidi" w:eastAsiaTheme="minorEastAsia" w:hAnsiTheme="majorBidi" w:cstheme="majorBidi"/>
+          <w:sz w:val="24"/>
+          <w:szCs w:val="24"/>
+        </w:rPr>
+        <w:t>Which mean that:</w:t>
+      </w:r>
+    </w:p>
+    <w:p>
+      <w:pPr>
+        <w:rPr>
+          <w:rFonts w:asciiTheme="majorBidi" w:eastAsiaTheme="minorEastAsia" w:hAnsiTheme="majorBidi" w:cstheme="majorBidi"/>
+          <w:sz w:val="24"/>
+          <w:szCs w:val="24"/>
+        </w:rPr>
+      </w:pPr>
+      <m:oMathPara>
+        <m:oMath>
+          <m:sSub>
+            <m:sSubPr>
+              <m:ctrlPr>
+                <w:rPr>
+                  <w:rFonts w:ascii="Cambria Math" w:eastAsiaTheme="minorEastAsia" w:hAnsi="Cambria Math" w:cstheme="majorBidi"/>
+                  <w:i/>
+                  <w:sz w:val="24"/>
+                  <w:szCs w:val="24"/>
+                </w:rPr>
+              </m:ctrlPr>
+            </m:sSubPr>
+            <m:e>
+              <m:d>
+                <m:dPr>
+                  <m:begChr m:val=""/>
+                  <m:endChr m:val="|"/>
+                  <m:ctrlPr>
+                    <w:rPr>
+                      <w:rFonts w:ascii="Cambria Math" w:eastAsiaTheme="minorEastAsia" w:hAnsi="Cambria Math" w:cstheme="majorBidi"/>
+                      <w:i/>
+                      <w:sz w:val="24"/>
+                      <w:szCs w:val="24"/>
+                    </w:rPr>
+                  </m:ctrlPr>
+                </m:dPr>
+                <m:e>
+                  <m:f>
+                    <m:fPr>
+                      <m:ctrlPr>
+                        <w:rPr>
+                          <w:rFonts w:ascii="Cambria Math" w:eastAsiaTheme="minorEastAsia" w:hAnsi="Cambria Math" w:cstheme="majorBidi"/>
+                          <w:i/>
+                          <w:sz w:val="24"/>
+                          <w:szCs w:val="24"/>
+                        </w:rPr>
+                      </m:ctrlPr>
+                    </m:fPr>
+                    <m:num>
+                      <m:r>
+                        <w:rPr>
+                          <w:rFonts w:ascii="Cambria Math" w:hAnsi="Cambria Math" w:cstheme="majorBidi"/>
+                          <w:sz w:val="24"/>
+                          <w:szCs w:val="24"/>
+                        </w:rPr>
+                        <m:t>∂</m:t>
+                      </m:r>
+                      <m:r>
+                        <w:rPr>
+                          <w:rFonts w:ascii="Cambria Math" w:hAnsi="Cambria Math" w:cstheme="majorBidi"/>
+                          <w:sz w:val="24"/>
+                          <w:szCs w:val="24"/>
+                        </w:rPr>
+                        <m:t>f</m:t>
+                      </m:r>
+                    </m:num>
+                    <m:den>
+                      <m:r>
+                        <w:rPr>
+                          <w:rFonts w:ascii="Cambria Math" w:hAnsi="Cambria Math" w:cstheme="majorBidi"/>
+                          <w:sz w:val="24"/>
+                          <w:szCs w:val="24"/>
+                        </w:rPr>
+                        <m:t>∂</m:t>
+                      </m:r>
+                      <m:acc>
+                        <m:accPr>
+                          <m:chr m:val="⃗"/>
+                          <m:ctrlPr>
+                            <w:rPr>
+                              <w:rFonts w:ascii="Cambria Math" w:eastAsiaTheme="minorEastAsia" w:hAnsi="Cambria Math" w:cstheme="majorBidi"/>
+                              <w:i/>
+                              <w:sz w:val="24"/>
+                              <w:szCs w:val="24"/>
+                            </w:rPr>
+                          </m:ctrlPr>
+                        </m:accPr>
+                        <m:e>
+                          <m:r>
+                            <w:rPr>
+                              <w:rFonts w:ascii="Cambria Math" w:eastAsiaTheme="minorEastAsia" w:hAnsi="Cambria Math" w:cstheme="majorBidi"/>
+                              <w:sz w:val="24"/>
+                              <w:szCs w:val="24"/>
+                            </w:rPr>
+                            <m:t>a</m:t>
+                          </m:r>
+                        </m:e>
+                      </m:acc>
+                    </m:den>
+                  </m:f>
+                </m:e>
+              </m:d>
+            </m:e>
+            <m:sub>
+              <m:r>
+                <w:rPr>
+                  <w:rFonts w:ascii="Cambria Math" w:eastAsiaTheme="minorEastAsia" w:hAnsi="Cambria Math" w:cstheme="majorBidi"/>
+                  <w:sz w:val="24"/>
+                  <w:szCs w:val="24"/>
+                </w:rPr>
+                <m:t>P</m:t>
+              </m:r>
+            </m:sub>
+          </m:sSub>
+          <m:r>
+            <w:rPr>
+              <w:rFonts w:ascii="Cambria Math" w:eastAsiaTheme="minorEastAsia" w:hAnsi="Cambria Math" w:cstheme="majorBidi"/>
+              <w:sz w:val="24"/>
+              <w:szCs w:val="24"/>
+            </w:rPr>
+            <m:t>=</m:t>
+          </m:r>
+          <m:f>
+            <m:fPr>
+              <m:ctrlPr>
+                <w:rPr>
+                  <w:rFonts w:ascii="Cambria Math" w:eastAsiaTheme="minorEastAsia" w:hAnsi="Cambria Math" w:cstheme="majorBidi"/>
+                  <w:i/>
+                  <w:sz w:val="24"/>
+                  <w:szCs w:val="24"/>
+                </w:rPr>
+              </m:ctrlPr>
+            </m:fPr>
+            <m:num>
+              <m:r>
+                <w:rPr>
+                  <w:rFonts w:ascii="Cambria Math" w:hAnsi="Cambria Math" w:cstheme="majorBidi"/>
+                  <w:sz w:val="24"/>
+                  <w:szCs w:val="24"/>
+                </w:rPr>
+                <m:t>∂</m:t>
+              </m:r>
+              <m:r>
+                <w:rPr>
+                  <w:rFonts w:ascii="Cambria Math" w:hAnsi="Cambria Math" w:cstheme="majorBidi"/>
+                  <w:sz w:val="24"/>
+                  <w:szCs w:val="24"/>
+                </w:rPr>
+                <m:t>f</m:t>
+              </m:r>
+            </m:num>
+            <m:den>
+              <m:r>
+                <w:rPr>
+                  <w:rFonts w:ascii="Cambria Math" w:hAnsi="Cambria Math" w:cstheme="majorBidi"/>
+                  <w:sz w:val="24"/>
+                  <w:szCs w:val="24"/>
+                </w:rPr>
+                <m:t>∂</m:t>
+              </m:r>
+              <m:r>
+                <w:rPr>
+                  <w:rFonts w:ascii="Cambria Math" w:hAnsi="Cambria Math" w:cstheme="majorBidi"/>
+                  <w:sz w:val="24"/>
+                  <w:szCs w:val="24"/>
+                </w:rPr>
+                <m:t>x</m:t>
+              </m:r>
+            </m:den>
+          </m:f>
+          <m:r>
+            <w:rPr>
+              <w:rFonts w:ascii="Cambria Math" w:eastAsiaTheme="minorEastAsia" w:hAnsi="Cambria Math" w:cstheme="majorBidi"/>
+              <w:sz w:val="24"/>
+              <w:szCs w:val="24"/>
+            </w:rPr>
+            <m:t>∙</m:t>
+          </m:r>
+          <m:sSub>
+            <m:sSubPr>
+              <m:ctrlPr>
+                <w:rPr>
+                  <w:rFonts w:ascii="Cambria Math" w:eastAsiaTheme="minorEastAsia" w:hAnsi="Cambria Math" w:cstheme="majorBidi"/>
+                  <w:i/>
+                  <w:sz w:val="24"/>
+                  <w:szCs w:val="24"/>
+                </w:rPr>
+              </m:ctrlPr>
+            </m:sSubPr>
+            <m:e>
+              <m:r>
+                <w:rPr>
+                  <w:rFonts w:ascii="Cambria Math" w:eastAsiaTheme="minorEastAsia" w:hAnsi="Cambria Math" w:cstheme="majorBidi"/>
+                  <w:sz w:val="24"/>
+                  <w:szCs w:val="24"/>
+                </w:rPr>
+                <m:t>a</m:t>
+              </m:r>
+            </m:e>
+            <m:sub>
+              <m:r>
+                <w:rPr>
+                  <w:rFonts w:ascii="Cambria Math" w:eastAsiaTheme="minorEastAsia" w:hAnsi="Cambria Math" w:cstheme="majorBidi"/>
+                  <w:sz w:val="24"/>
+                  <w:szCs w:val="24"/>
+                </w:rPr>
+                <m:t>1</m:t>
+              </m:r>
+            </m:sub>
+          </m:sSub>
+          <m:r>
+            <w:rPr>
+              <w:rFonts w:ascii="Cambria Math" w:eastAsiaTheme="minorEastAsia" w:hAnsi="Cambria Math" w:cstheme="majorBidi"/>
+              <w:sz w:val="24"/>
+              <w:szCs w:val="24"/>
+            </w:rPr>
+            <m:t>+</m:t>
+          </m:r>
+          <m:f>
+            <m:fPr>
+              <m:ctrlPr>
+                <w:rPr>
+                  <w:rFonts w:ascii="Cambria Math" w:eastAsiaTheme="minorEastAsia" w:hAnsi="Cambria Math" w:cstheme="majorBidi"/>
+                  <w:i/>
+                  <w:sz w:val="24"/>
+                  <w:szCs w:val="24"/>
+                </w:rPr>
+              </m:ctrlPr>
+            </m:fPr>
+            <m:num>
+              <m:r>
+                <w:rPr>
+                  <w:rFonts w:ascii="Cambria Math" w:hAnsi="Cambria Math" w:cstheme="majorBidi"/>
+                  <w:sz w:val="24"/>
+                  <w:szCs w:val="24"/>
+                </w:rPr>
+                <m:t>∂</m:t>
+              </m:r>
+              <m:r>
+                <w:rPr>
+                  <w:rFonts w:ascii="Cambria Math" w:hAnsi="Cambria Math" w:cstheme="majorBidi"/>
+                  <w:sz w:val="24"/>
+                  <w:szCs w:val="24"/>
+                </w:rPr>
+                <m:t>f</m:t>
+              </m:r>
+            </m:num>
+            <m:den>
+              <m:r>
+                <w:rPr>
+                  <w:rFonts w:ascii="Cambria Math" w:hAnsi="Cambria Math" w:cstheme="majorBidi"/>
+                  <w:sz w:val="24"/>
+                  <w:szCs w:val="24"/>
+                </w:rPr>
+                <m:t>∂</m:t>
+              </m:r>
+              <m:r>
+                <w:rPr>
+                  <w:rFonts w:ascii="Cambria Math" w:hAnsi="Cambria Math" w:cstheme="majorBidi"/>
+                  <w:sz w:val="24"/>
+                  <w:szCs w:val="24"/>
+                </w:rPr>
+                <m:t>y</m:t>
+              </m:r>
+            </m:den>
+          </m:f>
+          <m:r>
+            <w:rPr>
+              <w:rFonts w:ascii="Cambria Math" w:eastAsiaTheme="minorEastAsia" w:hAnsi="Cambria Math" w:cstheme="majorBidi"/>
+              <w:sz w:val="24"/>
+              <w:szCs w:val="24"/>
+            </w:rPr>
+            <m:t>∙</m:t>
+          </m:r>
+          <m:sSub>
+            <m:sSubPr>
+              <m:ctrlPr>
+                <w:rPr>
+                  <w:rFonts w:ascii="Cambria Math" w:eastAsiaTheme="minorEastAsia" w:hAnsi="Cambria Math" w:cstheme="majorBidi"/>
+                  <w:i/>
+                  <w:sz w:val="24"/>
+                  <w:szCs w:val="24"/>
+                </w:rPr>
+              </m:ctrlPr>
+            </m:sSubPr>
+            <m:e>
+              <m:r>
+                <w:rPr>
+                  <w:rFonts w:ascii="Cambria Math" w:eastAsiaTheme="minorEastAsia" w:hAnsi="Cambria Math" w:cstheme="majorBidi"/>
+                  <w:sz w:val="24"/>
+                  <w:szCs w:val="24"/>
+                </w:rPr>
+                <m:t>a</m:t>
+              </m:r>
+            </m:e>
+            <m:sub>
+              <m:r>
+                <w:rPr>
+                  <w:rFonts w:ascii="Cambria Math" w:eastAsiaTheme="minorEastAsia" w:hAnsi="Cambria Math" w:cstheme="majorBidi"/>
+                  <w:sz w:val="24"/>
+                  <w:szCs w:val="24"/>
+                </w:rPr>
+                <m:t>2</m:t>
+              </m:r>
+            </m:sub>
+          </m:sSub>
+          <m:r>
+            <w:rPr>
+              <w:rFonts w:ascii="Cambria Math" w:eastAsiaTheme="minorEastAsia" w:hAnsi="Cambria Math" w:cstheme="majorBidi"/>
+              <w:sz w:val="24"/>
+              <w:szCs w:val="24"/>
+            </w:rPr>
+            <m:t>+</m:t>
+          </m:r>
+          <m:f>
+            <m:fPr>
+              <m:ctrlPr>
+                <w:rPr>
+                  <w:rFonts w:ascii="Cambria Math" w:eastAsiaTheme="minorEastAsia" w:hAnsi="Cambria Math" w:cstheme="majorBidi"/>
+                  <w:i/>
+                  <w:sz w:val="24"/>
+                  <w:szCs w:val="24"/>
+                </w:rPr>
+              </m:ctrlPr>
+            </m:fPr>
+            <m:num>
+              <m:r>
+                <w:rPr>
+                  <w:rFonts w:ascii="Cambria Math" w:hAnsi="Cambria Math" w:cstheme="majorBidi"/>
+                  <w:sz w:val="24"/>
+                  <w:szCs w:val="24"/>
+                </w:rPr>
+                <m:t>∂</m:t>
+              </m:r>
+              <m:r>
+                <w:rPr>
+                  <w:rFonts w:ascii="Cambria Math" w:hAnsi="Cambria Math" w:cstheme="majorBidi"/>
+                  <w:sz w:val="24"/>
+                  <w:szCs w:val="24"/>
+                </w:rPr>
+                <m:t>f</m:t>
+              </m:r>
+            </m:num>
+            <m:den>
+              <m:r>
+                <w:rPr>
+                  <w:rFonts w:ascii="Cambria Math" w:hAnsi="Cambria Math" w:cstheme="majorBidi"/>
+                  <w:sz w:val="24"/>
+                  <w:szCs w:val="24"/>
+                </w:rPr>
+                <m:t>∂</m:t>
+              </m:r>
+              <m:r>
+                <w:rPr>
+                  <w:rFonts w:ascii="Cambria Math" w:hAnsi="Cambria Math" w:cstheme="majorBidi"/>
+                  <w:sz w:val="24"/>
+                  <w:szCs w:val="24"/>
+                </w:rPr>
+                <m:t>z</m:t>
+              </m:r>
+              <w:bookmarkStart w:id="8" w:name="_GoBack"/>
+              <w:bookmarkEnd w:id="8"/>
+            </m:den>
+          </m:f>
+          <m:r>
+            <w:rPr>
+              <w:rFonts w:ascii="Cambria Math" w:eastAsiaTheme="minorEastAsia" w:hAnsi="Cambria Math" w:cstheme="majorBidi"/>
+              <w:sz w:val="24"/>
+              <w:szCs w:val="24"/>
+            </w:rPr>
+            <m:t>∙</m:t>
+          </m:r>
+          <m:sSub>
+            <m:sSubPr>
+              <m:ctrlPr>
+                <w:rPr>
+                  <w:rFonts w:ascii="Cambria Math" w:eastAsiaTheme="minorEastAsia" w:hAnsi="Cambria Math" w:cstheme="majorBidi"/>
+                  <w:i/>
+                  <w:sz w:val="24"/>
+                  <w:szCs w:val="24"/>
+                </w:rPr>
+              </m:ctrlPr>
+            </m:sSubPr>
+            <m:e>
+              <m:r>
+                <w:rPr>
+                  <w:rFonts w:ascii="Cambria Math" w:eastAsiaTheme="minorEastAsia" w:hAnsi="Cambria Math" w:cstheme="majorBidi"/>
+                  <w:sz w:val="24"/>
+                  <w:szCs w:val="24"/>
+                </w:rPr>
+                <m:t>a</m:t>
+              </m:r>
+            </m:e>
+            <m:sub>
+              <m:r>
+                <w:rPr>
+                  <w:rFonts w:ascii="Cambria Math" w:eastAsiaTheme="minorEastAsia" w:hAnsi="Cambria Math" w:cstheme="majorBidi"/>
+                  <w:sz w:val="24"/>
+                  <w:szCs w:val="24"/>
+                </w:rPr>
+                <m:t>3</m:t>
+              </m:r>
+            </m:sub>
+          </m:sSub>
+        </m:oMath>
+      </m:oMathPara>
+    </w:p>
+    <w:p>
+      <w:pPr>
+        <w:rPr>
+          <w:rFonts w:asciiTheme="majorBidi" w:eastAsiaTheme="minorEastAsia" w:hAnsiTheme="majorBidi" w:cstheme="majorBidi"/>
+          <w:sz w:val="24"/>
+          <w:szCs w:val="24"/>
+        </w:rPr>
+      </w:pPr>
+    </w:p>
+    <w:p>
+      <w:pPr>
+        <w:rPr>
+          <w:rFonts w:asciiTheme="majorHAnsi" w:eastAsiaTheme="minorEastAsia" w:hAnsiTheme="majorHAnsi" w:cstheme="majorBidi"/>
+        </w:rPr>
+      </w:pPr>
+    </w:p>
+    <w:p>
+      <w:pPr>
+        <w:rPr>
+          <w:rFonts w:asciiTheme="majorHAnsi" w:eastAsiaTheme="minorEastAsia" w:hAnsiTheme="majorHAnsi" w:cstheme="majorBidi"/>
         </w:rPr>
       </w:pPr>
     </w:p>
@@ -13175,6 +17167,7 @@
     <w:lsdException w:name="HTML Sample" w:semiHidden="1" w:unhideWhenUsed="1"/>
     <w:lsdException w:name="HTML Typewriter" w:semiHidden="1" w:unhideWhenUsed="1"/>
     <w:lsdException w:name="HTML Variable" w:semiHidden="1" w:unhideWhenUsed="1"/>
+    <w:lsdException w:name="Normal Table" w:semiHidden="1" w:unhideWhenUsed="1"/>
     <w:lsdException w:name="annotation subject" w:semiHidden="1" w:unhideWhenUsed="1"/>
     <w:lsdException w:name="No List" w:semiHidden="1" w:unhideWhenUsed="1"/>
     <w:lsdException w:name="Outline List 1" w:semiHidden="1" w:unhideWhenUsed="1"/>
@@ -13220,9 +17213,11 @@
     <w:lsdException w:name="Table Subtle 1" w:semiHidden="1" w:unhideWhenUsed="1"/>
     <w:lsdException w:name="Table Subtle 2" w:semiHidden="1" w:unhideWhenUsed="1"/>
     <w:lsdException w:name="Table Web 1" w:semiHidden="1" w:unhideWhenUsed="1"/>
+    <w:lsdException w:name="Table Web 2" w:semiHidden="1" w:unhideWhenUsed="1"/>
     <w:lsdException w:name="Table Web 3" w:semiHidden="1" w:unhideWhenUsed="1"/>
     <w:lsdException w:name="Balloon Text" w:semiHidden="1" w:unhideWhenUsed="1"/>
     <w:lsdException w:name="Table Grid" w:uiPriority="39"/>
+    <w:lsdException w:name="Table Theme" w:semiHidden="1" w:unhideWhenUsed="1"/>
     <w:lsdException w:name="Placeholder Text" w:semiHidden="1"/>
     <w:lsdException w:name="No Spacing" w:uiPriority="1" w:qFormat="1"/>
     <w:lsdException w:name="Light Shading" w:uiPriority="60"/>
@@ -14081,7 +18076,7 @@
 </file>
 
 <file path=customXml/itemProps1.xml><?xml version="1.0" encoding="utf-8"?>
-<ds:datastoreItem xmlns:ds="http://schemas.openxmlformats.org/officeDocument/2006/customXml" ds:itemID="{C6C6CCC9-9C69-4B19-B7DB-865B97EE20CB}">
+<ds:datastoreItem xmlns:ds="http://schemas.openxmlformats.org/officeDocument/2006/customXml" ds:itemID="{62078741-6446-4023-BC98-401570D4FE7C}">
   <ds:schemaRefs>
     <ds:schemaRef ds:uri="http://schemas.openxmlformats.org/officeDocument/2006/bibliography"/>
   </ds:schemaRefs>

--- a/ENGR-233/Lecture 2.docx
+++ b/ENGR-233/Lecture 2.docx
@@ -52,7 +52,7 @@
           <w:r>
             <w:fldChar w:fldCharType="separate"/>
           </w:r>
-          <w:hyperlink w:anchor="_Toc31185646" w:history="1">
+          <w:hyperlink w:anchor="_Toc31358725" w:history="1">
             <w:r>
               <w:rPr>
                 <w:rStyle w:val="Hyperlink"/>
@@ -94,7 +94,7 @@
                 <w:noProof/>
                 <w:webHidden/>
               </w:rPr>
-              <w:instrText xml:space="preserve"> PAGEREF _Toc31185646 \h </w:instrText>
+              <w:instrText xml:space="preserve"> PAGEREF _Toc31358725 \h </w:instrText>
             </w:r>
             <w:r>
               <w:rPr>
@@ -136,7 +136,7 @@
               <w:noProof/>
             </w:rPr>
           </w:pPr>
-          <w:hyperlink w:anchor="_Toc31185647" w:history="1">
+          <w:hyperlink w:anchor="_Toc31358726" w:history="1">
             <w:r>
               <w:rPr>
                 <w:rStyle w:val="Hyperlink"/>
@@ -194,7 +194,7 @@
                 <w:noProof/>
                 <w:webHidden/>
               </w:rPr>
-              <w:instrText xml:space="preserve"> PAGEREF _Toc31185647 \h </w:instrText>
+              <w:instrText xml:space="preserve"> PAGEREF _Toc31358726 \h </w:instrText>
             </w:r>
             <w:r>
               <w:rPr>
@@ -236,7 +236,7 @@
               <w:noProof/>
             </w:rPr>
           </w:pPr>
-          <w:hyperlink w:anchor="_Toc31185648" w:history="1">
+          <w:hyperlink w:anchor="_Toc31358727" w:history="1">
             <w:r>
               <w:rPr>
                 <w:rStyle w:val="Hyperlink"/>
@@ -263,7 +263,7 @@
                 <w:noProof/>
                 <w:webHidden/>
               </w:rPr>
-              <w:instrText xml:space="preserve"> PAGEREF _Toc31185648 \h </w:instrText>
+              <w:instrText xml:space="preserve"> PAGEREF _Toc31358727 \h </w:instrText>
             </w:r>
             <w:r>
               <w:rPr>
@@ -305,7 +305,7 @@
               <w:noProof/>
             </w:rPr>
           </w:pPr>
-          <w:hyperlink w:anchor="_Toc31185649" w:history="1">
+          <w:hyperlink w:anchor="_Toc31358728" w:history="1">
             <w:r>
               <w:rPr>
                 <w:rStyle w:val="Hyperlink"/>
@@ -345,7 +345,7 @@
                 <w:noProof/>
                 <w:webHidden/>
               </w:rPr>
-              <w:instrText xml:space="preserve"> PAGEREF _Toc31185649 \h </w:instrText>
+              <w:instrText xml:space="preserve"> PAGEREF _Toc31358728 \h </w:instrText>
             </w:r>
             <w:r>
               <w:rPr>
@@ -387,7 +387,7 @@
               <w:noProof/>
             </w:rPr>
           </w:pPr>
-          <w:hyperlink w:anchor="_Toc31185650" w:history="1">
+          <w:hyperlink w:anchor="_Toc31358729" w:history="1">
             <w:r>
               <w:rPr>
                 <w:rStyle w:val="Hyperlink"/>
@@ -414,7 +414,7 @@
                 <w:noProof/>
                 <w:webHidden/>
               </w:rPr>
-              <w:instrText xml:space="preserve"> PAGEREF _Toc31185650 \h </w:instrText>
+              <w:instrText xml:space="preserve"> PAGEREF _Toc31358729 \h </w:instrText>
             </w:r>
             <w:r>
               <w:rPr>
@@ -456,7 +456,7 @@
               <w:noProof/>
             </w:rPr>
           </w:pPr>
-          <w:hyperlink w:anchor="_Toc31185651" w:history="1">
+          <w:hyperlink w:anchor="_Toc31358730" w:history="1">
             <w:r>
               <w:rPr>
                 <w:rStyle w:val="Hyperlink"/>
@@ -483,7 +483,7 @@
                 <w:noProof/>
                 <w:webHidden/>
               </w:rPr>
-              <w:instrText xml:space="preserve"> PAGEREF _Toc31185651 \h </w:instrText>
+              <w:instrText xml:space="preserve"> PAGEREF _Toc31358730 \h </w:instrText>
             </w:r>
             <w:r>
               <w:rPr>
@@ -525,7 +525,7 @@
               <w:noProof/>
             </w:rPr>
           </w:pPr>
-          <w:hyperlink w:anchor="_Toc31185652" w:history="1">
+          <w:hyperlink w:anchor="_Toc31358731" w:history="1">
             <w:r>
               <w:rPr>
                 <w:rStyle w:val="Hyperlink"/>
@@ -567,7 +567,7 @@
                 <w:noProof/>
                 <w:webHidden/>
               </w:rPr>
-              <w:instrText xml:space="preserve"> PAGEREF _Toc31185652 \h </w:instrText>
+              <w:instrText xml:space="preserve"> PAGEREF _Toc31358731 \h </w:instrText>
             </w:r>
             <w:r>
               <w:rPr>
@@ -609,7 +609,7 @@
               <w:noProof/>
             </w:rPr>
           </w:pPr>
-          <w:hyperlink w:anchor="_Toc31185653" w:history="1">
+          <w:hyperlink w:anchor="_Toc31358732" w:history="1">
             <w:r>
               <w:rPr>
                 <w:rStyle w:val="Hyperlink"/>
@@ -636,7 +636,7 @@
                 <w:noProof/>
                 <w:webHidden/>
               </w:rPr>
-              <w:instrText xml:space="preserve"> PAGEREF _Toc31185653 \h </w:instrText>
+              <w:instrText xml:space="preserve"> PAGEREF _Toc31358732 \h </w:instrText>
             </w:r>
             <w:r>
               <w:rPr>
@@ -657,6 +657,297 @@
                 <w:webHidden/>
               </w:rPr>
               <w:t>6</w:t>
+            </w:r>
+            <w:r>
+              <w:rPr>
+                <w:noProof/>
+                <w:webHidden/>
+              </w:rPr>
+              <w:fldChar w:fldCharType="end"/>
+            </w:r>
+          </w:hyperlink>
+        </w:p>
+        <w:p>
+          <w:pPr>
+            <w:pStyle w:val="TOC1"/>
+            <w:tabs>
+              <w:tab w:val="right" w:leader="dot" w:pos="9350"/>
+            </w:tabs>
+            <w:rPr>
+              <w:rFonts w:eastAsiaTheme="minorEastAsia"/>
+              <w:noProof/>
+            </w:rPr>
+          </w:pPr>
+          <w:hyperlink w:anchor="_Toc31358733" w:history="1">
+            <w:r>
+              <w:rPr>
+                <w:rStyle w:val="Hyperlink"/>
+                <w:noProof/>
+              </w:rPr>
+              <w:t>7.0: Lecture 7 (January 29</w:t>
+            </w:r>
+            <w:r>
+              <w:rPr>
+                <w:rStyle w:val="Hyperlink"/>
+                <w:noProof/>
+                <w:vertAlign w:val="superscript"/>
+              </w:rPr>
+              <w:t>th</w:t>
+            </w:r>
+            <w:r>
+              <w:rPr>
+                <w:rStyle w:val="Hyperlink"/>
+                <w:noProof/>
+              </w:rPr>
+              <w:t>, 2020)</w:t>
+            </w:r>
+            <w:r>
+              <w:rPr>
+                <w:noProof/>
+                <w:webHidden/>
+              </w:rPr>
+              <w:tab/>
+            </w:r>
+            <w:r>
+              <w:rPr>
+                <w:noProof/>
+                <w:webHidden/>
+              </w:rPr>
+              <w:fldChar w:fldCharType="begin"/>
+            </w:r>
+            <w:r>
+              <w:rPr>
+                <w:noProof/>
+                <w:webHidden/>
+              </w:rPr>
+              <w:instrText xml:space="preserve"> PAGEREF _Toc31358733 \h </w:instrText>
+            </w:r>
+            <w:r>
+              <w:rPr>
+                <w:noProof/>
+                <w:webHidden/>
+              </w:rPr>
+            </w:r>
+            <w:r>
+              <w:rPr>
+                <w:noProof/>
+                <w:webHidden/>
+              </w:rPr>
+              <w:fldChar w:fldCharType="separate"/>
+            </w:r>
+            <w:r>
+              <w:rPr>
+                <w:noProof/>
+                <w:webHidden/>
+              </w:rPr>
+              <w:t>7</w:t>
+            </w:r>
+            <w:r>
+              <w:rPr>
+                <w:noProof/>
+                <w:webHidden/>
+              </w:rPr>
+              <w:fldChar w:fldCharType="end"/>
+            </w:r>
+          </w:hyperlink>
+        </w:p>
+        <w:p>
+          <w:pPr>
+            <w:pStyle w:val="TOC2"/>
+            <w:tabs>
+              <w:tab w:val="right" w:leader="dot" w:pos="9350"/>
+            </w:tabs>
+            <w:rPr>
+              <w:rFonts w:cstheme="minorBidi"/>
+              <w:noProof/>
+            </w:rPr>
+          </w:pPr>
+          <w:hyperlink w:anchor="_Toc31358734" w:history="1">
+            <w:r>
+              <w:rPr>
+                <w:rStyle w:val="Hyperlink"/>
+                <w:noProof/>
+              </w:rPr>
+              <w:t>7.1 Partial derivatives:</w:t>
+            </w:r>
+            <w:r>
+              <w:rPr>
+                <w:noProof/>
+                <w:webHidden/>
+              </w:rPr>
+              <w:tab/>
+            </w:r>
+            <w:r>
+              <w:rPr>
+                <w:noProof/>
+                <w:webHidden/>
+              </w:rPr>
+              <w:fldChar w:fldCharType="begin"/>
+            </w:r>
+            <w:r>
+              <w:rPr>
+                <w:noProof/>
+                <w:webHidden/>
+              </w:rPr>
+              <w:instrText xml:space="preserve"> PAGEREF _Toc31358734 \h </w:instrText>
+            </w:r>
+            <w:r>
+              <w:rPr>
+                <w:noProof/>
+                <w:webHidden/>
+              </w:rPr>
+            </w:r>
+            <w:r>
+              <w:rPr>
+                <w:noProof/>
+                <w:webHidden/>
+              </w:rPr>
+              <w:fldChar w:fldCharType="separate"/>
+            </w:r>
+            <w:r>
+              <w:rPr>
+                <w:noProof/>
+                <w:webHidden/>
+              </w:rPr>
+              <w:t>7</w:t>
+            </w:r>
+            <w:r>
+              <w:rPr>
+                <w:noProof/>
+                <w:webHidden/>
+              </w:rPr>
+              <w:fldChar w:fldCharType="end"/>
+            </w:r>
+          </w:hyperlink>
+        </w:p>
+        <w:p>
+          <w:pPr>
+            <w:pStyle w:val="TOC2"/>
+            <w:tabs>
+              <w:tab w:val="right" w:leader="dot" w:pos="9350"/>
+            </w:tabs>
+            <w:rPr>
+              <w:rFonts w:cstheme="minorBidi"/>
+              <w:noProof/>
+            </w:rPr>
+          </w:pPr>
+          <w:hyperlink w:anchor="_Toc31358735" w:history="1">
+            <w:r>
+              <w:rPr>
+                <w:rStyle w:val="Hyperlink"/>
+                <w:noProof/>
+              </w:rPr>
+              <w:t>7.2 Differential of a function</w:t>
+            </w:r>
+            <w:r>
+              <w:rPr>
+                <w:noProof/>
+                <w:webHidden/>
+              </w:rPr>
+              <w:tab/>
+            </w:r>
+            <w:r>
+              <w:rPr>
+                <w:noProof/>
+                <w:webHidden/>
+              </w:rPr>
+              <w:fldChar w:fldCharType="begin"/>
+            </w:r>
+            <w:r>
+              <w:rPr>
+                <w:noProof/>
+                <w:webHidden/>
+              </w:rPr>
+              <w:instrText xml:space="preserve"> PAGEREF _Toc31358735 \h </w:instrText>
+            </w:r>
+            <w:r>
+              <w:rPr>
+                <w:noProof/>
+                <w:webHidden/>
+              </w:rPr>
+            </w:r>
+            <w:r>
+              <w:rPr>
+                <w:noProof/>
+                <w:webHidden/>
+              </w:rPr>
+              <w:fldChar w:fldCharType="separate"/>
+            </w:r>
+            <w:r>
+              <w:rPr>
+                <w:noProof/>
+                <w:webHidden/>
+              </w:rPr>
+              <w:t>7</w:t>
+            </w:r>
+            <w:r>
+              <w:rPr>
+                <w:noProof/>
+                <w:webHidden/>
+              </w:rPr>
+              <w:fldChar w:fldCharType="end"/>
+            </w:r>
+          </w:hyperlink>
+        </w:p>
+        <w:p>
+          <w:pPr>
+            <w:pStyle w:val="TOC2"/>
+            <w:tabs>
+              <w:tab w:val="right" w:leader="dot" w:pos="9350"/>
+            </w:tabs>
+            <w:rPr>
+              <w:rFonts w:cstheme="minorBidi"/>
+              <w:noProof/>
+            </w:rPr>
+          </w:pPr>
+          <w:hyperlink w:anchor="_Toc31358736" w:history="1">
+            <w:r>
+              <w:rPr>
+                <w:rStyle w:val="Hyperlink"/>
+                <w:noProof/>
+              </w:rPr>
+              <w:t>7.3 Directional derivative</w:t>
+            </w:r>
+            <w:r>
+              <w:rPr>
+                <w:noProof/>
+                <w:webHidden/>
+              </w:rPr>
+              <w:tab/>
+            </w:r>
+            <w:r>
+              <w:rPr>
+                <w:noProof/>
+                <w:webHidden/>
+              </w:rPr>
+              <w:fldChar w:fldCharType="begin"/>
+            </w:r>
+            <w:r>
+              <w:rPr>
+                <w:noProof/>
+                <w:webHidden/>
+              </w:rPr>
+              <w:instrText xml:space="preserve"> PAGEREF _Toc31358736 \h </w:instrText>
+            </w:r>
+            <w:r>
+              <w:rPr>
+                <w:noProof/>
+                <w:webHidden/>
+              </w:rPr>
+            </w:r>
+            <w:r>
+              <w:rPr>
+                <w:noProof/>
+                <w:webHidden/>
+              </w:rPr>
+              <w:fldChar w:fldCharType="separate"/>
+            </w:r>
+            <w:r>
+              <w:rPr>
+                <w:noProof/>
+                <w:webHidden/>
+              </w:rPr>
+              <w:t>7</w:t>
             </w:r>
             <w:r>
               <w:rPr>
@@ -884,62 +1175,11 @@
     </w:p>
     <w:p>
       <w:pPr>
-        <w:jc w:val="both"/>
-        <w:rPr>
-          <w:rFonts w:asciiTheme="majorBidi" w:hAnsiTheme="majorBidi" w:cstheme="majorBidi"/>
-          <w:b/>
-          <w:bCs/>
-          <w:sz w:val="24"/>
-          <w:szCs w:val="24"/>
-          <w:u w:val="single"/>
-        </w:rPr>
-      </w:pPr>
-    </w:p>
-    <w:p>
-      <w:pPr>
-        <w:jc w:val="both"/>
-        <w:rPr>
-          <w:rFonts w:asciiTheme="majorBidi" w:hAnsiTheme="majorBidi" w:cstheme="majorBidi"/>
-          <w:b/>
-          <w:bCs/>
-          <w:sz w:val="24"/>
-          <w:szCs w:val="24"/>
-          <w:u w:val="single"/>
-        </w:rPr>
-      </w:pPr>
-    </w:p>
-    <w:p>
-      <w:pPr>
-        <w:jc w:val="both"/>
-        <w:rPr>
-          <w:rFonts w:asciiTheme="majorBidi" w:hAnsiTheme="majorBidi" w:cstheme="majorBidi"/>
-          <w:b/>
-          <w:bCs/>
-          <w:sz w:val="24"/>
-          <w:szCs w:val="24"/>
-          <w:u w:val="single"/>
-        </w:rPr>
-      </w:pPr>
-    </w:p>
-    <w:p>
-      <w:pPr>
-        <w:jc w:val="both"/>
-        <w:rPr>
-          <w:rFonts w:asciiTheme="majorBidi" w:hAnsiTheme="majorBidi" w:cstheme="majorBidi"/>
-          <w:b/>
-          <w:bCs/>
-          <w:sz w:val="24"/>
-          <w:szCs w:val="24"/>
-          <w:u w:val="single"/>
-        </w:rPr>
-      </w:pPr>
-    </w:p>
-    <w:p>
-      <w:pPr>
         <w:pStyle w:val="Title"/>
       </w:pPr>
-      <w:bookmarkStart w:id="0" w:name="_Toc31185646"/>
-      <w:r>
+      <w:bookmarkStart w:id="0" w:name="_Toc31358725"/>
+      <w:r>
+        <w:lastRenderedPageBreak/>
         <w:t xml:space="preserve">5.0: </w:t>
       </w:r>
       <w:r>
@@ -984,7 +1224,7 @@
           <w:rFonts w:eastAsiaTheme="minorEastAsia"/>
         </w:rPr>
       </w:pPr>
-      <w:bookmarkStart w:id="1" w:name="_Toc31185647"/>
+      <w:bookmarkStart w:id="1" w:name="_Toc31358726"/>
       <w:r>
         <w:t>5.</w:t>
       </w:r>
@@ -3466,7 +3706,7 @@
           </wp:anchor>
         </w:drawing>
       </w:r>
-      <w:bookmarkStart w:id="2" w:name="_Toc31185648"/>
+      <w:bookmarkStart w:id="2" w:name="_Toc31358727"/>
       <w:r>
         <w:rPr>
           <w:rStyle w:val="Heading1Char"/>
@@ -5419,7 +5659,7 @@
           </wp:anchor>
         </w:drawing>
       </w:r>
-      <w:bookmarkStart w:id="3" w:name="_Toc31185649"/>
+      <w:bookmarkStart w:id="3" w:name="_Toc31358728"/>
       <w:r>
         <w:rPr>
           <w:rStyle w:val="Heading1Char"/>
@@ -7161,7 +7401,7 @@
           <w:rFonts w:eastAsiaTheme="minorEastAsia"/>
         </w:rPr>
       </w:pPr>
-      <w:bookmarkStart w:id="4" w:name="_Toc31185650"/>
+      <w:bookmarkStart w:id="4" w:name="_Toc31358729"/>
       <w:r>
         <w:rPr>
           <w:rFonts w:eastAsiaTheme="minorEastAsia"/>
@@ -8430,23 +8670,13 @@
           <w:szCs w:val="24"/>
         </w:rPr>
       </w:pPr>
-      <w:proofErr w:type="gramStart"/>
-      <w:r>
-        <w:rPr>
-          <w:rFonts w:asciiTheme="majorBidi" w:eastAsiaTheme="minorEastAsia" w:hAnsiTheme="majorBidi" w:cstheme="majorBidi"/>
-          <w:sz w:val="24"/>
-          <w:szCs w:val="24"/>
-        </w:rPr>
-        <w:t>So</w:t>
-      </w:r>
-      <w:proofErr w:type="gramEnd"/>
-      <w:r>
-        <w:rPr>
-          <w:rFonts w:asciiTheme="majorBidi" w:eastAsiaTheme="minorEastAsia" w:hAnsiTheme="majorBidi" w:cstheme="majorBidi"/>
-          <w:sz w:val="24"/>
-          <w:szCs w:val="24"/>
-        </w:rPr>
-        <w:t xml:space="preserve"> we can conclude that </w:t>
+      <w:r>
+        <w:rPr>
+          <w:rFonts w:asciiTheme="majorBidi" w:eastAsiaTheme="minorEastAsia" w:hAnsiTheme="majorBidi" w:cstheme="majorBidi"/>
+          <w:sz w:val="24"/>
+          <w:szCs w:val="24"/>
+        </w:rPr>
+        <w:t xml:space="preserve">So we can conclude that </w:t>
       </w:r>
     </w:p>
     <w:p>
@@ -8672,7 +8902,7 @@
           <w:rFonts w:eastAsiaTheme="minorEastAsia"/>
         </w:rPr>
       </w:pPr>
-      <w:bookmarkStart w:id="5" w:name="_Toc31185651"/>
+      <w:bookmarkStart w:id="5" w:name="_Toc31358730"/>
       <w:r>
         <w:rPr>
           <w:rFonts w:eastAsiaTheme="minorEastAsia"/>
@@ -9993,7 +10223,7 @@
           <w:rFonts w:eastAsiaTheme="minorEastAsia"/>
         </w:rPr>
       </w:pPr>
-      <w:bookmarkStart w:id="6" w:name="_Toc31185652"/>
+      <w:bookmarkStart w:id="6" w:name="_Toc31358731"/>
       <w:r>
         <w:rPr>
           <w:rFonts w:eastAsiaTheme="minorEastAsia"/>
@@ -10035,7 +10265,7 @@
           <w:rFonts w:eastAsiaTheme="minorEastAsia"/>
         </w:rPr>
       </w:pPr>
-      <w:bookmarkStart w:id="7" w:name="_Toc31185653"/>
+      <w:bookmarkStart w:id="7" w:name="_Toc31358732"/>
       <w:r>
         <w:rPr>
           <w:rFonts w:eastAsiaTheme="minorEastAsia"/>
@@ -12905,6 +13135,7 @@
           <w:rFonts w:eastAsiaTheme="minorEastAsia"/>
         </w:rPr>
       </w:pPr>
+      <w:bookmarkStart w:id="8" w:name="_Toc31358733"/>
       <w:r>
         <w:rPr>
           <w:rFonts w:eastAsiaTheme="minorEastAsia"/>
@@ -12936,6 +13167,7 @@
       <w:r>
         <w:t>)</w:t>
       </w:r>
+      <w:bookmarkEnd w:id="8"/>
     </w:p>
     <w:p>
       <w:pPr>
@@ -12944,12 +13176,14 @@
           <w:rFonts w:eastAsiaTheme="minorEastAsia"/>
         </w:rPr>
       </w:pPr>
+      <w:bookmarkStart w:id="9" w:name="_Toc31358734"/>
       <w:r>
         <w:rPr>
           <w:rFonts w:eastAsiaTheme="minorEastAsia"/>
         </w:rPr>
         <w:t>7.1 Partial derivatives:</w:t>
       </w:r>
+      <w:bookmarkEnd w:id="9"/>
     </w:p>
     <w:p>
       <w:pPr>
@@ -13374,15 +13608,7 @@
                 <w:sz w:val="24"/>
                 <w:szCs w:val="24"/>
               </w:rPr>
-              <m:t>∂</m:t>
-            </m:r>
-            <m:r>
-              <w:rPr>
-                <w:rFonts w:ascii="Cambria Math" w:hAnsi="Cambria Math" w:cstheme="majorBidi"/>
-                <w:sz w:val="24"/>
-                <w:szCs w:val="24"/>
-              </w:rPr>
-              <m:t>f(x,y,z)</m:t>
+              <m:t>∂f(x,y,z)</m:t>
             </m:r>
           </m:num>
           <m:den>
@@ -13392,15 +13618,7 @@
                 <w:sz w:val="24"/>
                 <w:szCs w:val="24"/>
               </w:rPr>
-              <m:t>∂</m:t>
-            </m:r>
-            <m:r>
-              <w:rPr>
-                <w:rFonts w:ascii="Cambria Math" w:hAnsi="Cambria Math" w:cstheme="majorBidi"/>
-                <w:sz w:val="24"/>
-                <w:szCs w:val="24"/>
-              </w:rPr>
-              <m:t>y</m:t>
+              <m:t>∂y</m:t>
             </m:r>
           </m:den>
         </m:f>
@@ -13590,15 +13808,7 @@
                 <w:sz w:val="24"/>
                 <w:szCs w:val="24"/>
               </w:rPr>
-              <m:t>∂</m:t>
-            </m:r>
-            <m:r>
-              <w:rPr>
-                <w:rFonts w:ascii="Cambria Math" w:hAnsi="Cambria Math" w:cstheme="majorBidi"/>
-                <w:sz w:val="24"/>
-                <w:szCs w:val="24"/>
-              </w:rPr>
-              <m:t>(</m:t>
+              <m:t>∂(</m:t>
             </m:r>
             <m:rad>
               <m:radPr>
@@ -13728,15 +13938,7 @@
                 <w:sz w:val="24"/>
                 <w:szCs w:val="24"/>
               </w:rPr>
-              <m:t>∂</m:t>
-            </m:r>
-            <m:r>
-              <w:rPr>
-                <w:rFonts w:ascii="Cambria Math" w:hAnsi="Cambria Math" w:cstheme="majorBidi"/>
-                <w:sz w:val="24"/>
-                <w:szCs w:val="24"/>
-              </w:rPr>
-              <m:t xml:space="preserve">z </m:t>
+              <m:t xml:space="preserve">∂z </m:t>
             </m:r>
             <m:sSup>
               <m:sSupPr>
@@ -13781,12 +13983,14 @@
           <w:rFonts w:eastAsiaTheme="minorEastAsia"/>
         </w:rPr>
       </w:pPr>
+      <w:bookmarkStart w:id="10" w:name="_Toc31358735"/>
       <w:r>
         <w:rPr>
           <w:rFonts w:eastAsiaTheme="minorEastAsia"/>
         </w:rPr>
         <w:t>7.2 Differential of a function</w:t>
       </w:r>
+      <w:bookmarkEnd w:id="10"/>
     </w:p>
     <w:p>
       <w:pPr>
@@ -13979,13 +14183,7 @@
                 <w:rPr>
                   <w:rFonts w:ascii="Cambria Math" w:hAnsi="Cambria Math"/>
                 </w:rPr>
-                <m:t>∂</m:t>
-              </m:r>
-              <m:r>
-                <w:rPr>
-                  <w:rFonts w:ascii="Cambria Math" w:hAnsi="Cambria Math"/>
-                </w:rPr>
-                <m:t>f</m:t>
+                <m:t>∂f</m:t>
               </m:r>
             </m:num>
             <m:den>
@@ -14017,13 +14215,7 @@
                 <w:rPr>
                   <w:rFonts w:ascii="Cambria Math" w:hAnsi="Cambria Math"/>
                 </w:rPr>
-                <m:t>∂</m:t>
-              </m:r>
-              <m:r>
-                <w:rPr>
-                  <w:rFonts w:ascii="Cambria Math" w:hAnsi="Cambria Math"/>
-                </w:rPr>
-                <m:t>f</m:t>
+                <m:t>∂f</m:t>
               </m:r>
             </m:num>
             <m:den>
@@ -14031,13 +14223,7 @@
                 <w:rPr>
                   <w:rFonts w:ascii="Cambria Math" w:hAnsi="Cambria Math"/>
                 </w:rPr>
-                <m:t>∂</m:t>
-              </m:r>
-              <m:r>
-                <w:rPr>
-                  <w:rFonts w:ascii="Cambria Math" w:hAnsi="Cambria Math"/>
-                </w:rPr>
-                <m:t>y</m:t>
+                <m:t>∂y</m:t>
               </m:r>
             </m:den>
           </m:f>
@@ -14045,13 +14231,7 @@
             <w:rPr>
               <w:rFonts w:ascii="Cambria Math" w:hAnsi="Cambria Math"/>
             </w:rPr>
-            <m:t>∆</m:t>
-          </m:r>
-          <m:r>
-            <w:rPr>
-              <w:rFonts w:ascii="Cambria Math" w:hAnsi="Cambria Math"/>
-            </w:rPr>
-            <m:t>y+</m:t>
+            <m:t>∆y+</m:t>
           </m:r>
           <m:f>
             <m:fPr>
@@ -14067,13 +14247,7 @@
                 <w:rPr>
                   <w:rFonts w:ascii="Cambria Math" w:hAnsi="Cambria Math"/>
                 </w:rPr>
-                <m:t>∂</m:t>
-              </m:r>
-              <m:r>
-                <w:rPr>
-                  <w:rFonts w:ascii="Cambria Math" w:hAnsi="Cambria Math"/>
-                </w:rPr>
-                <m:t>f</m:t>
+                <m:t>∂f</m:t>
               </m:r>
             </m:num>
             <m:den>
@@ -14081,13 +14255,7 @@
                 <w:rPr>
                   <w:rFonts w:ascii="Cambria Math" w:hAnsi="Cambria Math"/>
                 </w:rPr>
-                <m:t>∂</m:t>
-              </m:r>
-              <m:r>
-                <w:rPr>
-                  <w:rFonts w:ascii="Cambria Math" w:hAnsi="Cambria Math"/>
-                </w:rPr>
-                <m:t>z</m:t>
+                <m:t>∂z</m:t>
               </m:r>
             </m:den>
           </m:f>
@@ -14095,35 +14263,19 @@
             <w:rPr>
               <w:rFonts w:ascii="Cambria Math" w:hAnsi="Cambria Math"/>
             </w:rPr>
-            <m:t>∆</m:t>
-          </m:r>
-          <m:r>
-            <w:rPr>
-              <w:rFonts w:ascii="Cambria Math" w:hAnsi="Cambria Math"/>
-            </w:rPr>
-            <m:t>z</m:t>
+            <m:t>∆z</m:t>
           </m:r>
         </m:oMath>
       </m:oMathPara>
     </w:p>
     <w:p>
-      <w:proofErr w:type="gramStart"/>
       <w:r>
         <w:rPr>
           <w:rFonts w:asciiTheme="majorBidi" w:hAnsiTheme="majorBidi" w:cstheme="majorBidi"/>
           <w:sz w:val="24"/>
           <w:szCs w:val="24"/>
         </w:rPr>
-        <w:t>So</w:t>
-      </w:r>
-      <w:proofErr w:type="gramEnd"/>
-      <w:r>
-        <w:rPr>
-          <w:rFonts w:asciiTheme="majorBidi" w:hAnsiTheme="majorBidi" w:cstheme="majorBidi"/>
-          <w:sz w:val="24"/>
-          <w:szCs w:val="24"/>
-        </w:rPr>
-        <w:t xml:space="preserve"> the differential of</w:t>
+        <w:t>So the differential of</w:t>
       </w:r>
       <w:r>
         <w:t xml:space="preserve"> </w:t>
@@ -14173,13 +14325,7 @@
               <w:rPr>
                 <w:rFonts w:ascii="Cambria Math" w:hAnsi="Cambria Math"/>
               </w:rPr>
-              <m:t>∂</m:t>
-            </m:r>
-            <m:r>
-              <w:rPr>
-                <w:rFonts w:ascii="Cambria Math" w:hAnsi="Cambria Math"/>
-              </w:rPr>
-              <m:t>f</m:t>
+              <m:t>∂f</m:t>
             </m:r>
           </m:num>
           <m:den>
@@ -14195,13 +14341,7 @@
           <w:rPr>
             <w:rFonts w:ascii="Cambria Math" w:hAnsi="Cambria Math"/>
           </w:rPr>
-          <m:t>d</m:t>
-        </m:r>
-        <m:r>
-          <w:rPr>
-            <w:rFonts w:ascii="Cambria Math" w:hAnsi="Cambria Math"/>
-          </w:rPr>
-          <m:t>x+</m:t>
+          <m:t>dx+</m:t>
         </m:r>
         <m:f>
           <m:fPr>
@@ -14217,13 +14357,7 @@
               <w:rPr>
                 <w:rFonts w:ascii="Cambria Math" w:hAnsi="Cambria Math"/>
               </w:rPr>
-              <m:t>∂</m:t>
-            </m:r>
-            <m:r>
-              <w:rPr>
-                <w:rFonts w:ascii="Cambria Math" w:hAnsi="Cambria Math"/>
-              </w:rPr>
-              <m:t>f</m:t>
+              <m:t>∂f</m:t>
             </m:r>
           </m:num>
           <m:den>
@@ -14231,13 +14365,7 @@
               <w:rPr>
                 <w:rFonts w:ascii="Cambria Math" w:hAnsi="Cambria Math"/>
               </w:rPr>
-              <m:t>∂</m:t>
-            </m:r>
-            <m:r>
-              <w:rPr>
-                <w:rFonts w:ascii="Cambria Math" w:hAnsi="Cambria Math"/>
-              </w:rPr>
-              <m:t>y</m:t>
+              <m:t>∂y</m:t>
             </m:r>
           </m:den>
         </m:f>
@@ -14245,13 +14373,7 @@
           <w:rPr>
             <w:rFonts w:ascii="Cambria Math" w:hAnsi="Cambria Math"/>
           </w:rPr>
-          <m:t>d</m:t>
-        </m:r>
-        <m:r>
-          <w:rPr>
-            <w:rFonts w:ascii="Cambria Math" w:hAnsi="Cambria Math"/>
-          </w:rPr>
-          <m:t>y+</m:t>
+          <m:t>dy+</m:t>
         </m:r>
         <m:f>
           <m:fPr>
@@ -14267,13 +14389,7 @@
               <w:rPr>
                 <w:rFonts w:ascii="Cambria Math" w:hAnsi="Cambria Math"/>
               </w:rPr>
-              <m:t>∂</m:t>
-            </m:r>
-            <m:r>
-              <w:rPr>
-                <w:rFonts w:ascii="Cambria Math" w:hAnsi="Cambria Math"/>
-              </w:rPr>
-              <m:t>f</m:t>
+              <m:t>∂f</m:t>
             </m:r>
           </m:num>
           <m:den>
@@ -14281,13 +14397,7 @@
               <w:rPr>
                 <w:rFonts w:ascii="Cambria Math" w:hAnsi="Cambria Math"/>
               </w:rPr>
-              <m:t>∂</m:t>
-            </m:r>
-            <m:r>
-              <w:rPr>
-                <w:rFonts w:ascii="Cambria Math" w:hAnsi="Cambria Math"/>
-              </w:rPr>
-              <m:t>z</m:t>
+              <m:t>∂z</m:t>
             </m:r>
           </m:den>
         </m:f>
@@ -14295,13 +14405,7 @@
           <w:rPr>
             <w:rFonts w:ascii="Cambria Math" w:hAnsi="Cambria Math"/>
           </w:rPr>
-          <m:t>d</m:t>
-        </m:r>
-        <m:r>
-          <w:rPr>
-            <w:rFonts w:ascii="Cambria Math" w:hAnsi="Cambria Math"/>
-          </w:rPr>
-          <m:t>z</m:t>
+          <m:t>dz</m:t>
         </m:r>
       </m:oMath>
       <w:r>
@@ -14316,12 +14420,14 @@
           <w:rFonts w:eastAsiaTheme="minorEastAsia"/>
         </w:rPr>
       </w:pPr>
+      <w:bookmarkStart w:id="11" w:name="_Toc31358736"/>
       <w:r>
         <w:rPr>
           <w:rFonts w:eastAsiaTheme="minorEastAsia"/>
         </w:rPr>
         <w:t>7.3 Directional derivative</w:t>
       </w:r>
+      <w:bookmarkEnd w:id="11"/>
     </w:p>
     <w:p>
       <w:pPr>
@@ -14508,15 +14614,7 @@
                   <w:sz w:val="24"/>
                   <w:szCs w:val="24"/>
                 </w:rPr>
-                <m:t>∂</m:t>
-              </m:r>
-              <m:r>
-                <w:rPr>
-                  <w:rFonts w:ascii="Cambria Math" w:hAnsi="Cambria Math" w:cstheme="majorBidi"/>
-                  <w:sz w:val="24"/>
-                  <w:szCs w:val="24"/>
-                </w:rPr>
-                <m:t>f</m:t>
+                <m:t>∂f</m:t>
               </m:r>
             </m:num>
             <m:den>
@@ -14526,15 +14624,7 @@
                   <w:sz w:val="24"/>
                   <w:szCs w:val="24"/>
                 </w:rPr>
-                <m:t>∂</m:t>
-              </m:r>
-              <m:r>
-                <w:rPr>
-                  <w:rFonts w:ascii="Cambria Math" w:hAnsi="Cambria Math" w:cstheme="majorBidi"/>
-                  <w:sz w:val="24"/>
-                  <w:szCs w:val="24"/>
-                </w:rPr>
-                <m:t>x</m:t>
+                <m:t>∂x</m:t>
               </m:r>
             </m:den>
           </m:f>
@@ -14604,15 +14694,7 @@
                   <w:sz w:val="24"/>
                   <w:szCs w:val="24"/>
                 </w:rPr>
-                <m:t>∂</m:t>
-              </m:r>
-              <m:r>
-                <w:rPr>
-                  <w:rFonts w:ascii="Cambria Math" w:hAnsi="Cambria Math" w:cstheme="majorBidi"/>
-                  <w:sz w:val="24"/>
-                  <w:szCs w:val="24"/>
-                </w:rPr>
-                <m:t>f</m:t>
+                <m:t>∂f</m:t>
               </m:r>
             </m:num>
             <m:den>
@@ -14622,15 +14704,7 @@
                   <w:sz w:val="24"/>
                   <w:szCs w:val="24"/>
                 </w:rPr>
-                <m:t>∂</m:t>
-              </m:r>
-              <m:r>
-                <w:rPr>
-                  <w:rFonts w:ascii="Cambria Math" w:hAnsi="Cambria Math" w:cstheme="majorBidi"/>
-                  <w:sz w:val="24"/>
-                  <w:szCs w:val="24"/>
-                </w:rPr>
-                <m:t>y</m:t>
+                <m:t>∂y</m:t>
               </m:r>
             </m:den>
           </m:f>
@@ -14660,15 +14734,7 @@
                   <w:sz w:val="24"/>
                   <w:szCs w:val="24"/>
                 </w:rPr>
-                <m:t>d</m:t>
-              </m:r>
-              <m:r>
-                <w:rPr>
-                  <w:rFonts w:ascii="Cambria Math" w:eastAsiaTheme="minorEastAsia" w:hAnsi="Cambria Math" w:cstheme="majorBidi"/>
-                  <w:sz w:val="24"/>
-                  <w:szCs w:val="24"/>
-                </w:rPr>
-                <m:t>y</m:t>
+                <m:t>dy</m:t>
               </m:r>
             </m:num>
             <m:den>
@@ -14708,15 +14774,7 @@
                   <w:sz w:val="24"/>
                   <w:szCs w:val="24"/>
                 </w:rPr>
-                <m:t>∂</m:t>
-              </m:r>
-              <m:r>
-                <w:rPr>
-                  <w:rFonts w:ascii="Cambria Math" w:hAnsi="Cambria Math" w:cstheme="majorBidi"/>
-                  <w:sz w:val="24"/>
-                  <w:szCs w:val="24"/>
-                </w:rPr>
-                <m:t>f</m:t>
+                <m:t>∂f</m:t>
               </m:r>
             </m:num>
             <m:den>
@@ -14726,15 +14784,7 @@
                   <w:sz w:val="24"/>
                   <w:szCs w:val="24"/>
                 </w:rPr>
-                <m:t>∂</m:t>
-              </m:r>
-              <m:r>
-                <w:rPr>
-                  <w:rFonts w:ascii="Cambria Math" w:hAnsi="Cambria Math" w:cstheme="majorBidi"/>
-                  <w:sz w:val="24"/>
-                  <w:szCs w:val="24"/>
-                </w:rPr>
-                <m:t>z</m:t>
+                <m:t>∂z</m:t>
               </m:r>
             </m:den>
           </m:f>
@@ -14764,15 +14814,7 @@
                   <w:sz w:val="24"/>
                   <w:szCs w:val="24"/>
                 </w:rPr>
-                <m:t>d</m:t>
-              </m:r>
-              <m:r>
-                <w:rPr>
-                  <w:rFonts w:ascii="Cambria Math" w:eastAsiaTheme="minorEastAsia" w:hAnsi="Cambria Math" w:cstheme="majorBidi"/>
-                  <w:sz w:val="24"/>
-                  <w:szCs w:val="24"/>
-                </w:rPr>
-                <m:t>z</m:t>
+                <m:t>dz</m:t>
               </m:r>
             </m:num>
             <m:den>
@@ -15784,15 +15826,7 @@
                           <w:sz w:val="24"/>
                           <w:szCs w:val="24"/>
                         </w:rPr>
-                        <m:t>∂</m:t>
-                      </m:r>
-                      <m:r>
-                        <w:rPr>
-                          <w:rFonts w:ascii="Cambria Math" w:hAnsi="Cambria Math" w:cstheme="majorBidi"/>
-                          <w:sz w:val="24"/>
-                          <w:szCs w:val="24"/>
-                        </w:rPr>
-                        <m:t>f</m:t>
+                        <m:t>∂f</m:t>
                       </m:r>
                     </m:num>
                     <m:den>
@@ -16366,15 +16400,7 @@
                           <w:sz w:val="24"/>
                           <w:szCs w:val="24"/>
                         </w:rPr>
-                        <m:t>∂</m:t>
-                      </m:r>
-                      <m:r>
-                        <w:rPr>
-                          <w:rFonts w:ascii="Cambria Math" w:hAnsi="Cambria Math" w:cstheme="majorBidi"/>
-                          <w:sz w:val="24"/>
-                          <w:szCs w:val="24"/>
-                        </w:rPr>
-                        <m:t>f</m:t>
+                        <m:t>∂f</m:t>
                       </m:r>
                     </m:num>
                     <m:den>
@@ -16451,15 +16477,7 @@
                   <w:sz w:val="24"/>
                   <w:szCs w:val="24"/>
                 </w:rPr>
-                <m:t>∂</m:t>
-              </m:r>
-              <m:r>
-                <w:rPr>
-                  <w:rFonts w:ascii="Cambria Math" w:hAnsi="Cambria Math" w:cstheme="majorBidi"/>
-                  <w:sz w:val="24"/>
-                  <w:szCs w:val="24"/>
-                </w:rPr>
-                <m:t>f</m:t>
+                <m:t>∂f</m:t>
               </m:r>
             </m:num>
             <m:den>
@@ -16469,15 +16487,7 @@
                   <w:sz w:val="24"/>
                   <w:szCs w:val="24"/>
                 </w:rPr>
-                <m:t>∂</m:t>
-              </m:r>
-              <m:r>
-                <w:rPr>
-                  <w:rFonts w:ascii="Cambria Math" w:hAnsi="Cambria Math" w:cstheme="majorBidi"/>
-                  <w:sz w:val="24"/>
-                  <w:szCs w:val="24"/>
-                </w:rPr>
-                <m:t>x</m:t>
+                <m:t>∂x</m:t>
               </m:r>
             </m:den>
           </m:f>
@@ -16547,15 +16557,7 @@
                   <w:sz w:val="24"/>
                   <w:szCs w:val="24"/>
                 </w:rPr>
-                <m:t>∂</m:t>
-              </m:r>
-              <m:r>
-                <w:rPr>
-                  <w:rFonts w:ascii="Cambria Math" w:hAnsi="Cambria Math" w:cstheme="majorBidi"/>
-                  <w:sz w:val="24"/>
-                  <w:szCs w:val="24"/>
-                </w:rPr>
-                <m:t>f</m:t>
+                <m:t>∂f</m:t>
               </m:r>
             </m:num>
             <m:den>
@@ -16565,15 +16567,7 @@
                   <w:sz w:val="24"/>
                   <w:szCs w:val="24"/>
                 </w:rPr>
-                <m:t>∂</m:t>
-              </m:r>
-              <m:r>
-                <w:rPr>
-                  <w:rFonts w:ascii="Cambria Math" w:hAnsi="Cambria Math" w:cstheme="majorBidi"/>
-                  <w:sz w:val="24"/>
-                  <w:szCs w:val="24"/>
-                </w:rPr>
-                <m:t>y</m:t>
+                <m:t>∂y</m:t>
               </m:r>
             </m:den>
           </m:f>
@@ -16643,15 +16637,7 @@
                   <w:sz w:val="24"/>
                   <w:szCs w:val="24"/>
                 </w:rPr>
-                <m:t>∂</m:t>
-              </m:r>
-              <m:r>
-                <w:rPr>
-                  <w:rFonts w:ascii="Cambria Math" w:hAnsi="Cambria Math" w:cstheme="majorBidi"/>
-                  <w:sz w:val="24"/>
-                  <w:szCs w:val="24"/>
-                </w:rPr>
-                <m:t>f</m:t>
+                <m:t>∂f</m:t>
               </m:r>
             </m:num>
             <m:den>
@@ -16661,18 +16647,8 @@
                   <w:sz w:val="24"/>
                   <w:szCs w:val="24"/>
                 </w:rPr>
-                <m:t>∂</m:t>
+                <m:t>∂z</m:t>
               </m:r>
-              <m:r>
-                <w:rPr>
-                  <w:rFonts w:ascii="Cambria Math" w:hAnsi="Cambria Math" w:cstheme="majorBidi"/>
-                  <w:sz w:val="24"/>
-                  <w:szCs w:val="24"/>
-                </w:rPr>
-                <m:t>z</m:t>
-              </m:r>
-              <w:bookmarkStart w:id="8" w:name="_GoBack"/>
-              <w:bookmarkEnd w:id="8"/>
             </m:den>
           </m:f>
           <m:r>
@@ -16726,13 +16702,2069 @@
           <w:szCs w:val="24"/>
         </w:rPr>
       </w:pPr>
+      <m:oMathPara>
+        <m:oMath>
+          <m:r>
+            <w:rPr>
+              <w:rFonts w:ascii="Cambria Math" w:eastAsiaTheme="minorEastAsia" w:hAnsi="Cambria Math" w:cstheme="majorBidi"/>
+              <w:sz w:val="24"/>
+              <w:szCs w:val="24"/>
+            </w:rPr>
+            <w:lastRenderedPageBreak/>
+            <m:t>=</m:t>
+          </m:r>
+          <m:d>
+            <m:dPr>
+              <m:ctrlPr>
+                <w:rPr>
+                  <w:rFonts w:ascii="Cambria Math" w:eastAsiaTheme="minorEastAsia" w:hAnsi="Cambria Math" w:cstheme="majorBidi"/>
+                  <w:i/>
+                  <w:sz w:val="24"/>
+                  <w:szCs w:val="24"/>
+                </w:rPr>
+              </m:ctrlPr>
+            </m:dPr>
+            <m:e>
+              <m:f>
+                <m:fPr>
+                  <m:ctrlPr>
+                    <w:rPr>
+                      <w:rFonts w:ascii="Cambria Math" w:eastAsiaTheme="minorEastAsia" w:hAnsi="Cambria Math" w:cstheme="majorBidi"/>
+                      <w:i/>
+                      <w:sz w:val="24"/>
+                      <w:szCs w:val="24"/>
+                    </w:rPr>
+                  </m:ctrlPr>
+                </m:fPr>
+                <m:num>
+                  <m:r>
+                    <w:rPr>
+                      <w:rFonts w:ascii="Cambria Math" w:hAnsi="Cambria Math" w:cstheme="majorBidi"/>
+                      <w:sz w:val="24"/>
+                      <w:szCs w:val="24"/>
+                    </w:rPr>
+                    <m:t>∂f</m:t>
+                  </m:r>
+                </m:num>
+                <m:den>
+                  <m:r>
+                    <w:rPr>
+                      <w:rFonts w:ascii="Cambria Math" w:hAnsi="Cambria Math" w:cstheme="majorBidi"/>
+                      <w:sz w:val="24"/>
+                      <w:szCs w:val="24"/>
+                    </w:rPr>
+                    <m:t>∂x</m:t>
+                  </m:r>
+                </m:den>
+              </m:f>
+              <m:r>
+                <w:rPr>
+                  <w:rFonts w:ascii="Cambria Math" w:eastAsiaTheme="minorEastAsia" w:hAnsi="Cambria Math" w:cstheme="majorBidi"/>
+                  <w:sz w:val="24"/>
+                  <w:szCs w:val="24"/>
+                </w:rPr>
+                <m:t>,</m:t>
+              </m:r>
+              <m:f>
+                <m:fPr>
+                  <m:ctrlPr>
+                    <w:rPr>
+                      <w:rFonts w:ascii="Cambria Math" w:eastAsiaTheme="minorEastAsia" w:hAnsi="Cambria Math" w:cstheme="majorBidi"/>
+                      <w:i/>
+                      <w:sz w:val="24"/>
+                      <w:szCs w:val="24"/>
+                    </w:rPr>
+                  </m:ctrlPr>
+                </m:fPr>
+                <m:num>
+                  <m:r>
+                    <w:rPr>
+                      <w:rFonts w:ascii="Cambria Math" w:hAnsi="Cambria Math" w:cstheme="majorBidi"/>
+                      <w:sz w:val="24"/>
+                      <w:szCs w:val="24"/>
+                    </w:rPr>
+                    <m:t>∂f</m:t>
+                  </m:r>
+                </m:num>
+                <m:den>
+                  <m:r>
+                    <w:rPr>
+                      <w:rFonts w:ascii="Cambria Math" w:hAnsi="Cambria Math" w:cstheme="majorBidi"/>
+                      <w:sz w:val="24"/>
+                      <w:szCs w:val="24"/>
+                    </w:rPr>
+                    <m:t>∂y</m:t>
+                  </m:r>
+                </m:den>
+              </m:f>
+              <m:r>
+                <w:rPr>
+                  <w:rFonts w:ascii="Cambria Math" w:eastAsiaTheme="minorEastAsia" w:hAnsi="Cambria Math" w:cstheme="majorBidi"/>
+                  <w:sz w:val="24"/>
+                  <w:szCs w:val="24"/>
+                </w:rPr>
+                <m:t>,</m:t>
+              </m:r>
+              <m:f>
+                <m:fPr>
+                  <m:ctrlPr>
+                    <w:rPr>
+                      <w:rFonts w:ascii="Cambria Math" w:eastAsiaTheme="minorEastAsia" w:hAnsi="Cambria Math" w:cstheme="majorBidi"/>
+                      <w:i/>
+                      <w:sz w:val="24"/>
+                      <w:szCs w:val="24"/>
+                    </w:rPr>
+                  </m:ctrlPr>
+                </m:fPr>
+                <m:num>
+                  <m:r>
+                    <w:rPr>
+                      <w:rFonts w:ascii="Cambria Math" w:hAnsi="Cambria Math" w:cstheme="majorBidi"/>
+                      <w:sz w:val="24"/>
+                      <w:szCs w:val="24"/>
+                    </w:rPr>
+                    <m:t>∂f</m:t>
+                  </m:r>
+                </m:num>
+                <m:den>
+                  <m:r>
+                    <w:rPr>
+                      <w:rFonts w:ascii="Cambria Math" w:hAnsi="Cambria Math" w:cstheme="majorBidi"/>
+                      <w:sz w:val="24"/>
+                      <w:szCs w:val="24"/>
+                    </w:rPr>
+                    <m:t>∂z</m:t>
+                  </m:r>
+                </m:den>
+              </m:f>
+            </m:e>
+          </m:d>
+          <m:r>
+            <w:rPr>
+              <w:rFonts w:ascii="Cambria Math" w:eastAsiaTheme="minorEastAsia" w:hAnsi="Cambria Math" w:cstheme="majorBidi"/>
+              <w:sz w:val="24"/>
+              <w:szCs w:val="24"/>
+            </w:rPr>
+            <m:t>∙</m:t>
+          </m:r>
+          <m:d>
+            <m:dPr>
+              <m:ctrlPr>
+                <w:rPr>
+                  <w:rFonts w:ascii="Cambria Math" w:eastAsiaTheme="minorEastAsia" w:hAnsi="Cambria Math" w:cstheme="majorBidi"/>
+                  <w:i/>
+                  <w:sz w:val="24"/>
+                  <w:szCs w:val="24"/>
+                </w:rPr>
+              </m:ctrlPr>
+            </m:dPr>
+            <m:e>
+              <m:sSub>
+                <m:sSubPr>
+                  <m:ctrlPr>
+                    <w:rPr>
+                      <w:rFonts w:ascii="Cambria Math" w:eastAsiaTheme="minorEastAsia" w:hAnsi="Cambria Math" w:cstheme="majorBidi"/>
+                      <w:i/>
+                      <w:sz w:val="24"/>
+                      <w:szCs w:val="24"/>
+                    </w:rPr>
+                  </m:ctrlPr>
+                </m:sSubPr>
+                <m:e>
+                  <m:r>
+                    <w:rPr>
+                      <w:rFonts w:ascii="Cambria Math" w:eastAsiaTheme="minorEastAsia" w:hAnsi="Cambria Math" w:cstheme="majorBidi"/>
+                      <w:sz w:val="24"/>
+                      <w:szCs w:val="24"/>
+                    </w:rPr>
+                    <m:t>a</m:t>
+                  </m:r>
+                </m:e>
+                <m:sub>
+                  <m:r>
+                    <w:rPr>
+                      <w:rFonts w:ascii="Cambria Math" w:eastAsiaTheme="minorEastAsia" w:hAnsi="Cambria Math" w:cstheme="majorBidi"/>
+                      <w:sz w:val="24"/>
+                      <w:szCs w:val="24"/>
+                    </w:rPr>
+                    <m:t>1</m:t>
+                  </m:r>
+                </m:sub>
+              </m:sSub>
+              <m:r>
+                <w:rPr>
+                  <w:rFonts w:ascii="Cambria Math" w:eastAsiaTheme="minorEastAsia" w:hAnsi="Cambria Math" w:cstheme="majorBidi"/>
+                  <w:sz w:val="24"/>
+                  <w:szCs w:val="24"/>
+                </w:rPr>
+                <m:t>,</m:t>
+              </m:r>
+              <m:sSub>
+                <m:sSubPr>
+                  <m:ctrlPr>
+                    <w:rPr>
+                      <w:rFonts w:ascii="Cambria Math" w:eastAsiaTheme="minorEastAsia" w:hAnsi="Cambria Math" w:cstheme="majorBidi"/>
+                      <w:i/>
+                      <w:sz w:val="24"/>
+                      <w:szCs w:val="24"/>
+                    </w:rPr>
+                  </m:ctrlPr>
+                </m:sSubPr>
+                <m:e>
+                  <m:r>
+                    <w:rPr>
+                      <w:rFonts w:ascii="Cambria Math" w:eastAsiaTheme="minorEastAsia" w:hAnsi="Cambria Math" w:cstheme="majorBidi"/>
+                      <w:sz w:val="24"/>
+                      <w:szCs w:val="24"/>
+                    </w:rPr>
+                    <m:t>a</m:t>
+                  </m:r>
+                </m:e>
+                <m:sub>
+                  <m:r>
+                    <w:rPr>
+                      <w:rFonts w:ascii="Cambria Math" w:eastAsiaTheme="minorEastAsia" w:hAnsi="Cambria Math" w:cstheme="majorBidi"/>
+                      <w:sz w:val="24"/>
+                      <w:szCs w:val="24"/>
+                    </w:rPr>
+                    <m:t>2</m:t>
+                  </m:r>
+                </m:sub>
+              </m:sSub>
+              <m:r>
+                <w:rPr>
+                  <w:rFonts w:ascii="Cambria Math" w:eastAsiaTheme="minorEastAsia" w:hAnsi="Cambria Math" w:cstheme="majorBidi"/>
+                  <w:sz w:val="24"/>
+                  <w:szCs w:val="24"/>
+                </w:rPr>
+                <m:t>,</m:t>
+              </m:r>
+              <m:sSub>
+                <m:sSubPr>
+                  <m:ctrlPr>
+                    <w:rPr>
+                      <w:rFonts w:ascii="Cambria Math" w:eastAsiaTheme="minorEastAsia" w:hAnsi="Cambria Math" w:cstheme="majorBidi"/>
+                      <w:i/>
+                      <w:sz w:val="24"/>
+                      <w:szCs w:val="24"/>
+                    </w:rPr>
+                  </m:ctrlPr>
+                </m:sSubPr>
+                <m:e>
+                  <m:r>
+                    <w:rPr>
+                      <w:rFonts w:ascii="Cambria Math" w:eastAsiaTheme="minorEastAsia" w:hAnsi="Cambria Math" w:cstheme="majorBidi"/>
+                      <w:sz w:val="24"/>
+                      <w:szCs w:val="24"/>
+                    </w:rPr>
+                    <m:t>a</m:t>
+                  </m:r>
+                </m:e>
+                <m:sub>
+                  <m:r>
+                    <w:rPr>
+                      <w:rFonts w:ascii="Cambria Math" w:eastAsiaTheme="minorEastAsia" w:hAnsi="Cambria Math" w:cstheme="majorBidi"/>
+                      <w:sz w:val="24"/>
+                      <w:szCs w:val="24"/>
+                    </w:rPr>
+                    <m:t>3</m:t>
+                  </m:r>
+                </m:sub>
+              </m:sSub>
+            </m:e>
+          </m:d>
+          <m:r>
+            <w:rPr>
+              <w:rFonts w:ascii="Cambria Math" w:eastAsiaTheme="minorEastAsia" w:hAnsi="Cambria Math" w:cstheme="majorBidi"/>
+              <w:sz w:val="24"/>
+              <w:szCs w:val="24"/>
+            </w:rPr>
+            <m:t>=gradian f∙</m:t>
+          </m:r>
+          <m:acc>
+            <m:accPr>
+              <m:chr m:val="⃗"/>
+              <m:ctrlPr>
+                <w:rPr>
+                  <w:rFonts w:ascii="Cambria Math" w:eastAsiaTheme="minorEastAsia" w:hAnsi="Cambria Math" w:cstheme="majorBidi"/>
+                  <w:i/>
+                  <w:sz w:val="24"/>
+                  <w:szCs w:val="24"/>
+                </w:rPr>
+              </m:ctrlPr>
+            </m:accPr>
+            <m:e>
+              <m:r>
+                <w:rPr>
+                  <w:rFonts w:ascii="Cambria Math" w:eastAsiaTheme="minorEastAsia" w:hAnsi="Cambria Math" w:cstheme="majorBidi"/>
+                  <w:sz w:val="24"/>
+                  <w:szCs w:val="24"/>
+                </w:rPr>
+                <m:t>a</m:t>
+              </m:r>
+            </m:e>
+          </m:acc>
+        </m:oMath>
+      </m:oMathPara>
     </w:p>
     <w:p>
       <w:pPr>
-        <w:rPr>
-          <w:rFonts w:asciiTheme="majorHAnsi" w:eastAsiaTheme="minorEastAsia" w:hAnsiTheme="majorHAnsi" w:cstheme="majorBidi"/>
+        <w:jc w:val="both"/>
+        <w:rPr>
+          <w:rFonts w:asciiTheme="majorBidi" w:eastAsiaTheme="minorEastAsia" w:hAnsiTheme="majorBidi" w:cstheme="majorBidi"/>
+          <w:sz w:val="24"/>
+          <w:szCs w:val="24"/>
         </w:rPr>
       </w:pPr>
+      <w:r>
+        <w:rPr>
+          <w:rFonts w:asciiTheme="majorBidi" w:eastAsiaTheme="minorEastAsia" w:hAnsiTheme="majorBidi" w:cstheme="majorBidi"/>
+          <w:sz w:val="24"/>
+          <w:szCs w:val="24"/>
+        </w:rPr>
+        <w:t xml:space="preserve">Note that </w:t>
+      </w:r>
+      <m:oMath>
+        <m:f>
+          <m:fPr>
+            <m:ctrlPr>
+              <w:rPr>
+                <w:rFonts w:ascii="Cambria Math" w:eastAsiaTheme="minorEastAsia" w:hAnsi="Cambria Math" w:cstheme="majorBidi"/>
+                <w:i/>
+                <w:sz w:val="24"/>
+                <w:szCs w:val="24"/>
+              </w:rPr>
+            </m:ctrlPr>
+          </m:fPr>
+          <m:num>
+            <m:r>
+              <w:rPr>
+                <w:rFonts w:ascii="Cambria Math" w:hAnsi="Cambria Math" w:cstheme="majorBidi"/>
+                <w:sz w:val="24"/>
+                <w:szCs w:val="24"/>
+              </w:rPr>
+              <m:t>∂f</m:t>
+            </m:r>
+          </m:num>
+          <m:den>
+            <m:r>
+              <w:rPr>
+                <w:rFonts w:ascii="Cambria Math" w:hAnsi="Cambria Math" w:cstheme="majorBidi"/>
+                <w:sz w:val="24"/>
+                <w:szCs w:val="24"/>
+              </w:rPr>
+              <m:t>∂</m:t>
+            </m:r>
+            <m:acc>
+              <m:accPr>
+                <m:chr m:val="⃗"/>
+                <m:ctrlPr>
+                  <w:rPr>
+                    <w:rFonts w:ascii="Cambria Math" w:eastAsiaTheme="minorEastAsia" w:hAnsi="Cambria Math" w:cstheme="majorBidi"/>
+                    <w:i/>
+                    <w:sz w:val="24"/>
+                    <w:szCs w:val="24"/>
+                  </w:rPr>
+                </m:ctrlPr>
+              </m:accPr>
+              <m:e>
+                <m:r>
+                  <w:rPr>
+                    <w:rFonts w:ascii="Cambria Math" w:eastAsiaTheme="minorEastAsia" w:hAnsi="Cambria Math" w:cstheme="majorBidi"/>
+                    <w:sz w:val="24"/>
+                    <w:szCs w:val="24"/>
+                  </w:rPr>
+                  <m:t>a</m:t>
+                </m:r>
+              </m:e>
+            </m:acc>
+          </m:den>
+        </m:f>
+      </m:oMath>
+      <w:r>
+        <w:rPr>
+          <w:rFonts w:asciiTheme="majorBidi" w:eastAsiaTheme="minorEastAsia" w:hAnsiTheme="majorBidi" w:cstheme="majorBidi"/>
+          <w:sz w:val="24"/>
+          <w:szCs w:val="24"/>
+        </w:rPr>
+        <w:t xml:space="preserve"> is maximum when </w:t>
+      </w:r>
+      <m:oMath>
+        <m:acc>
+          <m:accPr>
+            <m:chr m:val="⃗"/>
+            <m:ctrlPr>
+              <w:rPr>
+                <w:rFonts w:ascii="Cambria Math" w:eastAsiaTheme="minorEastAsia" w:hAnsi="Cambria Math" w:cstheme="majorBidi"/>
+                <w:i/>
+                <w:sz w:val="24"/>
+                <w:szCs w:val="24"/>
+              </w:rPr>
+            </m:ctrlPr>
+          </m:accPr>
+          <m:e>
+            <m:r>
+              <w:rPr>
+                <w:rFonts w:ascii="Cambria Math" w:eastAsiaTheme="minorEastAsia" w:hAnsi="Cambria Math" w:cstheme="majorBidi"/>
+                <w:sz w:val="24"/>
+                <w:szCs w:val="24"/>
+              </w:rPr>
+              <m:t>a</m:t>
+            </m:r>
+          </m:e>
+        </m:acc>
+      </m:oMath>
+      <w:r>
+        <w:rPr>
+          <w:rFonts w:asciiTheme="majorBidi" w:eastAsiaTheme="minorEastAsia" w:hAnsiTheme="majorBidi" w:cstheme="majorBidi"/>
+          <w:sz w:val="24"/>
+          <w:szCs w:val="24"/>
+        </w:rPr>
+        <w:t xml:space="preserve"> is parallel to the gradian.</w:t>
+      </w:r>
+      <w:r>
+        <w:rPr>
+          <w:rFonts w:asciiTheme="majorBidi" w:eastAsiaTheme="minorEastAsia" w:hAnsiTheme="majorBidi" w:cstheme="majorBidi"/>
+          <w:sz w:val="24"/>
+          <w:szCs w:val="24"/>
+        </w:rPr>
+        <w:t xml:space="preserve"> And it is minimum when </w:t>
+      </w:r>
+      <m:oMath>
+        <m:acc>
+          <m:accPr>
+            <m:chr m:val="⃗"/>
+            <m:ctrlPr>
+              <w:rPr>
+                <w:rFonts w:ascii="Cambria Math" w:eastAsiaTheme="minorEastAsia" w:hAnsi="Cambria Math" w:cstheme="majorBidi"/>
+                <w:i/>
+                <w:sz w:val="24"/>
+                <w:szCs w:val="24"/>
+              </w:rPr>
+            </m:ctrlPr>
+          </m:accPr>
+          <m:e>
+            <m:r>
+              <w:rPr>
+                <w:rFonts w:ascii="Cambria Math" w:eastAsiaTheme="minorEastAsia" w:hAnsi="Cambria Math" w:cstheme="majorBidi"/>
+                <w:sz w:val="24"/>
+                <w:szCs w:val="24"/>
+              </w:rPr>
+              <m:t>a</m:t>
+            </m:r>
+          </m:e>
+        </m:acc>
+      </m:oMath>
+      <w:r>
+        <w:rPr>
+          <w:rFonts w:asciiTheme="majorBidi" w:eastAsiaTheme="minorEastAsia" w:hAnsiTheme="majorBidi" w:cstheme="majorBidi"/>
+          <w:sz w:val="24"/>
+          <w:szCs w:val="24"/>
+        </w:rPr>
+        <w:t xml:space="preserve"> has the opposite direction of the gradian.</w:t>
+      </w:r>
+    </w:p>
+    <w:p>
+      <w:pPr>
+        <w:jc w:val="both"/>
+        <w:rPr>
+          <w:rFonts w:asciiTheme="majorBidi" w:eastAsiaTheme="minorEastAsia" w:hAnsiTheme="majorBidi" w:cstheme="majorBidi"/>
+          <w:sz w:val="24"/>
+          <w:szCs w:val="24"/>
+        </w:rPr>
+      </w:pPr>
+    </w:p>
+    <w:p>
+      <w:pPr>
+        <w:jc w:val="both"/>
+        <w:rPr>
+          <w:rFonts w:asciiTheme="majorBidi" w:eastAsiaTheme="minorEastAsia" w:hAnsiTheme="majorBidi" w:cstheme="majorBidi"/>
+          <w:b/>
+          <w:bCs/>
+          <w:sz w:val="24"/>
+          <w:szCs w:val="24"/>
+        </w:rPr>
+      </w:pPr>
+      <w:r>
+        <w:rPr>
+          <w:rFonts w:asciiTheme="majorBidi" w:eastAsiaTheme="minorEastAsia" w:hAnsiTheme="majorBidi" w:cstheme="majorBidi"/>
+          <w:b/>
+          <w:bCs/>
+          <w:i/>
+          <w:iCs/>
+          <w:sz w:val="24"/>
+          <w:szCs w:val="24"/>
+        </w:rPr>
+        <w:t xml:space="preserve">Example: </w:t>
+      </w:r>
+      <w:r>
+        <w:rPr>
+          <w:rFonts w:asciiTheme="majorBidi" w:eastAsiaTheme="minorEastAsia" w:hAnsiTheme="majorBidi" w:cstheme="majorBidi"/>
+          <w:b/>
+          <w:bCs/>
+          <w:sz w:val="24"/>
+          <w:szCs w:val="24"/>
+        </w:rPr>
+        <w:t xml:space="preserve">Find the direction derivative of </w:t>
+      </w:r>
+      <m:oMath>
+        <m:r>
+          <m:rPr>
+            <m:sty m:val="bi"/>
+          </m:rPr>
+          <w:rPr>
+            <w:rFonts w:ascii="Cambria Math" w:eastAsiaTheme="minorEastAsia" w:hAnsi="Cambria Math" w:cstheme="majorBidi"/>
+            <w:sz w:val="24"/>
+            <w:szCs w:val="24"/>
+          </w:rPr>
+          <m:t>f</m:t>
+        </m:r>
+        <m:d>
+          <m:dPr>
+            <m:ctrlPr>
+              <w:rPr>
+                <w:rFonts w:ascii="Cambria Math" w:eastAsiaTheme="minorEastAsia" w:hAnsi="Cambria Math" w:cstheme="majorBidi"/>
+                <w:b/>
+                <w:bCs/>
+                <w:i/>
+                <w:sz w:val="24"/>
+                <w:szCs w:val="24"/>
+              </w:rPr>
+            </m:ctrlPr>
+          </m:dPr>
+          <m:e>
+            <m:r>
+              <m:rPr>
+                <m:sty m:val="bi"/>
+              </m:rPr>
+              <w:rPr>
+                <w:rFonts w:ascii="Cambria Math" w:eastAsiaTheme="minorEastAsia" w:hAnsi="Cambria Math" w:cstheme="majorBidi"/>
+                <w:sz w:val="24"/>
+                <w:szCs w:val="24"/>
+              </w:rPr>
+              <m:t>x,y,z</m:t>
+            </m:r>
+          </m:e>
+        </m:d>
+        <m:r>
+          <m:rPr>
+            <m:sty m:val="bi"/>
+          </m:rPr>
+          <w:rPr>
+            <w:rFonts w:ascii="Cambria Math" w:eastAsiaTheme="minorEastAsia" w:hAnsi="Cambria Math" w:cstheme="majorBidi"/>
+            <w:sz w:val="24"/>
+            <w:szCs w:val="24"/>
+          </w:rPr>
+          <m:t>=</m:t>
+        </m:r>
+        <m:sSup>
+          <m:sSupPr>
+            <m:ctrlPr>
+              <w:rPr>
+                <w:rFonts w:ascii="Cambria Math" w:eastAsiaTheme="minorEastAsia" w:hAnsi="Cambria Math" w:cstheme="majorBidi"/>
+                <w:b/>
+                <w:bCs/>
+                <w:i/>
+                <w:sz w:val="24"/>
+                <w:szCs w:val="24"/>
+              </w:rPr>
+            </m:ctrlPr>
+          </m:sSupPr>
+          <m:e>
+            <m:r>
+              <m:rPr>
+                <m:sty m:val="bi"/>
+              </m:rPr>
+              <w:rPr>
+                <w:rFonts w:ascii="Cambria Math" w:eastAsiaTheme="minorEastAsia" w:hAnsi="Cambria Math" w:cstheme="majorBidi"/>
+                <w:sz w:val="24"/>
+                <w:szCs w:val="24"/>
+              </w:rPr>
+              <m:t>x</m:t>
+            </m:r>
+          </m:e>
+          <m:sup>
+            <m:r>
+              <m:rPr>
+                <m:sty m:val="bi"/>
+              </m:rPr>
+              <w:rPr>
+                <w:rFonts w:ascii="Cambria Math" w:eastAsiaTheme="minorEastAsia" w:hAnsi="Cambria Math" w:cstheme="majorBidi"/>
+                <w:sz w:val="24"/>
+                <w:szCs w:val="24"/>
+              </w:rPr>
+              <m:t>2</m:t>
+            </m:r>
+          </m:sup>
+        </m:sSup>
+        <m:r>
+          <m:rPr>
+            <m:sty m:val="bi"/>
+          </m:rPr>
+          <w:rPr>
+            <w:rFonts w:ascii="Cambria Math" w:eastAsiaTheme="minorEastAsia" w:hAnsi="Cambria Math" w:cstheme="majorBidi"/>
+            <w:sz w:val="24"/>
+            <w:szCs w:val="24"/>
+          </w:rPr>
+          <m:t>+</m:t>
+        </m:r>
+        <m:sSup>
+          <m:sSupPr>
+            <m:ctrlPr>
+              <w:rPr>
+                <w:rFonts w:ascii="Cambria Math" w:eastAsiaTheme="minorEastAsia" w:hAnsi="Cambria Math" w:cstheme="majorBidi"/>
+                <w:b/>
+                <w:bCs/>
+                <w:i/>
+                <w:sz w:val="24"/>
+                <w:szCs w:val="24"/>
+              </w:rPr>
+            </m:ctrlPr>
+          </m:sSupPr>
+          <m:e>
+            <m:r>
+              <m:rPr>
+                <m:sty m:val="bi"/>
+              </m:rPr>
+              <w:rPr>
+                <w:rFonts w:ascii="Cambria Math" w:eastAsiaTheme="minorEastAsia" w:hAnsi="Cambria Math" w:cstheme="majorBidi"/>
+                <w:sz w:val="24"/>
+                <w:szCs w:val="24"/>
+              </w:rPr>
+              <m:t>y</m:t>
+            </m:r>
+          </m:e>
+          <m:sup>
+            <m:r>
+              <m:rPr>
+                <m:sty m:val="bi"/>
+              </m:rPr>
+              <w:rPr>
+                <w:rFonts w:ascii="Cambria Math" w:eastAsiaTheme="minorEastAsia" w:hAnsi="Cambria Math" w:cstheme="majorBidi"/>
+                <w:sz w:val="24"/>
+                <w:szCs w:val="24"/>
+              </w:rPr>
+              <m:t>3</m:t>
+            </m:r>
+          </m:sup>
+        </m:sSup>
+        <m:rad>
+          <m:radPr>
+            <m:degHide m:val="1"/>
+            <m:ctrlPr>
+              <w:rPr>
+                <w:rFonts w:ascii="Cambria Math" w:eastAsiaTheme="minorEastAsia" w:hAnsi="Cambria Math" w:cstheme="majorBidi"/>
+                <w:b/>
+                <w:bCs/>
+                <w:i/>
+                <w:sz w:val="24"/>
+                <w:szCs w:val="24"/>
+              </w:rPr>
+            </m:ctrlPr>
+          </m:radPr>
+          <m:deg/>
+          <m:e>
+            <m:r>
+              <m:rPr>
+                <m:sty m:val="bi"/>
+              </m:rPr>
+              <w:rPr>
+                <w:rFonts w:ascii="Cambria Math" w:eastAsiaTheme="minorEastAsia" w:hAnsi="Cambria Math" w:cstheme="majorBidi"/>
+                <w:sz w:val="24"/>
+                <w:szCs w:val="24"/>
+              </w:rPr>
+              <m:t>z</m:t>
+            </m:r>
+          </m:e>
+        </m:rad>
+      </m:oMath>
+      <w:r>
+        <w:rPr>
+          <w:rFonts w:asciiTheme="majorBidi" w:eastAsiaTheme="minorEastAsia" w:hAnsiTheme="majorBidi" w:cstheme="majorBidi"/>
+          <w:b/>
+          <w:bCs/>
+          <w:sz w:val="24"/>
+          <w:szCs w:val="24"/>
+        </w:rPr>
+        <w:t xml:space="preserve">, knowing that </w:t>
+      </w:r>
+      <m:oMath>
+        <m:r>
+          <m:rPr>
+            <m:sty m:val="bi"/>
+          </m:rPr>
+          <w:rPr>
+            <w:rFonts w:ascii="Cambria Math" w:eastAsiaTheme="minorEastAsia" w:hAnsi="Cambria Math" w:cstheme="majorBidi"/>
+            <w:sz w:val="24"/>
+            <w:szCs w:val="24"/>
+          </w:rPr>
+          <m:t>A</m:t>
+        </m:r>
+        <m:d>
+          <m:dPr>
+            <m:ctrlPr>
+              <w:rPr>
+                <w:rFonts w:ascii="Cambria Math" w:eastAsiaTheme="minorEastAsia" w:hAnsi="Cambria Math" w:cstheme="majorBidi"/>
+                <w:b/>
+                <w:bCs/>
+                <w:i/>
+                <w:sz w:val="24"/>
+                <w:szCs w:val="24"/>
+              </w:rPr>
+            </m:ctrlPr>
+          </m:dPr>
+          <m:e>
+            <m:r>
+              <m:rPr>
+                <m:sty m:val="bi"/>
+              </m:rPr>
+              <w:rPr>
+                <w:rFonts w:ascii="Cambria Math" w:eastAsiaTheme="minorEastAsia" w:hAnsi="Cambria Math" w:cstheme="majorBidi"/>
+                <w:sz w:val="24"/>
+                <w:szCs w:val="24"/>
+              </w:rPr>
+              <m:t>1,2,3</m:t>
+            </m:r>
+          </m:e>
+        </m:d>
+        <m:r>
+          <m:rPr>
+            <m:sty m:val="bi"/>
+          </m:rPr>
+          <w:rPr>
+            <w:rFonts w:ascii="Cambria Math" w:eastAsiaTheme="minorEastAsia" w:hAnsi="Cambria Math" w:cstheme="majorBidi"/>
+            <w:sz w:val="24"/>
+            <w:szCs w:val="24"/>
+          </w:rPr>
+          <m:t>, B</m:t>
+        </m:r>
+        <m:d>
+          <m:dPr>
+            <m:ctrlPr>
+              <w:rPr>
+                <w:rFonts w:ascii="Cambria Math" w:eastAsiaTheme="minorEastAsia" w:hAnsi="Cambria Math" w:cstheme="majorBidi"/>
+                <w:b/>
+                <w:bCs/>
+                <w:i/>
+                <w:sz w:val="24"/>
+                <w:szCs w:val="24"/>
+              </w:rPr>
+            </m:ctrlPr>
+          </m:dPr>
+          <m:e>
+            <m:r>
+              <m:rPr>
+                <m:sty m:val="bi"/>
+              </m:rPr>
+              <w:rPr>
+                <w:rFonts w:ascii="Cambria Math" w:eastAsiaTheme="minorEastAsia" w:hAnsi="Cambria Math" w:cstheme="majorBidi"/>
+                <w:sz w:val="24"/>
+                <w:szCs w:val="24"/>
+              </w:rPr>
+              <m:t>2,-1,0</m:t>
+            </m:r>
+          </m:e>
+        </m:d>
+        <m:r>
+          <m:rPr>
+            <m:sty m:val="bi"/>
+          </m:rPr>
+          <w:rPr>
+            <w:rFonts w:ascii="Cambria Math" w:eastAsiaTheme="minorEastAsia" w:hAnsi="Cambria Math" w:cstheme="majorBidi"/>
+            <w:sz w:val="24"/>
+            <w:szCs w:val="24"/>
+          </w:rPr>
+          <m:t>, C(1,2,4)</m:t>
+        </m:r>
+      </m:oMath>
+      <w:r>
+        <w:rPr>
+          <w:rFonts w:asciiTheme="majorBidi" w:eastAsiaTheme="minorEastAsia" w:hAnsiTheme="majorBidi" w:cstheme="majorBidi"/>
+          <w:b/>
+          <w:bCs/>
+          <w:sz w:val="24"/>
+          <w:szCs w:val="24"/>
+        </w:rPr>
+        <w:t xml:space="preserve">, and that </w:t>
+      </w:r>
+      <m:oMath>
+        <m:acc>
+          <m:accPr>
+            <m:chr m:val="⃗"/>
+            <m:ctrlPr>
+              <w:rPr>
+                <w:rFonts w:ascii="Cambria Math" w:eastAsiaTheme="minorEastAsia" w:hAnsi="Cambria Math" w:cstheme="majorBidi"/>
+                <w:b/>
+                <w:bCs/>
+                <w:i/>
+                <w:sz w:val="24"/>
+                <w:szCs w:val="24"/>
+              </w:rPr>
+            </m:ctrlPr>
+          </m:accPr>
+          <m:e>
+            <m:r>
+              <m:rPr>
+                <m:sty m:val="bi"/>
+              </m:rPr>
+              <w:rPr>
+                <w:rFonts w:ascii="Cambria Math" w:eastAsiaTheme="minorEastAsia" w:hAnsi="Cambria Math" w:cstheme="majorBidi"/>
+                <w:sz w:val="24"/>
+                <w:szCs w:val="24"/>
+              </w:rPr>
+              <m:t>a</m:t>
+            </m:r>
+          </m:e>
+        </m:acc>
+      </m:oMath>
+      <w:r>
+        <w:rPr>
+          <w:rFonts w:asciiTheme="majorBidi" w:eastAsiaTheme="minorEastAsia" w:hAnsiTheme="majorBidi" w:cstheme="majorBidi"/>
+          <w:b/>
+          <w:bCs/>
+          <w:sz w:val="24"/>
+          <w:szCs w:val="24"/>
+        </w:rPr>
+        <w:t xml:space="preserve"> is parallel to </w:t>
+      </w:r>
+      <m:oMath>
+        <m:r>
+          <m:rPr>
+            <m:sty m:val="bi"/>
+          </m:rPr>
+          <w:rPr>
+            <w:rFonts w:ascii="Cambria Math" w:eastAsiaTheme="minorEastAsia" w:hAnsi="Cambria Math" w:cstheme="majorBidi"/>
+            <w:sz w:val="24"/>
+            <w:szCs w:val="24"/>
+          </w:rPr>
+          <m:t>AB</m:t>
+        </m:r>
+      </m:oMath>
+    </w:p>
+    <w:p>
+      <w:pPr>
+        <w:jc w:val="both"/>
+        <w:rPr>
+          <w:rFonts w:asciiTheme="majorBidi" w:eastAsiaTheme="minorEastAsia" w:hAnsiTheme="majorBidi" w:cstheme="majorBidi"/>
+          <w:sz w:val="24"/>
+          <w:szCs w:val="24"/>
+          <w:u w:val="single"/>
+        </w:rPr>
+      </w:pPr>
+      <w:r>
+        <w:rPr>
+          <w:rFonts w:asciiTheme="majorBidi" w:eastAsiaTheme="minorEastAsia" w:hAnsiTheme="majorBidi" w:cstheme="majorBidi"/>
+          <w:sz w:val="24"/>
+          <w:szCs w:val="24"/>
+          <w:u w:val="single"/>
+        </w:rPr>
+        <w:t xml:space="preserve">Find </w:t>
+      </w:r>
+      <m:oMath>
+        <m:sSub>
+          <m:sSubPr>
+            <m:ctrlPr>
+              <w:rPr>
+                <w:rFonts w:ascii="Cambria Math" w:eastAsiaTheme="minorEastAsia" w:hAnsi="Cambria Math" w:cstheme="majorBidi"/>
+                <w:i/>
+                <w:sz w:val="24"/>
+                <w:szCs w:val="24"/>
+                <w:u w:val="single"/>
+              </w:rPr>
+            </m:ctrlPr>
+          </m:sSubPr>
+          <m:e>
+            <m:d>
+              <m:dPr>
+                <m:begChr m:val=""/>
+                <m:endChr m:val="|"/>
+                <m:ctrlPr>
+                  <w:rPr>
+                    <w:rFonts w:ascii="Cambria Math" w:eastAsiaTheme="minorEastAsia" w:hAnsi="Cambria Math" w:cstheme="majorBidi"/>
+                    <w:i/>
+                    <w:sz w:val="24"/>
+                    <w:szCs w:val="24"/>
+                    <w:u w:val="single"/>
+                  </w:rPr>
+                </m:ctrlPr>
+              </m:dPr>
+              <m:e>
+                <m:f>
+                  <m:fPr>
+                    <m:ctrlPr>
+                      <w:rPr>
+                        <w:rFonts w:ascii="Cambria Math" w:eastAsiaTheme="minorEastAsia" w:hAnsi="Cambria Math" w:cstheme="majorBidi"/>
+                        <w:i/>
+                        <w:sz w:val="24"/>
+                        <w:szCs w:val="24"/>
+                        <w:u w:val="single"/>
+                      </w:rPr>
+                    </m:ctrlPr>
+                  </m:fPr>
+                  <m:num>
+                    <m:r>
+                      <w:rPr>
+                        <w:rFonts w:ascii="Cambria Math" w:hAnsi="Cambria Math" w:cstheme="majorBidi"/>
+                        <w:sz w:val="24"/>
+                        <w:szCs w:val="24"/>
+                        <w:u w:val="single"/>
+                      </w:rPr>
+                      <m:t>∂f</m:t>
+                    </m:r>
+                  </m:num>
+                  <m:den>
+                    <m:r>
+                      <w:rPr>
+                        <w:rFonts w:ascii="Cambria Math" w:hAnsi="Cambria Math" w:cstheme="majorBidi"/>
+                        <w:sz w:val="24"/>
+                        <w:szCs w:val="24"/>
+                        <w:u w:val="single"/>
+                      </w:rPr>
+                      <m:t>∂</m:t>
+                    </m:r>
+                    <m:acc>
+                      <m:accPr>
+                        <m:chr m:val="⃗"/>
+                        <m:ctrlPr>
+                          <w:rPr>
+                            <w:rFonts w:ascii="Cambria Math" w:eastAsiaTheme="minorEastAsia" w:hAnsi="Cambria Math" w:cstheme="majorBidi"/>
+                            <w:i/>
+                            <w:sz w:val="24"/>
+                            <w:szCs w:val="24"/>
+                            <w:u w:val="single"/>
+                          </w:rPr>
+                        </m:ctrlPr>
+                      </m:accPr>
+                      <m:e>
+                        <m:r>
+                          <w:rPr>
+                            <w:rFonts w:ascii="Cambria Math" w:eastAsiaTheme="minorEastAsia" w:hAnsi="Cambria Math" w:cstheme="majorBidi"/>
+                            <w:sz w:val="24"/>
+                            <w:szCs w:val="24"/>
+                            <w:u w:val="single"/>
+                          </w:rPr>
+                          <m:t>a</m:t>
+                        </m:r>
+                      </m:e>
+                    </m:acc>
+                  </m:den>
+                </m:f>
+              </m:e>
+            </m:d>
+          </m:e>
+          <m:sub>
+            <m:r>
+              <w:rPr>
+                <w:rFonts w:ascii="Cambria Math" w:eastAsiaTheme="minorEastAsia" w:hAnsi="Cambria Math" w:cstheme="majorBidi"/>
+                <w:sz w:val="24"/>
+                <w:szCs w:val="24"/>
+                <w:u w:val="single"/>
+              </w:rPr>
+              <m:t>C</m:t>
+            </m:r>
+          </m:sub>
+        </m:sSub>
+      </m:oMath>
+      <w:r>
+        <w:rPr>
+          <w:rFonts w:asciiTheme="majorBidi" w:eastAsiaTheme="minorEastAsia" w:hAnsiTheme="majorBidi" w:cstheme="majorBidi"/>
+          <w:sz w:val="24"/>
+          <w:szCs w:val="24"/>
+          <w:u w:val="single"/>
+        </w:rPr>
+        <w:t>:</w:t>
+      </w:r>
+    </w:p>
+    <w:p>
+      <w:pPr>
+        <w:jc w:val="both"/>
+        <w:rPr>
+          <w:rFonts w:asciiTheme="majorBidi" w:eastAsiaTheme="minorEastAsia" w:hAnsiTheme="majorBidi" w:cstheme="majorBidi"/>
+          <w:sz w:val="24"/>
+          <w:szCs w:val="24"/>
+        </w:rPr>
+      </w:pPr>
+      <w:r>
+        <w:rPr>
+          <w:rFonts w:asciiTheme="majorBidi" w:eastAsiaTheme="minorEastAsia" w:hAnsiTheme="majorBidi" w:cstheme="majorBidi"/>
+          <w:sz w:val="24"/>
+          <w:szCs w:val="24"/>
+        </w:rPr>
+        <w:t>For this we need to find the gradian:</w:t>
+      </w:r>
+    </w:p>
+    <w:p>
+      <w:pPr>
+        <w:jc w:val="both"/>
+        <w:rPr>
+          <w:rFonts w:asciiTheme="majorBidi" w:eastAsiaTheme="minorEastAsia" w:hAnsiTheme="majorBidi" w:cstheme="majorBidi"/>
+          <w:sz w:val="24"/>
+          <w:szCs w:val="24"/>
+        </w:rPr>
+      </w:pPr>
+      <m:oMathPara>
+        <m:oMath>
+          <m:sSub>
+            <m:sSubPr>
+              <m:ctrlPr>
+                <w:rPr>
+                  <w:rFonts w:ascii="Cambria Math" w:eastAsiaTheme="minorEastAsia" w:hAnsi="Cambria Math" w:cstheme="majorBidi"/>
+                  <w:i/>
+                  <w:sz w:val="24"/>
+                  <w:szCs w:val="24"/>
+                </w:rPr>
+              </m:ctrlPr>
+            </m:sSubPr>
+            <m:e>
+              <m:d>
+                <m:dPr>
+                  <m:begChr m:val=""/>
+                  <m:endChr m:val="|"/>
+                  <m:ctrlPr>
+                    <w:rPr>
+                      <w:rFonts w:ascii="Cambria Math" w:eastAsiaTheme="minorEastAsia" w:hAnsi="Cambria Math" w:cstheme="majorBidi"/>
+                      <w:i/>
+                      <w:sz w:val="24"/>
+                      <w:szCs w:val="24"/>
+                    </w:rPr>
+                  </m:ctrlPr>
+                </m:dPr>
+                <m:e>
+                  <m:r>
+                    <w:rPr>
+                      <w:rFonts w:ascii="Cambria Math" w:eastAsiaTheme="minorEastAsia" w:hAnsi="Cambria Math" w:cstheme="majorBidi"/>
+                      <w:sz w:val="24"/>
+                      <w:szCs w:val="24"/>
+                    </w:rPr>
+                    <m:t>grad f</m:t>
+                  </m:r>
+                </m:e>
+              </m:d>
+            </m:e>
+            <m:sub>
+              <m:r>
+                <w:rPr>
+                  <w:rFonts w:ascii="Cambria Math" w:eastAsiaTheme="minorEastAsia" w:hAnsi="Cambria Math" w:cstheme="majorBidi"/>
+                  <w:sz w:val="24"/>
+                  <w:szCs w:val="24"/>
+                </w:rPr>
+                <m:t>C</m:t>
+              </m:r>
+            </m:sub>
+          </m:sSub>
+          <m:r>
+            <w:rPr>
+              <w:rFonts w:ascii="Cambria Math" w:eastAsiaTheme="minorEastAsia" w:hAnsi="Cambria Math" w:cstheme="majorBidi"/>
+              <w:sz w:val="24"/>
+              <w:szCs w:val="24"/>
+            </w:rPr>
+            <m:t>=</m:t>
+          </m:r>
+          <m:sSub>
+            <m:sSubPr>
+              <m:ctrlPr>
+                <w:rPr>
+                  <w:rFonts w:ascii="Cambria Math" w:eastAsiaTheme="minorEastAsia" w:hAnsi="Cambria Math" w:cstheme="majorBidi"/>
+                  <w:i/>
+                  <w:sz w:val="24"/>
+                  <w:szCs w:val="24"/>
+                </w:rPr>
+              </m:ctrlPr>
+            </m:sSubPr>
+            <m:e>
+              <m:d>
+                <m:dPr>
+                  <m:begChr m:val=""/>
+                  <m:endChr m:val="|"/>
+                  <m:ctrlPr>
+                    <w:rPr>
+                      <w:rFonts w:ascii="Cambria Math" w:eastAsiaTheme="minorEastAsia" w:hAnsi="Cambria Math" w:cstheme="majorBidi"/>
+                      <w:i/>
+                      <w:sz w:val="24"/>
+                      <w:szCs w:val="24"/>
+                    </w:rPr>
+                  </m:ctrlPr>
+                </m:dPr>
+                <m:e>
+                  <m:r>
+                    <w:rPr>
+                      <w:rFonts w:ascii="Cambria Math" w:eastAsiaTheme="minorEastAsia" w:hAnsi="Cambria Math" w:cstheme="majorBidi"/>
+                      <w:sz w:val="24"/>
+                      <w:szCs w:val="24"/>
+                    </w:rPr>
+                    <m:t>2x,3</m:t>
+                  </m:r>
+                  <m:sSup>
+                    <m:sSupPr>
+                      <m:ctrlPr>
+                        <w:rPr>
+                          <w:rFonts w:ascii="Cambria Math" w:eastAsiaTheme="minorEastAsia" w:hAnsi="Cambria Math" w:cstheme="majorBidi"/>
+                          <w:i/>
+                          <w:sz w:val="24"/>
+                          <w:szCs w:val="24"/>
+                        </w:rPr>
+                      </m:ctrlPr>
+                    </m:sSupPr>
+                    <m:e>
+                      <m:r>
+                        <w:rPr>
+                          <w:rFonts w:ascii="Cambria Math" w:eastAsiaTheme="minorEastAsia" w:hAnsi="Cambria Math" w:cstheme="majorBidi"/>
+                          <w:sz w:val="24"/>
+                          <w:szCs w:val="24"/>
+                        </w:rPr>
+                        <m:t>y</m:t>
+                      </m:r>
+                    </m:e>
+                    <m:sup>
+                      <m:r>
+                        <w:rPr>
+                          <w:rFonts w:ascii="Cambria Math" w:eastAsiaTheme="minorEastAsia" w:hAnsi="Cambria Math" w:cstheme="majorBidi"/>
+                          <w:sz w:val="24"/>
+                          <w:szCs w:val="24"/>
+                        </w:rPr>
+                        <m:t>2</m:t>
+                      </m:r>
+                    </m:sup>
+                  </m:sSup>
+                  <m:rad>
+                    <m:radPr>
+                      <m:degHide m:val="1"/>
+                      <m:ctrlPr>
+                        <w:rPr>
+                          <w:rFonts w:ascii="Cambria Math" w:eastAsiaTheme="minorEastAsia" w:hAnsi="Cambria Math" w:cstheme="majorBidi"/>
+                          <w:i/>
+                          <w:sz w:val="24"/>
+                          <w:szCs w:val="24"/>
+                        </w:rPr>
+                      </m:ctrlPr>
+                    </m:radPr>
+                    <m:deg/>
+                    <m:e>
+                      <m:r>
+                        <w:rPr>
+                          <w:rFonts w:ascii="Cambria Math" w:eastAsiaTheme="minorEastAsia" w:hAnsi="Cambria Math" w:cstheme="majorBidi"/>
+                          <w:sz w:val="24"/>
+                          <w:szCs w:val="24"/>
+                        </w:rPr>
+                        <m:t>z</m:t>
+                      </m:r>
+                    </m:e>
+                  </m:rad>
+                  <m:r>
+                    <w:rPr>
+                      <w:rFonts w:ascii="Cambria Math" w:eastAsiaTheme="minorEastAsia" w:hAnsi="Cambria Math" w:cstheme="majorBidi"/>
+                      <w:sz w:val="24"/>
+                      <w:szCs w:val="24"/>
+                    </w:rPr>
+                    <m:t>,</m:t>
+                  </m:r>
+                  <m:f>
+                    <m:fPr>
+                      <m:ctrlPr>
+                        <w:rPr>
+                          <w:rFonts w:ascii="Cambria Math" w:eastAsiaTheme="minorEastAsia" w:hAnsi="Cambria Math" w:cstheme="majorBidi"/>
+                          <w:i/>
+                          <w:sz w:val="24"/>
+                          <w:szCs w:val="24"/>
+                        </w:rPr>
+                      </m:ctrlPr>
+                    </m:fPr>
+                    <m:num>
+                      <m:r>
+                        <w:rPr>
+                          <w:rFonts w:ascii="Cambria Math" w:eastAsiaTheme="minorEastAsia" w:hAnsi="Cambria Math" w:cstheme="majorBidi"/>
+                          <w:sz w:val="24"/>
+                          <w:szCs w:val="24"/>
+                        </w:rPr>
+                        <m:t>1</m:t>
+                      </m:r>
+                    </m:num>
+                    <m:den>
+                      <m:r>
+                        <w:rPr>
+                          <w:rFonts w:ascii="Cambria Math" w:eastAsiaTheme="minorEastAsia" w:hAnsi="Cambria Math" w:cstheme="majorBidi"/>
+                          <w:sz w:val="24"/>
+                          <w:szCs w:val="24"/>
+                        </w:rPr>
+                        <m:t>2</m:t>
+                      </m:r>
+                    </m:den>
+                  </m:f>
+                  <m:sSup>
+                    <m:sSupPr>
+                      <m:ctrlPr>
+                        <w:rPr>
+                          <w:rFonts w:ascii="Cambria Math" w:eastAsiaTheme="minorEastAsia" w:hAnsi="Cambria Math" w:cstheme="majorBidi"/>
+                          <w:i/>
+                          <w:sz w:val="24"/>
+                          <w:szCs w:val="24"/>
+                        </w:rPr>
+                      </m:ctrlPr>
+                    </m:sSupPr>
+                    <m:e>
+                      <m:r>
+                        <w:rPr>
+                          <w:rFonts w:ascii="Cambria Math" w:eastAsiaTheme="minorEastAsia" w:hAnsi="Cambria Math" w:cstheme="majorBidi"/>
+                          <w:sz w:val="24"/>
+                          <w:szCs w:val="24"/>
+                        </w:rPr>
+                        <m:t>y</m:t>
+                      </m:r>
+                    </m:e>
+                    <m:sup>
+                      <m:r>
+                        <w:rPr>
+                          <w:rFonts w:ascii="Cambria Math" w:eastAsiaTheme="minorEastAsia" w:hAnsi="Cambria Math" w:cstheme="majorBidi"/>
+                          <w:sz w:val="24"/>
+                          <w:szCs w:val="24"/>
+                        </w:rPr>
+                        <m:t>3</m:t>
+                      </m:r>
+                    </m:sup>
+                  </m:sSup>
+                  <m:r>
+                    <w:rPr>
+                      <w:rFonts w:ascii="Cambria Math" w:eastAsiaTheme="minorEastAsia" w:hAnsi="Cambria Math" w:cstheme="majorBidi"/>
+                      <w:sz w:val="24"/>
+                      <w:szCs w:val="24"/>
+                    </w:rPr>
+                    <m:t>,</m:t>
+                  </m:r>
+                  <m:f>
+                    <m:fPr>
+                      <m:ctrlPr>
+                        <w:rPr>
+                          <w:rFonts w:ascii="Cambria Math" w:eastAsiaTheme="minorEastAsia" w:hAnsi="Cambria Math" w:cstheme="majorBidi"/>
+                          <w:i/>
+                          <w:sz w:val="24"/>
+                          <w:szCs w:val="24"/>
+                        </w:rPr>
+                      </m:ctrlPr>
+                    </m:fPr>
+                    <m:num>
+                      <m:r>
+                        <w:rPr>
+                          <w:rFonts w:ascii="Cambria Math" w:eastAsiaTheme="minorEastAsia" w:hAnsi="Cambria Math" w:cstheme="majorBidi"/>
+                          <w:sz w:val="24"/>
+                          <w:szCs w:val="24"/>
+                        </w:rPr>
+                        <m:t>1</m:t>
+                      </m:r>
+                    </m:num>
+                    <m:den>
+                      <m:rad>
+                        <m:radPr>
+                          <m:degHide m:val="1"/>
+                          <m:ctrlPr>
+                            <w:rPr>
+                              <w:rFonts w:ascii="Cambria Math" w:eastAsiaTheme="minorEastAsia" w:hAnsi="Cambria Math" w:cstheme="majorBidi"/>
+                              <w:i/>
+                              <w:sz w:val="24"/>
+                              <w:szCs w:val="24"/>
+                            </w:rPr>
+                          </m:ctrlPr>
+                        </m:radPr>
+                        <m:deg/>
+                        <m:e>
+                          <m:r>
+                            <w:rPr>
+                              <w:rFonts w:ascii="Cambria Math" w:eastAsiaTheme="minorEastAsia" w:hAnsi="Cambria Math" w:cstheme="majorBidi"/>
+                              <w:sz w:val="24"/>
+                              <w:szCs w:val="24"/>
+                            </w:rPr>
+                            <m:t>z</m:t>
+                          </m:r>
+                        </m:e>
+                      </m:rad>
+                    </m:den>
+                  </m:f>
+                </m:e>
+              </m:d>
+            </m:e>
+            <m:sub>
+              <m:r>
+                <w:rPr>
+                  <w:rFonts w:ascii="Cambria Math" w:eastAsiaTheme="minorEastAsia" w:hAnsi="Cambria Math" w:cstheme="majorBidi"/>
+                  <w:sz w:val="24"/>
+                  <w:szCs w:val="24"/>
+                </w:rPr>
+                <m:t>(1,2,4)</m:t>
+              </m:r>
+            </m:sub>
+          </m:sSub>
+          <m:r>
+            <w:rPr>
+              <w:rFonts w:ascii="Cambria Math" w:eastAsiaTheme="minorEastAsia" w:hAnsi="Cambria Math" w:cstheme="majorBidi"/>
+              <w:sz w:val="24"/>
+              <w:szCs w:val="24"/>
+            </w:rPr>
+            <m:t>=(2,24,2)</m:t>
+          </m:r>
+        </m:oMath>
+      </m:oMathPara>
+    </w:p>
+    <w:p>
+      <w:pPr>
+        <w:jc w:val="both"/>
+        <w:rPr>
+          <w:rFonts w:asciiTheme="majorBidi" w:eastAsiaTheme="minorEastAsia" w:hAnsiTheme="majorBidi" w:cstheme="majorBidi"/>
+          <w:sz w:val="24"/>
+          <w:szCs w:val="24"/>
+        </w:rPr>
+      </w:pPr>
+      <w:r>
+        <w:rPr>
+          <w:rFonts w:asciiTheme="majorBidi" w:eastAsiaTheme="minorEastAsia" w:hAnsiTheme="majorBidi" w:cstheme="majorBidi"/>
+          <w:sz w:val="24"/>
+          <w:szCs w:val="24"/>
+        </w:rPr>
+        <w:t xml:space="preserve">Now find </w:t>
+      </w:r>
+      <m:oMath>
+        <m:acc>
+          <m:accPr>
+            <m:chr m:val="⃗"/>
+            <m:ctrlPr>
+              <w:rPr>
+                <w:rFonts w:ascii="Cambria Math" w:eastAsiaTheme="minorEastAsia" w:hAnsi="Cambria Math" w:cstheme="majorBidi"/>
+                <w:i/>
+                <w:sz w:val="24"/>
+                <w:szCs w:val="24"/>
+              </w:rPr>
+            </m:ctrlPr>
+          </m:accPr>
+          <m:e>
+            <m:r>
+              <w:rPr>
+                <w:rFonts w:ascii="Cambria Math" w:eastAsiaTheme="minorEastAsia" w:hAnsi="Cambria Math" w:cstheme="majorBidi"/>
+                <w:sz w:val="24"/>
+                <w:szCs w:val="24"/>
+              </w:rPr>
+              <m:t>a</m:t>
+            </m:r>
+          </m:e>
+        </m:acc>
+      </m:oMath>
+      <w:r>
+        <w:rPr>
+          <w:rFonts w:asciiTheme="majorBidi" w:eastAsiaTheme="minorEastAsia" w:hAnsiTheme="majorBidi" w:cstheme="majorBidi"/>
+          <w:sz w:val="24"/>
+          <w:szCs w:val="24"/>
+        </w:rPr>
+        <w:t xml:space="preserve">, we know that it is parallel to </w:t>
+      </w:r>
+      <m:oMath>
+        <m:r>
+          <w:rPr>
+            <w:rFonts w:ascii="Cambria Math" w:eastAsiaTheme="minorEastAsia" w:hAnsi="Cambria Math" w:cstheme="majorBidi"/>
+            <w:sz w:val="24"/>
+            <w:szCs w:val="24"/>
+          </w:rPr>
+          <m:t>AB</m:t>
+        </m:r>
+      </m:oMath>
+      <w:r>
+        <w:rPr>
+          <w:rFonts w:asciiTheme="majorBidi" w:eastAsiaTheme="minorEastAsia" w:hAnsiTheme="majorBidi" w:cstheme="majorBidi"/>
+          <w:sz w:val="24"/>
+          <w:szCs w:val="24"/>
+        </w:rPr>
+        <w:t>:</w:t>
+      </w:r>
+    </w:p>
+    <w:p>
+      <w:pPr>
+        <w:jc w:val="both"/>
+        <w:rPr>
+          <w:rFonts w:asciiTheme="majorBidi" w:eastAsiaTheme="minorEastAsia" w:hAnsiTheme="majorBidi" w:cstheme="majorBidi"/>
+          <w:sz w:val="24"/>
+          <w:szCs w:val="24"/>
+        </w:rPr>
+      </w:pPr>
+      <m:oMathPara>
+        <m:oMath>
+          <m:acc>
+            <m:accPr>
+              <m:chr m:val="⃗"/>
+              <m:ctrlPr>
+                <w:rPr>
+                  <w:rFonts w:ascii="Cambria Math" w:eastAsiaTheme="minorEastAsia" w:hAnsi="Cambria Math" w:cstheme="majorBidi"/>
+                  <w:i/>
+                  <w:sz w:val="24"/>
+                  <w:szCs w:val="24"/>
+                </w:rPr>
+              </m:ctrlPr>
+            </m:accPr>
+            <m:e>
+              <m:r>
+                <w:rPr>
+                  <w:rFonts w:ascii="Cambria Math" w:eastAsiaTheme="minorEastAsia" w:hAnsi="Cambria Math" w:cstheme="majorBidi"/>
+                  <w:sz w:val="24"/>
+                  <w:szCs w:val="24"/>
+                </w:rPr>
+                <m:t>a</m:t>
+              </m:r>
+            </m:e>
+          </m:acc>
+          <m:r>
+            <w:rPr>
+              <w:rFonts w:ascii="Cambria Math" w:eastAsiaTheme="minorEastAsia" w:hAnsi="Cambria Math" w:cstheme="majorBidi"/>
+              <w:sz w:val="24"/>
+              <w:szCs w:val="24"/>
+            </w:rPr>
+            <m:t>=B-A=</m:t>
+          </m:r>
+          <m:d>
+            <m:dPr>
+              <m:begChr m:val="〈"/>
+              <m:endChr m:val="〉"/>
+              <m:ctrlPr>
+                <w:rPr>
+                  <w:rFonts w:ascii="Cambria Math" w:eastAsiaTheme="minorEastAsia" w:hAnsi="Cambria Math" w:cstheme="majorBidi"/>
+                  <w:i/>
+                  <w:sz w:val="24"/>
+                  <w:szCs w:val="24"/>
+                </w:rPr>
+              </m:ctrlPr>
+            </m:dPr>
+            <m:e>
+              <m:r>
+                <w:rPr>
+                  <w:rFonts w:ascii="Cambria Math" w:eastAsiaTheme="minorEastAsia" w:hAnsi="Cambria Math" w:cstheme="majorBidi"/>
+                  <w:sz w:val="24"/>
+                  <w:szCs w:val="24"/>
+                </w:rPr>
+                <m:t>1,</m:t>
+              </m:r>
+              <m:r>
+                <w:rPr>
+                  <w:rFonts w:ascii="Cambria Math" w:eastAsiaTheme="minorEastAsia" w:hAnsi="Cambria Math" w:cstheme="majorBidi"/>
+                  <w:sz w:val="24"/>
+                  <w:szCs w:val="24"/>
+                </w:rPr>
+                <m:t>-3,-3</m:t>
+              </m:r>
+            </m:e>
+          </m:d>
+        </m:oMath>
+      </m:oMathPara>
+    </w:p>
+    <w:p>
+      <w:pPr>
+        <w:jc w:val="both"/>
+        <w:rPr>
+          <w:rFonts w:asciiTheme="majorBidi" w:eastAsiaTheme="minorEastAsia" w:hAnsiTheme="majorBidi" w:cstheme="majorBidi"/>
+          <w:sz w:val="24"/>
+          <w:szCs w:val="24"/>
+        </w:rPr>
+      </w:pPr>
+      <w:r>
+        <w:rPr>
+          <w:rFonts w:asciiTheme="majorBidi" w:eastAsiaTheme="minorEastAsia" w:hAnsiTheme="majorBidi" w:cstheme="majorBidi"/>
+          <w:sz w:val="24"/>
+          <w:szCs w:val="24"/>
+        </w:rPr>
+        <w:t xml:space="preserve">But </w:t>
+      </w:r>
+      <m:oMath>
+        <m:acc>
+          <m:accPr>
+            <m:chr m:val="⃗"/>
+            <m:ctrlPr>
+              <w:rPr>
+                <w:rFonts w:ascii="Cambria Math" w:eastAsiaTheme="minorEastAsia" w:hAnsi="Cambria Math" w:cstheme="majorBidi"/>
+                <w:i/>
+                <w:sz w:val="24"/>
+                <w:szCs w:val="24"/>
+              </w:rPr>
+            </m:ctrlPr>
+          </m:accPr>
+          <m:e>
+            <m:r>
+              <w:rPr>
+                <w:rFonts w:ascii="Cambria Math" w:eastAsiaTheme="minorEastAsia" w:hAnsi="Cambria Math" w:cstheme="majorBidi"/>
+                <w:sz w:val="24"/>
+                <w:szCs w:val="24"/>
+              </w:rPr>
+              <m:t>a</m:t>
+            </m:r>
+          </m:e>
+        </m:acc>
+      </m:oMath>
+      <w:r>
+        <w:rPr>
+          <w:rFonts w:asciiTheme="majorBidi" w:eastAsiaTheme="minorEastAsia" w:hAnsiTheme="majorBidi" w:cstheme="majorBidi"/>
+          <w:sz w:val="24"/>
+          <w:szCs w:val="24"/>
+        </w:rPr>
+        <w:t xml:space="preserve"> should be a normal vector so we have to divide by the magnitude:</w:t>
+      </w:r>
+    </w:p>
+    <w:p>
+      <w:pPr>
+        <w:jc w:val="both"/>
+        <w:rPr>
+          <w:rFonts w:asciiTheme="majorBidi" w:eastAsiaTheme="minorEastAsia" w:hAnsiTheme="majorBidi" w:cstheme="majorBidi"/>
+          <w:sz w:val="24"/>
+          <w:szCs w:val="24"/>
+        </w:rPr>
+      </w:pPr>
+      <m:oMathPara>
+        <m:oMath>
+          <m:acc>
+            <m:accPr>
+              <m:chr m:val="⃗"/>
+              <m:ctrlPr>
+                <w:rPr>
+                  <w:rFonts w:ascii="Cambria Math" w:eastAsiaTheme="minorEastAsia" w:hAnsi="Cambria Math" w:cstheme="majorBidi"/>
+                  <w:i/>
+                  <w:sz w:val="24"/>
+                  <w:szCs w:val="24"/>
+                </w:rPr>
+              </m:ctrlPr>
+            </m:accPr>
+            <m:e>
+              <m:r>
+                <w:rPr>
+                  <w:rFonts w:ascii="Cambria Math" w:eastAsiaTheme="minorEastAsia" w:hAnsi="Cambria Math" w:cstheme="majorBidi"/>
+                  <w:sz w:val="24"/>
+                  <w:szCs w:val="24"/>
+                </w:rPr>
+                <m:t>a</m:t>
+              </m:r>
+            </m:e>
+          </m:acc>
+          <m:r>
+            <w:rPr>
+              <w:rFonts w:ascii="Cambria Math" w:eastAsiaTheme="minorEastAsia" w:hAnsi="Cambria Math" w:cstheme="majorBidi"/>
+              <w:sz w:val="24"/>
+              <w:szCs w:val="24"/>
+            </w:rPr>
+            <m:t>=</m:t>
+          </m:r>
+          <m:f>
+            <m:fPr>
+              <m:ctrlPr>
+                <w:rPr>
+                  <w:rFonts w:ascii="Cambria Math" w:eastAsiaTheme="minorEastAsia" w:hAnsi="Cambria Math" w:cstheme="majorBidi"/>
+                  <w:i/>
+                  <w:sz w:val="24"/>
+                  <w:szCs w:val="24"/>
+                </w:rPr>
+              </m:ctrlPr>
+            </m:fPr>
+            <m:num>
+              <m:acc>
+                <m:accPr>
+                  <m:chr m:val="⃗"/>
+                  <m:ctrlPr>
+                    <w:rPr>
+                      <w:rFonts w:ascii="Cambria Math" w:eastAsiaTheme="minorEastAsia" w:hAnsi="Cambria Math" w:cstheme="majorBidi"/>
+                      <w:i/>
+                      <w:sz w:val="24"/>
+                      <w:szCs w:val="24"/>
+                    </w:rPr>
+                  </m:ctrlPr>
+                </m:accPr>
+                <m:e>
+                  <m:r>
+                    <w:rPr>
+                      <w:rFonts w:ascii="Cambria Math" w:eastAsiaTheme="minorEastAsia" w:hAnsi="Cambria Math" w:cstheme="majorBidi"/>
+                      <w:sz w:val="24"/>
+                      <w:szCs w:val="24"/>
+                    </w:rPr>
+                    <m:t>a</m:t>
+                  </m:r>
+                </m:e>
+              </m:acc>
+            </m:num>
+            <m:den>
+              <m:d>
+                <m:dPr>
+                  <m:begChr m:val="‖"/>
+                  <m:endChr m:val="‖"/>
+                  <m:ctrlPr>
+                    <w:rPr>
+                      <w:rFonts w:ascii="Cambria Math" w:eastAsiaTheme="minorEastAsia" w:hAnsi="Cambria Math" w:cstheme="majorBidi"/>
+                      <w:i/>
+                      <w:sz w:val="24"/>
+                      <w:szCs w:val="24"/>
+                    </w:rPr>
+                  </m:ctrlPr>
+                </m:dPr>
+                <m:e>
+                  <m:acc>
+                    <m:accPr>
+                      <m:chr m:val="⃗"/>
+                      <m:ctrlPr>
+                        <w:rPr>
+                          <w:rFonts w:ascii="Cambria Math" w:eastAsiaTheme="minorEastAsia" w:hAnsi="Cambria Math" w:cstheme="majorBidi"/>
+                          <w:i/>
+                          <w:sz w:val="24"/>
+                          <w:szCs w:val="24"/>
+                        </w:rPr>
+                      </m:ctrlPr>
+                    </m:accPr>
+                    <m:e>
+                      <m:r>
+                        <w:rPr>
+                          <w:rFonts w:ascii="Cambria Math" w:eastAsiaTheme="minorEastAsia" w:hAnsi="Cambria Math" w:cstheme="majorBidi"/>
+                          <w:sz w:val="24"/>
+                          <w:szCs w:val="24"/>
+                        </w:rPr>
+                        <m:t>a</m:t>
+                      </m:r>
+                    </m:e>
+                  </m:acc>
+                </m:e>
+              </m:d>
+            </m:den>
+          </m:f>
+          <m:r>
+            <w:rPr>
+              <w:rFonts w:ascii="Cambria Math" w:eastAsiaTheme="minorEastAsia" w:hAnsi="Cambria Math" w:cstheme="majorBidi"/>
+              <w:sz w:val="24"/>
+              <w:szCs w:val="24"/>
+            </w:rPr>
+            <m:t>=</m:t>
+          </m:r>
+          <m:f>
+            <m:fPr>
+              <m:ctrlPr>
+                <w:rPr>
+                  <w:rFonts w:ascii="Cambria Math" w:eastAsiaTheme="minorEastAsia" w:hAnsi="Cambria Math" w:cstheme="majorBidi"/>
+                  <w:i/>
+                  <w:sz w:val="24"/>
+                  <w:szCs w:val="24"/>
+                </w:rPr>
+              </m:ctrlPr>
+            </m:fPr>
+            <m:num>
+              <m:d>
+                <m:dPr>
+                  <m:begChr m:val="〈"/>
+                  <m:endChr m:val="〉"/>
+                  <m:ctrlPr>
+                    <w:rPr>
+                      <w:rFonts w:ascii="Cambria Math" w:eastAsiaTheme="minorEastAsia" w:hAnsi="Cambria Math" w:cstheme="majorBidi"/>
+                      <w:i/>
+                      <w:sz w:val="24"/>
+                      <w:szCs w:val="24"/>
+                    </w:rPr>
+                  </m:ctrlPr>
+                </m:dPr>
+                <m:e>
+                  <m:r>
+                    <w:rPr>
+                      <w:rFonts w:ascii="Cambria Math" w:eastAsiaTheme="minorEastAsia" w:hAnsi="Cambria Math" w:cstheme="majorBidi"/>
+                      <w:sz w:val="24"/>
+                      <w:szCs w:val="24"/>
+                    </w:rPr>
+                    <m:t>1,-3,-3</m:t>
+                  </m:r>
+                </m:e>
+              </m:d>
+            </m:num>
+            <m:den>
+              <m:rad>
+                <m:radPr>
+                  <m:degHide m:val="1"/>
+                  <m:ctrlPr>
+                    <w:rPr>
+                      <w:rFonts w:ascii="Cambria Math" w:eastAsiaTheme="minorEastAsia" w:hAnsi="Cambria Math" w:cstheme="majorBidi"/>
+                      <w:i/>
+                      <w:sz w:val="24"/>
+                      <w:szCs w:val="24"/>
+                    </w:rPr>
+                  </m:ctrlPr>
+                </m:radPr>
+                <m:deg/>
+                <m:e>
+                  <m:sSup>
+                    <m:sSupPr>
+                      <m:ctrlPr>
+                        <w:rPr>
+                          <w:rFonts w:ascii="Cambria Math" w:eastAsiaTheme="minorEastAsia" w:hAnsi="Cambria Math" w:cstheme="majorBidi"/>
+                          <w:i/>
+                          <w:sz w:val="24"/>
+                          <w:szCs w:val="24"/>
+                        </w:rPr>
+                      </m:ctrlPr>
+                    </m:sSupPr>
+                    <m:e>
+                      <m:r>
+                        <w:rPr>
+                          <w:rFonts w:ascii="Cambria Math" w:eastAsiaTheme="minorEastAsia" w:hAnsi="Cambria Math" w:cstheme="majorBidi"/>
+                          <w:sz w:val="24"/>
+                          <w:szCs w:val="24"/>
+                        </w:rPr>
+                        <m:t>1</m:t>
+                      </m:r>
+                    </m:e>
+                    <m:sup>
+                      <m:r>
+                        <w:rPr>
+                          <w:rFonts w:ascii="Cambria Math" w:eastAsiaTheme="minorEastAsia" w:hAnsi="Cambria Math" w:cstheme="majorBidi"/>
+                          <w:sz w:val="24"/>
+                          <w:szCs w:val="24"/>
+                        </w:rPr>
+                        <m:t>2</m:t>
+                      </m:r>
+                    </m:sup>
+                  </m:sSup>
+                  <m:r>
+                    <w:rPr>
+                      <w:rFonts w:ascii="Cambria Math" w:eastAsiaTheme="minorEastAsia" w:hAnsi="Cambria Math" w:cstheme="majorBidi"/>
+                      <w:sz w:val="24"/>
+                      <w:szCs w:val="24"/>
+                    </w:rPr>
+                    <m:t>+</m:t>
+                  </m:r>
+                  <m:sSup>
+                    <m:sSupPr>
+                      <m:ctrlPr>
+                        <w:rPr>
+                          <w:rFonts w:ascii="Cambria Math" w:eastAsiaTheme="minorEastAsia" w:hAnsi="Cambria Math" w:cstheme="majorBidi"/>
+                          <w:i/>
+                          <w:sz w:val="24"/>
+                          <w:szCs w:val="24"/>
+                        </w:rPr>
+                      </m:ctrlPr>
+                    </m:sSupPr>
+                    <m:e>
+                      <m:d>
+                        <m:dPr>
+                          <m:ctrlPr>
+                            <w:rPr>
+                              <w:rFonts w:ascii="Cambria Math" w:eastAsiaTheme="minorEastAsia" w:hAnsi="Cambria Math" w:cstheme="majorBidi"/>
+                              <w:i/>
+                              <w:sz w:val="24"/>
+                              <w:szCs w:val="24"/>
+                            </w:rPr>
+                          </m:ctrlPr>
+                        </m:dPr>
+                        <m:e>
+                          <m:r>
+                            <w:rPr>
+                              <w:rFonts w:ascii="Cambria Math" w:eastAsiaTheme="minorEastAsia" w:hAnsi="Cambria Math" w:cstheme="majorBidi"/>
+                              <w:sz w:val="24"/>
+                              <w:szCs w:val="24"/>
+                            </w:rPr>
+                            <m:t>-3</m:t>
+                          </m:r>
+                        </m:e>
+                      </m:d>
+                    </m:e>
+                    <m:sup>
+                      <m:r>
+                        <w:rPr>
+                          <w:rFonts w:ascii="Cambria Math" w:eastAsiaTheme="minorEastAsia" w:hAnsi="Cambria Math" w:cstheme="majorBidi"/>
+                          <w:sz w:val="24"/>
+                          <w:szCs w:val="24"/>
+                        </w:rPr>
+                        <m:t>2</m:t>
+                      </m:r>
+                    </m:sup>
+                  </m:sSup>
+                  <m:r>
+                    <w:rPr>
+                      <w:rFonts w:ascii="Cambria Math" w:eastAsiaTheme="minorEastAsia" w:hAnsi="Cambria Math" w:cstheme="majorBidi"/>
+                      <w:sz w:val="24"/>
+                      <w:szCs w:val="24"/>
+                    </w:rPr>
+                    <m:t>+</m:t>
+                  </m:r>
+                  <m:sSup>
+                    <m:sSupPr>
+                      <m:ctrlPr>
+                        <w:rPr>
+                          <w:rFonts w:ascii="Cambria Math" w:eastAsiaTheme="minorEastAsia" w:hAnsi="Cambria Math" w:cstheme="majorBidi"/>
+                          <w:i/>
+                          <w:sz w:val="24"/>
+                          <w:szCs w:val="24"/>
+                        </w:rPr>
+                      </m:ctrlPr>
+                    </m:sSupPr>
+                    <m:e>
+                      <m:d>
+                        <m:dPr>
+                          <m:ctrlPr>
+                            <w:rPr>
+                              <w:rFonts w:ascii="Cambria Math" w:eastAsiaTheme="minorEastAsia" w:hAnsi="Cambria Math" w:cstheme="majorBidi"/>
+                              <w:i/>
+                              <w:sz w:val="24"/>
+                              <w:szCs w:val="24"/>
+                            </w:rPr>
+                          </m:ctrlPr>
+                        </m:dPr>
+                        <m:e>
+                          <m:r>
+                            <w:rPr>
+                              <w:rFonts w:ascii="Cambria Math" w:eastAsiaTheme="minorEastAsia" w:hAnsi="Cambria Math" w:cstheme="majorBidi"/>
+                              <w:sz w:val="24"/>
+                              <w:szCs w:val="24"/>
+                            </w:rPr>
+                            <m:t>-3</m:t>
+                          </m:r>
+                        </m:e>
+                      </m:d>
+                    </m:e>
+                    <m:sup>
+                      <m:r>
+                        <w:rPr>
+                          <w:rFonts w:ascii="Cambria Math" w:eastAsiaTheme="minorEastAsia" w:hAnsi="Cambria Math" w:cstheme="majorBidi"/>
+                          <w:sz w:val="24"/>
+                          <w:szCs w:val="24"/>
+                        </w:rPr>
+                        <m:t>2</m:t>
+                      </m:r>
+                    </m:sup>
+                  </m:sSup>
+                </m:e>
+              </m:rad>
+            </m:den>
+          </m:f>
+          <m:r>
+            <w:rPr>
+              <w:rFonts w:ascii="Cambria Math" w:eastAsiaTheme="minorEastAsia" w:hAnsi="Cambria Math" w:cstheme="majorBidi"/>
+              <w:sz w:val="24"/>
+              <w:szCs w:val="24"/>
+            </w:rPr>
+            <m:t>=</m:t>
+          </m:r>
+          <m:r>
+            <w:rPr>
+              <w:rFonts w:ascii="Cambria Math" w:eastAsiaTheme="minorEastAsia" w:hAnsi="Cambria Math" w:cstheme="majorBidi"/>
+              <w:sz w:val="24"/>
+              <w:szCs w:val="24"/>
+            </w:rPr>
+            <m:t>0.229416, -0.688247, -0.688247</m:t>
+          </m:r>
+        </m:oMath>
+      </m:oMathPara>
+    </w:p>
+    <w:p>
+      <w:pPr>
+        <w:jc w:val="both"/>
+        <w:rPr>
+          <w:rFonts w:asciiTheme="majorBidi" w:eastAsiaTheme="minorEastAsia" w:hAnsiTheme="majorBidi" w:cstheme="majorBidi"/>
+          <w:sz w:val="24"/>
+          <w:szCs w:val="24"/>
+        </w:rPr>
+      </w:pPr>
+      <w:r>
+        <w:rPr>
+          <w:rFonts w:asciiTheme="majorBidi" w:eastAsiaTheme="minorEastAsia" w:hAnsiTheme="majorBidi" w:cstheme="majorBidi"/>
+          <w:sz w:val="24"/>
+          <w:szCs w:val="24"/>
+        </w:rPr>
+        <w:t>Now we can calculate</w:t>
+      </w:r>
+    </w:p>
+    <w:p>
+      <w:pPr>
+        <w:jc w:val="both"/>
+        <w:rPr>
+          <w:rFonts w:asciiTheme="majorBidi" w:eastAsiaTheme="minorEastAsia" w:hAnsiTheme="majorBidi" w:cstheme="majorBidi"/>
+          <w:sz w:val="24"/>
+          <w:szCs w:val="24"/>
+        </w:rPr>
+      </w:pPr>
+      <m:oMathPara>
+        <m:oMath>
+          <m:sSub>
+            <m:sSubPr>
+              <m:ctrlPr>
+                <w:rPr>
+                  <w:rFonts w:ascii="Cambria Math" w:eastAsiaTheme="minorEastAsia" w:hAnsi="Cambria Math" w:cstheme="majorBidi"/>
+                  <w:i/>
+                  <w:sz w:val="24"/>
+                  <w:szCs w:val="24"/>
+                </w:rPr>
+              </m:ctrlPr>
+            </m:sSubPr>
+            <m:e>
+              <m:d>
+                <m:dPr>
+                  <m:begChr m:val=""/>
+                  <m:endChr m:val="|"/>
+                  <m:ctrlPr>
+                    <w:rPr>
+                      <w:rFonts w:ascii="Cambria Math" w:eastAsiaTheme="minorEastAsia" w:hAnsi="Cambria Math" w:cstheme="majorBidi"/>
+                      <w:i/>
+                      <w:sz w:val="24"/>
+                      <w:szCs w:val="24"/>
+                    </w:rPr>
+                  </m:ctrlPr>
+                </m:dPr>
+                <m:e>
+                  <m:f>
+                    <m:fPr>
+                      <m:ctrlPr>
+                        <w:rPr>
+                          <w:rFonts w:ascii="Cambria Math" w:eastAsiaTheme="minorEastAsia" w:hAnsi="Cambria Math" w:cstheme="majorBidi"/>
+                          <w:i/>
+                          <w:sz w:val="24"/>
+                          <w:szCs w:val="24"/>
+                        </w:rPr>
+                      </m:ctrlPr>
+                    </m:fPr>
+                    <m:num>
+                      <m:r>
+                        <w:rPr>
+                          <w:rFonts w:ascii="Cambria Math" w:hAnsi="Cambria Math" w:cstheme="majorBidi"/>
+                          <w:sz w:val="24"/>
+                          <w:szCs w:val="24"/>
+                        </w:rPr>
+                        <m:t>∂f</m:t>
+                      </m:r>
+                    </m:num>
+                    <m:den>
+                      <m:r>
+                        <w:rPr>
+                          <w:rFonts w:ascii="Cambria Math" w:hAnsi="Cambria Math" w:cstheme="majorBidi"/>
+                          <w:sz w:val="24"/>
+                          <w:szCs w:val="24"/>
+                        </w:rPr>
+                        <m:t>∂</m:t>
+                      </m:r>
+                      <m:acc>
+                        <m:accPr>
+                          <m:chr m:val="⃗"/>
+                          <m:ctrlPr>
+                            <w:rPr>
+                              <w:rFonts w:ascii="Cambria Math" w:eastAsiaTheme="minorEastAsia" w:hAnsi="Cambria Math" w:cstheme="majorBidi"/>
+                              <w:i/>
+                              <w:sz w:val="24"/>
+                              <w:szCs w:val="24"/>
+                            </w:rPr>
+                          </m:ctrlPr>
+                        </m:accPr>
+                        <m:e>
+                          <m:r>
+                            <w:rPr>
+                              <w:rFonts w:ascii="Cambria Math" w:eastAsiaTheme="minorEastAsia" w:hAnsi="Cambria Math" w:cstheme="majorBidi"/>
+                              <w:sz w:val="24"/>
+                              <w:szCs w:val="24"/>
+                            </w:rPr>
+                            <m:t>a</m:t>
+                          </m:r>
+                        </m:e>
+                      </m:acc>
+                    </m:den>
+                  </m:f>
+                </m:e>
+              </m:d>
+            </m:e>
+            <m:sub>
+              <m:r>
+                <w:rPr>
+                  <w:rFonts w:ascii="Cambria Math" w:eastAsiaTheme="minorEastAsia" w:hAnsi="Cambria Math" w:cstheme="majorBidi"/>
+                  <w:sz w:val="24"/>
+                  <w:szCs w:val="24"/>
+                </w:rPr>
+                <m:t>C</m:t>
+              </m:r>
+            </m:sub>
+          </m:sSub>
+          <m:r>
+            <w:rPr>
+              <w:rFonts w:ascii="Cambria Math" w:eastAsiaTheme="minorEastAsia" w:hAnsi="Cambria Math" w:cstheme="majorBidi"/>
+              <w:sz w:val="24"/>
+              <w:szCs w:val="24"/>
+            </w:rPr>
+            <m:t>=</m:t>
+          </m:r>
+          <m:d>
+            <m:dPr>
+              <m:ctrlPr>
+                <w:rPr>
+                  <w:rFonts w:ascii="Cambria Math" w:eastAsiaTheme="minorEastAsia" w:hAnsi="Cambria Math" w:cstheme="majorBidi"/>
+                  <w:i/>
+                  <w:sz w:val="24"/>
+                  <w:szCs w:val="24"/>
+                </w:rPr>
+              </m:ctrlPr>
+            </m:dPr>
+            <m:e>
+              <m:r>
+                <w:rPr>
+                  <w:rFonts w:ascii="Cambria Math" w:eastAsiaTheme="minorEastAsia" w:hAnsi="Cambria Math" w:cstheme="majorBidi"/>
+                  <w:sz w:val="24"/>
+                  <w:szCs w:val="24"/>
+                </w:rPr>
+                <m:t>2,24,2</m:t>
+              </m:r>
+            </m:e>
+          </m:d>
+          <m:r>
+            <w:rPr>
+              <w:rFonts w:ascii="Cambria Math" w:eastAsiaTheme="minorEastAsia" w:hAnsi="Cambria Math" w:cstheme="majorBidi"/>
+              <w:sz w:val="24"/>
+              <w:szCs w:val="24"/>
+            </w:rPr>
+            <m:t>∙</m:t>
+          </m:r>
+          <m:d>
+            <m:dPr>
+              <m:ctrlPr>
+                <w:rPr>
+                  <w:rFonts w:ascii="Cambria Math" w:eastAsiaTheme="minorEastAsia" w:hAnsi="Cambria Math" w:cstheme="majorBidi"/>
+                  <w:i/>
+                  <w:sz w:val="24"/>
+                  <w:szCs w:val="24"/>
+                </w:rPr>
+              </m:ctrlPr>
+            </m:dPr>
+            <m:e>
+              <m:r>
+                <w:rPr>
+                  <w:rFonts w:ascii="Cambria Math" w:eastAsiaTheme="minorEastAsia" w:hAnsi="Cambria Math" w:cstheme="majorBidi"/>
+                  <w:sz w:val="24"/>
+                  <w:szCs w:val="24"/>
+                </w:rPr>
+                <m:t>0.229416, -0.688247, -0.688247</m:t>
+              </m:r>
+            </m:e>
+          </m:d>
+          <m:r>
+            <w:rPr>
+              <w:rFonts w:ascii="Cambria Math" w:eastAsiaTheme="minorEastAsia" w:hAnsi="Cambria Math" w:cstheme="majorBidi"/>
+              <w:sz w:val="24"/>
+              <w:szCs w:val="24"/>
+            </w:rPr>
+            <m:t>=</m:t>
+          </m:r>
+          <m:r>
+            <w:rPr>
+              <w:rFonts w:ascii="Cambria Math" w:eastAsiaTheme="minorEastAsia" w:hAnsi="Cambria Math" w:cstheme="majorBidi"/>
+              <w:sz w:val="24"/>
+              <w:szCs w:val="24"/>
+            </w:rPr>
+            <m:t>-17.435595774162692</m:t>
+          </m:r>
+        </m:oMath>
+      </m:oMathPara>
+      <w:bookmarkStart w:id="12" w:name="_GoBack"/>
+      <w:bookmarkEnd w:id="12"/>
+    </w:p>
+    <w:p>
+      <w:pPr>
+        <w:jc w:val="both"/>
+        <w:rPr>
+          <w:rFonts w:asciiTheme="majorBidi" w:eastAsiaTheme="minorEastAsia" w:hAnsiTheme="majorBidi" w:cstheme="majorBidi"/>
+          <w:sz w:val="24"/>
+          <w:szCs w:val="24"/>
+        </w:rPr>
+      </w:pPr>
+      <w:r>
+        <w:rPr>
+          <w:rFonts w:asciiTheme="majorBidi" w:eastAsiaTheme="minorEastAsia" w:hAnsiTheme="majorBidi" w:cstheme="majorBidi"/>
+          <w:sz w:val="24"/>
+          <w:szCs w:val="24"/>
+        </w:rPr>
+        <w:t xml:space="preserve"> </w:t>
+      </w:r>
     </w:p>
     <w:p>
       <w:pPr>
@@ -18076,7 +20108,7 @@
 </file>
 
 <file path=customXml/itemProps1.xml><?xml version="1.0" encoding="utf-8"?>
-<ds:datastoreItem xmlns:ds="http://schemas.openxmlformats.org/officeDocument/2006/customXml" ds:itemID="{62078741-6446-4023-BC98-401570D4FE7C}">
+<ds:datastoreItem xmlns:ds="http://schemas.openxmlformats.org/officeDocument/2006/customXml" ds:itemID="{6BA53D66-32B1-48A8-9879-CDD9300603B0}">
   <ds:schemaRefs>
     <ds:schemaRef ds:uri="http://schemas.openxmlformats.org/officeDocument/2006/bibliography"/>
   </ds:schemaRefs>

--- a/ENGR-233/Lecture 2.docx
+++ b/ENGR-233/Lecture 2.docx
@@ -52,7 +52,7 @@
           <w:r>
             <w:fldChar w:fldCharType="separate"/>
           </w:r>
-          <w:hyperlink w:anchor="_Toc31358725" w:history="1">
+          <w:hyperlink w:anchor="_Toc32394522" w:history="1">
             <w:r>
               <w:rPr>
                 <w:rStyle w:val="Hyperlink"/>
@@ -94,7 +94,7 @@
                 <w:noProof/>
                 <w:webHidden/>
               </w:rPr>
-              <w:instrText xml:space="preserve"> PAGEREF _Toc31358725 \h </w:instrText>
+              <w:instrText xml:space="preserve"> PAGEREF _Toc32394522 \h </w:instrText>
             </w:r>
             <w:r>
               <w:rPr>
@@ -136,7 +136,7 @@
               <w:noProof/>
             </w:rPr>
           </w:pPr>
-          <w:hyperlink w:anchor="_Toc31358726" w:history="1">
+          <w:hyperlink w:anchor="_Toc32394523" w:history="1">
             <w:r>
               <w:rPr>
                 <w:rStyle w:val="Hyperlink"/>
@@ -194,7 +194,7 @@
                 <w:noProof/>
                 <w:webHidden/>
               </w:rPr>
-              <w:instrText xml:space="preserve"> PAGEREF _Toc31358726 \h </w:instrText>
+              <w:instrText xml:space="preserve"> PAGEREF _Toc32394523 \h </w:instrText>
             </w:r>
             <w:r>
               <w:rPr>
@@ -236,7 +236,7 @@
               <w:noProof/>
             </w:rPr>
           </w:pPr>
-          <w:hyperlink w:anchor="_Toc31358727" w:history="1">
+          <w:hyperlink w:anchor="_Toc32394524" w:history="1">
             <w:r>
               <w:rPr>
                 <w:rStyle w:val="Hyperlink"/>
@@ -263,7 +263,7 @@
                 <w:noProof/>
                 <w:webHidden/>
               </w:rPr>
-              <w:instrText xml:space="preserve"> PAGEREF _Toc31358727 \h </w:instrText>
+              <w:instrText xml:space="preserve"> PAGEREF _Toc32394524 \h </w:instrText>
             </w:r>
             <w:r>
               <w:rPr>
@@ -305,7 +305,7 @@
               <w:noProof/>
             </w:rPr>
           </w:pPr>
-          <w:hyperlink w:anchor="_Toc31358728" w:history="1">
+          <w:hyperlink w:anchor="_Toc32394525" w:history="1">
             <w:r>
               <w:rPr>
                 <w:rStyle w:val="Hyperlink"/>
@@ -345,7 +345,7 @@
                 <w:noProof/>
                 <w:webHidden/>
               </w:rPr>
-              <w:instrText xml:space="preserve"> PAGEREF _Toc31358728 \h </w:instrText>
+              <w:instrText xml:space="preserve"> PAGEREF _Toc32394525 \h </w:instrText>
             </w:r>
             <w:r>
               <w:rPr>
@@ -387,7 +387,7 @@
               <w:noProof/>
             </w:rPr>
           </w:pPr>
-          <w:hyperlink w:anchor="_Toc31358729" w:history="1">
+          <w:hyperlink w:anchor="_Toc32394526" w:history="1">
             <w:r>
               <w:rPr>
                 <w:rStyle w:val="Hyperlink"/>
@@ -414,7 +414,7 @@
                 <w:noProof/>
                 <w:webHidden/>
               </w:rPr>
-              <w:instrText xml:space="preserve"> PAGEREF _Toc31358729 \h </w:instrText>
+              <w:instrText xml:space="preserve"> PAGEREF _Toc32394526 \h </w:instrText>
             </w:r>
             <w:r>
               <w:rPr>
@@ -456,7 +456,7 @@
               <w:noProof/>
             </w:rPr>
           </w:pPr>
-          <w:hyperlink w:anchor="_Toc31358730" w:history="1">
+          <w:hyperlink w:anchor="_Toc32394527" w:history="1">
             <w:r>
               <w:rPr>
                 <w:rStyle w:val="Hyperlink"/>
@@ -483,7 +483,7 @@
                 <w:noProof/>
                 <w:webHidden/>
               </w:rPr>
-              <w:instrText xml:space="preserve"> PAGEREF _Toc31358730 \h </w:instrText>
+              <w:instrText xml:space="preserve"> PAGEREF _Toc32394527 \h </w:instrText>
             </w:r>
             <w:r>
               <w:rPr>
@@ -525,7 +525,7 @@
               <w:noProof/>
             </w:rPr>
           </w:pPr>
-          <w:hyperlink w:anchor="_Toc31358731" w:history="1">
+          <w:hyperlink w:anchor="_Toc32394528" w:history="1">
             <w:r>
               <w:rPr>
                 <w:rStyle w:val="Hyperlink"/>
@@ -567,7 +567,7 @@
                 <w:noProof/>
                 <w:webHidden/>
               </w:rPr>
-              <w:instrText xml:space="preserve"> PAGEREF _Toc31358731 \h </w:instrText>
+              <w:instrText xml:space="preserve"> PAGEREF _Toc32394528 \h </w:instrText>
             </w:r>
             <w:r>
               <w:rPr>
@@ -609,7 +609,7 @@
               <w:noProof/>
             </w:rPr>
           </w:pPr>
-          <w:hyperlink w:anchor="_Toc31358732" w:history="1">
+          <w:hyperlink w:anchor="_Toc32394529" w:history="1">
             <w:r>
               <w:rPr>
                 <w:rStyle w:val="Hyperlink"/>
@@ -636,7 +636,7 @@
                 <w:noProof/>
                 <w:webHidden/>
               </w:rPr>
-              <w:instrText xml:space="preserve"> PAGEREF _Toc31358732 \h </w:instrText>
+              <w:instrText xml:space="preserve"> PAGEREF _Toc32394529 \h </w:instrText>
             </w:r>
             <w:r>
               <w:rPr>
@@ -678,7 +678,7 @@
               <w:noProof/>
             </w:rPr>
           </w:pPr>
-          <w:hyperlink w:anchor="_Toc31358733" w:history="1">
+          <w:hyperlink w:anchor="_Toc32394530" w:history="1">
             <w:r>
               <w:rPr>
                 <w:rStyle w:val="Hyperlink"/>
@@ -720,7 +720,7 @@
                 <w:noProof/>
                 <w:webHidden/>
               </w:rPr>
-              <w:instrText xml:space="preserve"> PAGEREF _Toc31358733 \h </w:instrText>
+              <w:instrText xml:space="preserve"> PAGEREF _Toc32394530 \h </w:instrText>
             </w:r>
             <w:r>
               <w:rPr>
@@ -762,7 +762,7 @@
               <w:noProof/>
             </w:rPr>
           </w:pPr>
-          <w:hyperlink w:anchor="_Toc31358734" w:history="1">
+          <w:hyperlink w:anchor="_Toc32394531" w:history="1">
             <w:r>
               <w:rPr>
                 <w:rStyle w:val="Hyperlink"/>
@@ -789,7 +789,7 @@
                 <w:noProof/>
                 <w:webHidden/>
               </w:rPr>
-              <w:instrText xml:space="preserve"> PAGEREF _Toc31358734 \h </w:instrText>
+              <w:instrText xml:space="preserve"> PAGEREF _Toc32394531 \h </w:instrText>
             </w:r>
             <w:r>
               <w:rPr>
@@ -831,7 +831,7 @@
               <w:noProof/>
             </w:rPr>
           </w:pPr>
-          <w:hyperlink w:anchor="_Toc31358735" w:history="1">
+          <w:hyperlink w:anchor="_Toc32394532" w:history="1">
             <w:r>
               <w:rPr>
                 <w:rStyle w:val="Hyperlink"/>
@@ -858,7 +858,7 @@
                 <w:noProof/>
                 <w:webHidden/>
               </w:rPr>
-              <w:instrText xml:space="preserve"> PAGEREF _Toc31358735 \h </w:instrText>
+              <w:instrText xml:space="preserve"> PAGEREF _Toc32394532 \h </w:instrText>
             </w:r>
             <w:r>
               <w:rPr>
@@ -900,7 +900,7 @@
               <w:noProof/>
             </w:rPr>
           </w:pPr>
-          <w:hyperlink w:anchor="_Toc31358736" w:history="1">
+          <w:hyperlink w:anchor="_Toc32394533" w:history="1">
             <w:r>
               <w:rPr>
                 <w:rStyle w:val="Hyperlink"/>
@@ -927,7 +927,7 @@
                 <w:noProof/>
                 <w:webHidden/>
               </w:rPr>
-              <w:instrText xml:space="preserve"> PAGEREF _Toc31358736 \h </w:instrText>
+              <w:instrText xml:space="preserve"> PAGEREF _Toc32394533 \h </w:instrText>
             </w:r>
             <w:r>
               <w:rPr>
@@ -1177,7 +1177,7 @@
       <w:pPr>
         <w:pStyle w:val="Title"/>
       </w:pPr>
-      <w:bookmarkStart w:id="0" w:name="_Toc31358725"/>
+      <w:bookmarkStart w:id="0" w:name="_Toc32394522"/>
       <w:r>
         <w:lastRenderedPageBreak/>
         <w:t xml:space="preserve">5.0: </w:t>
@@ -1224,7 +1224,7 @@
           <w:rFonts w:eastAsiaTheme="minorEastAsia"/>
         </w:rPr>
       </w:pPr>
-      <w:bookmarkStart w:id="1" w:name="_Toc31358726"/>
+      <w:bookmarkStart w:id="1" w:name="_Toc32394523"/>
       <w:r>
         <w:t>5.</w:t>
       </w:r>
@@ -3706,7 +3706,7 @@
           </wp:anchor>
         </w:drawing>
       </w:r>
-      <w:bookmarkStart w:id="2" w:name="_Toc31358727"/>
+      <w:bookmarkStart w:id="2" w:name="_Toc32394524"/>
       <w:r>
         <w:rPr>
           <w:rStyle w:val="Heading1Char"/>
@@ -5659,7 +5659,7 @@
           </wp:anchor>
         </w:drawing>
       </w:r>
-      <w:bookmarkStart w:id="3" w:name="_Toc31358728"/>
+      <w:bookmarkStart w:id="3" w:name="_Toc32394525"/>
       <w:r>
         <w:rPr>
           <w:rStyle w:val="Heading1Char"/>
@@ -7401,7 +7401,7 @@
           <w:rFonts w:eastAsiaTheme="minorEastAsia"/>
         </w:rPr>
       </w:pPr>
-      <w:bookmarkStart w:id="4" w:name="_Toc31358729"/>
+      <w:bookmarkStart w:id="4" w:name="_Toc32394526"/>
       <w:r>
         <w:rPr>
           <w:rFonts w:eastAsiaTheme="minorEastAsia"/>
@@ -8902,7 +8902,7 @@
           <w:rFonts w:eastAsiaTheme="minorEastAsia"/>
         </w:rPr>
       </w:pPr>
-      <w:bookmarkStart w:id="5" w:name="_Toc31358730"/>
+      <w:bookmarkStart w:id="5" w:name="_Toc32394527"/>
       <w:r>
         <w:rPr>
           <w:rFonts w:eastAsiaTheme="minorEastAsia"/>
@@ -10223,7 +10223,7 @@
           <w:rFonts w:eastAsiaTheme="minorEastAsia"/>
         </w:rPr>
       </w:pPr>
-      <w:bookmarkStart w:id="6" w:name="_Toc31358731"/>
+      <w:bookmarkStart w:id="6" w:name="_Toc32394528"/>
       <w:r>
         <w:rPr>
           <w:rFonts w:eastAsiaTheme="minorEastAsia"/>
@@ -10265,7 +10265,7 @@
           <w:rFonts w:eastAsiaTheme="minorEastAsia"/>
         </w:rPr>
       </w:pPr>
-      <w:bookmarkStart w:id="7" w:name="_Toc31358732"/>
+      <w:bookmarkStart w:id="7" w:name="_Toc32394529"/>
       <w:r>
         <w:rPr>
           <w:rFonts w:eastAsiaTheme="minorEastAsia"/>
@@ -13135,7 +13135,7 @@
           <w:rFonts w:eastAsiaTheme="minorEastAsia"/>
         </w:rPr>
       </w:pPr>
-      <w:bookmarkStart w:id="8" w:name="_Toc31358733"/>
+      <w:bookmarkStart w:id="8" w:name="_Toc32394530"/>
       <w:r>
         <w:rPr>
           <w:rFonts w:eastAsiaTheme="minorEastAsia"/>
@@ -13176,7 +13176,7 @@
           <w:rFonts w:eastAsiaTheme="minorEastAsia"/>
         </w:rPr>
       </w:pPr>
-      <w:bookmarkStart w:id="9" w:name="_Toc31358734"/>
+      <w:bookmarkStart w:id="9" w:name="_Toc32394531"/>
       <w:r>
         <w:rPr>
           <w:rFonts w:eastAsiaTheme="minorEastAsia"/>
@@ -13983,7 +13983,7 @@
           <w:rFonts w:eastAsiaTheme="minorEastAsia"/>
         </w:rPr>
       </w:pPr>
-      <w:bookmarkStart w:id="10" w:name="_Toc31358735"/>
+      <w:bookmarkStart w:id="10" w:name="_Toc32394532"/>
       <w:r>
         <w:rPr>
           <w:rFonts w:eastAsiaTheme="minorEastAsia"/>
@@ -14420,7 +14420,7 @@
           <w:rFonts w:eastAsiaTheme="minorEastAsia"/>
         </w:rPr>
       </w:pPr>
-      <w:bookmarkStart w:id="11" w:name="_Toc31358736"/>
+      <w:bookmarkStart w:id="11" w:name="_Toc32394533"/>
       <w:r>
         <w:rPr>
           <w:rFonts w:eastAsiaTheme="minorEastAsia"/>
@@ -18134,15 +18134,7 @@
                   <w:sz w:val="24"/>
                   <w:szCs w:val="24"/>
                 </w:rPr>
-                <m:t>1,</m:t>
-              </m:r>
-              <m:r>
-                <w:rPr>
-                  <w:rFonts w:ascii="Cambria Math" w:eastAsiaTheme="minorEastAsia" w:hAnsi="Cambria Math" w:cstheme="majorBidi"/>
-                  <w:sz w:val="24"/>
-                  <w:szCs w:val="24"/>
-                </w:rPr>
-                <m:t>-3,-3</m:t>
+                <m:t>1,-3,-3</m:t>
               </m:r>
             </m:e>
           </m:d>
@@ -18530,15 +18522,7 @@
               <w:sz w:val="24"/>
               <w:szCs w:val="24"/>
             </w:rPr>
-            <m:t>=</m:t>
-          </m:r>
-          <m:r>
-            <w:rPr>
-              <w:rFonts w:ascii="Cambria Math" w:eastAsiaTheme="minorEastAsia" w:hAnsi="Cambria Math" w:cstheme="majorBidi"/>
-              <w:sz w:val="24"/>
-              <w:szCs w:val="24"/>
-            </w:rPr>
-            <m:t>0.229416, -0.688247, -0.688247</m:t>
+            <m:t>=0.229416, -0.688247, -0.688247</m:t>
           </m:r>
         </m:oMath>
       </m:oMathPara>
@@ -18733,20 +18717,10 @@
               <w:sz w:val="24"/>
               <w:szCs w:val="24"/>
             </w:rPr>
-            <m:t>=</m:t>
-          </m:r>
-          <m:r>
-            <w:rPr>
-              <w:rFonts w:ascii="Cambria Math" w:eastAsiaTheme="minorEastAsia" w:hAnsi="Cambria Math" w:cstheme="majorBidi"/>
-              <w:sz w:val="24"/>
-              <w:szCs w:val="24"/>
-            </w:rPr>
-            <m:t>-17.435595774162692</m:t>
+            <m:t>=-17.435595774162692</m:t>
           </m:r>
         </m:oMath>
       </m:oMathPara>
-      <w:bookmarkStart w:id="12" w:name="_GoBack"/>
-      <w:bookmarkEnd w:id="12"/>
     </w:p>
     <w:p>
       <w:pPr>
@@ -18769,9 +18743,1918 @@
     <w:p>
       <w:pPr>
         <w:rPr>
-          <w:rFonts w:asciiTheme="majorHAnsi" w:eastAsiaTheme="minorEastAsia" w:hAnsiTheme="majorHAnsi" w:cstheme="majorBidi"/>
+          <w:rFonts w:asciiTheme="majorBidi" w:eastAsiaTheme="minorEastAsia" w:hAnsiTheme="majorBidi" w:cstheme="majorBidi"/>
+          <w:iCs/>
+          <w:sz w:val="24"/>
+          <w:szCs w:val="24"/>
         </w:rPr>
       </w:pPr>
+      <w:r>
+        <w:rPr>
+          <w:rFonts w:asciiTheme="majorBidi" w:eastAsiaTheme="minorEastAsia" w:hAnsiTheme="majorBidi" w:cstheme="majorBidi"/>
+          <w:i/>
+          <w:iCs/>
+          <w:sz w:val="24"/>
+          <w:szCs w:val="24"/>
+        </w:rPr>
+        <w:t xml:space="preserve">Example: </w:t>
+      </w:r>
+      <m:oMath>
+        <m:acc>
+          <m:accPr>
+            <m:chr m:val="⃗"/>
+            <m:ctrlPr>
+              <w:rPr>
+                <w:rFonts w:ascii="Cambria Math" w:eastAsiaTheme="minorEastAsia" w:hAnsi="Cambria Math" w:cstheme="majorBidi"/>
+                <w:i/>
+                <w:iCs/>
+                <w:sz w:val="24"/>
+                <w:szCs w:val="24"/>
+              </w:rPr>
+            </m:ctrlPr>
+          </m:accPr>
+          <m:e>
+            <m:r>
+              <w:rPr>
+                <w:rFonts w:ascii="Cambria Math" w:eastAsiaTheme="minorEastAsia" w:hAnsi="Cambria Math" w:cstheme="majorBidi"/>
+                <w:sz w:val="24"/>
+                <w:szCs w:val="24"/>
+              </w:rPr>
+              <m:t>F</m:t>
+            </m:r>
+          </m:e>
+        </m:acc>
+        <m:d>
+          <m:dPr>
+            <m:ctrlPr>
+              <w:rPr>
+                <w:rFonts w:ascii="Cambria Math" w:eastAsiaTheme="minorEastAsia" w:hAnsi="Cambria Math" w:cstheme="majorBidi"/>
+                <w:i/>
+                <w:iCs/>
+                <w:sz w:val="24"/>
+                <w:szCs w:val="24"/>
+              </w:rPr>
+            </m:ctrlPr>
+          </m:dPr>
+          <m:e>
+            <m:r>
+              <w:rPr>
+                <w:rFonts w:ascii="Cambria Math" w:eastAsiaTheme="minorEastAsia" w:hAnsi="Cambria Math" w:cstheme="majorBidi"/>
+                <w:sz w:val="24"/>
+                <w:szCs w:val="24"/>
+              </w:rPr>
+              <m:t>x,y,z</m:t>
+            </m:r>
+          </m:e>
+        </m:d>
+        <m:r>
+          <w:rPr>
+            <w:rFonts w:ascii="Cambria Math" w:eastAsiaTheme="minorEastAsia" w:hAnsi="Cambria Math" w:cstheme="majorBidi"/>
+            <w:sz w:val="24"/>
+            <w:szCs w:val="24"/>
+          </w:rPr>
+          <m:t>=</m:t>
+        </m:r>
+        <m:sSup>
+          <m:sSupPr>
+            <m:ctrlPr>
+              <w:rPr>
+                <w:rFonts w:ascii="Cambria Math" w:eastAsiaTheme="minorEastAsia" w:hAnsi="Cambria Math" w:cstheme="majorBidi"/>
+                <w:i/>
+                <w:iCs/>
+                <w:sz w:val="24"/>
+                <w:szCs w:val="24"/>
+              </w:rPr>
+            </m:ctrlPr>
+          </m:sSupPr>
+          <m:e>
+            <m:r>
+              <w:rPr>
+                <w:rFonts w:ascii="Cambria Math" w:eastAsiaTheme="minorEastAsia" w:hAnsi="Cambria Math" w:cstheme="majorBidi"/>
+                <w:sz w:val="24"/>
+                <w:szCs w:val="24"/>
+              </w:rPr>
+              <m:t>x</m:t>
+            </m:r>
+          </m:e>
+          <m:sup>
+            <m:r>
+              <w:rPr>
+                <w:rFonts w:ascii="Cambria Math" w:eastAsiaTheme="minorEastAsia" w:hAnsi="Cambria Math" w:cstheme="majorBidi"/>
+                <w:sz w:val="24"/>
+                <w:szCs w:val="24"/>
+              </w:rPr>
+              <m:t>2</m:t>
+            </m:r>
+          </m:sup>
+        </m:sSup>
+        <m:func>
+          <m:funcPr>
+            <m:ctrlPr>
+              <w:rPr>
+                <w:rFonts w:ascii="Cambria Math" w:eastAsiaTheme="minorEastAsia" w:hAnsi="Cambria Math" w:cstheme="majorBidi"/>
+                <w:i/>
+                <w:iCs/>
+                <w:sz w:val="24"/>
+                <w:szCs w:val="24"/>
+              </w:rPr>
+            </m:ctrlPr>
+          </m:funcPr>
+          <m:fName>
+            <m:r>
+              <m:rPr>
+                <m:sty m:val="p"/>
+              </m:rPr>
+              <w:rPr>
+                <w:rFonts w:ascii="Cambria Math" w:eastAsiaTheme="minorEastAsia" w:hAnsi="Cambria Math" w:cstheme="majorBidi"/>
+                <w:sz w:val="24"/>
+                <w:szCs w:val="24"/>
+              </w:rPr>
+              <m:t>sin</m:t>
+            </m:r>
+          </m:fName>
+          <m:e>
+            <m:r>
+              <w:rPr>
+                <w:rFonts w:ascii="Cambria Math" w:eastAsiaTheme="minorEastAsia" w:hAnsi="Cambria Math" w:cstheme="majorBidi"/>
+                <w:sz w:val="24"/>
+                <w:szCs w:val="24"/>
+              </w:rPr>
+              <m:t>yz</m:t>
+            </m:r>
+          </m:e>
+        </m:func>
+        <m:r>
+          <w:rPr>
+            <w:rFonts w:ascii="Cambria Math" w:eastAsiaTheme="minorEastAsia" w:hAnsi="Cambria Math" w:cstheme="majorBidi"/>
+            <w:sz w:val="24"/>
+            <w:szCs w:val="24"/>
+          </w:rPr>
+          <m:t xml:space="preserve"> </m:t>
+        </m:r>
+        <m:box>
+          <m:boxPr>
+            <m:opEmu m:val="1"/>
+            <m:ctrlPr>
+              <w:rPr>
+                <w:rFonts w:ascii="Cambria Math" w:eastAsiaTheme="minorEastAsia" w:hAnsi="Cambria Math" w:cstheme="majorBidi"/>
+                <w:i/>
+                <w:iCs/>
+                <w:sz w:val="24"/>
+                <w:szCs w:val="24"/>
+              </w:rPr>
+            </m:ctrlPr>
+          </m:boxPr>
+          <m:e>
+            <m:acc>
+              <m:accPr>
+                <m:chr m:val="⃗"/>
+                <m:ctrlPr>
+                  <w:rPr>
+                    <w:rFonts w:ascii="Cambria Math" w:eastAsiaTheme="minorEastAsia" w:hAnsi="Cambria Math" w:cstheme="majorBidi"/>
+                    <w:i/>
+                    <w:iCs/>
+                    <w:sz w:val="24"/>
+                    <w:szCs w:val="24"/>
+                  </w:rPr>
+                </m:ctrlPr>
+              </m:accPr>
+              <m:e>
+                <m:r>
+                  <w:rPr>
+                    <w:rFonts w:ascii="Cambria Math" w:eastAsiaTheme="minorEastAsia" w:hAnsi="Cambria Math" w:cstheme="majorBidi"/>
+                    <w:sz w:val="24"/>
+                    <w:szCs w:val="24"/>
+                  </w:rPr>
+                  <m:t>i</m:t>
+                </m:r>
+              </m:e>
+            </m:acc>
+          </m:e>
+        </m:box>
+        <m:r>
+          <w:rPr>
+            <w:rFonts w:ascii="Cambria Math" w:eastAsiaTheme="minorEastAsia" w:hAnsi="Cambria Math" w:cstheme="majorBidi"/>
+            <w:sz w:val="24"/>
+            <w:szCs w:val="24"/>
+          </w:rPr>
+          <m:t>+z</m:t>
+        </m:r>
+        <m:func>
+          <m:funcPr>
+            <m:ctrlPr>
+              <w:rPr>
+                <w:rFonts w:ascii="Cambria Math" w:eastAsiaTheme="minorEastAsia" w:hAnsi="Cambria Math" w:cstheme="majorBidi"/>
+                <w:i/>
+                <w:iCs/>
+                <w:sz w:val="24"/>
+                <w:szCs w:val="24"/>
+              </w:rPr>
+            </m:ctrlPr>
+          </m:funcPr>
+          <m:fName>
+            <m:r>
+              <m:rPr>
+                <m:sty m:val="p"/>
+              </m:rPr>
+              <w:rPr>
+                <w:rFonts w:ascii="Cambria Math" w:eastAsiaTheme="minorEastAsia" w:hAnsi="Cambria Math" w:cstheme="majorBidi"/>
+                <w:sz w:val="24"/>
+                <w:szCs w:val="24"/>
+              </w:rPr>
+              <m:t>cos</m:t>
+            </m:r>
+          </m:fName>
+          <m:e>
+            <m:r>
+              <w:rPr>
+                <w:rFonts w:ascii="Cambria Math" w:eastAsiaTheme="minorEastAsia" w:hAnsi="Cambria Math" w:cstheme="majorBidi"/>
+                <w:sz w:val="24"/>
+                <w:szCs w:val="24"/>
+              </w:rPr>
+              <m:t>x</m:t>
+            </m:r>
+            <m:sSup>
+              <m:sSupPr>
+                <m:ctrlPr>
+                  <w:rPr>
+                    <w:rFonts w:ascii="Cambria Math" w:eastAsiaTheme="minorEastAsia" w:hAnsi="Cambria Math" w:cstheme="majorBidi"/>
+                    <w:i/>
+                    <w:iCs/>
+                    <w:sz w:val="24"/>
+                    <w:szCs w:val="24"/>
+                  </w:rPr>
+                </m:ctrlPr>
+              </m:sSupPr>
+              <m:e>
+                <m:r>
+                  <w:rPr>
+                    <w:rFonts w:ascii="Cambria Math" w:eastAsiaTheme="minorEastAsia" w:hAnsi="Cambria Math" w:cstheme="majorBidi"/>
+                    <w:sz w:val="24"/>
+                    <w:szCs w:val="24"/>
+                  </w:rPr>
+                  <m:t>z</m:t>
+                </m:r>
+              </m:e>
+              <m:sup>
+                <m:r>
+                  <w:rPr>
+                    <w:rFonts w:ascii="Cambria Math" w:eastAsiaTheme="minorEastAsia" w:hAnsi="Cambria Math" w:cstheme="majorBidi"/>
+                    <w:sz w:val="24"/>
+                    <w:szCs w:val="24"/>
+                  </w:rPr>
+                  <m:t>3</m:t>
+                </m:r>
+              </m:sup>
+            </m:sSup>
+          </m:e>
+        </m:func>
+        <m:acc>
+          <m:accPr>
+            <m:chr m:val="⃗"/>
+            <m:ctrlPr>
+              <w:rPr>
+                <w:rFonts w:ascii="Cambria Math" w:eastAsiaTheme="minorEastAsia" w:hAnsi="Cambria Math" w:cstheme="majorBidi"/>
+                <w:i/>
+                <w:iCs/>
+                <w:sz w:val="24"/>
+                <w:szCs w:val="24"/>
+              </w:rPr>
+            </m:ctrlPr>
+          </m:accPr>
+          <m:e>
+            <m:r>
+              <w:rPr>
+                <w:rFonts w:ascii="Cambria Math" w:eastAsiaTheme="minorEastAsia" w:hAnsi="Cambria Math" w:cstheme="majorBidi"/>
+                <w:sz w:val="24"/>
+                <w:szCs w:val="24"/>
+              </w:rPr>
+              <m:t>j</m:t>
+            </m:r>
+          </m:e>
+        </m:acc>
+        <m:r>
+          <w:rPr>
+            <w:rFonts w:ascii="Cambria Math" w:eastAsiaTheme="minorEastAsia" w:hAnsi="Cambria Math" w:cstheme="majorBidi"/>
+            <w:sz w:val="24"/>
+            <w:szCs w:val="24"/>
+          </w:rPr>
+          <m:t>+y</m:t>
+        </m:r>
+        <m:sSup>
+          <m:sSupPr>
+            <m:ctrlPr>
+              <w:rPr>
+                <w:rFonts w:ascii="Cambria Math" w:eastAsiaTheme="minorEastAsia" w:hAnsi="Cambria Math" w:cstheme="majorBidi"/>
+                <w:i/>
+                <w:iCs/>
+                <w:sz w:val="24"/>
+                <w:szCs w:val="24"/>
+              </w:rPr>
+            </m:ctrlPr>
+          </m:sSupPr>
+          <m:e>
+            <m:r>
+              <w:rPr>
+                <w:rFonts w:ascii="Cambria Math" w:eastAsiaTheme="minorEastAsia" w:hAnsi="Cambria Math" w:cstheme="majorBidi"/>
+                <w:sz w:val="24"/>
+                <w:szCs w:val="24"/>
+              </w:rPr>
+              <m:t>e</m:t>
+            </m:r>
+          </m:e>
+          <m:sup>
+            <m:r>
+              <w:rPr>
+                <w:rFonts w:ascii="Cambria Math" w:eastAsiaTheme="minorEastAsia" w:hAnsi="Cambria Math" w:cstheme="majorBidi"/>
+                <w:sz w:val="24"/>
+                <w:szCs w:val="24"/>
+              </w:rPr>
+              <m:t>5xy</m:t>
+            </m:r>
+          </m:sup>
+        </m:sSup>
+        <m:acc>
+          <m:accPr>
+            <m:chr m:val="⃗"/>
+            <m:ctrlPr>
+              <w:rPr>
+                <w:rFonts w:ascii="Cambria Math" w:eastAsiaTheme="minorEastAsia" w:hAnsi="Cambria Math" w:cstheme="majorBidi"/>
+                <w:i/>
+                <w:iCs/>
+                <w:sz w:val="24"/>
+                <w:szCs w:val="24"/>
+              </w:rPr>
+            </m:ctrlPr>
+          </m:accPr>
+          <m:e>
+            <m:r>
+              <w:rPr>
+                <w:rFonts w:ascii="Cambria Math" w:eastAsiaTheme="minorEastAsia" w:hAnsi="Cambria Math" w:cstheme="majorBidi"/>
+                <w:sz w:val="24"/>
+                <w:szCs w:val="24"/>
+              </w:rPr>
+              <m:t>k</m:t>
+            </m:r>
+          </m:e>
+        </m:acc>
+      </m:oMath>
+      <w:r>
+        <w:rPr>
+          <w:rFonts w:asciiTheme="majorBidi" w:eastAsiaTheme="minorEastAsia" w:hAnsiTheme="majorBidi" w:cstheme="majorBidi"/>
+          <w:i/>
+          <w:iCs/>
+          <w:sz w:val="24"/>
+          <w:szCs w:val="24"/>
+        </w:rPr>
+        <w:t xml:space="preserve">. </w:t>
+      </w:r>
+      <w:r>
+        <w:rPr>
+          <w:rFonts w:asciiTheme="majorBidi" w:eastAsiaTheme="minorEastAsia" w:hAnsiTheme="majorBidi" w:cstheme="majorBidi"/>
+          <w:sz w:val="24"/>
+          <w:szCs w:val="24"/>
+        </w:rPr>
+        <w:t xml:space="preserve">Find curve </w:t>
+      </w:r>
+      <m:oMath>
+        <m:acc>
+          <m:accPr>
+            <m:chr m:val="⃗"/>
+            <m:ctrlPr>
+              <w:rPr>
+                <w:rFonts w:ascii="Cambria Math" w:eastAsiaTheme="minorEastAsia" w:hAnsi="Cambria Math" w:cstheme="majorBidi"/>
+                <w:i/>
+                <w:iCs/>
+                <w:sz w:val="24"/>
+                <w:szCs w:val="24"/>
+              </w:rPr>
+            </m:ctrlPr>
+          </m:accPr>
+          <m:e>
+            <m:r>
+              <w:rPr>
+                <w:rFonts w:ascii="Cambria Math" w:eastAsiaTheme="minorEastAsia" w:hAnsi="Cambria Math" w:cstheme="majorBidi"/>
+                <w:sz w:val="24"/>
+                <w:szCs w:val="24"/>
+              </w:rPr>
+              <m:t>F</m:t>
+            </m:r>
+          </m:e>
+        </m:acc>
+      </m:oMath>
+      <w:r>
+        <w:rPr>
+          <w:rFonts w:asciiTheme="majorBidi" w:eastAsiaTheme="minorEastAsia" w:hAnsiTheme="majorBidi" w:cstheme="majorBidi"/>
+          <w:iCs/>
+          <w:sz w:val="24"/>
+          <w:szCs w:val="24"/>
+        </w:rPr>
+        <w:t xml:space="preserve"> and div </w:t>
+      </w:r>
+      <m:oMath>
+        <m:acc>
+          <m:accPr>
+            <m:chr m:val="⃗"/>
+            <m:ctrlPr>
+              <w:rPr>
+                <w:rFonts w:ascii="Cambria Math" w:eastAsiaTheme="minorEastAsia" w:hAnsi="Cambria Math" w:cstheme="majorBidi"/>
+                <w:i/>
+                <w:iCs/>
+                <w:sz w:val="24"/>
+                <w:szCs w:val="24"/>
+              </w:rPr>
+            </m:ctrlPr>
+          </m:accPr>
+          <m:e>
+            <m:r>
+              <w:rPr>
+                <w:rFonts w:ascii="Cambria Math" w:eastAsiaTheme="minorEastAsia" w:hAnsi="Cambria Math" w:cstheme="majorBidi"/>
+                <w:sz w:val="24"/>
+                <w:szCs w:val="24"/>
+              </w:rPr>
+              <m:t>F</m:t>
+            </m:r>
+          </m:e>
+        </m:acc>
+      </m:oMath>
+      <w:r>
+        <w:rPr>
+          <w:rFonts w:asciiTheme="majorBidi" w:eastAsiaTheme="minorEastAsia" w:hAnsiTheme="majorBidi" w:cstheme="majorBidi"/>
+          <w:iCs/>
+          <w:sz w:val="24"/>
+          <w:szCs w:val="24"/>
+        </w:rPr>
+        <w:t>:</w:t>
+      </w:r>
+    </w:p>
+    <w:p>
+      <w:pPr>
+        <w:pStyle w:val="ListParagraph"/>
+        <w:numPr>
+          <w:ilvl w:val="0"/>
+          <w:numId w:val="3"/>
+        </w:numPr>
+        <w:rPr>
+          <w:rFonts w:asciiTheme="majorBidi" w:eastAsiaTheme="minorEastAsia" w:hAnsiTheme="majorBidi" w:cstheme="majorBidi"/>
+          <w:sz w:val="24"/>
+          <w:szCs w:val="24"/>
+        </w:rPr>
+      </w:pPr>
+      <w:r>
+        <w:rPr>
+          <w:rFonts w:asciiTheme="majorBidi" w:eastAsiaTheme="minorEastAsia" w:hAnsiTheme="majorBidi" w:cstheme="majorBidi"/>
+          <w:sz w:val="24"/>
+          <w:szCs w:val="24"/>
+        </w:rPr>
+        <w:t xml:space="preserve">Curve </w:t>
+      </w:r>
+      <m:oMath>
+        <m:acc>
+          <m:accPr>
+            <m:chr m:val="⃗"/>
+            <m:ctrlPr>
+              <w:rPr>
+                <w:rFonts w:ascii="Cambria Math" w:eastAsiaTheme="minorEastAsia" w:hAnsi="Cambria Math" w:cstheme="majorBidi"/>
+                <w:i/>
+                <w:iCs/>
+                <w:sz w:val="24"/>
+                <w:szCs w:val="24"/>
+              </w:rPr>
+            </m:ctrlPr>
+          </m:accPr>
+          <m:e>
+            <m:r>
+              <w:rPr>
+                <w:rFonts w:ascii="Cambria Math" w:eastAsiaTheme="minorEastAsia" w:hAnsi="Cambria Math" w:cstheme="majorBidi"/>
+                <w:sz w:val="24"/>
+                <w:szCs w:val="24"/>
+              </w:rPr>
+              <m:t>F</m:t>
+            </m:r>
+          </m:e>
+        </m:acc>
+        <m:r>
+          <w:rPr>
+            <w:rFonts w:ascii="Cambria Math" w:eastAsiaTheme="minorEastAsia" w:hAnsi="Cambria Math" w:cstheme="majorBidi"/>
+            <w:sz w:val="24"/>
+            <w:szCs w:val="24"/>
+          </w:rPr>
+          <m:t>=</m:t>
+        </m:r>
+        <m:acc>
+          <m:accPr>
+            <m:chr m:val="⃗"/>
+            <m:ctrlPr>
+              <w:rPr>
+                <w:rFonts w:ascii="Cambria Math" w:eastAsiaTheme="minorEastAsia" w:hAnsi="Cambria Math" w:cstheme="majorBidi"/>
+                <w:i/>
+                <w:iCs/>
+                <w:sz w:val="24"/>
+                <w:szCs w:val="24"/>
+              </w:rPr>
+            </m:ctrlPr>
+          </m:accPr>
+          <m:e>
+            <m:r>
+              <m:rPr>
+                <m:sty m:val="p"/>
+              </m:rPr>
+              <w:rPr>
+                <w:rFonts w:ascii="Cambria Math" w:eastAsiaTheme="minorEastAsia" w:hAnsi="Cambria Math" w:cstheme="majorBidi"/>
+                <w:sz w:val="24"/>
+                <w:szCs w:val="24"/>
+              </w:rPr>
+              <m:t>∇</m:t>
+            </m:r>
+          </m:e>
+        </m:acc>
+        <m:r>
+          <w:rPr>
+            <w:rFonts w:ascii="Cambria Math" w:eastAsiaTheme="minorEastAsia" w:hAnsi="Cambria Math" w:cstheme="majorBidi"/>
+            <w:sz w:val="24"/>
+            <w:szCs w:val="24"/>
+          </w:rPr>
+          <m:t>×</m:t>
+        </m:r>
+        <m:acc>
+          <m:accPr>
+            <m:chr m:val="⃗"/>
+            <m:ctrlPr>
+              <w:rPr>
+                <w:rFonts w:ascii="Cambria Math" w:eastAsiaTheme="minorEastAsia" w:hAnsi="Cambria Math" w:cstheme="majorBidi"/>
+                <w:i/>
+                <w:iCs/>
+                <w:sz w:val="24"/>
+                <w:szCs w:val="24"/>
+              </w:rPr>
+            </m:ctrlPr>
+          </m:accPr>
+          <m:e>
+            <m:r>
+              <w:rPr>
+                <w:rFonts w:ascii="Cambria Math" w:eastAsiaTheme="minorEastAsia" w:hAnsi="Cambria Math" w:cstheme="majorBidi"/>
+                <w:sz w:val="24"/>
+                <w:szCs w:val="24"/>
+              </w:rPr>
+              <m:t>F</m:t>
+            </m:r>
+          </m:e>
+        </m:acc>
+        <m:r>
+          <w:rPr>
+            <w:rFonts w:ascii="Cambria Math" w:eastAsiaTheme="minorEastAsia" w:hAnsi="Cambria Math" w:cstheme="majorBidi"/>
+            <w:sz w:val="24"/>
+            <w:szCs w:val="24"/>
+          </w:rPr>
+          <m:t>=</m:t>
+        </m:r>
+        <m:d>
+          <m:dPr>
+            <m:begChr m:val="|"/>
+            <m:endChr m:val="|"/>
+            <m:ctrlPr>
+              <w:rPr>
+                <w:rFonts w:ascii="Cambria Math" w:eastAsiaTheme="minorEastAsia" w:hAnsi="Cambria Math" w:cstheme="majorBidi"/>
+                <w:i/>
+                <w:iCs/>
+                <w:sz w:val="24"/>
+                <w:szCs w:val="24"/>
+              </w:rPr>
+            </m:ctrlPr>
+          </m:dPr>
+          <m:e>
+            <m:m>
+              <m:mPr>
+                <m:mcs>
+                  <m:mc>
+                    <m:mcPr>
+                      <m:count m:val="3"/>
+                      <m:mcJc m:val="center"/>
+                    </m:mcPr>
+                  </m:mc>
+                </m:mcs>
+                <m:ctrlPr>
+                  <w:rPr>
+                    <w:rFonts w:ascii="Cambria Math" w:eastAsiaTheme="minorEastAsia" w:hAnsi="Cambria Math" w:cstheme="majorBidi"/>
+                    <w:i/>
+                    <w:iCs/>
+                    <w:sz w:val="24"/>
+                    <w:szCs w:val="24"/>
+                  </w:rPr>
+                </m:ctrlPr>
+              </m:mPr>
+              <m:mr>
+                <m:e>
+                  <m:acc>
+                    <m:accPr>
+                      <m:chr m:val="⃗"/>
+                      <m:ctrlPr>
+                        <w:rPr>
+                          <w:rFonts w:ascii="Cambria Math" w:eastAsiaTheme="minorEastAsia" w:hAnsi="Cambria Math" w:cstheme="majorBidi"/>
+                          <w:i/>
+                          <w:iCs/>
+                          <w:sz w:val="24"/>
+                          <w:szCs w:val="24"/>
+                        </w:rPr>
+                      </m:ctrlPr>
+                    </m:accPr>
+                    <m:e>
+                      <m:r>
+                        <w:rPr>
+                          <w:rFonts w:ascii="Cambria Math" w:eastAsiaTheme="minorEastAsia" w:hAnsi="Cambria Math" w:cstheme="majorBidi"/>
+                          <w:sz w:val="24"/>
+                          <w:szCs w:val="24"/>
+                        </w:rPr>
+                        <m:t>i</m:t>
+                      </m:r>
+                    </m:e>
+                  </m:acc>
+                </m:e>
+                <m:e>
+                  <m:acc>
+                    <m:accPr>
+                      <m:chr m:val="⃗"/>
+                      <m:ctrlPr>
+                        <w:rPr>
+                          <w:rFonts w:ascii="Cambria Math" w:eastAsiaTheme="minorEastAsia" w:hAnsi="Cambria Math" w:cstheme="majorBidi"/>
+                          <w:i/>
+                          <w:iCs/>
+                          <w:sz w:val="24"/>
+                          <w:szCs w:val="24"/>
+                        </w:rPr>
+                      </m:ctrlPr>
+                    </m:accPr>
+                    <m:e>
+                      <m:r>
+                        <w:rPr>
+                          <w:rFonts w:ascii="Cambria Math" w:eastAsiaTheme="minorEastAsia" w:hAnsi="Cambria Math" w:cstheme="majorBidi"/>
+                          <w:sz w:val="24"/>
+                          <w:szCs w:val="24"/>
+                        </w:rPr>
+                        <m:t>j</m:t>
+                      </m:r>
+                    </m:e>
+                  </m:acc>
+                </m:e>
+                <m:e>
+                  <m:acc>
+                    <m:accPr>
+                      <m:chr m:val="⃗"/>
+                      <m:ctrlPr>
+                        <w:rPr>
+                          <w:rFonts w:ascii="Cambria Math" w:eastAsiaTheme="minorEastAsia" w:hAnsi="Cambria Math" w:cstheme="majorBidi"/>
+                          <w:i/>
+                          <w:iCs/>
+                          <w:sz w:val="24"/>
+                          <w:szCs w:val="24"/>
+                        </w:rPr>
+                      </m:ctrlPr>
+                    </m:accPr>
+                    <m:e>
+                      <m:r>
+                        <w:rPr>
+                          <w:rFonts w:ascii="Cambria Math" w:eastAsiaTheme="minorEastAsia" w:hAnsi="Cambria Math" w:cstheme="majorBidi"/>
+                          <w:sz w:val="24"/>
+                          <w:szCs w:val="24"/>
+                        </w:rPr>
+                        <m:t>k</m:t>
+                      </m:r>
+                    </m:e>
+                  </m:acc>
+                </m:e>
+              </m:mr>
+              <m:mr>
+                <m:e>
+                  <m:f>
+                    <m:fPr>
+                      <m:ctrlPr>
+                        <w:rPr>
+                          <w:rFonts w:ascii="Cambria Math" w:eastAsiaTheme="minorEastAsia" w:hAnsi="Cambria Math" w:cstheme="majorBidi"/>
+                          <w:i/>
+                          <w:iCs/>
+                          <w:sz w:val="24"/>
+                          <w:szCs w:val="24"/>
+                        </w:rPr>
+                      </m:ctrlPr>
+                    </m:fPr>
+                    <m:num>
+                      <m:r>
+                        <w:rPr>
+                          <w:rFonts w:ascii="Cambria Math" w:hAnsi="Cambria Math" w:cstheme="majorBidi"/>
+                          <w:sz w:val="24"/>
+                          <w:szCs w:val="24"/>
+                        </w:rPr>
+                        <m:t>∂</m:t>
+                      </m:r>
+                    </m:num>
+                    <m:den>
+                      <m:r>
+                        <w:rPr>
+                          <w:rFonts w:ascii="Cambria Math" w:hAnsi="Cambria Math" w:cstheme="majorBidi"/>
+                          <w:sz w:val="24"/>
+                          <w:szCs w:val="24"/>
+                        </w:rPr>
+                        <m:t>∂x</m:t>
+                      </m:r>
+                    </m:den>
+                  </m:f>
+                </m:e>
+                <m:e>
+                  <m:f>
+                    <m:fPr>
+                      <m:ctrlPr>
+                        <w:rPr>
+                          <w:rFonts w:ascii="Cambria Math" w:eastAsiaTheme="minorEastAsia" w:hAnsi="Cambria Math" w:cstheme="majorBidi"/>
+                          <w:i/>
+                          <w:iCs/>
+                          <w:sz w:val="24"/>
+                          <w:szCs w:val="24"/>
+                        </w:rPr>
+                      </m:ctrlPr>
+                    </m:fPr>
+                    <m:num>
+                      <m:r>
+                        <w:rPr>
+                          <w:rFonts w:ascii="Cambria Math" w:hAnsi="Cambria Math" w:cstheme="majorBidi"/>
+                          <w:sz w:val="24"/>
+                          <w:szCs w:val="24"/>
+                        </w:rPr>
+                        <m:t>∂</m:t>
+                      </m:r>
+                    </m:num>
+                    <m:den>
+                      <m:r>
+                        <w:rPr>
+                          <w:rFonts w:ascii="Cambria Math" w:hAnsi="Cambria Math" w:cstheme="majorBidi"/>
+                          <w:sz w:val="24"/>
+                          <w:szCs w:val="24"/>
+                        </w:rPr>
+                        <m:t>∂</m:t>
+                      </m:r>
+                      <m:r>
+                        <w:rPr>
+                          <w:rFonts w:ascii="Cambria Math" w:hAnsi="Cambria Math" w:cstheme="majorBidi"/>
+                          <w:sz w:val="24"/>
+                          <w:szCs w:val="24"/>
+                        </w:rPr>
+                        <m:t>y</m:t>
+                      </m:r>
+                    </m:den>
+                  </m:f>
+                </m:e>
+                <m:e>
+                  <m:f>
+                    <m:fPr>
+                      <m:ctrlPr>
+                        <w:rPr>
+                          <w:rFonts w:ascii="Cambria Math" w:eastAsiaTheme="minorEastAsia" w:hAnsi="Cambria Math" w:cstheme="majorBidi"/>
+                          <w:i/>
+                          <w:iCs/>
+                          <w:sz w:val="24"/>
+                          <w:szCs w:val="24"/>
+                        </w:rPr>
+                      </m:ctrlPr>
+                    </m:fPr>
+                    <m:num>
+                      <m:r>
+                        <w:rPr>
+                          <w:rFonts w:ascii="Cambria Math" w:hAnsi="Cambria Math" w:cstheme="majorBidi"/>
+                          <w:sz w:val="24"/>
+                          <w:szCs w:val="24"/>
+                        </w:rPr>
+                        <m:t>∂</m:t>
+                      </m:r>
+                    </m:num>
+                    <m:den>
+                      <m:r>
+                        <w:rPr>
+                          <w:rFonts w:ascii="Cambria Math" w:hAnsi="Cambria Math" w:cstheme="majorBidi"/>
+                          <w:sz w:val="24"/>
+                          <w:szCs w:val="24"/>
+                        </w:rPr>
+                        <m:t>∂</m:t>
+                      </m:r>
+                      <m:r>
+                        <w:rPr>
+                          <w:rFonts w:ascii="Cambria Math" w:hAnsi="Cambria Math" w:cstheme="majorBidi"/>
+                          <w:sz w:val="24"/>
+                          <w:szCs w:val="24"/>
+                        </w:rPr>
+                        <m:t>z</m:t>
+                      </m:r>
+                    </m:den>
+                  </m:f>
+                </m:e>
+              </m:mr>
+              <m:mr>
+                <m:e>
+                  <m:sSup>
+                    <m:sSupPr>
+                      <m:ctrlPr>
+                        <w:rPr>
+                          <w:rFonts w:ascii="Cambria Math" w:eastAsiaTheme="minorEastAsia" w:hAnsi="Cambria Math" w:cstheme="majorBidi"/>
+                          <w:i/>
+                          <w:iCs/>
+                          <w:sz w:val="24"/>
+                          <w:szCs w:val="24"/>
+                        </w:rPr>
+                      </m:ctrlPr>
+                    </m:sSupPr>
+                    <m:e>
+                      <m:r>
+                        <w:rPr>
+                          <w:rFonts w:ascii="Cambria Math" w:eastAsiaTheme="minorEastAsia" w:hAnsi="Cambria Math" w:cstheme="majorBidi"/>
+                          <w:sz w:val="24"/>
+                          <w:szCs w:val="24"/>
+                        </w:rPr>
+                        <m:t>x</m:t>
+                      </m:r>
+                    </m:e>
+                    <m:sup>
+                      <m:r>
+                        <w:rPr>
+                          <w:rFonts w:ascii="Cambria Math" w:eastAsiaTheme="minorEastAsia" w:hAnsi="Cambria Math" w:cstheme="majorBidi"/>
+                          <w:sz w:val="24"/>
+                          <w:szCs w:val="24"/>
+                        </w:rPr>
+                        <m:t>2</m:t>
+                      </m:r>
+                    </m:sup>
+                  </m:sSup>
+                  <m:func>
+                    <m:funcPr>
+                      <m:ctrlPr>
+                        <w:rPr>
+                          <w:rFonts w:ascii="Cambria Math" w:eastAsiaTheme="minorEastAsia" w:hAnsi="Cambria Math" w:cstheme="majorBidi"/>
+                          <w:i/>
+                          <w:iCs/>
+                          <w:sz w:val="24"/>
+                          <w:szCs w:val="24"/>
+                        </w:rPr>
+                      </m:ctrlPr>
+                    </m:funcPr>
+                    <m:fName>
+                      <m:r>
+                        <m:rPr>
+                          <m:sty m:val="p"/>
+                        </m:rPr>
+                        <w:rPr>
+                          <w:rFonts w:ascii="Cambria Math" w:eastAsiaTheme="minorEastAsia" w:hAnsi="Cambria Math" w:cstheme="majorBidi"/>
+                          <w:sz w:val="24"/>
+                          <w:szCs w:val="24"/>
+                        </w:rPr>
+                        <m:t>sin</m:t>
+                      </m:r>
+                    </m:fName>
+                    <m:e>
+                      <m:r>
+                        <w:rPr>
+                          <w:rFonts w:ascii="Cambria Math" w:eastAsiaTheme="minorEastAsia" w:hAnsi="Cambria Math" w:cstheme="majorBidi"/>
+                          <w:sz w:val="24"/>
+                          <w:szCs w:val="24"/>
+                        </w:rPr>
+                        <m:t>yz</m:t>
+                      </m:r>
+                    </m:e>
+                  </m:func>
+                </m:e>
+                <m:e>
+                  <w:bookmarkStart w:id="12" w:name="_Hlk32395608"/>
+                  <m:r>
+                    <w:rPr>
+                      <w:rFonts w:ascii="Cambria Math" w:eastAsiaTheme="minorEastAsia" w:hAnsi="Cambria Math" w:cstheme="majorBidi"/>
+                      <w:sz w:val="24"/>
+                      <w:szCs w:val="24"/>
+                    </w:rPr>
+                    <m:t>z</m:t>
+                  </m:r>
+                  <m:func>
+                    <m:funcPr>
+                      <m:ctrlPr>
+                        <w:rPr>
+                          <w:rFonts w:ascii="Cambria Math" w:eastAsiaTheme="minorEastAsia" w:hAnsi="Cambria Math" w:cstheme="majorBidi"/>
+                          <w:i/>
+                          <w:iCs/>
+                          <w:sz w:val="24"/>
+                          <w:szCs w:val="24"/>
+                        </w:rPr>
+                      </m:ctrlPr>
+                    </m:funcPr>
+                    <m:fName>
+                      <m:r>
+                        <m:rPr>
+                          <m:sty m:val="p"/>
+                        </m:rPr>
+                        <w:rPr>
+                          <w:rFonts w:ascii="Cambria Math" w:eastAsiaTheme="minorEastAsia" w:hAnsi="Cambria Math" w:cstheme="majorBidi"/>
+                          <w:sz w:val="24"/>
+                          <w:szCs w:val="24"/>
+                        </w:rPr>
+                        <m:t>cos</m:t>
+                      </m:r>
+                    </m:fName>
+                    <m:e>
+                      <m:r>
+                        <w:rPr>
+                          <w:rFonts w:ascii="Cambria Math" w:eastAsiaTheme="minorEastAsia" w:hAnsi="Cambria Math" w:cstheme="majorBidi"/>
+                          <w:sz w:val="24"/>
+                          <w:szCs w:val="24"/>
+                        </w:rPr>
+                        <m:t>x</m:t>
+                      </m:r>
+                      <m:sSup>
+                        <m:sSupPr>
+                          <m:ctrlPr>
+                            <w:rPr>
+                              <w:rFonts w:ascii="Cambria Math" w:eastAsiaTheme="minorEastAsia" w:hAnsi="Cambria Math" w:cstheme="majorBidi"/>
+                              <w:i/>
+                              <w:iCs/>
+                              <w:sz w:val="24"/>
+                              <w:szCs w:val="24"/>
+                            </w:rPr>
+                          </m:ctrlPr>
+                        </m:sSupPr>
+                        <m:e>
+                          <m:r>
+                            <w:rPr>
+                              <w:rFonts w:ascii="Cambria Math" w:eastAsiaTheme="minorEastAsia" w:hAnsi="Cambria Math" w:cstheme="majorBidi"/>
+                              <w:sz w:val="24"/>
+                              <w:szCs w:val="24"/>
+                            </w:rPr>
+                            <m:t>z</m:t>
+                          </m:r>
+                        </m:e>
+                        <m:sup>
+                          <m:r>
+                            <w:rPr>
+                              <w:rFonts w:ascii="Cambria Math" w:eastAsiaTheme="minorEastAsia" w:hAnsi="Cambria Math" w:cstheme="majorBidi"/>
+                              <w:sz w:val="24"/>
+                              <w:szCs w:val="24"/>
+                            </w:rPr>
+                            <m:t>3</m:t>
+                          </m:r>
+                        </m:sup>
+                      </m:sSup>
+                    </m:e>
+                  </m:func>
+                  <w:bookmarkEnd w:id="12"/>
+                </m:e>
+                <m:e>
+                  <m:r>
+                    <w:rPr>
+                      <w:rFonts w:ascii="Cambria Math" w:eastAsiaTheme="minorEastAsia" w:hAnsi="Cambria Math" w:cstheme="majorBidi"/>
+                      <w:sz w:val="24"/>
+                      <w:szCs w:val="24"/>
+                    </w:rPr>
+                    <m:t>y</m:t>
+                  </m:r>
+                  <m:sSup>
+                    <m:sSupPr>
+                      <m:ctrlPr>
+                        <w:rPr>
+                          <w:rFonts w:ascii="Cambria Math" w:eastAsiaTheme="minorEastAsia" w:hAnsi="Cambria Math" w:cstheme="majorBidi"/>
+                          <w:i/>
+                          <w:iCs/>
+                          <w:sz w:val="24"/>
+                          <w:szCs w:val="24"/>
+                        </w:rPr>
+                      </m:ctrlPr>
+                    </m:sSupPr>
+                    <m:e>
+                      <m:r>
+                        <w:rPr>
+                          <w:rFonts w:ascii="Cambria Math" w:eastAsiaTheme="minorEastAsia" w:hAnsi="Cambria Math" w:cstheme="majorBidi"/>
+                          <w:sz w:val="24"/>
+                          <w:szCs w:val="24"/>
+                        </w:rPr>
+                        <m:t>e</m:t>
+                      </m:r>
+                    </m:e>
+                    <m:sup>
+                      <m:r>
+                        <w:rPr>
+                          <w:rFonts w:ascii="Cambria Math" w:eastAsiaTheme="minorEastAsia" w:hAnsi="Cambria Math" w:cstheme="majorBidi"/>
+                          <w:sz w:val="24"/>
+                          <w:szCs w:val="24"/>
+                        </w:rPr>
+                        <m:t>5xy</m:t>
+                      </m:r>
+                    </m:sup>
+                  </m:sSup>
+                </m:e>
+              </m:mr>
+            </m:m>
+          </m:e>
+        </m:d>
+        <m:r>
+          <w:rPr>
+            <w:rFonts w:ascii="Cambria Math" w:eastAsiaTheme="minorEastAsia" w:hAnsi="Cambria Math" w:cstheme="majorBidi"/>
+            <w:sz w:val="24"/>
+            <w:szCs w:val="24"/>
+          </w:rPr>
+          <m:t>=</m:t>
+        </m:r>
+        <m:acc>
+          <m:accPr>
+            <m:chr m:val="⃗"/>
+            <m:ctrlPr>
+              <w:rPr>
+                <w:rFonts w:ascii="Cambria Math" w:eastAsiaTheme="minorEastAsia" w:hAnsi="Cambria Math" w:cstheme="majorBidi"/>
+                <w:i/>
+                <w:iCs/>
+                <w:sz w:val="24"/>
+                <w:szCs w:val="24"/>
+              </w:rPr>
+            </m:ctrlPr>
+          </m:accPr>
+          <m:e>
+            <m:r>
+              <w:rPr>
+                <w:rFonts w:ascii="Cambria Math" w:eastAsiaTheme="minorEastAsia" w:hAnsi="Cambria Math" w:cstheme="majorBidi"/>
+                <w:sz w:val="24"/>
+                <w:szCs w:val="24"/>
+              </w:rPr>
+              <m:t>i</m:t>
+            </m:r>
+          </m:e>
+        </m:acc>
+        <m:d>
+          <m:dPr>
+            <m:ctrlPr>
+              <w:rPr>
+                <w:rFonts w:ascii="Cambria Math" w:eastAsiaTheme="minorEastAsia" w:hAnsi="Cambria Math" w:cstheme="majorBidi"/>
+                <w:i/>
+                <w:iCs/>
+                <w:sz w:val="24"/>
+                <w:szCs w:val="24"/>
+              </w:rPr>
+            </m:ctrlPr>
+          </m:dPr>
+          <m:e>
+            <m:f>
+              <m:fPr>
+                <m:ctrlPr>
+                  <w:rPr>
+                    <w:rFonts w:ascii="Cambria Math" w:eastAsiaTheme="minorEastAsia" w:hAnsi="Cambria Math" w:cstheme="majorBidi"/>
+                    <w:i/>
+                    <w:iCs/>
+                    <w:sz w:val="24"/>
+                    <w:szCs w:val="24"/>
+                  </w:rPr>
+                </m:ctrlPr>
+              </m:fPr>
+              <m:num>
+                <m:r>
+                  <w:rPr>
+                    <w:rFonts w:ascii="Cambria Math" w:hAnsi="Cambria Math" w:cstheme="majorBidi"/>
+                    <w:sz w:val="24"/>
+                    <w:szCs w:val="24"/>
+                  </w:rPr>
+                  <m:t>∂</m:t>
+                </m:r>
+              </m:num>
+              <m:den>
+                <m:r>
+                  <w:rPr>
+                    <w:rFonts w:ascii="Cambria Math" w:hAnsi="Cambria Math" w:cstheme="majorBidi"/>
+                    <w:sz w:val="24"/>
+                    <w:szCs w:val="24"/>
+                  </w:rPr>
+                  <m:t>∂</m:t>
+                </m:r>
+                <m:r>
+                  <w:rPr>
+                    <w:rFonts w:ascii="Cambria Math" w:hAnsi="Cambria Math" w:cstheme="majorBidi"/>
+                    <w:sz w:val="24"/>
+                    <w:szCs w:val="24"/>
+                  </w:rPr>
+                  <m:t>y</m:t>
+                </m:r>
+              </m:den>
+            </m:f>
+            <m:r>
+              <w:rPr>
+                <w:rFonts w:ascii="Cambria Math" w:eastAsiaTheme="minorEastAsia" w:hAnsi="Cambria Math" w:cstheme="majorBidi"/>
+                <w:sz w:val="24"/>
+                <w:szCs w:val="24"/>
+              </w:rPr>
+              <m:t>∙</m:t>
+            </m:r>
+            <m:r>
+              <w:rPr>
+                <w:rFonts w:ascii="Cambria Math" w:eastAsiaTheme="minorEastAsia" w:hAnsi="Cambria Math" w:cstheme="majorBidi"/>
+                <w:sz w:val="24"/>
+                <w:szCs w:val="24"/>
+              </w:rPr>
+              <m:t>y</m:t>
+            </m:r>
+            <m:sSup>
+              <m:sSupPr>
+                <m:ctrlPr>
+                  <w:rPr>
+                    <w:rFonts w:ascii="Cambria Math" w:eastAsiaTheme="minorEastAsia" w:hAnsi="Cambria Math" w:cstheme="majorBidi"/>
+                    <w:i/>
+                    <w:iCs/>
+                    <w:sz w:val="24"/>
+                    <w:szCs w:val="24"/>
+                  </w:rPr>
+                </m:ctrlPr>
+              </m:sSupPr>
+              <m:e>
+                <m:r>
+                  <w:rPr>
+                    <w:rFonts w:ascii="Cambria Math" w:eastAsiaTheme="minorEastAsia" w:hAnsi="Cambria Math" w:cstheme="majorBidi"/>
+                    <w:sz w:val="24"/>
+                    <w:szCs w:val="24"/>
+                  </w:rPr>
+                  <m:t>e</m:t>
+                </m:r>
+              </m:e>
+              <m:sup>
+                <m:r>
+                  <w:rPr>
+                    <w:rFonts w:ascii="Cambria Math" w:eastAsiaTheme="minorEastAsia" w:hAnsi="Cambria Math" w:cstheme="majorBidi"/>
+                    <w:sz w:val="24"/>
+                    <w:szCs w:val="24"/>
+                  </w:rPr>
+                  <m:t>5xy</m:t>
+                </m:r>
+              </m:sup>
+            </m:sSup>
+            <m:r>
+              <w:rPr>
+                <w:rFonts w:ascii="Cambria Math" w:eastAsiaTheme="minorEastAsia" w:hAnsi="Cambria Math" w:cstheme="majorBidi"/>
+                <w:sz w:val="24"/>
+                <w:szCs w:val="24"/>
+              </w:rPr>
+              <m:t>-</m:t>
+            </m:r>
+            <m:f>
+              <m:fPr>
+                <m:ctrlPr>
+                  <w:rPr>
+                    <w:rFonts w:ascii="Cambria Math" w:eastAsiaTheme="minorEastAsia" w:hAnsi="Cambria Math" w:cstheme="majorBidi"/>
+                    <w:i/>
+                    <w:iCs/>
+                    <w:sz w:val="24"/>
+                    <w:szCs w:val="24"/>
+                  </w:rPr>
+                </m:ctrlPr>
+              </m:fPr>
+              <m:num>
+                <m:r>
+                  <w:rPr>
+                    <w:rFonts w:ascii="Cambria Math" w:hAnsi="Cambria Math" w:cstheme="majorBidi"/>
+                    <w:sz w:val="24"/>
+                    <w:szCs w:val="24"/>
+                  </w:rPr>
+                  <m:t>∂</m:t>
+                </m:r>
+              </m:num>
+              <m:den>
+                <m:r>
+                  <w:rPr>
+                    <w:rFonts w:ascii="Cambria Math" w:hAnsi="Cambria Math" w:cstheme="majorBidi"/>
+                    <w:sz w:val="24"/>
+                    <w:szCs w:val="24"/>
+                  </w:rPr>
+                  <m:t>∂</m:t>
+                </m:r>
+                <m:r>
+                  <w:rPr>
+                    <w:rFonts w:ascii="Cambria Math" w:hAnsi="Cambria Math" w:cstheme="majorBidi"/>
+                    <w:sz w:val="24"/>
+                    <w:szCs w:val="24"/>
+                  </w:rPr>
+                  <m:t>z</m:t>
+                </m:r>
+              </m:den>
+            </m:f>
+            <m:r>
+              <w:rPr>
+                <w:rFonts w:ascii="Cambria Math" w:eastAsiaTheme="minorEastAsia" w:hAnsi="Cambria Math" w:cstheme="majorBidi"/>
+                <w:sz w:val="24"/>
+                <w:szCs w:val="24"/>
+              </w:rPr>
+              <m:t>∙</m:t>
+            </m:r>
+            <m:r>
+              <w:rPr>
+                <w:rFonts w:ascii="Cambria Math" w:eastAsiaTheme="minorEastAsia" w:hAnsi="Cambria Math" w:cstheme="majorBidi"/>
+                <w:sz w:val="24"/>
+                <w:szCs w:val="24"/>
+              </w:rPr>
+              <m:t>z</m:t>
+            </m:r>
+            <m:func>
+              <m:funcPr>
+                <m:ctrlPr>
+                  <w:rPr>
+                    <w:rFonts w:ascii="Cambria Math" w:eastAsiaTheme="minorEastAsia" w:hAnsi="Cambria Math" w:cstheme="majorBidi"/>
+                    <w:i/>
+                    <w:iCs/>
+                    <w:sz w:val="24"/>
+                    <w:szCs w:val="24"/>
+                  </w:rPr>
+                </m:ctrlPr>
+              </m:funcPr>
+              <m:fName>
+                <m:r>
+                  <m:rPr>
+                    <m:sty m:val="p"/>
+                  </m:rPr>
+                  <w:rPr>
+                    <w:rFonts w:ascii="Cambria Math" w:eastAsiaTheme="minorEastAsia" w:hAnsi="Cambria Math" w:cstheme="majorBidi"/>
+                    <w:sz w:val="24"/>
+                    <w:szCs w:val="24"/>
+                  </w:rPr>
+                  <m:t>cos</m:t>
+                </m:r>
+              </m:fName>
+              <m:e>
+                <m:r>
+                  <w:rPr>
+                    <w:rFonts w:ascii="Cambria Math" w:eastAsiaTheme="minorEastAsia" w:hAnsi="Cambria Math" w:cstheme="majorBidi"/>
+                    <w:sz w:val="24"/>
+                    <w:szCs w:val="24"/>
+                  </w:rPr>
+                  <m:t>x</m:t>
+                </m:r>
+                <m:sSup>
+                  <m:sSupPr>
+                    <m:ctrlPr>
+                      <w:rPr>
+                        <w:rFonts w:ascii="Cambria Math" w:eastAsiaTheme="minorEastAsia" w:hAnsi="Cambria Math" w:cstheme="majorBidi"/>
+                        <w:i/>
+                        <w:iCs/>
+                        <w:sz w:val="24"/>
+                        <w:szCs w:val="24"/>
+                      </w:rPr>
+                    </m:ctrlPr>
+                  </m:sSupPr>
+                  <m:e>
+                    <m:r>
+                      <w:rPr>
+                        <w:rFonts w:ascii="Cambria Math" w:eastAsiaTheme="minorEastAsia" w:hAnsi="Cambria Math" w:cstheme="majorBidi"/>
+                        <w:sz w:val="24"/>
+                        <w:szCs w:val="24"/>
+                      </w:rPr>
+                      <m:t>z</m:t>
+                    </m:r>
+                  </m:e>
+                  <m:sup>
+                    <m:r>
+                      <w:rPr>
+                        <w:rFonts w:ascii="Cambria Math" w:eastAsiaTheme="minorEastAsia" w:hAnsi="Cambria Math" w:cstheme="majorBidi"/>
+                        <w:sz w:val="24"/>
+                        <w:szCs w:val="24"/>
+                      </w:rPr>
+                      <m:t>3</m:t>
+                    </m:r>
+                  </m:sup>
+                </m:sSup>
+              </m:e>
+            </m:func>
+          </m:e>
+        </m:d>
+        <m:r>
+          <w:rPr>
+            <w:rFonts w:ascii="Cambria Math" w:eastAsiaTheme="minorEastAsia" w:hAnsi="Cambria Math" w:cstheme="majorBidi"/>
+            <w:sz w:val="24"/>
+            <w:szCs w:val="24"/>
+          </w:rPr>
+          <m:t>-</m:t>
+        </m:r>
+        <m:acc>
+          <m:accPr>
+            <m:chr m:val="⃗"/>
+            <m:ctrlPr>
+              <w:rPr>
+                <w:rFonts w:ascii="Cambria Math" w:eastAsiaTheme="minorEastAsia" w:hAnsi="Cambria Math" w:cstheme="majorBidi"/>
+                <w:i/>
+                <w:iCs/>
+                <w:sz w:val="24"/>
+                <w:szCs w:val="24"/>
+              </w:rPr>
+            </m:ctrlPr>
+          </m:accPr>
+          <m:e>
+            <m:r>
+              <w:rPr>
+                <w:rFonts w:ascii="Cambria Math" w:eastAsiaTheme="minorEastAsia" w:hAnsi="Cambria Math" w:cstheme="majorBidi"/>
+                <w:sz w:val="24"/>
+                <w:szCs w:val="24"/>
+              </w:rPr>
+              <m:t>j</m:t>
+            </m:r>
+          </m:e>
+        </m:acc>
+        <m:d>
+          <m:dPr>
+            <m:ctrlPr>
+              <w:rPr>
+                <w:rFonts w:ascii="Cambria Math" w:eastAsiaTheme="minorEastAsia" w:hAnsi="Cambria Math" w:cstheme="majorBidi"/>
+                <w:i/>
+                <w:iCs/>
+                <w:sz w:val="24"/>
+                <w:szCs w:val="24"/>
+              </w:rPr>
+            </m:ctrlPr>
+          </m:dPr>
+          <m:e>
+            <m:f>
+              <m:fPr>
+                <m:ctrlPr>
+                  <w:rPr>
+                    <w:rFonts w:ascii="Cambria Math" w:eastAsiaTheme="minorEastAsia" w:hAnsi="Cambria Math" w:cstheme="majorBidi"/>
+                    <w:i/>
+                    <w:iCs/>
+                    <w:sz w:val="24"/>
+                    <w:szCs w:val="24"/>
+                  </w:rPr>
+                </m:ctrlPr>
+              </m:fPr>
+              <m:num>
+                <m:r>
+                  <w:rPr>
+                    <w:rFonts w:ascii="Cambria Math" w:hAnsi="Cambria Math" w:cstheme="majorBidi"/>
+                    <w:sz w:val="24"/>
+                    <w:szCs w:val="24"/>
+                  </w:rPr>
+                  <m:t>∂</m:t>
+                </m:r>
+              </m:num>
+              <m:den>
+                <m:r>
+                  <w:rPr>
+                    <w:rFonts w:ascii="Cambria Math" w:hAnsi="Cambria Math" w:cstheme="majorBidi"/>
+                    <w:sz w:val="24"/>
+                    <w:szCs w:val="24"/>
+                  </w:rPr>
+                  <m:t>∂x</m:t>
+                </m:r>
+              </m:den>
+            </m:f>
+            <m:r>
+              <w:rPr>
+                <w:rFonts w:ascii="Cambria Math" w:eastAsiaTheme="minorEastAsia" w:hAnsi="Cambria Math" w:cstheme="majorBidi"/>
+                <w:sz w:val="24"/>
+                <w:szCs w:val="24"/>
+              </w:rPr>
+              <m:t>∙</m:t>
+            </m:r>
+            <m:r>
+              <w:rPr>
+                <w:rFonts w:ascii="Cambria Math" w:eastAsiaTheme="minorEastAsia" w:hAnsi="Cambria Math" w:cstheme="majorBidi"/>
+                <w:sz w:val="24"/>
+                <w:szCs w:val="24"/>
+              </w:rPr>
+              <m:t>z</m:t>
+            </m:r>
+            <m:func>
+              <m:funcPr>
+                <m:ctrlPr>
+                  <w:rPr>
+                    <w:rFonts w:ascii="Cambria Math" w:eastAsiaTheme="minorEastAsia" w:hAnsi="Cambria Math" w:cstheme="majorBidi"/>
+                    <w:i/>
+                    <w:iCs/>
+                    <w:sz w:val="24"/>
+                    <w:szCs w:val="24"/>
+                  </w:rPr>
+                </m:ctrlPr>
+              </m:funcPr>
+              <m:fName>
+                <m:r>
+                  <m:rPr>
+                    <m:sty m:val="p"/>
+                  </m:rPr>
+                  <w:rPr>
+                    <w:rFonts w:ascii="Cambria Math" w:eastAsiaTheme="minorEastAsia" w:hAnsi="Cambria Math" w:cstheme="majorBidi"/>
+                    <w:sz w:val="24"/>
+                    <w:szCs w:val="24"/>
+                  </w:rPr>
+                  <m:t>cos</m:t>
+                </m:r>
+              </m:fName>
+              <m:e>
+                <m:r>
+                  <w:rPr>
+                    <w:rFonts w:ascii="Cambria Math" w:eastAsiaTheme="minorEastAsia" w:hAnsi="Cambria Math" w:cstheme="majorBidi"/>
+                    <w:sz w:val="24"/>
+                    <w:szCs w:val="24"/>
+                  </w:rPr>
+                  <m:t>x</m:t>
+                </m:r>
+                <m:sSup>
+                  <m:sSupPr>
+                    <m:ctrlPr>
+                      <w:rPr>
+                        <w:rFonts w:ascii="Cambria Math" w:eastAsiaTheme="minorEastAsia" w:hAnsi="Cambria Math" w:cstheme="majorBidi"/>
+                        <w:i/>
+                        <w:iCs/>
+                        <w:sz w:val="24"/>
+                        <w:szCs w:val="24"/>
+                      </w:rPr>
+                    </m:ctrlPr>
+                  </m:sSupPr>
+                  <m:e>
+                    <m:r>
+                      <w:rPr>
+                        <w:rFonts w:ascii="Cambria Math" w:eastAsiaTheme="minorEastAsia" w:hAnsi="Cambria Math" w:cstheme="majorBidi"/>
+                        <w:sz w:val="24"/>
+                        <w:szCs w:val="24"/>
+                      </w:rPr>
+                      <m:t>z</m:t>
+                    </m:r>
+                  </m:e>
+                  <m:sup>
+                    <m:r>
+                      <w:rPr>
+                        <w:rFonts w:ascii="Cambria Math" w:eastAsiaTheme="minorEastAsia" w:hAnsi="Cambria Math" w:cstheme="majorBidi"/>
+                        <w:sz w:val="24"/>
+                        <w:szCs w:val="24"/>
+                      </w:rPr>
+                      <m:t>3</m:t>
+                    </m:r>
+                  </m:sup>
+                </m:sSup>
+              </m:e>
+            </m:func>
+            <m:r>
+              <w:rPr>
+                <w:rFonts w:ascii="Cambria Math" w:eastAsiaTheme="minorEastAsia" w:hAnsi="Cambria Math" w:cstheme="majorBidi"/>
+                <w:sz w:val="24"/>
+                <w:szCs w:val="24"/>
+              </w:rPr>
+              <m:t>-</m:t>
+            </m:r>
+            <m:f>
+              <m:fPr>
+                <m:ctrlPr>
+                  <w:rPr>
+                    <w:rFonts w:ascii="Cambria Math" w:eastAsiaTheme="minorEastAsia" w:hAnsi="Cambria Math" w:cstheme="majorBidi"/>
+                    <w:i/>
+                    <w:iCs/>
+                    <w:sz w:val="24"/>
+                    <w:szCs w:val="24"/>
+                  </w:rPr>
+                </m:ctrlPr>
+              </m:fPr>
+              <m:num>
+                <m:r>
+                  <w:rPr>
+                    <w:rFonts w:ascii="Cambria Math" w:hAnsi="Cambria Math" w:cstheme="majorBidi"/>
+                    <w:sz w:val="24"/>
+                    <w:szCs w:val="24"/>
+                  </w:rPr>
+                  <m:t>∂</m:t>
+                </m:r>
+              </m:num>
+              <m:den>
+                <m:r>
+                  <w:rPr>
+                    <w:rFonts w:ascii="Cambria Math" w:hAnsi="Cambria Math" w:cstheme="majorBidi"/>
+                    <w:sz w:val="24"/>
+                    <w:szCs w:val="24"/>
+                  </w:rPr>
+                  <m:t>∂</m:t>
+                </m:r>
+                <m:r>
+                  <w:rPr>
+                    <w:rFonts w:ascii="Cambria Math" w:hAnsi="Cambria Math" w:cstheme="majorBidi"/>
+                    <w:sz w:val="24"/>
+                    <w:szCs w:val="24"/>
+                  </w:rPr>
+                  <m:t>y</m:t>
+                </m:r>
+              </m:den>
+            </m:f>
+            <m:r>
+              <w:rPr>
+                <w:rFonts w:ascii="Cambria Math" w:eastAsiaTheme="minorEastAsia" w:hAnsi="Cambria Math" w:cstheme="majorBidi"/>
+                <w:sz w:val="24"/>
+                <w:szCs w:val="24"/>
+              </w:rPr>
+              <m:t>∙</m:t>
+            </m:r>
+            <m:sSup>
+              <m:sSupPr>
+                <m:ctrlPr>
+                  <w:rPr>
+                    <w:rFonts w:ascii="Cambria Math" w:eastAsiaTheme="minorEastAsia" w:hAnsi="Cambria Math" w:cstheme="majorBidi"/>
+                    <w:i/>
+                    <w:iCs/>
+                    <w:sz w:val="24"/>
+                    <w:szCs w:val="24"/>
+                  </w:rPr>
+                </m:ctrlPr>
+              </m:sSupPr>
+              <m:e>
+                <m:r>
+                  <w:rPr>
+                    <w:rFonts w:ascii="Cambria Math" w:eastAsiaTheme="minorEastAsia" w:hAnsi="Cambria Math" w:cstheme="majorBidi"/>
+                    <w:sz w:val="24"/>
+                    <w:szCs w:val="24"/>
+                  </w:rPr>
+                  <m:t>x</m:t>
+                </m:r>
+              </m:e>
+              <m:sup>
+                <m:r>
+                  <w:rPr>
+                    <w:rFonts w:ascii="Cambria Math" w:eastAsiaTheme="minorEastAsia" w:hAnsi="Cambria Math" w:cstheme="majorBidi"/>
+                    <w:sz w:val="24"/>
+                    <w:szCs w:val="24"/>
+                  </w:rPr>
+                  <m:t>2</m:t>
+                </m:r>
+              </m:sup>
+            </m:sSup>
+            <m:func>
+              <m:funcPr>
+                <m:ctrlPr>
+                  <w:rPr>
+                    <w:rFonts w:ascii="Cambria Math" w:eastAsiaTheme="minorEastAsia" w:hAnsi="Cambria Math" w:cstheme="majorBidi"/>
+                    <w:i/>
+                    <w:iCs/>
+                    <w:sz w:val="24"/>
+                    <w:szCs w:val="24"/>
+                  </w:rPr>
+                </m:ctrlPr>
+              </m:funcPr>
+              <m:fName>
+                <m:r>
+                  <m:rPr>
+                    <m:sty m:val="p"/>
+                  </m:rPr>
+                  <w:rPr>
+                    <w:rFonts w:ascii="Cambria Math" w:eastAsiaTheme="minorEastAsia" w:hAnsi="Cambria Math" w:cstheme="majorBidi"/>
+                    <w:sz w:val="24"/>
+                    <w:szCs w:val="24"/>
+                  </w:rPr>
+                  <m:t>sin</m:t>
+                </m:r>
+              </m:fName>
+              <m:e>
+                <m:r>
+                  <w:rPr>
+                    <w:rFonts w:ascii="Cambria Math" w:eastAsiaTheme="minorEastAsia" w:hAnsi="Cambria Math" w:cstheme="majorBidi"/>
+                    <w:sz w:val="24"/>
+                    <w:szCs w:val="24"/>
+                  </w:rPr>
+                  <m:t>yz</m:t>
+                </m:r>
+              </m:e>
+            </m:func>
+          </m:e>
+        </m:d>
+        <m:r>
+          <w:rPr>
+            <w:rFonts w:ascii="Cambria Math" w:eastAsiaTheme="minorEastAsia" w:hAnsi="Cambria Math" w:cstheme="majorBidi"/>
+            <w:sz w:val="24"/>
+            <w:szCs w:val="24"/>
+          </w:rPr>
+          <m:t>+</m:t>
+        </m:r>
+        <m:acc>
+          <m:accPr>
+            <m:chr m:val="⃗"/>
+            <m:ctrlPr>
+              <w:rPr>
+                <w:rFonts w:ascii="Cambria Math" w:eastAsiaTheme="minorEastAsia" w:hAnsi="Cambria Math" w:cstheme="majorBidi"/>
+                <w:i/>
+                <w:iCs/>
+                <w:sz w:val="24"/>
+                <w:szCs w:val="24"/>
+              </w:rPr>
+            </m:ctrlPr>
+          </m:accPr>
+          <m:e>
+            <m:r>
+              <w:rPr>
+                <w:rFonts w:ascii="Cambria Math" w:eastAsiaTheme="minorEastAsia" w:hAnsi="Cambria Math" w:cstheme="majorBidi"/>
+                <w:sz w:val="24"/>
+                <w:szCs w:val="24"/>
+              </w:rPr>
+              <m:t>k</m:t>
+            </m:r>
+          </m:e>
+        </m:acc>
+        <m:d>
+          <m:dPr>
+            <m:ctrlPr>
+              <w:rPr>
+                <w:rFonts w:ascii="Cambria Math" w:eastAsiaTheme="minorEastAsia" w:hAnsi="Cambria Math" w:cstheme="majorBidi"/>
+                <w:i/>
+                <w:iCs/>
+                <w:sz w:val="24"/>
+                <w:szCs w:val="24"/>
+              </w:rPr>
+            </m:ctrlPr>
+          </m:dPr>
+          <m:e>
+            <m:f>
+              <m:fPr>
+                <m:ctrlPr>
+                  <w:rPr>
+                    <w:rFonts w:ascii="Cambria Math" w:eastAsiaTheme="minorEastAsia" w:hAnsi="Cambria Math" w:cstheme="majorBidi"/>
+                    <w:i/>
+                    <w:iCs/>
+                    <w:sz w:val="24"/>
+                    <w:szCs w:val="24"/>
+                  </w:rPr>
+                </m:ctrlPr>
+              </m:fPr>
+              <m:num>
+                <m:r>
+                  <w:rPr>
+                    <w:rFonts w:ascii="Cambria Math" w:hAnsi="Cambria Math" w:cstheme="majorBidi"/>
+                    <w:sz w:val="24"/>
+                    <w:szCs w:val="24"/>
+                  </w:rPr>
+                  <m:t>∂</m:t>
+                </m:r>
+              </m:num>
+              <m:den>
+                <m:r>
+                  <w:rPr>
+                    <w:rFonts w:ascii="Cambria Math" w:hAnsi="Cambria Math" w:cstheme="majorBidi"/>
+                    <w:sz w:val="24"/>
+                    <w:szCs w:val="24"/>
+                  </w:rPr>
+                  <m:t>∂x</m:t>
+                </m:r>
+              </m:den>
+            </m:f>
+            <m:r>
+              <w:rPr>
+                <w:rFonts w:ascii="Cambria Math" w:eastAsiaTheme="minorEastAsia" w:hAnsi="Cambria Math" w:cstheme="majorBidi"/>
+                <w:sz w:val="24"/>
+                <w:szCs w:val="24"/>
+              </w:rPr>
+              <m:t>∙</m:t>
+            </m:r>
+            <m:r>
+              <w:rPr>
+                <w:rFonts w:ascii="Cambria Math" w:eastAsiaTheme="minorEastAsia" w:hAnsi="Cambria Math" w:cstheme="majorBidi"/>
+                <w:sz w:val="24"/>
+                <w:szCs w:val="24"/>
+              </w:rPr>
+              <m:t>z</m:t>
+            </m:r>
+            <m:func>
+              <m:funcPr>
+                <m:ctrlPr>
+                  <w:rPr>
+                    <w:rFonts w:ascii="Cambria Math" w:eastAsiaTheme="minorEastAsia" w:hAnsi="Cambria Math" w:cstheme="majorBidi"/>
+                    <w:i/>
+                    <w:iCs/>
+                    <w:sz w:val="24"/>
+                    <w:szCs w:val="24"/>
+                  </w:rPr>
+                </m:ctrlPr>
+              </m:funcPr>
+              <m:fName>
+                <m:r>
+                  <m:rPr>
+                    <m:sty m:val="p"/>
+                  </m:rPr>
+                  <w:rPr>
+                    <w:rFonts w:ascii="Cambria Math" w:eastAsiaTheme="minorEastAsia" w:hAnsi="Cambria Math" w:cstheme="majorBidi"/>
+                    <w:sz w:val="24"/>
+                    <w:szCs w:val="24"/>
+                  </w:rPr>
+                  <m:t>cos</m:t>
+                </m:r>
+              </m:fName>
+              <m:e>
+                <m:r>
+                  <w:rPr>
+                    <w:rFonts w:ascii="Cambria Math" w:eastAsiaTheme="minorEastAsia" w:hAnsi="Cambria Math" w:cstheme="majorBidi"/>
+                    <w:sz w:val="24"/>
+                    <w:szCs w:val="24"/>
+                  </w:rPr>
+                  <m:t>x</m:t>
+                </m:r>
+                <m:sSup>
+                  <m:sSupPr>
+                    <m:ctrlPr>
+                      <w:rPr>
+                        <w:rFonts w:ascii="Cambria Math" w:eastAsiaTheme="minorEastAsia" w:hAnsi="Cambria Math" w:cstheme="majorBidi"/>
+                        <w:i/>
+                        <w:iCs/>
+                        <w:sz w:val="24"/>
+                        <w:szCs w:val="24"/>
+                      </w:rPr>
+                    </m:ctrlPr>
+                  </m:sSupPr>
+                  <m:e>
+                    <m:r>
+                      <w:rPr>
+                        <w:rFonts w:ascii="Cambria Math" w:eastAsiaTheme="minorEastAsia" w:hAnsi="Cambria Math" w:cstheme="majorBidi"/>
+                        <w:sz w:val="24"/>
+                        <w:szCs w:val="24"/>
+                      </w:rPr>
+                      <m:t>z</m:t>
+                    </m:r>
+                  </m:e>
+                  <m:sup>
+                    <m:r>
+                      <w:rPr>
+                        <w:rFonts w:ascii="Cambria Math" w:eastAsiaTheme="minorEastAsia" w:hAnsi="Cambria Math" w:cstheme="majorBidi"/>
+                        <w:sz w:val="24"/>
+                        <w:szCs w:val="24"/>
+                      </w:rPr>
+                      <m:t>3</m:t>
+                    </m:r>
+                  </m:sup>
+                </m:sSup>
+              </m:e>
+            </m:func>
+            <m:r>
+              <w:rPr>
+                <w:rFonts w:ascii="Cambria Math" w:eastAsiaTheme="minorEastAsia" w:hAnsi="Cambria Math" w:cstheme="majorBidi"/>
+                <w:sz w:val="24"/>
+                <w:szCs w:val="24"/>
+              </w:rPr>
+              <m:t>-</m:t>
+            </m:r>
+            <m:f>
+              <m:fPr>
+                <m:ctrlPr>
+                  <w:rPr>
+                    <w:rFonts w:ascii="Cambria Math" w:eastAsiaTheme="minorEastAsia" w:hAnsi="Cambria Math" w:cstheme="majorBidi"/>
+                    <w:i/>
+                    <w:iCs/>
+                    <w:sz w:val="24"/>
+                    <w:szCs w:val="24"/>
+                  </w:rPr>
+                </m:ctrlPr>
+              </m:fPr>
+              <m:num>
+                <m:r>
+                  <w:rPr>
+                    <w:rFonts w:ascii="Cambria Math" w:hAnsi="Cambria Math" w:cstheme="majorBidi"/>
+                    <w:sz w:val="24"/>
+                    <w:szCs w:val="24"/>
+                  </w:rPr>
+                  <m:t>∂</m:t>
+                </m:r>
+              </m:num>
+              <m:den>
+                <m:r>
+                  <w:rPr>
+                    <w:rFonts w:ascii="Cambria Math" w:hAnsi="Cambria Math" w:cstheme="majorBidi"/>
+                    <w:sz w:val="24"/>
+                    <w:szCs w:val="24"/>
+                  </w:rPr>
+                  <m:t>∂</m:t>
+                </m:r>
+                <m:r>
+                  <w:rPr>
+                    <w:rFonts w:ascii="Cambria Math" w:hAnsi="Cambria Math" w:cstheme="majorBidi"/>
+                    <w:sz w:val="24"/>
+                    <w:szCs w:val="24"/>
+                  </w:rPr>
+                  <m:t>y</m:t>
+                </m:r>
+              </m:den>
+            </m:f>
+            <m:r>
+              <w:rPr>
+                <w:rFonts w:ascii="Cambria Math" w:eastAsiaTheme="minorEastAsia" w:hAnsi="Cambria Math" w:cstheme="majorBidi"/>
+                <w:sz w:val="24"/>
+                <w:szCs w:val="24"/>
+              </w:rPr>
+              <m:t>∙</m:t>
+            </m:r>
+            <m:sSup>
+              <m:sSupPr>
+                <m:ctrlPr>
+                  <w:rPr>
+                    <w:rFonts w:ascii="Cambria Math" w:eastAsiaTheme="minorEastAsia" w:hAnsi="Cambria Math" w:cstheme="majorBidi"/>
+                    <w:i/>
+                    <w:iCs/>
+                    <w:sz w:val="24"/>
+                    <w:szCs w:val="24"/>
+                  </w:rPr>
+                </m:ctrlPr>
+              </m:sSupPr>
+              <m:e>
+                <m:r>
+                  <w:rPr>
+                    <w:rFonts w:ascii="Cambria Math" w:eastAsiaTheme="minorEastAsia" w:hAnsi="Cambria Math" w:cstheme="majorBidi"/>
+                    <w:sz w:val="24"/>
+                    <w:szCs w:val="24"/>
+                  </w:rPr>
+                  <m:t>x</m:t>
+                </m:r>
+              </m:e>
+              <m:sup>
+                <m:r>
+                  <w:rPr>
+                    <w:rFonts w:ascii="Cambria Math" w:eastAsiaTheme="minorEastAsia" w:hAnsi="Cambria Math" w:cstheme="majorBidi"/>
+                    <w:sz w:val="24"/>
+                    <w:szCs w:val="24"/>
+                  </w:rPr>
+                  <m:t>2</m:t>
+                </m:r>
+              </m:sup>
+            </m:sSup>
+            <m:func>
+              <m:funcPr>
+                <m:ctrlPr>
+                  <w:rPr>
+                    <w:rFonts w:ascii="Cambria Math" w:eastAsiaTheme="minorEastAsia" w:hAnsi="Cambria Math" w:cstheme="majorBidi"/>
+                    <w:i/>
+                    <w:iCs/>
+                    <w:sz w:val="24"/>
+                    <w:szCs w:val="24"/>
+                  </w:rPr>
+                </m:ctrlPr>
+              </m:funcPr>
+              <m:fName>
+                <m:r>
+                  <m:rPr>
+                    <m:sty m:val="p"/>
+                  </m:rPr>
+                  <w:rPr>
+                    <w:rFonts w:ascii="Cambria Math" w:eastAsiaTheme="minorEastAsia" w:hAnsi="Cambria Math" w:cstheme="majorBidi"/>
+                    <w:sz w:val="24"/>
+                    <w:szCs w:val="24"/>
+                  </w:rPr>
+                  <m:t>sin</m:t>
+                </m:r>
+              </m:fName>
+              <m:e>
+                <m:r>
+                  <w:rPr>
+                    <w:rFonts w:ascii="Cambria Math" w:eastAsiaTheme="minorEastAsia" w:hAnsi="Cambria Math" w:cstheme="majorBidi"/>
+                    <w:sz w:val="24"/>
+                    <w:szCs w:val="24"/>
+                  </w:rPr>
+                  <m:t>yz</m:t>
+                </m:r>
+              </m:e>
+            </m:func>
+          </m:e>
+        </m:d>
+      </m:oMath>
+      <w:r>
+        <w:rPr>
+          <w:rFonts w:asciiTheme="majorBidi" w:eastAsiaTheme="minorEastAsia" w:hAnsiTheme="majorBidi" w:cstheme="majorBidi"/>
+          <w:iCs/>
+          <w:sz w:val="24"/>
+          <w:szCs w:val="24"/>
+        </w:rPr>
+        <w:t xml:space="preserve">  </w:t>
+      </w:r>
+    </w:p>
+    <w:p>
+      <w:pPr>
+        <w:rPr>
+          <w:rFonts w:asciiTheme="majorBidi" w:eastAsiaTheme="minorEastAsia" w:hAnsiTheme="majorBidi" w:cstheme="majorBidi"/>
+          <w:sz w:val="24"/>
+          <w:szCs w:val="24"/>
+        </w:rPr>
+      </w:pPr>
+    </w:p>
+    <w:p>
+      <w:pPr>
+        <w:rPr>
+          <w:rFonts w:asciiTheme="majorBidi" w:eastAsiaTheme="minorEastAsia" w:hAnsiTheme="majorBidi" w:cstheme="majorBidi"/>
+          <w:sz w:val="24"/>
+          <w:szCs w:val="24"/>
+        </w:rPr>
+      </w:pPr>
+      <w:r>
+        <w:rPr>
+          <w:rFonts w:asciiTheme="majorBidi" w:eastAsiaTheme="minorEastAsia" w:hAnsiTheme="majorBidi" w:cstheme="majorBidi"/>
+          <w:sz w:val="24"/>
+          <w:szCs w:val="24"/>
+        </w:rPr>
+        <w:t>DENSOTY PROBLEM:</w:t>
+      </w:r>
+    </w:p>
+    <w:p>
+      <w:pPr>
+        <w:rPr>
+          <w:rFonts w:asciiTheme="majorBidi" w:eastAsiaTheme="minorEastAsia" w:hAnsiTheme="majorBidi" w:cstheme="majorBidi"/>
+          <w:sz w:val="24"/>
+          <w:szCs w:val="24"/>
+        </w:rPr>
+      </w:pPr>
+      <w:r>
+        <w:rPr>
+          <w:rFonts w:asciiTheme="majorBidi" w:eastAsiaTheme="minorEastAsia" w:hAnsiTheme="majorBidi" w:cstheme="majorBidi"/>
+          <w:sz w:val="24"/>
+          <w:szCs w:val="24"/>
+        </w:rPr>
+        <w:t>Lim = mass  / length</w:t>
+      </w:r>
+      <w:bookmarkStart w:id="13" w:name="_GoBack"/>
+      <w:bookmarkEnd w:id="13"/>
     </w:p>
     <w:sectPr>
       <w:footerReference w:type="default" r:id="rId15"/>
@@ -18979,6 +20862,118 @@
     </w:lvl>
   </w:abstractNum>
   <w:abstractNum w:abstractNumId="1" w15:restartNumberingAfterBreak="0">
+    <w:nsid w:val="4116396D"/>
+    <w:multiLevelType w:val="hybridMultilevel"/>
+    <w:tmpl w:val="5C024316"/>
+    <w:lvl w:ilvl="0" w:tplc="56E89C52">
+      <w:numFmt w:val="bullet"/>
+      <w:lvlText w:val=""/>
+      <w:lvlJc w:val="left"/>
+      <w:pPr>
+        <w:ind w:left="720" w:hanging="360"/>
+      </w:pPr>
+      <w:rPr>
+        <w:rFonts w:ascii="Symbol" w:eastAsiaTheme="minorEastAsia" w:hAnsi="Symbol" w:cstheme="majorBidi" w:hint="default"/>
+      </w:rPr>
+    </w:lvl>
+    <w:lvl w:ilvl="1" w:tplc="04090003" w:tentative="1">
+      <w:start w:val="1"/>
+      <w:numFmt w:val="bullet"/>
+      <w:lvlText w:val="o"/>
+      <w:lvlJc w:val="left"/>
+      <w:pPr>
+        <w:ind w:left="1440" w:hanging="360"/>
+      </w:pPr>
+      <w:rPr>
+        <w:rFonts w:ascii="Courier New" w:hAnsi="Courier New" w:cs="Courier New" w:hint="default"/>
+      </w:rPr>
+    </w:lvl>
+    <w:lvl w:ilvl="2" w:tplc="04090005" w:tentative="1">
+      <w:start w:val="1"/>
+      <w:numFmt w:val="bullet"/>
+      <w:lvlText w:val=""/>
+      <w:lvlJc w:val="left"/>
+      <w:pPr>
+        <w:ind w:left="2160" w:hanging="360"/>
+      </w:pPr>
+      <w:rPr>
+        <w:rFonts w:ascii="Wingdings" w:hAnsi="Wingdings" w:hint="default"/>
+      </w:rPr>
+    </w:lvl>
+    <w:lvl w:ilvl="3" w:tplc="04090001" w:tentative="1">
+      <w:start w:val="1"/>
+      <w:numFmt w:val="bullet"/>
+      <w:lvlText w:val=""/>
+      <w:lvlJc w:val="left"/>
+      <w:pPr>
+        <w:ind w:left="2880" w:hanging="360"/>
+      </w:pPr>
+      <w:rPr>
+        <w:rFonts w:ascii="Symbol" w:hAnsi="Symbol" w:hint="default"/>
+      </w:rPr>
+    </w:lvl>
+    <w:lvl w:ilvl="4" w:tplc="04090003" w:tentative="1">
+      <w:start w:val="1"/>
+      <w:numFmt w:val="bullet"/>
+      <w:lvlText w:val="o"/>
+      <w:lvlJc w:val="left"/>
+      <w:pPr>
+        <w:ind w:left="3600" w:hanging="360"/>
+      </w:pPr>
+      <w:rPr>
+        <w:rFonts w:ascii="Courier New" w:hAnsi="Courier New" w:cs="Courier New" w:hint="default"/>
+      </w:rPr>
+    </w:lvl>
+    <w:lvl w:ilvl="5" w:tplc="04090005" w:tentative="1">
+      <w:start w:val="1"/>
+      <w:numFmt w:val="bullet"/>
+      <w:lvlText w:val=""/>
+      <w:lvlJc w:val="left"/>
+      <w:pPr>
+        <w:ind w:left="4320" w:hanging="360"/>
+      </w:pPr>
+      <w:rPr>
+        <w:rFonts w:ascii="Wingdings" w:hAnsi="Wingdings" w:hint="default"/>
+      </w:rPr>
+    </w:lvl>
+    <w:lvl w:ilvl="6" w:tplc="04090001" w:tentative="1">
+      <w:start w:val="1"/>
+      <w:numFmt w:val="bullet"/>
+      <w:lvlText w:val=""/>
+      <w:lvlJc w:val="left"/>
+      <w:pPr>
+        <w:ind w:left="5040" w:hanging="360"/>
+      </w:pPr>
+      <w:rPr>
+        <w:rFonts w:ascii="Symbol" w:hAnsi="Symbol" w:hint="default"/>
+      </w:rPr>
+    </w:lvl>
+    <w:lvl w:ilvl="7" w:tplc="04090003" w:tentative="1">
+      <w:start w:val="1"/>
+      <w:numFmt w:val="bullet"/>
+      <w:lvlText w:val="o"/>
+      <w:lvlJc w:val="left"/>
+      <w:pPr>
+        <w:ind w:left="5760" w:hanging="360"/>
+      </w:pPr>
+      <w:rPr>
+        <w:rFonts w:ascii="Courier New" w:hAnsi="Courier New" w:cs="Courier New" w:hint="default"/>
+      </w:rPr>
+    </w:lvl>
+    <w:lvl w:ilvl="8" w:tplc="04090005" w:tentative="1">
+      <w:start w:val="1"/>
+      <w:numFmt w:val="bullet"/>
+      <w:lvlText w:val=""/>
+      <w:lvlJc w:val="left"/>
+      <w:pPr>
+        <w:ind w:left="6480" w:hanging="360"/>
+      </w:pPr>
+      <w:rPr>
+        <w:rFonts w:ascii="Wingdings" w:hAnsi="Wingdings" w:hint="default"/>
+      </w:rPr>
+    </w:lvl>
+  </w:abstractNum>
+  <w:abstractNum w:abstractNumId="2" w15:restartNumberingAfterBreak="0">
     <w:nsid w:val="7DDF3ACC"/>
     <w:multiLevelType w:val="hybridMultilevel"/>
     <w:tmpl w:val="F6F4A892"/>
@@ -19071,6 +21066,9 @@
     <w:abstractNumId w:val="0"/>
   </w:num>
   <w:num w:numId="2">
+    <w:abstractNumId w:val="2"/>
+  </w:num>
+  <w:num w:numId="3">
     <w:abstractNumId w:val="1"/>
   </w:num>
 </w:numbering>
@@ -20108,7 +22106,7 @@
 </file>
 
 <file path=customXml/itemProps1.xml><?xml version="1.0" encoding="utf-8"?>
-<ds:datastoreItem xmlns:ds="http://schemas.openxmlformats.org/officeDocument/2006/customXml" ds:itemID="{6BA53D66-32B1-48A8-9879-CDD9300603B0}">
+<ds:datastoreItem xmlns:ds="http://schemas.openxmlformats.org/officeDocument/2006/customXml" ds:itemID="{748D5522-2D06-4140-916A-16995A753EB9}">
   <ds:schemaRefs>
     <ds:schemaRef ds:uri="http://schemas.openxmlformats.org/officeDocument/2006/bibliography"/>
   </ds:schemaRefs>

--- a/ENGR-233/Lecture 2.docx
+++ b/ENGR-233/Lecture 2.docx
@@ -8670,13 +8670,23 @@
           <w:szCs w:val="24"/>
         </w:rPr>
       </w:pPr>
+      <w:proofErr w:type="gramStart"/>
       <w:r>
         <w:rPr>
           <w:rFonts w:asciiTheme="majorBidi" w:eastAsiaTheme="minorEastAsia" w:hAnsiTheme="majorBidi" w:cstheme="majorBidi"/>
           <w:sz w:val="24"/>
           <w:szCs w:val="24"/>
         </w:rPr>
-        <w:t xml:space="preserve">So we can conclude that </w:t>
+        <w:t>So</w:t>
+      </w:r>
+      <w:proofErr w:type="gramEnd"/>
+      <w:r>
+        <w:rPr>
+          <w:rFonts w:asciiTheme="majorBidi" w:eastAsiaTheme="minorEastAsia" w:hAnsiTheme="majorBidi" w:cstheme="majorBidi"/>
+          <w:sz w:val="24"/>
+          <w:szCs w:val="24"/>
+        </w:rPr>
+        <w:t xml:space="preserve"> we can conclude that </w:t>
       </w:r>
     </w:p>
     <w:p>
@@ -14269,13 +14279,23 @@
       </m:oMathPara>
     </w:p>
     <w:p>
+      <w:proofErr w:type="gramStart"/>
       <w:r>
         <w:rPr>
           <w:rFonts w:asciiTheme="majorBidi" w:hAnsiTheme="majorBidi" w:cstheme="majorBidi"/>
           <w:sz w:val="24"/>
           <w:szCs w:val="24"/>
         </w:rPr>
-        <w:t>So the differential of</w:t>
+        <w:t>So</w:t>
+      </w:r>
+      <w:proofErr w:type="gramEnd"/>
+      <w:r>
+        <w:rPr>
+          <w:rFonts w:asciiTheme="majorBidi" w:hAnsiTheme="majorBidi" w:cstheme="majorBidi"/>
+          <w:sz w:val="24"/>
+          <w:szCs w:val="24"/>
+        </w:rPr>
+        <w:t xml:space="preserve"> the differential of</w:t>
       </w:r>
       <w:r>
         <w:t xml:space="preserve"> </w:t>
@@ -18189,7 +18209,25 @@
           <w:sz w:val="24"/>
           <w:szCs w:val="24"/>
         </w:rPr>
-        <w:t xml:space="preserve"> should be a normal vector so we have to divide by the magnitude:</w:t>
+        <w:t xml:space="preserve"> should be a normal vector so we </w:t>
+      </w:r>
+      <w:proofErr w:type="gramStart"/>
+      <w:r>
+        <w:rPr>
+          <w:rFonts w:asciiTheme="majorBidi" w:eastAsiaTheme="minorEastAsia" w:hAnsiTheme="majorBidi" w:cstheme="majorBidi"/>
+          <w:sz w:val="24"/>
+          <w:szCs w:val="24"/>
+        </w:rPr>
+        <w:t>have to</w:t>
+      </w:r>
+      <w:proofErr w:type="gramEnd"/>
+      <w:r>
+        <w:rPr>
+          <w:rFonts w:asciiTheme="majorBidi" w:eastAsiaTheme="minorEastAsia" w:hAnsiTheme="majorBidi" w:cstheme="majorBidi"/>
+          <w:sz w:val="24"/>
+          <w:szCs w:val="24"/>
+        </w:rPr>
+        <w:t xml:space="preserve"> divide by the magnitude:</w:t>
       </w:r>
     </w:p>
     <w:p>
@@ -19490,15 +19528,7 @@
                           <w:sz w:val="24"/>
                           <w:szCs w:val="24"/>
                         </w:rPr>
-                        <m:t>∂</m:t>
-                      </m:r>
-                      <m:r>
-                        <w:rPr>
-                          <w:rFonts w:ascii="Cambria Math" w:hAnsi="Cambria Math" w:cstheme="majorBidi"/>
-                          <w:sz w:val="24"/>
-                          <w:szCs w:val="24"/>
-                        </w:rPr>
-                        <m:t>y</m:t>
+                        <m:t>∂y</m:t>
                       </m:r>
                     </m:den>
                   </m:f>
@@ -19533,15 +19563,7 @@
                           <w:sz w:val="24"/>
                           <w:szCs w:val="24"/>
                         </w:rPr>
-                        <m:t>∂</m:t>
-                      </m:r>
-                      <m:r>
-                        <w:rPr>
-                          <w:rFonts w:ascii="Cambria Math" w:hAnsi="Cambria Math" w:cstheme="majorBidi"/>
-                          <w:sz w:val="24"/>
-                          <w:szCs w:val="24"/>
-                        </w:rPr>
-                        <m:t>z</m:t>
+                        <m:t>∂z</m:t>
                       </m:r>
                     </m:den>
                   </m:f>
@@ -19821,15 +19843,7 @@
                     <w:sz w:val="24"/>
                     <w:szCs w:val="24"/>
                   </w:rPr>
-                  <m:t>∂</m:t>
-                </m:r>
-                <m:r>
-                  <w:rPr>
-                    <w:rFonts w:ascii="Cambria Math" w:hAnsi="Cambria Math" w:cstheme="majorBidi"/>
-                    <w:sz w:val="24"/>
-                    <w:szCs w:val="24"/>
-                  </w:rPr>
-                  <m:t>y</m:t>
+                  <m:t>∂y</m:t>
                 </m:r>
               </m:den>
             </m:f>
@@ -19839,15 +19853,7 @@
                 <w:sz w:val="24"/>
                 <w:szCs w:val="24"/>
               </w:rPr>
-              <m:t>∙</m:t>
-            </m:r>
-            <m:r>
-              <w:rPr>
-                <w:rFonts w:ascii="Cambria Math" w:eastAsiaTheme="minorEastAsia" w:hAnsi="Cambria Math" w:cstheme="majorBidi"/>
-                <w:sz w:val="24"/>
-                <w:szCs w:val="24"/>
-              </w:rPr>
-              <m:t>y</m:t>
+              <m:t>∙y</m:t>
             </m:r>
             <m:sSup>
               <m:sSupPr>
@@ -19919,15 +19925,7 @@
                     <w:sz w:val="24"/>
                     <w:szCs w:val="24"/>
                   </w:rPr>
-                  <m:t>∂</m:t>
-                </m:r>
-                <m:r>
-                  <w:rPr>
-                    <w:rFonts w:ascii="Cambria Math" w:hAnsi="Cambria Math" w:cstheme="majorBidi"/>
-                    <w:sz w:val="24"/>
-                    <w:szCs w:val="24"/>
-                  </w:rPr>
-                  <m:t>z</m:t>
+                  <m:t>∂z</m:t>
                 </m:r>
               </m:den>
             </m:f>
@@ -19937,15 +19935,7 @@
                 <w:sz w:val="24"/>
                 <w:szCs w:val="24"/>
               </w:rPr>
-              <m:t>∙</m:t>
-            </m:r>
-            <m:r>
-              <w:rPr>
-                <w:rFonts w:ascii="Cambria Math" w:eastAsiaTheme="minorEastAsia" w:hAnsi="Cambria Math" w:cstheme="majorBidi"/>
-                <w:sz w:val="24"/>
-                <w:szCs w:val="24"/>
-              </w:rPr>
-              <m:t>z</m:t>
+              <m:t>∙z</m:t>
             </m:r>
             <m:func>
               <m:funcPr>
@@ -20102,15 +20092,7 @@
                 <w:sz w:val="24"/>
                 <w:szCs w:val="24"/>
               </w:rPr>
-              <m:t>∙</m:t>
-            </m:r>
-            <m:r>
-              <w:rPr>
-                <w:rFonts w:ascii="Cambria Math" w:eastAsiaTheme="minorEastAsia" w:hAnsi="Cambria Math" w:cstheme="majorBidi"/>
-                <w:sz w:val="24"/>
-                <w:szCs w:val="24"/>
-              </w:rPr>
-              <m:t>z</m:t>
+              <m:t>∙z</m:t>
             </m:r>
             <m:func>
               <m:funcPr>
@@ -20218,15 +20200,7 @@
                     <w:sz w:val="24"/>
                     <w:szCs w:val="24"/>
                   </w:rPr>
-                  <m:t>∂</m:t>
-                </m:r>
-                <m:r>
-                  <w:rPr>
-                    <w:rFonts w:ascii="Cambria Math" w:hAnsi="Cambria Math" w:cstheme="majorBidi"/>
-                    <w:sz w:val="24"/>
-                    <w:szCs w:val="24"/>
-                  </w:rPr>
-                  <m:t>y</m:t>
+                  <m:t>∂y</m:t>
                 </m:r>
               </m:den>
             </m:f>
@@ -20393,15 +20367,7 @@
                 <w:sz w:val="24"/>
                 <w:szCs w:val="24"/>
               </w:rPr>
-              <m:t>∙</m:t>
-            </m:r>
-            <m:r>
-              <w:rPr>
-                <w:rFonts w:ascii="Cambria Math" w:eastAsiaTheme="minorEastAsia" w:hAnsi="Cambria Math" w:cstheme="majorBidi"/>
-                <w:sz w:val="24"/>
-                <w:szCs w:val="24"/>
-              </w:rPr>
-              <m:t>z</m:t>
+              <m:t>∙z</m:t>
             </m:r>
             <m:func>
               <m:funcPr>
@@ -20509,15 +20475,7 @@
                     <w:sz w:val="24"/>
                     <w:szCs w:val="24"/>
                   </w:rPr>
-                  <m:t>∂</m:t>
-                </m:r>
-                <m:r>
-                  <w:rPr>
-                    <w:rFonts w:ascii="Cambria Math" w:hAnsi="Cambria Math" w:cstheme="majorBidi"/>
-                    <w:sz w:val="24"/>
-                    <w:szCs w:val="24"/>
-                  </w:rPr>
-                  <m:t>y</m:t>
+                  <m:t>∂y</m:t>
                 </m:r>
               </m:den>
             </m:f>
@@ -20651,10 +20609,1562 @@
           <w:sz w:val="24"/>
           <w:szCs w:val="24"/>
         </w:rPr>
-        <w:t>Lim = mass  / length</w:t>
+        <w:t xml:space="preserve">Lim = </w:t>
       </w:r>
+      <w:proofErr w:type="gramStart"/>
+      <w:r>
+        <w:rPr>
+          <w:rFonts w:asciiTheme="majorBidi" w:eastAsiaTheme="minorEastAsia" w:hAnsiTheme="majorBidi" w:cstheme="majorBidi"/>
+          <w:sz w:val="24"/>
+          <w:szCs w:val="24"/>
+        </w:rPr>
+        <w:t>mass  /</w:t>
+      </w:r>
+      <w:proofErr w:type="gramEnd"/>
+      <w:r>
+        <w:rPr>
+          <w:rFonts w:asciiTheme="majorBidi" w:eastAsiaTheme="minorEastAsia" w:hAnsiTheme="majorBidi" w:cstheme="majorBidi"/>
+          <w:sz w:val="24"/>
+          <w:szCs w:val="24"/>
+        </w:rPr>
+        <w:t xml:space="preserve"> length</w:t>
+      </w:r>
+    </w:p>
+    <w:p>
+      <w:pPr>
+        <w:rPr>
+          <w:rFonts w:asciiTheme="majorBidi" w:eastAsiaTheme="minorEastAsia" w:hAnsiTheme="majorBidi" w:cstheme="majorBidi"/>
+          <w:sz w:val="24"/>
+          <w:szCs w:val="24"/>
+        </w:rPr>
+      </w:pPr>
+    </w:p>
+    <w:p>
+      <w:pPr>
+        <w:pStyle w:val="Title"/>
+        <w:rPr>
+          <w:rFonts w:eastAsiaTheme="minorEastAsia"/>
+        </w:rPr>
+      </w:pPr>
+      <w:r>
+        <w:rPr>
+          <w:rFonts w:eastAsiaTheme="minorEastAsia"/>
+        </w:rPr>
+        <w:lastRenderedPageBreak/>
+        <w:t>9.0 Lecture 9 (14</w:t>
+      </w:r>
+      <w:r>
+        <w:rPr>
+          <w:rFonts w:eastAsiaTheme="minorEastAsia"/>
+          <w:vertAlign w:val="superscript"/>
+        </w:rPr>
+        <w:t>th</w:t>
+      </w:r>
+      <w:r>
+        <w:rPr>
+          <w:rFonts w:eastAsiaTheme="minorEastAsia"/>
+        </w:rPr>
+        <w:t xml:space="preserve"> February)</w:t>
+      </w:r>
+    </w:p>
+    <w:p>
+      <w:pPr>
+        <w:pStyle w:val="Heading1"/>
+      </w:pPr>
+      <w:r>
+        <w:t>9.1 Lines integrals</w:t>
+      </w:r>
+      <w:r>
+        <w:t xml:space="preserve"> with respect to arc length</w:t>
+      </w:r>
+    </w:p>
+    <w:p/>
+    <w:p>
+      <w:pPr>
+        <w:rPr>
+          <w:rFonts w:asciiTheme="majorBidi" w:eastAsiaTheme="minorEastAsia" w:hAnsiTheme="majorBidi" w:cstheme="majorBidi"/>
+          <w:sz w:val="24"/>
+          <w:szCs w:val="24"/>
+        </w:rPr>
+      </w:pPr>
+      <m:oMathPara>
+        <m:oMath>
+          <m:nary>
+            <m:naryPr>
+              <m:limLoc m:val="subSup"/>
+              <m:ctrlPr>
+                <w:rPr>
+                  <w:rFonts w:ascii="Cambria Math" w:hAnsi="Cambria Math" w:cstheme="majorBidi"/>
+                  <w:i/>
+                  <w:sz w:val="24"/>
+                  <w:szCs w:val="24"/>
+                </w:rPr>
+              </m:ctrlPr>
+            </m:naryPr>
+            <m:sub>
+              <m:r>
+                <w:rPr>
+                  <w:rFonts w:ascii="Cambria Math" w:hAnsi="Cambria Math" w:cstheme="majorBidi"/>
+                  <w:sz w:val="24"/>
+                  <w:szCs w:val="24"/>
+                </w:rPr>
+                <m:t>y</m:t>
+              </m:r>
+            </m:sub>
+            <m:sup/>
+            <m:e>
+              <m:sSub>
+                <m:sSubPr>
+                  <m:ctrlPr>
+                    <w:rPr>
+                      <w:rFonts w:ascii="Cambria Math" w:hAnsi="Cambria Math" w:cstheme="majorBidi"/>
+                      <w:i/>
+                      <w:sz w:val="24"/>
+                      <w:szCs w:val="24"/>
+                    </w:rPr>
+                  </m:ctrlPr>
+                </m:sSubPr>
+                <m:e>
+                  <m:r>
+                    <w:rPr>
+                      <w:rFonts w:ascii="Cambria Math" w:hAnsi="Cambria Math" w:cstheme="majorBidi"/>
+                      <w:sz w:val="24"/>
+                      <w:szCs w:val="24"/>
+                    </w:rPr>
+                    <m:t>F</m:t>
+                  </m:r>
+                </m:e>
+                <m:sub>
+                  <m:r>
+                    <w:rPr>
+                      <w:rFonts w:ascii="Cambria Math" w:hAnsi="Cambria Math" w:cstheme="majorBidi"/>
+                      <w:sz w:val="24"/>
+                      <w:szCs w:val="24"/>
+                    </w:rPr>
+                    <m:t>1</m:t>
+                  </m:r>
+                </m:sub>
+              </m:sSub>
+              <m:r>
+                <w:rPr>
+                  <w:rFonts w:ascii="Cambria Math" w:hAnsi="Cambria Math" w:cstheme="majorBidi"/>
+                  <w:sz w:val="24"/>
+                  <w:szCs w:val="24"/>
+                </w:rPr>
+                <m:t>dx+</m:t>
+              </m:r>
+              <m:sSub>
+                <m:sSubPr>
+                  <m:ctrlPr>
+                    <w:rPr>
+                      <w:rFonts w:ascii="Cambria Math" w:hAnsi="Cambria Math" w:cstheme="majorBidi"/>
+                      <w:i/>
+                      <w:sz w:val="24"/>
+                      <w:szCs w:val="24"/>
+                    </w:rPr>
+                  </m:ctrlPr>
+                </m:sSubPr>
+                <m:e>
+                  <m:r>
+                    <w:rPr>
+                      <w:rFonts w:ascii="Cambria Math" w:hAnsi="Cambria Math" w:cstheme="majorBidi"/>
+                      <w:sz w:val="24"/>
+                      <w:szCs w:val="24"/>
+                    </w:rPr>
+                    <m:t>F</m:t>
+                  </m:r>
+                </m:e>
+                <m:sub>
+                  <m:r>
+                    <w:rPr>
+                      <w:rFonts w:ascii="Cambria Math" w:hAnsi="Cambria Math" w:cstheme="majorBidi"/>
+                      <w:sz w:val="24"/>
+                      <w:szCs w:val="24"/>
+                    </w:rPr>
+                    <m:t>2</m:t>
+                  </m:r>
+                </m:sub>
+              </m:sSub>
+              <m:r>
+                <w:rPr>
+                  <w:rFonts w:ascii="Cambria Math" w:hAnsi="Cambria Math" w:cstheme="majorBidi"/>
+                  <w:sz w:val="24"/>
+                  <w:szCs w:val="24"/>
+                </w:rPr>
+                <m:t>dy+</m:t>
+              </m:r>
+              <m:sSub>
+                <m:sSubPr>
+                  <m:ctrlPr>
+                    <w:rPr>
+                      <w:rFonts w:ascii="Cambria Math" w:hAnsi="Cambria Math" w:cstheme="majorBidi"/>
+                      <w:i/>
+                      <w:sz w:val="24"/>
+                      <w:szCs w:val="24"/>
+                    </w:rPr>
+                  </m:ctrlPr>
+                </m:sSubPr>
+                <m:e>
+                  <m:r>
+                    <w:rPr>
+                      <w:rFonts w:ascii="Cambria Math" w:hAnsi="Cambria Math" w:cstheme="majorBidi"/>
+                      <w:sz w:val="24"/>
+                      <w:szCs w:val="24"/>
+                    </w:rPr>
+                    <m:t>F</m:t>
+                  </m:r>
+                </m:e>
+                <m:sub>
+                  <m:r>
+                    <w:rPr>
+                      <w:rFonts w:ascii="Cambria Math" w:hAnsi="Cambria Math" w:cstheme="majorBidi"/>
+                      <w:sz w:val="24"/>
+                      <w:szCs w:val="24"/>
+                    </w:rPr>
+                    <m:t>3</m:t>
+                  </m:r>
+                </m:sub>
+              </m:sSub>
+              <m:r>
+                <w:rPr>
+                  <w:rFonts w:ascii="Cambria Math" w:hAnsi="Cambria Math" w:cstheme="majorBidi"/>
+                  <w:sz w:val="24"/>
+                  <w:szCs w:val="24"/>
+                </w:rPr>
+                <m:t>dz</m:t>
+              </m:r>
+            </m:e>
+          </m:nary>
+          <m:r>
+            <w:rPr>
+              <w:rFonts w:ascii="Cambria Math" w:hAnsi="Cambria Math" w:cstheme="majorBidi"/>
+              <w:sz w:val="24"/>
+              <w:szCs w:val="24"/>
+            </w:rPr>
+            <m:t>=</m:t>
+          </m:r>
+          <m:nary>
+            <m:naryPr>
+              <m:limLoc m:val="undOvr"/>
+              <m:ctrlPr>
+                <w:rPr>
+                  <w:rFonts w:ascii="Cambria Math" w:eastAsiaTheme="minorEastAsia" w:hAnsi="Cambria Math" w:cstheme="majorBidi"/>
+                  <w:i/>
+                  <w:sz w:val="24"/>
+                  <w:szCs w:val="24"/>
+                </w:rPr>
+              </m:ctrlPr>
+            </m:naryPr>
+            <m:sub>
+              <m:r>
+                <w:rPr>
+                  <w:rFonts w:ascii="Cambria Math" w:eastAsiaTheme="minorEastAsia" w:hAnsi="Cambria Math" w:cstheme="majorBidi"/>
+                  <w:sz w:val="24"/>
+                  <w:szCs w:val="24"/>
+                </w:rPr>
+                <m:t>a</m:t>
+              </m:r>
+            </m:sub>
+            <m:sup>
+              <m:r>
+                <w:rPr>
+                  <w:rFonts w:ascii="Cambria Math" w:eastAsiaTheme="minorEastAsia" w:hAnsi="Cambria Math" w:cstheme="majorBidi"/>
+                  <w:sz w:val="24"/>
+                  <w:szCs w:val="24"/>
+                </w:rPr>
+                <m:t>b</m:t>
+              </m:r>
+            </m:sup>
+            <m:e>
+              <m:d>
+                <m:dPr>
+                  <m:begChr m:val="["/>
+                  <m:endChr m:val="]"/>
+                  <m:ctrlPr>
+                    <w:rPr>
+                      <w:rFonts w:ascii="Cambria Math" w:eastAsiaTheme="minorEastAsia" w:hAnsi="Cambria Math" w:cstheme="majorBidi"/>
+                      <w:i/>
+                      <w:sz w:val="24"/>
+                      <w:szCs w:val="24"/>
+                    </w:rPr>
+                  </m:ctrlPr>
+                </m:dPr>
+                <m:e>
+                  <m:sSub>
+                    <m:sSubPr>
+                      <m:ctrlPr>
+                        <w:rPr>
+                          <w:rFonts w:ascii="Cambria Math" w:eastAsiaTheme="minorEastAsia" w:hAnsi="Cambria Math" w:cstheme="majorBidi"/>
+                          <w:i/>
+                          <w:sz w:val="24"/>
+                          <w:szCs w:val="24"/>
+                        </w:rPr>
+                      </m:ctrlPr>
+                    </m:sSubPr>
+                    <m:e>
+                      <m:r>
+                        <w:rPr>
+                          <w:rFonts w:ascii="Cambria Math" w:eastAsiaTheme="minorEastAsia" w:hAnsi="Cambria Math" w:cstheme="majorBidi"/>
+                          <w:sz w:val="24"/>
+                          <w:szCs w:val="24"/>
+                        </w:rPr>
+                        <m:t>F</m:t>
+                      </m:r>
+                    </m:e>
+                    <m:sub>
+                      <m:r>
+                        <w:rPr>
+                          <w:rFonts w:ascii="Cambria Math" w:eastAsiaTheme="minorEastAsia" w:hAnsi="Cambria Math" w:cstheme="majorBidi"/>
+                          <w:sz w:val="24"/>
+                          <w:szCs w:val="24"/>
+                        </w:rPr>
+                        <m:t>1</m:t>
+                      </m:r>
+                    </m:sub>
+                  </m:sSub>
+                  <m:d>
+                    <m:dPr>
+                      <m:ctrlPr>
+                        <w:rPr>
+                          <w:rFonts w:ascii="Cambria Math" w:eastAsiaTheme="minorEastAsia" w:hAnsi="Cambria Math" w:cstheme="majorBidi"/>
+                          <w:i/>
+                          <w:sz w:val="24"/>
+                          <w:szCs w:val="24"/>
+                        </w:rPr>
+                      </m:ctrlPr>
+                    </m:dPr>
+                    <m:e>
+                      <m:r>
+                        <w:rPr>
+                          <w:rFonts w:ascii="Cambria Math" w:eastAsiaTheme="minorEastAsia" w:hAnsi="Cambria Math" w:cstheme="majorBidi"/>
+                          <w:sz w:val="24"/>
+                          <w:szCs w:val="24"/>
+                        </w:rPr>
+                        <m:t>x</m:t>
+                      </m:r>
+                      <m:d>
+                        <m:dPr>
+                          <m:ctrlPr>
+                            <w:rPr>
+                              <w:rFonts w:ascii="Cambria Math" w:eastAsiaTheme="minorEastAsia" w:hAnsi="Cambria Math" w:cstheme="majorBidi"/>
+                              <w:i/>
+                              <w:sz w:val="24"/>
+                              <w:szCs w:val="24"/>
+                            </w:rPr>
+                          </m:ctrlPr>
+                        </m:dPr>
+                        <m:e>
+                          <m:r>
+                            <w:rPr>
+                              <w:rFonts w:ascii="Cambria Math" w:eastAsiaTheme="minorEastAsia" w:hAnsi="Cambria Math" w:cstheme="majorBidi"/>
+                              <w:sz w:val="24"/>
+                              <w:szCs w:val="24"/>
+                            </w:rPr>
+                            <m:t>t</m:t>
+                          </m:r>
+                        </m:e>
+                      </m:d>
+                      <m:r>
+                        <w:rPr>
+                          <w:rFonts w:ascii="Cambria Math" w:eastAsiaTheme="minorEastAsia" w:hAnsi="Cambria Math" w:cstheme="majorBidi"/>
+                          <w:sz w:val="24"/>
+                          <w:szCs w:val="24"/>
+                        </w:rPr>
+                        <m:t>,y</m:t>
+                      </m:r>
+                      <m:d>
+                        <m:dPr>
+                          <m:ctrlPr>
+                            <w:rPr>
+                              <w:rFonts w:ascii="Cambria Math" w:eastAsiaTheme="minorEastAsia" w:hAnsi="Cambria Math" w:cstheme="majorBidi"/>
+                              <w:i/>
+                              <w:sz w:val="24"/>
+                              <w:szCs w:val="24"/>
+                            </w:rPr>
+                          </m:ctrlPr>
+                        </m:dPr>
+                        <m:e>
+                          <m:r>
+                            <w:rPr>
+                              <w:rFonts w:ascii="Cambria Math" w:eastAsiaTheme="minorEastAsia" w:hAnsi="Cambria Math" w:cstheme="majorBidi"/>
+                              <w:sz w:val="24"/>
+                              <w:szCs w:val="24"/>
+                            </w:rPr>
+                            <m:t>t</m:t>
+                          </m:r>
+                        </m:e>
+                      </m:d>
+                      <m:r>
+                        <w:rPr>
+                          <w:rFonts w:ascii="Cambria Math" w:eastAsiaTheme="minorEastAsia" w:hAnsi="Cambria Math" w:cstheme="majorBidi"/>
+                          <w:sz w:val="24"/>
+                          <w:szCs w:val="24"/>
+                        </w:rPr>
+                        <m:t>,z</m:t>
+                      </m:r>
+                      <m:d>
+                        <m:dPr>
+                          <m:ctrlPr>
+                            <w:rPr>
+                              <w:rFonts w:ascii="Cambria Math" w:eastAsiaTheme="minorEastAsia" w:hAnsi="Cambria Math" w:cstheme="majorBidi"/>
+                              <w:i/>
+                              <w:sz w:val="24"/>
+                              <w:szCs w:val="24"/>
+                            </w:rPr>
+                          </m:ctrlPr>
+                        </m:dPr>
+                        <m:e>
+                          <m:r>
+                            <w:rPr>
+                              <w:rFonts w:ascii="Cambria Math" w:eastAsiaTheme="minorEastAsia" w:hAnsi="Cambria Math" w:cstheme="majorBidi"/>
+                              <w:sz w:val="24"/>
+                              <w:szCs w:val="24"/>
+                            </w:rPr>
+                            <m:t>t</m:t>
+                          </m:r>
+                        </m:e>
+                      </m:d>
+                    </m:e>
+                  </m:d>
+                  <m:sSup>
+                    <m:sSupPr>
+                      <m:ctrlPr>
+                        <w:rPr>
+                          <w:rFonts w:ascii="Cambria Math" w:eastAsiaTheme="minorEastAsia" w:hAnsi="Cambria Math" w:cstheme="majorBidi"/>
+                          <w:i/>
+                          <w:sz w:val="24"/>
+                          <w:szCs w:val="24"/>
+                        </w:rPr>
+                      </m:ctrlPr>
+                    </m:sSupPr>
+                    <m:e>
+                      <m:r>
+                        <w:rPr>
+                          <w:rFonts w:ascii="Cambria Math" w:eastAsiaTheme="minorEastAsia" w:hAnsi="Cambria Math" w:cstheme="majorBidi"/>
+                          <w:sz w:val="24"/>
+                          <w:szCs w:val="24"/>
+                        </w:rPr>
+                        <m:t>x</m:t>
+                      </m:r>
+                    </m:e>
+                    <m:sup>
+                      <m:r>
+                        <w:rPr>
+                          <w:rFonts w:ascii="Cambria Math" w:eastAsiaTheme="minorEastAsia" w:hAnsi="Cambria Math" w:cstheme="majorBidi"/>
+                          <w:sz w:val="24"/>
+                          <w:szCs w:val="24"/>
+                        </w:rPr>
+                        <m:t>'</m:t>
+                      </m:r>
+                    </m:sup>
+                  </m:sSup>
+                  <m:d>
+                    <m:dPr>
+                      <m:ctrlPr>
+                        <w:rPr>
+                          <w:rFonts w:ascii="Cambria Math" w:eastAsiaTheme="minorEastAsia" w:hAnsi="Cambria Math" w:cstheme="majorBidi"/>
+                          <w:i/>
+                          <w:sz w:val="24"/>
+                          <w:szCs w:val="24"/>
+                        </w:rPr>
+                      </m:ctrlPr>
+                    </m:dPr>
+                    <m:e>
+                      <m:r>
+                        <w:rPr>
+                          <w:rFonts w:ascii="Cambria Math" w:eastAsiaTheme="minorEastAsia" w:hAnsi="Cambria Math" w:cstheme="majorBidi"/>
+                          <w:sz w:val="24"/>
+                          <w:szCs w:val="24"/>
+                        </w:rPr>
+                        <m:t>t</m:t>
+                      </m:r>
+                    </m:e>
+                  </m:d>
+                  <m:r>
+                    <w:rPr>
+                      <w:rFonts w:ascii="Cambria Math" w:eastAsiaTheme="minorEastAsia" w:hAnsi="Cambria Math" w:cstheme="majorBidi"/>
+                      <w:sz w:val="24"/>
+                      <w:szCs w:val="24"/>
+                    </w:rPr>
+                    <m:t>+</m:t>
+                  </m:r>
+                  <m:sSub>
+                    <m:sSubPr>
+                      <m:ctrlPr>
+                        <w:rPr>
+                          <w:rFonts w:ascii="Cambria Math" w:eastAsiaTheme="minorEastAsia" w:hAnsi="Cambria Math" w:cstheme="majorBidi"/>
+                          <w:i/>
+                          <w:sz w:val="24"/>
+                          <w:szCs w:val="24"/>
+                        </w:rPr>
+                      </m:ctrlPr>
+                    </m:sSubPr>
+                    <m:e>
+                      <m:r>
+                        <w:rPr>
+                          <w:rFonts w:ascii="Cambria Math" w:eastAsiaTheme="minorEastAsia" w:hAnsi="Cambria Math" w:cstheme="majorBidi"/>
+                          <w:sz w:val="24"/>
+                          <w:szCs w:val="24"/>
+                        </w:rPr>
+                        <m:t>F</m:t>
+                      </m:r>
+                    </m:e>
+                    <m:sub>
+                      <m:r>
+                        <w:rPr>
+                          <w:rFonts w:ascii="Cambria Math" w:eastAsiaTheme="minorEastAsia" w:hAnsi="Cambria Math" w:cstheme="majorBidi"/>
+                          <w:sz w:val="24"/>
+                          <w:szCs w:val="24"/>
+                        </w:rPr>
+                        <m:t>2</m:t>
+                      </m:r>
+                    </m:sub>
+                  </m:sSub>
+                  <m:d>
+                    <m:dPr>
+                      <m:ctrlPr>
+                        <w:rPr>
+                          <w:rFonts w:ascii="Cambria Math" w:eastAsiaTheme="minorEastAsia" w:hAnsi="Cambria Math" w:cstheme="majorBidi"/>
+                          <w:i/>
+                          <w:sz w:val="24"/>
+                          <w:szCs w:val="24"/>
+                        </w:rPr>
+                      </m:ctrlPr>
+                    </m:dPr>
+                    <m:e>
+                      <m:r>
+                        <w:rPr>
+                          <w:rFonts w:ascii="Cambria Math" w:eastAsiaTheme="minorEastAsia" w:hAnsi="Cambria Math" w:cstheme="majorBidi"/>
+                          <w:sz w:val="24"/>
+                          <w:szCs w:val="24"/>
+                        </w:rPr>
+                        <m:t>x</m:t>
+                      </m:r>
+                      <m:d>
+                        <m:dPr>
+                          <m:ctrlPr>
+                            <w:rPr>
+                              <w:rFonts w:ascii="Cambria Math" w:eastAsiaTheme="minorEastAsia" w:hAnsi="Cambria Math" w:cstheme="majorBidi"/>
+                              <w:i/>
+                              <w:sz w:val="24"/>
+                              <w:szCs w:val="24"/>
+                            </w:rPr>
+                          </m:ctrlPr>
+                        </m:dPr>
+                        <m:e>
+                          <m:r>
+                            <w:rPr>
+                              <w:rFonts w:ascii="Cambria Math" w:eastAsiaTheme="minorEastAsia" w:hAnsi="Cambria Math" w:cstheme="majorBidi"/>
+                              <w:sz w:val="24"/>
+                              <w:szCs w:val="24"/>
+                            </w:rPr>
+                            <m:t>t</m:t>
+                          </m:r>
+                        </m:e>
+                      </m:d>
+                      <m:r>
+                        <w:rPr>
+                          <w:rFonts w:ascii="Cambria Math" w:eastAsiaTheme="minorEastAsia" w:hAnsi="Cambria Math" w:cstheme="majorBidi"/>
+                          <w:sz w:val="24"/>
+                          <w:szCs w:val="24"/>
+                        </w:rPr>
+                        <m:t>,y</m:t>
+                      </m:r>
+                      <m:d>
+                        <m:dPr>
+                          <m:ctrlPr>
+                            <w:rPr>
+                              <w:rFonts w:ascii="Cambria Math" w:eastAsiaTheme="minorEastAsia" w:hAnsi="Cambria Math" w:cstheme="majorBidi"/>
+                              <w:i/>
+                              <w:sz w:val="24"/>
+                              <w:szCs w:val="24"/>
+                            </w:rPr>
+                          </m:ctrlPr>
+                        </m:dPr>
+                        <m:e>
+                          <m:r>
+                            <w:rPr>
+                              <w:rFonts w:ascii="Cambria Math" w:eastAsiaTheme="minorEastAsia" w:hAnsi="Cambria Math" w:cstheme="majorBidi"/>
+                              <w:sz w:val="24"/>
+                              <w:szCs w:val="24"/>
+                            </w:rPr>
+                            <m:t>t</m:t>
+                          </m:r>
+                        </m:e>
+                      </m:d>
+                      <m:r>
+                        <w:rPr>
+                          <w:rFonts w:ascii="Cambria Math" w:eastAsiaTheme="minorEastAsia" w:hAnsi="Cambria Math" w:cstheme="majorBidi"/>
+                          <w:sz w:val="24"/>
+                          <w:szCs w:val="24"/>
+                        </w:rPr>
+                        <m:t>,z</m:t>
+                      </m:r>
+                      <m:d>
+                        <m:dPr>
+                          <m:ctrlPr>
+                            <w:rPr>
+                              <w:rFonts w:ascii="Cambria Math" w:eastAsiaTheme="minorEastAsia" w:hAnsi="Cambria Math" w:cstheme="majorBidi"/>
+                              <w:i/>
+                              <w:sz w:val="24"/>
+                              <w:szCs w:val="24"/>
+                            </w:rPr>
+                          </m:ctrlPr>
+                        </m:dPr>
+                        <m:e>
+                          <m:r>
+                            <w:rPr>
+                              <w:rFonts w:ascii="Cambria Math" w:eastAsiaTheme="minorEastAsia" w:hAnsi="Cambria Math" w:cstheme="majorBidi"/>
+                              <w:sz w:val="24"/>
+                              <w:szCs w:val="24"/>
+                            </w:rPr>
+                            <m:t>t</m:t>
+                          </m:r>
+                        </m:e>
+                      </m:d>
+                    </m:e>
+                  </m:d>
+                  <m:sSup>
+                    <m:sSupPr>
+                      <m:ctrlPr>
+                        <w:rPr>
+                          <w:rFonts w:ascii="Cambria Math" w:eastAsiaTheme="minorEastAsia" w:hAnsi="Cambria Math" w:cstheme="majorBidi"/>
+                          <w:i/>
+                          <w:sz w:val="24"/>
+                          <w:szCs w:val="24"/>
+                        </w:rPr>
+                      </m:ctrlPr>
+                    </m:sSupPr>
+                    <m:e>
+                      <m:r>
+                        <w:rPr>
+                          <w:rFonts w:ascii="Cambria Math" w:eastAsiaTheme="minorEastAsia" w:hAnsi="Cambria Math" w:cstheme="majorBidi"/>
+                          <w:sz w:val="24"/>
+                          <w:szCs w:val="24"/>
+                        </w:rPr>
+                        <m:t>y</m:t>
+                      </m:r>
+                    </m:e>
+                    <m:sup>
+                      <m:r>
+                        <w:rPr>
+                          <w:rFonts w:ascii="Cambria Math" w:eastAsiaTheme="minorEastAsia" w:hAnsi="Cambria Math" w:cstheme="majorBidi"/>
+                          <w:sz w:val="24"/>
+                          <w:szCs w:val="24"/>
+                        </w:rPr>
+                        <m:t>'</m:t>
+                      </m:r>
+                    </m:sup>
+                  </m:sSup>
+                  <m:d>
+                    <m:dPr>
+                      <m:ctrlPr>
+                        <w:rPr>
+                          <w:rFonts w:ascii="Cambria Math" w:eastAsiaTheme="minorEastAsia" w:hAnsi="Cambria Math" w:cstheme="majorBidi"/>
+                          <w:i/>
+                          <w:sz w:val="24"/>
+                          <w:szCs w:val="24"/>
+                        </w:rPr>
+                      </m:ctrlPr>
+                    </m:dPr>
+                    <m:e>
+                      <m:r>
+                        <w:rPr>
+                          <w:rFonts w:ascii="Cambria Math" w:eastAsiaTheme="minorEastAsia" w:hAnsi="Cambria Math" w:cstheme="majorBidi"/>
+                          <w:sz w:val="24"/>
+                          <w:szCs w:val="24"/>
+                        </w:rPr>
+                        <m:t>t</m:t>
+                      </m:r>
+                    </m:e>
+                  </m:d>
+                  <m:r>
+                    <w:rPr>
+                      <w:rFonts w:ascii="Cambria Math" w:eastAsiaTheme="minorEastAsia" w:hAnsi="Cambria Math" w:cstheme="majorBidi"/>
+                      <w:sz w:val="24"/>
+                      <w:szCs w:val="24"/>
+                    </w:rPr>
+                    <m:t>+</m:t>
+                  </m:r>
+                  <m:sSub>
+                    <m:sSubPr>
+                      <m:ctrlPr>
+                        <w:rPr>
+                          <w:rFonts w:ascii="Cambria Math" w:eastAsiaTheme="minorEastAsia" w:hAnsi="Cambria Math" w:cstheme="majorBidi"/>
+                          <w:i/>
+                          <w:sz w:val="24"/>
+                          <w:szCs w:val="24"/>
+                        </w:rPr>
+                      </m:ctrlPr>
+                    </m:sSubPr>
+                    <m:e>
+                      <m:r>
+                        <w:rPr>
+                          <w:rFonts w:ascii="Cambria Math" w:eastAsiaTheme="minorEastAsia" w:hAnsi="Cambria Math" w:cstheme="majorBidi"/>
+                          <w:sz w:val="24"/>
+                          <w:szCs w:val="24"/>
+                        </w:rPr>
+                        <m:t>F</m:t>
+                      </m:r>
+                    </m:e>
+                    <m:sub>
+                      <m:r>
+                        <w:rPr>
+                          <w:rFonts w:ascii="Cambria Math" w:eastAsiaTheme="minorEastAsia" w:hAnsi="Cambria Math" w:cstheme="majorBidi"/>
+                          <w:sz w:val="24"/>
+                          <w:szCs w:val="24"/>
+                        </w:rPr>
+                        <m:t>3</m:t>
+                      </m:r>
+                    </m:sub>
+                  </m:sSub>
+                  <m:d>
+                    <m:dPr>
+                      <m:ctrlPr>
+                        <w:rPr>
+                          <w:rFonts w:ascii="Cambria Math" w:eastAsiaTheme="minorEastAsia" w:hAnsi="Cambria Math" w:cstheme="majorBidi"/>
+                          <w:i/>
+                          <w:sz w:val="24"/>
+                          <w:szCs w:val="24"/>
+                        </w:rPr>
+                      </m:ctrlPr>
+                    </m:dPr>
+                    <m:e>
+                      <m:r>
+                        <w:rPr>
+                          <w:rFonts w:ascii="Cambria Math" w:eastAsiaTheme="minorEastAsia" w:hAnsi="Cambria Math" w:cstheme="majorBidi"/>
+                          <w:sz w:val="24"/>
+                          <w:szCs w:val="24"/>
+                        </w:rPr>
+                        <m:t>x</m:t>
+                      </m:r>
+                      <m:d>
+                        <m:dPr>
+                          <m:ctrlPr>
+                            <w:rPr>
+                              <w:rFonts w:ascii="Cambria Math" w:eastAsiaTheme="minorEastAsia" w:hAnsi="Cambria Math" w:cstheme="majorBidi"/>
+                              <w:i/>
+                              <w:sz w:val="24"/>
+                              <w:szCs w:val="24"/>
+                            </w:rPr>
+                          </m:ctrlPr>
+                        </m:dPr>
+                        <m:e>
+                          <m:r>
+                            <w:rPr>
+                              <w:rFonts w:ascii="Cambria Math" w:eastAsiaTheme="minorEastAsia" w:hAnsi="Cambria Math" w:cstheme="majorBidi"/>
+                              <w:sz w:val="24"/>
+                              <w:szCs w:val="24"/>
+                            </w:rPr>
+                            <m:t>t</m:t>
+                          </m:r>
+                        </m:e>
+                      </m:d>
+                      <m:r>
+                        <w:rPr>
+                          <w:rFonts w:ascii="Cambria Math" w:eastAsiaTheme="minorEastAsia" w:hAnsi="Cambria Math" w:cstheme="majorBidi"/>
+                          <w:sz w:val="24"/>
+                          <w:szCs w:val="24"/>
+                        </w:rPr>
+                        <m:t>,y</m:t>
+                      </m:r>
+                      <m:d>
+                        <m:dPr>
+                          <m:ctrlPr>
+                            <w:rPr>
+                              <w:rFonts w:ascii="Cambria Math" w:eastAsiaTheme="minorEastAsia" w:hAnsi="Cambria Math" w:cstheme="majorBidi"/>
+                              <w:i/>
+                              <w:sz w:val="24"/>
+                              <w:szCs w:val="24"/>
+                            </w:rPr>
+                          </m:ctrlPr>
+                        </m:dPr>
+                        <m:e>
+                          <m:r>
+                            <w:rPr>
+                              <w:rFonts w:ascii="Cambria Math" w:eastAsiaTheme="minorEastAsia" w:hAnsi="Cambria Math" w:cstheme="majorBidi"/>
+                              <w:sz w:val="24"/>
+                              <w:szCs w:val="24"/>
+                            </w:rPr>
+                            <m:t>t</m:t>
+                          </m:r>
+                        </m:e>
+                      </m:d>
+                      <m:r>
+                        <w:rPr>
+                          <w:rFonts w:ascii="Cambria Math" w:eastAsiaTheme="minorEastAsia" w:hAnsi="Cambria Math" w:cstheme="majorBidi"/>
+                          <w:sz w:val="24"/>
+                          <w:szCs w:val="24"/>
+                        </w:rPr>
+                        <m:t>,z</m:t>
+                      </m:r>
+                      <m:d>
+                        <m:dPr>
+                          <m:ctrlPr>
+                            <w:rPr>
+                              <w:rFonts w:ascii="Cambria Math" w:eastAsiaTheme="minorEastAsia" w:hAnsi="Cambria Math" w:cstheme="majorBidi"/>
+                              <w:i/>
+                              <w:sz w:val="24"/>
+                              <w:szCs w:val="24"/>
+                            </w:rPr>
+                          </m:ctrlPr>
+                        </m:dPr>
+                        <m:e>
+                          <m:r>
+                            <w:rPr>
+                              <w:rFonts w:ascii="Cambria Math" w:eastAsiaTheme="minorEastAsia" w:hAnsi="Cambria Math" w:cstheme="majorBidi"/>
+                              <w:sz w:val="24"/>
+                              <w:szCs w:val="24"/>
+                            </w:rPr>
+                            <m:t>t</m:t>
+                          </m:r>
+                        </m:e>
+                      </m:d>
+                    </m:e>
+                  </m:d>
+                  <m:sSup>
+                    <m:sSupPr>
+                      <m:ctrlPr>
+                        <w:rPr>
+                          <w:rFonts w:ascii="Cambria Math" w:eastAsiaTheme="minorEastAsia" w:hAnsi="Cambria Math" w:cstheme="majorBidi"/>
+                          <w:i/>
+                          <w:sz w:val="24"/>
+                          <w:szCs w:val="24"/>
+                        </w:rPr>
+                      </m:ctrlPr>
+                    </m:sSupPr>
+                    <m:e>
+                      <m:r>
+                        <w:rPr>
+                          <w:rFonts w:ascii="Cambria Math" w:eastAsiaTheme="minorEastAsia" w:hAnsi="Cambria Math" w:cstheme="majorBidi"/>
+                          <w:sz w:val="24"/>
+                          <w:szCs w:val="24"/>
+                        </w:rPr>
+                        <m:t>z</m:t>
+                      </m:r>
+                    </m:e>
+                    <m:sup>
+                      <m:r>
+                        <w:rPr>
+                          <w:rFonts w:ascii="Cambria Math" w:eastAsiaTheme="minorEastAsia" w:hAnsi="Cambria Math" w:cstheme="majorBidi"/>
+                          <w:sz w:val="24"/>
+                          <w:szCs w:val="24"/>
+                        </w:rPr>
+                        <m:t>'</m:t>
+                      </m:r>
+                    </m:sup>
+                  </m:sSup>
+                  <m:r>
+                    <w:rPr>
+                      <w:rFonts w:ascii="Cambria Math" w:eastAsiaTheme="minorEastAsia" w:hAnsi="Cambria Math" w:cstheme="majorBidi"/>
+                      <w:sz w:val="24"/>
+                      <w:szCs w:val="24"/>
+                    </w:rPr>
+                    <m:t>(t)</m:t>
+                  </m:r>
+                </m:e>
+              </m:d>
+              <m:r>
+                <w:rPr>
+                  <w:rFonts w:ascii="Cambria Math" w:eastAsiaTheme="minorEastAsia" w:hAnsi="Cambria Math" w:cstheme="majorBidi"/>
+                  <w:sz w:val="24"/>
+                  <w:szCs w:val="24"/>
+                </w:rPr>
+                <m:t>dt</m:t>
+              </m:r>
+            </m:e>
+          </m:nary>
+        </m:oMath>
+      </m:oMathPara>
+    </w:p>
+    <w:p>
+      <w:pPr>
+        <w:rPr>
+          <w:rFonts w:asciiTheme="majorBidi" w:hAnsiTheme="majorBidi" w:cstheme="majorBidi"/>
+          <w:sz w:val="24"/>
+          <w:szCs w:val="24"/>
+        </w:rPr>
+      </w:pPr>
+      <m:oMathPara>
+        <m:oMath>
+          <m:sSub>
+            <m:sSubPr>
+              <m:ctrlPr>
+                <w:rPr>
+                  <w:rFonts w:ascii="Cambria Math" w:hAnsi="Cambria Math" w:cstheme="majorBidi"/>
+                  <w:i/>
+                  <w:sz w:val="24"/>
+                  <w:szCs w:val="24"/>
+                </w:rPr>
+              </m:ctrlPr>
+            </m:sSubPr>
+            <m:e>
+              <m:r>
+                <w:rPr>
+                  <w:rFonts w:ascii="Cambria Math" w:hAnsi="Cambria Math" w:cstheme="majorBidi"/>
+                  <w:sz w:val="24"/>
+                  <w:szCs w:val="24"/>
+                </w:rPr>
+                <m:t>F</m:t>
+              </m:r>
+            </m:e>
+            <m:sub>
+              <m:r>
+                <w:rPr>
+                  <w:rFonts w:ascii="Cambria Math" w:hAnsi="Cambria Math" w:cstheme="majorBidi"/>
+                  <w:sz w:val="24"/>
+                  <w:szCs w:val="24"/>
+                </w:rPr>
+                <m:t>1</m:t>
+              </m:r>
+            </m:sub>
+          </m:sSub>
+          <m:d>
+            <m:dPr>
+              <m:ctrlPr>
+                <w:rPr>
+                  <w:rFonts w:ascii="Cambria Math" w:hAnsi="Cambria Math" w:cstheme="majorBidi"/>
+                  <w:i/>
+                  <w:sz w:val="24"/>
+                  <w:szCs w:val="24"/>
+                </w:rPr>
+              </m:ctrlPr>
+            </m:dPr>
+            <m:e>
+              <m:r>
+                <w:rPr>
+                  <w:rFonts w:ascii="Cambria Math" w:hAnsi="Cambria Math" w:cstheme="majorBidi"/>
+                  <w:sz w:val="24"/>
+                  <w:szCs w:val="24"/>
+                </w:rPr>
+                <m:t>x,y,z</m:t>
+              </m:r>
+            </m:e>
+          </m:d>
+          <m:r>
+            <w:rPr>
+              <w:rFonts w:ascii="Cambria Math" w:hAnsi="Cambria Math" w:cstheme="majorBidi"/>
+              <w:sz w:val="24"/>
+              <w:szCs w:val="24"/>
+            </w:rPr>
+            <m:t>=</m:t>
+          </m:r>
+          <m:sSub>
+            <m:sSubPr>
+              <m:ctrlPr>
+                <w:rPr>
+                  <w:rFonts w:ascii="Cambria Math" w:hAnsi="Cambria Math" w:cstheme="majorBidi"/>
+                  <w:i/>
+                  <w:sz w:val="24"/>
+                  <w:szCs w:val="24"/>
+                </w:rPr>
+              </m:ctrlPr>
+            </m:sSubPr>
+            <m:e>
+              <m:r>
+                <w:rPr>
+                  <w:rFonts w:ascii="Cambria Math" w:hAnsi="Cambria Math" w:cstheme="majorBidi"/>
+                  <w:sz w:val="24"/>
+                  <w:szCs w:val="24"/>
+                </w:rPr>
+                <m:t>F</m:t>
+              </m:r>
+            </m:e>
+            <m:sub>
+              <m:r>
+                <w:rPr>
+                  <w:rFonts w:ascii="Cambria Math" w:hAnsi="Cambria Math" w:cstheme="majorBidi"/>
+                  <w:sz w:val="24"/>
+                  <w:szCs w:val="24"/>
+                </w:rPr>
+                <m:t>1</m:t>
+              </m:r>
+            </m:sub>
+          </m:sSub>
+          <m:d>
+            <m:dPr>
+              <m:ctrlPr>
+                <w:rPr>
+                  <w:rFonts w:ascii="Cambria Math" w:hAnsi="Cambria Math" w:cstheme="majorBidi"/>
+                  <w:i/>
+                  <w:sz w:val="24"/>
+                  <w:szCs w:val="24"/>
+                </w:rPr>
+              </m:ctrlPr>
+            </m:dPr>
+            <m:e>
+              <m:r>
+                <w:rPr>
+                  <w:rFonts w:ascii="Cambria Math" w:hAnsi="Cambria Math" w:cstheme="majorBidi"/>
+                  <w:sz w:val="24"/>
+                  <w:szCs w:val="24"/>
+                </w:rPr>
+                <m:t>x</m:t>
+              </m:r>
+              <m:d>
+                <m:dPr>
+                  <m:ctrlPr>
+                    <w:rPr>
+                      <w:rFonts w:ascii="Cambria Math" w:hAnsi="Cambria Math" w:cstheme="majorBidi"/>
+                      <w:i/>
+                      <w:sz w:val="24"/>
+                      <w:szCs w:val="24"/>
+                    </w:rPr>
+                  </m:ctrlPr>
+                </m:dPr>
+                <m:e>
+                  <m:r>
+                    <w:rPr>
+                      <w:rFonts w:ascii="Cambria Math" w:hAnsi="Cambria Math" w:cstheme="majorBidi"/>
+                      <w:sz w:val="24"/>
+                      <w:szCs w:val="24"/>
+                    </w:rPr>
+                    <m:t>t</m:t>
+                  </m:r>
+                </m:e>
+              </m:d>
+              <m:r>
+                <w:rPr>
+                  <w:rFonts w:ascii="Cambria Math" w:hAnsi="Cambria Math" w:cstheme="majorBidi"/>
+                  <w:sz w:val="24"/>
+                  <w:szCs w:val="24"/>
+                </w:rPr>
+                <m:t>,y</m:t>
+              </m:r>
+              <m:d>
+                <m:dPr>
+                  <m:ctrlPr>
+                    <w:rPr>
+                      <w:rFonts w:ascii="Cambria Math" w:hAnsi="Cambria Math" w:cstheme="majorBidi"/>
+                      <w:i/>
+                      <w:sz w:val="24"/>
+                      <w:szCs w:val="24"/>
+                    </w:rPr>
+                  </m:ctrlPr>
+                </m:dPr>
+                <m:e>
+                  <m:r>
+                    <w:rPr>
+                      <w:rFonts w:ascii="Cambria Math" w:hAnsi="Cambria Math" w:cstheme="majorBidi"/>
+                      <w:sz w:val="24"/>
+                      <w:szCs w:val="24"/>
+                    </w:rPr>
+                    <m:t>t</m:t>
+                  </m:r>
+                </m:e>
+              </m:d>
+              <m:r>
+                <w:rPr>
+                  <w:rFonts w:ascii="Cambria Math" w:hAnsi="Cambria Math" w:cstheme="majorBidi"/>
+                  <w:sz w:val="24"/>
+                  <w:szCs w:val="24"/>
+                </w:rPr>
+                <m:t>,z</m:t>
+              </m:r>
+              <m:d>
+                <m:dPr>
+                  <m:ctrlPr>
+                    <w:rPr>
+                      <w:rFonts w:ascii="Cambria Math" w:hAnsi="Cambria Math" w:cstheme="majorBidi"/>
+                      <w:i/>
+                      <w:sz w:val="24"/>
+                      <w:szCs w:val="24"/>
+                    </w:rPr>
+                  </m:ctrlPr>
+                </m:dPr>
+                <m:e>
+                  <m:r>
+                    <w:rPr>
+                      <w:rFonts w:ascii="Cambria Math" w:hAnsi="Cambria Math" w:cstheme="majorBidi"/>
+                      <w:sz w:val="24"/>
+                      <w:szCs w:val="24"/>
+                    </w:rPr>
+                    <m:t>t</m:t>
+                  </m:r>
+                </m:e>
+              </m:d>
+            </m:e>
+          </m:d>
+          <m:r>
+            <w:rPr>
+              <w:rFonts w:ascii="Cambria Math" w:hAnsi="Cambria Math" w:cstheme="majorBidi"/>
+              <w:sz w:val="24"/>
+              <w:szCs w:val="24"/>
+            </w:rPr>
+            <m:t>, dx=</m:t>
+          </m:r>
+          <m:sSup>
+            <m:sSupPr>
+              <m:ctrlPr>
+                <w:rPr>
+                  <w:rFonts w:ascii="Cambria Math" w:hAnsi="Cambria Math" w:cstheme="majorBidi"/>
+                  <w:i/>
+                  <w:sz w:val="24"/>
+                  <w:szCs w:val="24"/>
+                </w:rPr>
+              </m:ctrlPr>
+            </m:sSupPr>
+            <m:e>
+              <m:r>
+                <w:rPr>
+                  <w:rFonts w:ascii="Cambria Math" w:hAnsi="Cambria Math" w:cstheme="majorBidi"/>
+                  <w:sz w:val="24"/>
+                  <w:szCs w:val="24"/>
+                </w:rPr>
+                <m:t>x</m:t>
+              </m:r>
+            </m:e>
+            <m:sup>
+              <m:r>
+                <w:rPr>
+                  <w:rFonts w:ascii="Cambria Math" w:hAnsi="Cambria Math" w:cstheme="majorBidi"/>
+                  <w:sz w:val="24"/>
+                  <w:szCs w:val="24"/>
+                </w:rPr>
+                <m:t>'</m:t>
+              </m:r>
+            </m:sup>
+          </m:sSup>
+          <m:r>
+            <w:rPr>
+              <w:rFonts w:ascii="Cambria Math" w:hAnsi="Cambria Math" w:cstheme="majorBidi"/>
+              <w:sz w:val="24"/>
+              <w:szCs w:val="24"/>
+            </w:rPr>
+            <m:t>(t)dt</m:t>
+          </m:r>
+        </m:oMath>
+      </m:oMathPara>
+    </w:p>
+    <w:p>
+      <w:pPr>
+        <w:rPr>
+          <w:rFonts w:asciiTheme="majorBidi" w:hAnsiTheme="majorBidi" w:cstheme="majorBidi"/>
+          <w:sz w:val="24"/>
+          <w:szCs w:val="24"/>
+        </w:rPr>
+      </w:pPr>
+    </w:p>
+    <w:p>
+      <w:pPr>
+        <w:rPr>
+          <w:rFonts w:asciiTheme="majorBidi" w:eastAsiaTheme="minorEastAsia" w:hAnsiTheme="majorBidi" w:cstheme="majorBidi"/>
+          <w:sz w:val="24"/>
+          <w:szCs w:val="24"/>
+        </w:rPr>
+      </w:pPr>
+      <w:r>
+        <w:rPr>
+          <w:rFonts w:asciiTheme="majorBidi" w:hAnsiTheme="majorBidi" w:cstheme="majorBidi"/>
+          <w:sz w:val="24"/>
+          <w:szCs w:val="24"/>
+        </w:rPr>
+        <w:t xml:space="preserve">Example: </w:t>
+      </w:r>
+      <m:oMath>
+        <m:nary>
+          <m:naryPr>
+            <m:limLoc m:val="undOvr"/>
+            <m:ctrlPr>
+              <w:rPr>
+                <w:rFonts w:ascii="Cambria Math" w:hAnsi="Cambria Math" w:cstheme="majorBidi"/>
+                <w:i/>
+                <w:sz w:val="24"/>
+                <w:szCs w:val="24"/>
+              </w:rPr>
+            </m:ctrlPr>
+          </m:naryPr>
+          <m:sub>
+            <m:r>
+              <w:rPr>
+                <w:rFonts w:ascii="Cambria Math" w:hAnsi="Cambria Math" w:cstheme="majorBidi"/>
+                <w:sz w:val="24"/>
+                <w:szCs w:val="24"/>
+              </w:rPr>
+              <m:t>C</m:t>
+            </m:r>
+          </m:sub>
+          <m:sup/>
+          <m:e>
+            <m:r>
+              <w:rPr>
+                <w:rFonts w:ascii="Cambria Math" w:hAnsi="Cambria Math" w:cstheme="majorBidi"/>
+                <w:sz w:val="24"/>
+                <w:szCs w:val="24"/>
+              </w:rPr>
+              <m:t>4xdx+zydy</m:t>
+            </m:r>
+          </m:e>
+        </m:nary>
+        <m:r>
+          <w:rPr>
+            <w:rFonts w:ascii="Cambria Math" w:hAnsi="Cambria Math" w:cstheme="majorBidi"/>
+            <w:sz w:val="24"/>
+            <w:szCs w:val="24"/>
+          </w:rPr>
+          <m:t>, x=</m:t>
+        </m:r>
+        <m:sSup>
+          <m:sSupPr>
+            <m:ctrlPr>
+              <w:rPr>
+                <w:rFonts w:ascii="Cambria Math" w:hAnsi="Cambria Math" w:cstheme="majorBidi"/>
+                <w:i/>
+                <w:sz w:val="24"/>
+                <w:szCs w:val="24"/>
+              </w:rPr>
+            </m:ctrlPr>
+          </m:sSupPr>
+          <m:e>
+            <m:r>
+              <w:rPr>
+                <w:rFonts w:ascii="Cambria Math" w:hAnsi="Cambria Math" w:cstheme="majorBidi"/>
+                <w:sz w:val="24"/>
+                <w:szCs w:val="24"/>
+              </w:rPr>
+              <m:t>y</m:t>
+            </m:r>
+          </m:e>
+          <m:sup>
+            <m:r>
+              <w:rPr>
+                <w:rFonts w:ascii="Cambria Math" w:hAnsi="Cambria Math" w:cstheme="majorBidi"/>
+                <w:sz w:val="24"/>
+                <w:szCs w:val="24"/>
+              </w:rPr>
+              <m:t>3</m:t>
+            </m:r>
+          </m:sup>
+        </m:sSup>
+        <m:r>
+          <w:rPr>
+            <w:rFonts w:ascii="Cambria Math" w:hAnsi="Cambria Math" w:cstheme="majorBidi"/>
+            <w:sz w:val="24"/>
+            <w:szCs w:val="24"/>
+          </w:rPr>
+          <m:t>+1</m:t>
+        </m:r>
+      </m:oMath>
+      <w:r>
+        <w:rPr>
+          <w:rFonts w:asciiTheme="majorBidi" w:eastAsiaTheme="minorEastAsia" w:hAnsiTheme="majorBidi" w:cstheme="majorBidi"/>
+          <w:sz w:val="24"/>
+          <w:szCs w:val="24"/>
+        </w:rPr>
+        <w:t xml:space="preserve"> from (</w:t>
+      </w:r>
+      <w:proofErr w:type="gramStart"/>
+      <w:r>
+        <w:rPr>
+          <w:rFonts w:asciiTheme="majorBidi" w:eastAsiaTheme="minorEastAsia" w:hAnsiTheme="majorBidi" w:cstheme="majorBidi"/>
+          <w:sz w:val="24"/>
+          <w:szCs w:val="24"/>
+        </w:rPr>
+        <w:t>0,</w:t>
+      </w:r>
+      <w:r>
+        <w:rPr>
+          <w:rFonts w:asciiTheme="majorBidi" w:eastAsiaTheme="minorEastAsia" w:hAnsiTheme="majorBidi" w:cstheme="majorBidi"/>
+          <w:sz w:val="24"/>
+          <w:szCs w:val="24"/>
+        </w:rPr>
+        <w:t>-</w:t>
+      </w:r>
+      <w:proofErr w:type="gramEnd"/>
+      <w:r>
+        <w:rPr>
+          <w:rFonts w:asciiTheme="majorBidi" w:eastAsiaTheme="minorEastAsia" w:hAnsiTheme="majorBidi" w:cstheme="majorBidi"/>
+          <w:sz w:val="24"/>
+          <w:szCs w:val="24"/>
+        </w:rPr>
+        <w:t>1) to (9,2)</w:t>
+      </w:r>
+    </w:p>
+    <w:p>
+      <w:pPr>
+        <w:rPr>
+          <w:rFonts w:asciiTheme="majorBidi" w:eastAsiaTheme="minorEastAsia" w:hAnsiTheme="majorBidi" w:cstheme="majorBidi"/>
+          <w:sz w:val="24"/>
+          <w:szCs w:val="24"/>
+        </w:rPr>
+      </w:pPr>
+      <m:oMathPara>
+        <m:oMath>
+          <m:r>
+            <w:rPr>
+              <w:rFonts w:ascii="Cambria Math" w:hAnsi="Cambria Math" w:cstheme="majorBidi"/>
+              <w:sz w:val="24"/>
+              <w:szCs w:val="24"/>
+            </w:rPr>
+            <m:t>C</m:t>
+          </m:r>
+          <m:d>
+            <m:dPr>
+              <m:begChr m:val="{"/>
+              <m:endChr m:val=""/>
+              <m:ctrlPr>
+                <w:rPr>
+                  <w:rFonts w:ascii="Cambria Math" w:hAnsi="Cambria Math" w:cstheme="majorBidi"/>
+                  <w:i/>
+                  <w:sz w:val="24"/>
+                  <w:szCs w:val="24"/>
+                </w:rPr>
+              </m:ctrlPr>
+            </m:dPr>
+            <m:e>
+              <m:eqArr>
+                <m:eqArrPr>
+                  <m:ctrlPr>
+                    <w:rPr>
+                      <w:rFonts w:ascii="Cambria Math" w:hAnsi="Cambria Math" w:cstheme="majorBidi"/>
+                      <w:i/>
+                      <w:sz w:val="24"/>
+                      <w:szCs w:val="24"/>
+                    </w:rPr>
+                  </m:ctrlPr>
+                </m:eqArrPr>
+                <m:e>
+                  <m:r>
+                    <w:rPr>
+                      <w:rFonts w:ascii="Cambria Math" w:hAnsi="Cambria Math" w:cstheme="majorBidi"/>
+                      <w:sz w:val="24"/>
+                      <w:szCs w:val="24"/>
+                    </w:rPr>
+                    <m:t>y=t</m:t>
+                  </m:r>
+                </m:e>
+                <m:e>
+                  <m:r>
+                    <w:rPr>
+                      <w:rFonts w:ascii="Cambria Math" w:hAnsi="Cambria Math" w:cstheme="majorBidi"/>
+                      <w:sz w:val="24"/>
+                      <w:szCs w:val="24"/>
+                    </w:rPr>
+                    <m:t>x=</m:t>
+                  </m:r>
+                  <m:sSup>
+                    <m:sSupPr>
+                      <m:ctrlPr>
+                        <w:rPr>
+                          <w:rFonts w:ascii="Cambria Math" w:hAnsi="Cambria Math" w:cstheme="majorBidi"/>
+                          <w:i/>
+                          <w:sz w:val="24"/>
+                          <w:szCs w:val="24"/>
+                        </w:rPr>
+                      </m:ctrlPr>
+                    </m:sSupPr>
+                    <m:e>
+                      <m:r>
+                        <w:rPr>
+                          <w:rFonts w:ascii="Cambria Math" w:hAnsi="Cambria Math" w:cstheme="majorBidi"/>
+                          <w:sz w:val="24"/>
+                          <w:szCs w:val="24"/>
+                        </w:rPr>
+                        <m:t>t</m:t>
+                      </m:r>
+                    </m:e>
+                    <m:sup>
+                      <m:r>
+                        <w:rPr>
+                          <w:rFonts w:ascii="Cambria Math" w:hAnsi="Cambria Math" w:cstheme="majorBidi"/>
+                          <w:sz w:val="24"/>
+                          <w:szCs w:val="24"/>
+                        </w:rPr>
+                        <m:t>3</m:t>
+                      </m:r>
+                    </m:sup>
+                  </m:sSup>
+                  <m:r>
+                    <w:rPr>
+                      <w:rFonts w:ascii="Cambria Math" w:hAnsi="Cambria Math" w:cstheme="majorBidi"/>
+                      <w:sz w:val="24"/>
+                      <w:szCs w:val="24"/>
+                    </w:rPr>
+                    <m:t>+1</m:t>
+                  </m:r>
+                </m:e>
+              </m:eqArr>
+              <m:r>
+                <w:rPr>
+                  <w:rFonts w:ascii="Cambria Math" w:hAnsi="Cambria Math" w:cstheme="majorBidi"/>
+                  <w:sz w:val="24"/>
+                  <w:szCs w:val="24"/>
+                </w:rPr>
+                <m:t>-1≤t≤2</m:t>
+              </m:r>
+            </m:e>
+          </m:d>
+        </m:oMath>
+      </m:oMathPara>
+    </w:p>
+    <w:p>
+      <w:pPr>
+        <w:rPr>
+          <w:rFonts w:asciiTheme="majorBidi" w:eastAsiaTheme="minorEastAsia" w:hAnsiTheme="majorBidi" w:cstheme="majorBidi"/>
+          <w:sz w:val="24"/>
+          <w:szCs w:val="24"/>
+        </w:rPr>
+      </w:pPr>
+      <m:oMathPara>
+        <m:oMath>
+          <m:nary>
+            <m:naryPr>
+              <m:limLoc m:val="undOvr"/>
+              <m:ctrlPr>
+                <w:rPr>
+                  <w:rFonts w:ascii="Cambria Math" w:eastAsiaTheme="minorEastAsia" w:hAnsi="Cambria Math" w:cstheme="majorBidi"/>
+                  <w:i/>
+                  <w:sz w:val="24"/>
+                  <w:szCs w:val="24"/>
+                </w:rPr>
+              </m:ctrlPr>
+            </m:naryPr>
+            <m:sub>
+              <m:r>
+                <w:rPr>
+                  <w:rFonts w:ascii="Cambria Math" w:eastAsiaTheme="minorEastAsia" w:hAnsi="Cambria Math" w:cstheme="majorBidi"/>
+                  <w:sz w:val="24"/>
+                  <w:szCs w:val="24"/>
+                </w:rPr>
+                <m:t>-1</m:t>
+              </m:r>
+            </m:sub>
+            <m:sup>
+              <m:r>
+                <w:rPr>
+                  <w:rFonts w:ascii="Cambria Math" w:eastAsiaTheme="minorEastAsia" w:hAnsi="Cambria Math" w:cstheme="majorBidi"/>
+                  <w:sz w:val="24"/>
+                  <w:szCs w:val="24"/>
+                </w:rPr>
+                <m:t>2</m:t>
+              </m:r>
+            </m:sup>
+            <m:e>
+              <m:r>
+                <w:rPr>
+                  <w:rFonts w:ascii="Cambria Math" w:eastAsiaTheme="minorEastAsia" w:hAnsi="Cambria Math" w:cstheme="majorBidi"/>
+                  <w:sz w:val="24"/>
+                  <w:szCs w:val="24"/>
+                </w:rPr>
+                <m:t>4</m:t>
+              </m:r>
+              <m:d>
+                <m:dPr>
+                  <m:ctrlPr>
+                    <w:rPr>
+                      <w:rFonts w:ascii="Cambria Math" w:eastAsiaTheme="minorEastAsia" w:hAnsi="Cambria Math" w:cstheme="majorBidi"/>
+                      <w:i/>
+                      <w:sz w:val="24"/>
+                      <w:szCs w:val="24"/>
+                    </w:rPr>
+                  </m:ctrlPr>
+                </m:dPr>
+                <m:e>
+                  <m:sSup>
+                    <m:sSupPr>
+                      <m:ctrlPr>
+                        <w:rPr>
+                          <w:rFonts w:ascii="Cambria Math" w:eastAsiaTheme="minorEastAsia" w:hAnsi="Cambria Math" w:cstheme="majorBidi"/>
+                          <w:i/>
+                          <w:sz w:val="24"/>
+                          <w:szCs w:val="24"/>
+                        </w:rPr>
+                      </m:ctrlPr>
+                    </m:sSupPr>
+                    <m:e>
+                      <m:r>
+                        <w:rPr>
+                          <w:rFonts w:ascii="Cambria Math" w:eastAsiaTheme="minorEastAsia" w:hAnsi="Cambria Math" w:cstheme="majorBidi"/>
+                          <w:sz w:val="24"/>
+                          <w:szCs w:val="24"/>
+                        </w:rPr>
+                        <m:t>t</m:t>
+                      </m:r>
+                    </m:e>
+                    <m:sup>
+                      <m:r>
+                        <w:rPr>
+                          <w:rFonts w:ascii="Cambria Math" w:eastAsiaTheme="minorEastAsia" w:hAnsi="Cambria Math" w:cstheme="majorBidi"/>
+                          <w:sz w:val="24"/>
+                          <w:szCs w:val="24"/>
+                        </w:rPr>
+                        <m:t>3</m:t>
+                      </m:r>
+                    </m:sup>
+                  </m:sSup>
+                  <m:r>
+                    <w:rPr>
+                      <w:rFonts w:ascii="Cambria Math" w:eastAsiaTheme="minorEastAsia" w:hAnsi="Cambria Math" w:cstheme="majorBidi"/>
+                      <w:sz w:val="24"/>
+                      <w:szCs w:val="24"/>
+                    </w:rPr>
+                    <m:t>+1</m:t>
+                  </m:r>
+                </m:e>
+              </m:d>
+              <m:r>
+                <w:rPr>
+                  <w:rFonts w:ascii="Cambria Math" w:eastAsiaTheme="minorEastAsia" w:hAnsi="Cambria Math" w:cstheme="majorBidi"/>
+                  <w:sz w:val="24"/>
+                  <w:szCs w:val="24"/>
+                </w:rPr>
+                <m:t>3</m:t>
+              </m:r>
+              <m:sSup>
+                <m:sSupPr>
+                  <m:ctrlPr>
+                    <w:rPr>
+                      <w:rFonts w:ascii="Cambria Math" w:eastAsiaTheme="minorEastAsia" w:hAnsi="Cambria Math" w:cstheme="majorBidi"/>
+                      <w:i/>
+                      <w:sz w:val="24"/>
+                      <w:szCs w:val="24"/>
+                    </w:rPr>
+                  </m:ctrlPr>
+                </m:sSupPr>
+                <m:e>
+                  <m:r>
+                    <w:rPr>
+                      <w:rFonts w:ascii="Cambria Math" w:eastAsiaTheme="minorEastAsia" w:hAnsi="Cambria Math" w:cstheme="majorBidi"/>
+                      <w:sz w:val="24"/>
+                      <w:szCs w:val="24"/>
+                    </w:rPr>
+                    <m:t>t</m:t>
+                  </m:r>
+                </m:e>
+                <m:sup>
+                  <m:r>
+                    <w:rPr>
+                      <w:rFonts w:ascii="Cambria Math" w:eastAsiaTheme="minorEastAsia" w:hAnsi="Cambria Math" w:cstheme="majorBidi"/>
+                      <w:sz w:val="24"/>
+                      <w:szCs w:val="24"/>
+                    </w:rPr>
+                    <m:t>2</m:t>
+                  </m:r>
+                </m:sup>
+              </m:sSup>
+              <m:r>
+                <w:rPr>
+                  <w:rFonts w:ascii="Cambria Math" w:eastAsiaTheme="minorEastAsia" w:hAnsi="Cambria Math" w:cstheme="majorBidi"/>
+                  <w:sz w:val="24"/>
+                  <w:szCs w:val="24"/>
+                </w:rPr>
+                <m:t>dt+2tdt</m:t>
+              </m:r>
+            </m:e>
+          </m:nary>
+        </m:oMath>
+      </m:oMathPara>
       <w:bookmarkStart w:id="13" w:name="_GoBack"/>
       <w:bookmarkEnd w:id="13"/>
+    </w:p>
+    <w:p>
+      <w:pPr>
+        <w:rPr>
+          <w:rFonts w:asciiTheme="majorBidi" w:hAnsiTheme="majorBidi" w:cstheme="majorBidi"/>
+          <w:sz w:val="24"/>
+          <w:szCs w:val="24"/>
+        </w:rPr>
+      </w:pPr>
     </w:p>
     <w:sectPr>
       <w:footerReference w:type="default" r:id="rId15"/>
@@ -22106,7 +23616,7 @@
 </file>
 
 <file path=customXml/itemProps1.xml><?xml version="1.0" encoding="utf-8"?>
-<ds:datastoreItem xmlns:ds="http://schemas.openxmlformats.org/officeDocument/2006/customXml" ds:itemID="{748D5522-2D06-4140-916A-16995A753EB9}">
+<ds:datastoreItem xmlns:ds="http://schemas.openxmlformats.org/officeDocument/2006/customXml" ds:itemID="{79ED2C87-EAA0-4C45-BFB3-D5A7FBF04439}">
   <ds:schemaRefs>
     <ds:schemaRef ds:uri="http://schemas.openxmlformats.org/officeDocument/2006/bibliography"/>
   </ds:schemaRefs>

--- a/ENGR-233/Lecture 2.docx
+++ b/ENGR-233/Lecture 2.docx
@@ -22154,13 +22154,239 @@
           </m:nary>
         </m:oMath>
       </m:oMathPara>
+    </w:p>
+    <w:p>
+      <w:pPr>
+        <w:rPr>
+          <w:rFonts w:asciiTheme="majorBidi" w:eastAsiaTheme="minorEastAsia" w:hAnsiTheme="majorBidi" w:cstheme="majorBidi"/>
+          <w:sz w:val="24"/>
+          <w:szCs w:val="24"/>
+        </w:rPr>
+      </w:pPr>
+      <w:r>
+        <w:rPr>
+          <w:rFonts w:asciiTheme="majorBidi" w:hAnsiTheme="majorBidi" w:cstheme="majorBidi"/>
+          <w:sz w:val="24"/>
+          <w:szCs w:val="24"/>
+        </w:rPr>
+        <w:t xml:space="preserve">Example: </w:t>
+      </w:r>
+      <m:oMath>
+        <m:nary>
+          <m:naryPr>
+            <m:limLoc m:val="undOvr"/>
+            <m:ctrlPr>
+              <w:rPr>
+                <w:rFonts w:ascii="Cambria Math" w:hAnsi="Cambria Math" w:cstheme="majorBidi"/>
+                <w:i/>
+                <w:sz w:val="24"/>
+                <w:szCs w:val="24"/>
+              </w:rPr>
+            </m:ctrlPr>
+          </m:naryPr>
+          <m:sub>
+            <m:r>
+              <w:rPr>
+                <w:rFonts w:ascii="Cambria Math" w:hAnsi="Cambria Math" w:cstheme="majorBidi"/>
+                <w:sz w:val="24"/>
+                <w:szCs w:val="24"/>
+              </w:rPr>
+              <m:t>(-2,3,1)</m:t>
+            </m:r>
+          </m:sub>
+          <m:sup>
+            <m:r>
+              <w:rPr>
+                <w:rFonts w:ascii="Cambria Math" w:hAnsi="Cambria Math" w:cstheme="majorBidi"/>
+                <w:sz w:val="24"/>
+                <w:szCs w:val="24"/>
+              </w:rPr>
+              <m:t>(0,0,0)</m:t>
+            </m:r>
+          </m:sup>
+          <m:e>
+            <m:r>
+              <w:rPr>
+                <w:rFonts w:ascii="Cambria Math" w:hAnsi="Cambria Math" w:cstheme="majorBidi"/>
+                <w:sz w:val="24"/>
+                <w:szCs w:val="24"/>
+              </w:rPr>
+              <m:t>2xzdx+2yzdy+(</m:t>
+            </m:r>
+            <m:sSup>
+              <m:sSupPr>
+                <m:ctrlPr>
+                  <w:rPr>
+                    <w:rFonts w:ascii="Cambria Math" w:hAnsi="Cambria Math" w:cstheme="majorBidi"/>
+                    <w:i/>
+                    <w:sz w:val="24"/>
+                    <w:szCs w:val="24"/>
+                  </w:rPr>
+                </m:ctrlPr>
+              </m:sSupPr>
+              <m:e>
+                <m:r>
+                  <w:rPr>
+                    <w:rFonts w:ascii="Cambria Math" w:hAnsi="Cambria Math" w:cstheme="majorBidi"/>
+                    <w:sz w:val="24"/>
+                    <w:szCs w:val="24"/>
+                  </w:rPr>
+                  <m:t>x</m:t>
+                </m:r>
+              </m:e>
+              <m:sup>
+                <m:r>
+                  <w:rPr>
+                    <w:rFonts w:ascii="Cambria Math" w:hAnsi="Cambria Math" w:cstheme="majorBidi"/>
+                    <w:sz w:val="24"/>
+                    <w:szCs w:val="24"/>
+                  </w:rPr>
+                  <m:t>2</m:t>
+                </m:r>
+              </m:sup>
+            </m:sSup>
+            <m:r>
+              <w:rPr>
+                <w:rFonts w:ascii="Cambria Math" w:hAnsi="Cambria Math" w:cstheme="majorBidi"/>
+                <w:sz w:val="24"/>
+                <w:szCs w:val="24"/>
+              </w:rPr>
+              <m:t>+</m:t>
+            </m:r>
+            <m:sSup>
+              <m:sSupPr>
+                <m:ctrlPr>
+                  <w:rPr>
+                    <w:rFonts w:ascii="Cambria Math" w:hAnsi="Cambria Math" w:cstheme="majorBidi"/>
+                    <w:i/>
+                    <w:sz w:val="24"/>
+                    <w:szCs w:val="24"/>
+                  </w:rPr>
+                </m:ctrlPr>
+              </m:sSupPr>
+              <m:e>
+                <m:r>
+                  <w:rPr>
+                    <w:rFonts w:ascii="Cambria Math" w:hAnsi="Cambria Math" w:cstheme="majorBidi"/>
+                    <w:sz w:val="24"/>
+                    <w:szCs w:val="24"/>
+                  </w:rPr>
+                  <m:t>y</m:t>
+                </m:r>
+              </m:e>
+              <m:sup>
+                <m:r>
+                  <w:rPr>
+                    <w:rFonts w:ascii="Cambria Math" w:hAnsi="Cambria Math" w:cstheme="majorBidi"/>
+                    <w:sz w:val="24"/>
+                    <w:szCs w:val="24"/>
+                  </w:rPr>
+                  <m:t>2</m:t>
+                </m:r>
+              </m:sup>
+            </m:sSup>
+            <m:r>
+              <w:rPr>
+                <w:rFonts w:ascii="Cambria Math" w:hAnsi="Cambria Math" w:cstheme="majorBidi"/>
+                <w:sz w:val="24"/>
+                <w:szCs w:val="24"/>
+              </w:rPr>
+              <m:t>)dz</m:t>
+            </m:r>
+          </m:e>
+        </m:nary>
+      </m:oMath>
+      <w:r>
+        <w:rPr>
+          <w:rFonts w:asciiTheme="majorBidi" w:eastAsiaTheme="minorEastAsia" w:hAnsiTheme="majorBidi" w:cstheme="majorBidi"/>
+          <w:sz w:val="24"/>
+          <w:szCs w:val="24"/>
+        </w:rPr>
+        <w:t>.</w:t>
+      </w:r>
+    </w:p>
+    <w:p>
+      <w:pPr>
+        <w:rPr>
+          <w:rFonts w:asciiTheme="majorBidi" w:eastAsiaTheme="minorEastAsia" w:hAnsiTheme="majorBidi" w:cstheme="majorBidi"/>
+          <w:sz w:val="24"/>
+          <w:szCs w:val="24"/>
+        </w:rPr>
+      </w:pPr>
+      <w:r>
+        <w:rPr>
+          <w:rFonts w:asciiTheme="majorBidi" w:eastAsiaTheme="minorEastAsia" w:hAnsiTheme="majorBidi" w:cstheme="majorBidi"/>
+          <w:sz w:val="24"/>
+          <w:szCs w:val="24"/>
+        </w:rPr>
+        <w:t>First,</w:t>
+      </w:r>
+      <w:r>
+        <w:rPr>
+          <w:rFonts w:asciiTheme="majorBidi" w:eastAsiaTheme="minorEastAsia" w:hAnsiTheme="majorBidi" w:cstheme="majorBidi"/>
+          <w:sz w:val="24"/>
+          <w:szCs w:val="24"/>
+        </w:rPr>
+        <w:t xml:space="preserve"> we start with curl</w:t>
+      </w:r>
+      <w:r>
+        <w:rPr>
+          <w:rFonts w:asciiTheme="majorBidi" w:eastAsiaTheme="minorEastAsia" w:hAnsiTheme="majorBidi" w:cstheme="majorBidi"/>
+          <w:sz w:val="24"/>
+          <w:szCs w:val="24"/>
+        </w:rPr>
+        <w:t>:</w:t>
+      </w:r>
+    </w:p>
+    <w:p>
+      <w:pPr>
+        <w:rPr>
+          <w:rFonts w:asciiTheme="majorBidi" w:eastAsiaTheme="minorEastAsia" w:hAnsiTheme="majorBidi" w:cstheme="majorBidi"/>
+          <w:sz w:val="24"/>
+          <w:szCs w:val="24"/>
+        </w:rPr>
+      </w:pPr>
+      <m:oMathPara>
+        <m:oMath>
+          <m:r>
+            <w:rPr>
+              <w:rFonts w:ascii="Cambria Math" w:eastAsiaTheme="minorEastAsia" w:hAnsi="Cambria Math" w:cstheme="majorBidi"/>
+              <w:sz w:val="24"/>
+              <w:szCs w:val="24"/>
+            </w:rPr>
+            <m:t>Curl F=</m:t>
+          </m:r>
+          <m:d>
+            <m:dPr>
+              <m:ctrlPr>
+                <w:rPr>
+                  <w:rFonts w:ascii="Cambria Math" w:eastAsiaTheme="minorEastAsia" w:hAnsi="Cambria Math" w:cstheme="majorBidi"/>
+                  <w:i/>
+                  <w:sz w:val="24"/>
+                  <w:szCs w:val="24"/>
+                </w:rPr>
+              </m:ctrlPr>
+            </m:dPr>
+            <m:e>
+              <m:r>
+                <w:rPr>
+                  <w:rFonts w:ascii="Cambria Math" w:eastAsiaTheme="minorEastAsia" w:hAnsi="Cambria Math" w:cstheme="majorBidi"/>
+                  <w:sz w:val="24"/>
+                  <w:szCs w:val="24"/>
+                </w:rPr>
+                <m:t>0,0,0</m:t>
+              </m:r>
+            </m:e>
+          </m:d>
+        </m:oMath>
+      </m:oMathPara>
       <w:bookmarkStart w:id="13" w:name="_GoBack"/>
       <w:bookmarkEnd w:id="13"/>
     </w:p>
     <w:p>
       <w:pPr>
         <w:rPr>
-          <w:rFonts w:asciiTheme="majorBidi" w:hAnsiTheme="majorBidi" w:cstheme="majorBidi"/>
+          <w:rFonts w:asciiTheme="majorBidi" w:eastAsiaTheme="minorEastAsia" w:hAnsiTheme="majorBidi" w:cstheme="majorBidi"/>
           <w:sz w:val="24"/>
           <w:szCs w:val="24"/>
         </w:rPr>
@@ -23616,7 +23842,7 @@
 </file>
 
 <file path=customXml/itemProps1.xml><?xml version="1.0" encoding="utf-8"?>
-<ds:datastoreItem xmlns:ds="http://schemas.openxmlformats.org/officeDocument/2006/customXml" ds:itemID="{79ED2C87-EAA0-4C45-BFB3-D5A7FBF04439}">
+<ds:datastoreItem xmlns:ds="http://schemas.openxmlformats.org/officeDocument/2006/customXml" ds:itemID="{F277F873-CABF-4208-8FF8-407C1564AC6E}">
   <ds:schemaRefs>
     <ds:schemaRef ds:uri="http://schemas.openxmlformats.org/officeDocument/2006/bibliography"/>
   </ds:schemaRefs>
